--- a/tpl/docs/quote_vnj.docx
+++ b/tpl/docs/quote_vnj.docx
@@ -2076,6 +2076,7 @@
           <w:tcPr>
             <w:tcBorders>
               <w:right w:val="single" w:color="000000" w:sz="4" w:space="0"/>
+              <w:bottom w:val="single" w:color="000000" w:sz="4" w:space="0"/>
             </w:tcBorders>
             <w:tcW w:w="1983" w:type="dxa"/>
             <w:vAlign w:val="center"/>
@@ -2520,6 +2521,7 @@
             </w:r>
             <w:r>
               <w:rPr>
+                <w:rFonts w:ascii="Arial" w:hAnsi="Arial" w:cs="Arial" w:eastAsia="Arial"/>
                 <w:b/>
                 <w:sz w:val="16"/>
                 <w:szCs w:val="13"/>
@@ -3195,6 +3197,7 @@
             </w:r>
             <w:r>
               <w:rPr>
+                <w:rFonts w:ascii="Arial" w:hAnsi="Arial" w:cs="Arial" w:eastAsia="Arial"/>
                 <w:b/>
                 <w:sz w:val="16"/>
                 <w:szCs w:val="13"/>
@@ -3203,6 +3206,7 @@
             </w:r>
             <w:r>
               <w:rPr>
+                <w:rFonts w:ascii="Arial" w:hAnsi="Arial" w:cs="Arial" w:eastAsia="Arial"/>
                 <w:b/>
                 <w:sz w:val="16"/>
                 <w:szCs w:val="13"/>
@@ -3211,17 +3215,12 @@
             </w:r>
             <w:r>
               <w:rPr>
+                <w:rFonts w:ascii="Arial" w:hAnsi="Arial" w:cs="Arial" w:eastAsia="Arial"/>
                 <w:b/>
                 <w:sz w:val="16"/>
                 <w:szCs w:val="13"/>
               </w:rPr>
               <w:t xml:space="preserve">_check}</w:t>
-            </w:r>
-            <w:r>
-              <w:rPr>
-                <w:b/>
-                <w:sz w:val="16"/>
-              </w:rPr>
             </w:r>
             <w:r>
               <w:rPr>
@@ -3472,6 +3471,7 @@
             </w:r>
             <w:r>
               <w:rPr>
+                <w:rFonts w:ascii="Arial" w:hAnsi="Arial" w:cs="Arial" w:eastAsia="Arial"/>
                 <w:b/>
                 <w:sz w:val="16"/>
                 <w:szCs w:val="13"/>
@@ -3480,6 +3480,7 @@
             </w:r>
             <w:r>
               <w:rPr>
+                <w:rFonts w:ascii="Arial" w:hAnsi="Arial" w:cs="Arial" w:eastAsia="Arial"/>
                 <w:b/>
                 <w:sz w:val="16"/>
                 <w:szCs w:val="13"/>
@@ -3488,17 +3489,12 @@
             </w:r>
             <w:r>
               <w:rPr>
+                <w:rFonts w:ascii="Arial" w:hAnsi="Arial" w:cs="Arial" w:eastAsia="Arial"/>
                 <w:b/>
                 <w:sz w:val="16"/>
                 <w:szCs w:val="13"/>
               </w:rPr>
               <w:t xml:space="preserve">_check}</w:t>
-            </w:r>
-            <w:r>
-              <w:rPr>
-                <w:b/>
-                <w:sz w:val="16"/>
-              </w:rPr>
             </w:r>
             <w:r>
               <w:rPr>
@@ -4920,6 +4916,7 @@
       <w:tr>
         <w:trPr>
           <w:cantSplit/>
+          <w:trHeight w:val="227"/>
         </w:trPr>
         <w:tc>
           <w:tcPr>
@@ -4986,7 +4983,7 @@
                 <w:sz w:val="16"/>
                 <w:szCs w:val="16"/>
               </w:rPr>
-              <w:t xml:space="preserve">Х</w:t>
+              <w:t xml:space="preserve">${other_on}</w:t>
             </w:r>
             <w:r/>
           </w:p>
@@ -5049,6 +5046,23 @@
                 <w:szCs w:val="16"/>
               </w:rPr>
             </w:pPr>
+            <w:r>
+              <w:rPr>
+                <w:rFonts w:ascii="Arial" w:hAnsi="Arial" w:cs="Arial"/>
+                <w:b/>
+                <w:sz w:val="16"/>
+                <w:szCs w:val="16"/>
+              </w:rPr>
+            </w:r>
+            <w:r>
+              <w:rPr>
+                <w:rFonts w:ascii="Arial" w:hAnsi="Arial" w:cs="Arial"/>
+                <w:b/>
+                <w:sz w:val="16"/>
+                <w:szCs w:val="16"/>
+              </w:rPr>
+              <w:t xml:space="preserve">${other_off}</w:t>
+            </w:r>
             <w:r>
               <w:rPr>
                 <w:rFonts w:ascii="Arial" w:hAnsi="Arial" w:cs="Arial"/>
@@ -6039,16 +6053,15 @@
         <w:tblLook w:val="04A0" w:firstRow="1" w:lastRow="0" w:firstColumn="1" w:lastColumn="0" w:noHBand="0" w:noVBand="1"/>
       </w:tblPr>
       <w:tblGrid>
-        <w:gridCol w:w="78"/>
-        <w:gridCol w:w="156"/>
-        <w:gridCol w:w="55"/>
-        <w:gridCol w:w="162"/>
-        <w:gridCol w:w="339"/>
+        <w:gridCol w:w="57"/>
+        <w:gridCol w:w="177"/>
+        <w:gridCol w:w="224"/>
+        <w:gridCol w:w="332"/>
         <w:gridCol w:w="79"/>
         <w:gridCol w:w="84"/>
         <w:gridCol w:w="45"/>
         <w:gridCol w:w="84"/>
-        <w:gridCol w:w="528"/>
+        <w:gridCol w:w="527"/>
         <w:gridCol w:w="116"/>
         <w:gridCol w:w="196"/>
         <w:gridCol w:w="213"/>
@@ -6057,18 +6070,18 @@
         <w:gridCol w:w="51"/>
         <w:gridCol w:w="66"/>
         <w:gridCol w:w="99"/>
-        <w:gridCol w:w="478"/>
-        <w:gridCol w:w="862"/>
+        <w:gridCol w:w="477"/>
+        <w:gridCol w:w="861"/>
         <w:gridCol w:w="165"/>
-        <w:gridCol w:w="41"/>
+        <w:gridCol w:w="56"/>
         <w:gridCol w:w="164"/>
         <w:gridCol w:w="283"/>
-        <w:gridCol w:w="1238"/>
+        <w:gridCol w:w="1236"/>
         <w:gridCol w:w="203"/>
         <w:gridCol w:w="47"/>
         <w:gridCol w:w="236"/>
         <w:gridCol w:w="34"/>
-        <w:gridCol w:w="425"/>
+        <w:gridCol w:w="424"/>
         <w:gridCol w:w="155"/>
         <w:gridCol w:w="129"/>
         <w:gridCol w:w="307"/>
@@ -6079,7 +6092,7 @@
         <w:gridCol w:w="123"/>
         <w:gridCol w:w="121"/>
         <w:gridCol w:w="136"/>
-        <w:gridCol w:w="2045"/>
+        <w:gridCol w:w="2042"/>
       </w:tblGrid>
       <w:tr>
         <w:trPr>
@@ -6088,14 +6101,14 @@
         </w:trPr>
         <w:tc>
           <w:tcPr>
-            <w:gridSpan w:val="41"/>
+            <w:gridSpan w:val="40"/>
             <w:tcBorders>
               <w:left w:val="single" w:color="000000" w:sz="4" w:space="0"/>
               <w:top w:val="single" w:color="000000" w:sz="4" w:space="0"/>
               <w:right w:val="single" w:color="000000" w:sz="4" w:space="0"/>
               <w:bottom w:val="single" w:color="000000" w:sz="4" w:space="0"/>
             </w:tcBorders>
-            <w:tcW w:w="9985" w:type="dxa"/>
+            <w:tcW w:w="9986" w:type="dxa"/>
             <w:vAlign w:val="center"/>
             <w:textDirection w:val="lrTb"/>
             <w:noWrap w:val="false"/>
@@ -6131,14 +6144,14 @@
         </w:trPr>
         <w:tc>
           <w:tcPr>
-            <w:gridSpan w:val="10"/>
+            <w:gridSpan w:val="9"/>
             <w:tcBorders>
               <w:left w:val="single" w:color="000000" w:sz="4" w:space="0"/>
               <w:top w:val="single" w:color="000000" w:sz="4" w:space="0"/>
               <w:right w:val="single" w:color="000000" w:sz="4" w:space="0"/>
               <w:bottom w:val="single" w:color="000000" w:sz="4" w:space="0"/>
             </w:tcBorders>
-            <w:tcW w:w="1610" w:type="dxa"/>
+            <w:tcW w:w="1609" w:type="dxa"/>
             <w:vAlign w:val="center"/>
             <w:textDirection w:val="lrTb"/>
             <w:noWrap w:val="false"/>
@@ -6174,7 +6187,7 @@
               <w:right w:val="single" w:color="000000" w:sz="4" w:space="0"/>
               <w:bottom w:val="single" w:color="000000" w:sz="4" w:space="0"/>
             </w:tcBorders>
-            <w:tcW w:w="8375" w:type="dxa"/>
+            <w:tcW w:w="8377" w:type="dxa"/>
             <w:vAlign w:val="center"/>
             <w:textDirection w:val="lrTb"/>
             <w:noWrap w:val="false"/>
@@ -6196,7 +6209,7 @@
                 <w:sz w:val="18"/>
                 <w:szCs w:val="24"/>
               </w:rPr>
-              <w:t xml:space="preserve">РЕСПУБЛИКА УЗБЕКИСТАН</w:t>
+              <w:t xml:space="preserve">${ciexCountry}</w:t>
             </w:r>
             <w:r/>
           </w:p>
@@ -6209,14 +6222,14 @@
         </w:trPr>
         <w:tc>
           <w:tcPr>
-            <w:gridSpan w:val="10"/>
+            <w:gridSpan w:val="9"/>
             <w:tcBorders>
               <w:left w:val="single" w:color="000000" w:sz="4" w:space="0"/>
               <w:top w:val="single" w:color="000000" w:sz="4" w:space="0"/>
               <w:right w:val="single" w:color="000000" w:sz="4" w:space="0"/>
               <w:bottom w:val="single" w:color="000000" w:sz="4" w:space="0"/>
             </w:tcBorders>
-            <w:tcW w:w="1610" w:type="dxa"/>
+            <w:tcW w:w="1609" w:type="dxa"/>
             <w:vAlign w:val="center"/>
             <w:textDirection w:val="lrTb"/>
             <w:noWrap w:val="false"/>
@@ -6252,15 +6265,15 @@
               <w:right w:val="single" w:color="000000" w:sz="4" w:space="0"/>
               <w:bottom w:val="single" w:color="000000" w:sz="4" w:space="0"/>
             </w:tcBorders>
-            <w:tcW w:w="5235" w:type="dxa"/>
-            <w:vAlign w:val="center"/>
-            <w:textDirection w:val="lrTb"/>
-            <w:noWrap w:val="false"/>
-          </w:tcPr>
-          <w:p>
-            <w:pPr>
-              <w:pStyle w:val="647"/>
-              <w:ind w:left="57" w:firstLine="0"/>
+            <w:tcW w:w="5242" w:type="dxa"/>
+            <w:vAlign w:val="center"/>
+            <w:textDirection w:val="lrTb"/>
+            <w:noWrap w:val="false"/>
+          </w:tcPr>
+          <w:p>
+            <w:pPr>
+              <w:pStyle w:val="647"/>
+              <w:ind w:left="0" w:firstLine="0"/>
               <w:widowControl w:val="off"/>
               <w:rPr>
                 <w:b/>
@@ -6274,7 +6287,22 @@
                 <w:sz w:val="18"/>
                 <w:szCs w:val="14"/>
               </w:rPr>
-              <w:t xml:space="preserve">ЗАКОН О ГРАЖДАНСТВЕ</w:t>
+            </w:r>
+            <w:r>
+              <w:rPr>
+                <w:b/>
+                <w:sz w:val="18"/>
+                <w:szCs w:val="24"/>
+              </w:rPr>
+              <w:t xml:space="preserve">${ciexReason}</w:t>
+            </w:r>
+            <w:r/>
+            <w:r>
+              <w:rPr>
+                <w:b/>
+                <w:sz w:val="18"/>
+                <w:szCs w:val="14"/>
+              </w:rPr>
             </w:r>
             <w:r/>
           </w:p>
@@ -6288,7 +6316,7 @@
               <w:right w:val="single" w:color="000000" w:sz="4" w:space="0"/>
               <w:bottom w:val="single" w:color="000000" w:sz="4" w:space="0"/>
             </w:tcBorders>
-            <w:tcW w:w="1095" w:type="dxa"/>
+            <w:tcW w:w="1093" w:type="dxa"/>
             <w:vAlign w:val="center"/>
             <w:textDirection w:val="lrTb"/>
             <w:noWrap w:val="false"/>
@@ -6325,7 +6353,7 @@
               <w:right w:val="single" w:color="000000" w:sz="4" w:space="0"/>
               <w:bottom w:val="single" w:color="000000" w:sz="4" w:space="0"/>
             </w:tcBorders>
-            <w:tcW w:w="2045" w:type="dxa"/>
+            <w:tcW w:w="2042" w:type="dxa"/>
             <w:vAlign w:val="center"/>
             <w:textDirection w:val="lrTb"/>
             <w:noWrap w:val="false"/>
@@ -6349,7 +6377,22 @@
                 <w:sz w:val="18"/>
                 <w:szCs w:val="24"/>
               </w:rPr>
-              <w:t xml:space="preserve">28.06.1996</w:t>
+            </w:r>
+            <w:r>
+              <w:rPr>
+                <w:b/>
+                <w:sz w:val="18"/>
+                <w:szCs w:val="24"/>
+              </w:rPr>
+              <w:t xml:space="preserve">${ciexDate}</w:t>
+            </w:r>
+            <w:r/>
+            <w:r>
+              <w:rPr>
+                <w:b/>
+                <w:sz w:val="18"/>
+                <w:szCs w:val="24"/>
+              </w:rPr>
             </w:r>
             <w:r/>
           </w:p>
@@ -6362,14 +6405,14 @@
         </w:trPr>
         <w:tc>
           <w:tcPr>
-            <w:gridSpan w:val="10"/>
+            <w:gridSpan w:val="9"/>
             <w:tcBorders>
               <w:left w:val="single" w:color="000000" w:sz="4" w:space="0"/>
               <w:top w:val="single" w:color="000000" w:sz="4" w:space="0"/>
               <w:right w:val="single" w:color="000000" w:sz="4" w:space="0"/>
               <w:bottom w:val="single" w:color="000000" w:sz="4" w:space="0"/>
             </w:tcBorders>
-            <w:tcW w:w="1610" w:type="dxa"/>
+            <w:tcW w:w="1609" w:type="dxa"/>
             <w:vAlign w:val="center"/>
             <w:textDirection w:val="lrTb"/>
             <w:noWrap w:val="false"/>
@@ -6407,15 +6450,15 @@
               <w:right w:val="single" w:color="000000" w:sz="4" w:space="0"/>
               <w:bottom w:val="single" w:color="000000" w:sz="4" w:space="0"/>
             </w:tcBorders>
-            <w:tcW w:w="8375" w:type="dxa"/>
-            <w:vAlign w:val="center"/>
-            <w:textDirection w:val="lrTb"/>
-            <w:noWrap w:val="false"/>
-          </w:tcPr>
-          <w:p>
-            <w:pPr>
-              <w:pStyle w:val="647"/>
-              <w:ind w:left="57" w:firstLine="0"/>
+            <w:tcW w:w="8377" w:type="dxa"/>
+            <w:vAlign w:val="center"/>
+            <w:textDirection w:val="lrTb"/>
+            <w:noWrap w:val="false"/>
+          </w:tcPr>
+          <w:p>
+            <w:pPr>
+              <w:pStyle w:val="647"/>
+              <w:ind w:left="0" w:firstLine="0"/>
               <w:widowControl w:val="off"/>
               <w:rPr>
                 <w:b/>
@@ -6429,7 +6472,21 @@
                 <w:sz w:val="18"/>
                 <w:szCs w:val="14"/>
               </w:rPr>
-              <w:t xml:space="preserve">УЗБЕКИСТАН</w:t>
+            </w:r>
+            <w:r>
+              <w:rPr>
+                <w:b/>
+                <w:sz w:val="18"/>
+                <w:szCs w:val="24"/>
+              </w:rPr>
+              <w:t xml:space="preserve">${ciexPlace}</w:t>
+            </w:r>
+            <w:r>
+              <w:rPr>
+                <w:b/>
+                <w:sz w:val="18"/>
+                <w:szCs w:val="14"/>
+              </w:rPr>
             </w:r>
             <w:r/>
           </w:p>
@@ -6441,13 +6498,13 @@
         </w:trPr>
         <w:tc>
           <w:tcPr>
-            <w:gridSpan w:val="19"/>
+            <w:gridSpan w:val="18"/>
             <w:tcBorders>
               <w:left w:val="single" w:color="000000" w:sz="4" w:space="0"/>
               <w:top w:val="single" w:color="000000" w:sz="4" w:space="0"/>
               <w:right w:val="single" w:color="000000" w:sz="4" w:space="0"/>
             </w:tcBorders>
-            <w:tcW w:w="2992" w:type="dxa"/>
+            <w:tcW w:w="2989" w:type="dxa"/>
             <w:vAlign w:val="center"/>
             <w:textDirection w:val="lrTb"/>
             <w:noWrap w:val="false"/>
@@ -6481,7 +6538,7 @@
               <w:right w:val="single" w:color="000000" w:sz="4" w:space="0"/>
               <w:bottom w:val="single" w:color="000000" w:sz="4" w:space="0"/>
             </w:tcBorders>
-            <w:tcW w:w="862" w:type="dxa"/>
+            <w:tcW w:w="861" w:type="dxa"/>
             <w:vAlign w:val="center"/>
             <w:vMerge w:val="restart"/>
             <w:textDirection w:val="lrTb"/>
@@ -6516,7 +6573,7 @@
               <w:top w:val="single" w:color="000000" w:sz="4" w:space="0"/>
               <w:right w:val="single" w:color="000000" w:sz="4" w:space="0"/>
             </w:tcBorders>
-            <w:tcW w:w="6131" w:type="dxa"/>
+            <w:tcW w:w="6137" w:type="dxa"/>
             <w:vAlign w:val="center"/>
             <w:textDirection w:val="lrTb"/>
             <w:noWrap w:val="false"/>
@@ -6550,16 +6607,156 @@
           <w:tcPr>
             <w:tcBorders>
               <w:left w:val="single" w:color="000000" w:sz="4" w:space="0"/>
+              <w:right w:val="none" w:color="000000" w:sz="4" w:space="0"/>
+            </w:tcBorders>
+            <w:tcW w:w="57" w:type="dxa"/>
+            <w:vAlign w:val="center"/>
+            <w:textDirection w:val="lrTb"/>
+            <w:noWrap w:val="false"/>
+          </w:tcPr>
+          <w:p>
+            <w:pPr>
+              <w:pStyle w:val="647"/>
+              <w:widowControl w:val="off"/>
+              <w:rPr>
+                <w:rFonts w:ascii="Arial" w:hAnsi="Arial" w:cs="Arial"/>
+                <w:sz w:val="16"/>
+                <w:szCs w:val="16"/>
+              </w:rPr>
+            </w:pPr>
+            <w:r>
+              <w:rPr>
+                <w:rFonts w:ascii="Arial" w:hAnsi="Arial" w:cs="Arial"/>
+                <w:sz w:val="16"/>
+                <w:szCs w:val="16"/>
+              </w:rPr>
+            </w:r>
+            <w:r/>
+          </w:p>
+        </w:tc>
+        <w:tc>
+          <w:tcPr>
+            <w:gridSpan w:val="2"/>
+            <w:tcBorders>
+              <w:left w:val="none" w:color="000000" w:sz="4" w:space="0"/>
+              <w:top w:val="none" w:color="000000" w:sz="4" w:space="0"/>
+              <w:right w:val="none" w:color="000000" w:sz="4" w:space="0"/>
+              <w:bottom w:val="none" w:color="000000" w:sz="4" w:space="0"/>
+            </w:tcBorders>
+            <w:tcW w:w="401" w:type="dxa"/>
+            <w:vAlign w:val="center"/>
+            <w:textDirection w:val="lrTb"/>
+            <w:noWrap w:val="false"/>
+          </w:tcPr>
+          <w:tbl>
+            <w:tblPr>
+              <w:tblStyle w:val="46"/>
+              <w:tblW w:w="0" w:type="auto"/>
+              <w:tblLayout w:type="fixed"/>
+              <w:tblCellMar>
+                <w:left w:w="0" w:type="dxa"/>
+                <w:top w:w="0" w:type="dxa"/>
+                <w:right w:w="0" w:type="dxa"/>
+                <w:bottom w:w="0" w:type="dxa"/>
+              </w:tblCellMar>
+              <w:tblLook w:val="04A0" w:firstRow="1" w:lastRow="0" w:firstColumn="1" w:lastColumn="0" w:noHBand="0" w:noVBand="1"/>
+            </w:tblPr>
+            <w:tblGrid>
+              <w:gridCol w:w="238"/>
+            </w:tblGrid>
+            <w:tr>
+              <w:trPr>
+                <w:trHeight w:val="227"/>
+              </w:trPr>
+              <w:tc>
+                <w:tcPr>
+                  <w:tcW w:w="238" w:type="dxa"/>
+                  <w:textDirection w:val="lrTb"/>
+                  <w:noWrap w:val="false"/>
+                </w:tcPr>
+                <w:p>
+                  <w:pPr>
+                    <w:pStyle w:val="647"/>
+                    <w:contextualSpacing w:val="false"/>
+                    <w:ind w:left="0" w:right="0" w:firstLine="0"/>
+                    <w:jc w:val="center"/>
+                    <w:widowControl w:val="off"/>
+                    <w:rPr>
+                      <w:rFonts w:ascii="Arial" w:hAnsi="Arial" w:cs="Arial" w:eastAsia="Arial"/>
+                      <w:sz w:val="16"/>
+                    </w:rPr>
+                    <w:suppressLineNumbers w:val="0"/>
+                  </w:pPr>
+                  <w:r>
+                    <w:rPr>
+                      <w:rFonts w:ascii="Arial" w:hAnsi="Arial" w:cs="Arial" w:eastAsia="Arial"/>
+                      <w:b/>
+                      <w:sz w:val="16"/>
+                      <w:szCs w:val="14"/>
+                    </w:rPr>
+                  </w:r>
+                  <w:r>
+                    <w:rPr>
+                      <w:rFonts w:ascii="Arial" w:hAnsi="Arial" w:cs="Arial" w:eastAsia="Arial"/>
+                      <w:b/>
+                      <w:sz w:val="16"/>
+                      <w:szCs w:val="24"/>
+                    </w:rPr>
+                    <w:t xml:space="preserve">${ciexOut_check}</w:t>
+                  </w:r>
+                  <w:r>
+                    <w:rPr>
+                      <w:rFonts w:ascii="Arial" w:hAnsi="Arial" w:cs="Arial" w:eastAsia="Arial"/>
+                      <w:sz w:val="16"/>
+                    </w:rPr>
+                  </w:r>
+                  <w:r>
+                    <w:rPr>
+                      <w:rFonts w:ascii="Arial" w:hAnsi="Arial" w:cs="Arial" w:eastAsia="Arial"/>
+                      <w:sz w:val="16"/>
+                    </w:rPr>
+                  </w:r>
+                </w:p>
+              </w:tc>
+            </w:tr>
+          </w:tbl>
+          <w:p>
+            <w:pPr>
+              <w:pStyle w:val="647"/>
+              <w:jc w:val="center"/>
+              <w:widowControl w:val="off"/>
+              <w:rPr>
+                <w:rFonts w:ascii="Arial" w:hAnsi="Arial" w:cs="Arial"/>
+                <w:sz w:val="16"/>
+                <w:szCs w:val="16"/>
+              </w:rPr>
+            </w:pPr>
+            <w:r>
+              <w:rPr>
+                <w:rFonts w:ascii="Arial" w:hAnsi="Arial" w:cs="Arial"/>
+                <w:sz w:val="16"/>
+                <w:szCs w:val="16"/>
+              </w:rPr>
+            </w:r>
+            <w:r/>
+          </w:p>
+        </w:tc>
+        <w:tc>
+          <w:tcPr>
+            <w:gridSpan w:val="15"/>
+            <w:tcBorders>
+              <w:left w:val="none" w:color="000000" w:sz="4" w:space="0"/>
               <w:right w:val="single" w:color="000000" w:sz="4" w:space="0"/>
             </w:tcBorders>
-            <w:tcW w:w="78" w:type="dxa"/>
-            <w:vAlign w:val="center"/>
-            <w:textDirection w:val="lrTb"/>
-            <w:noWrap w:val="false"/>
-          </w:tcPr>
-          <w:p>
-            <w:pPr>
-              <w:pStyle w:val="647"/>
+            <w:tcW w:w="2530" w:type="dxa"/>
+            <w:vAlign w:val="center"/>
+            <w:textDirection w:val="lrTb"/>
+            <w:noWrap w:val="false"/>
+          </w:tcPr>
+          <w:p>
+            <w:pPr>
+              <w:pStyle w:val="647"/>
+              <w:ind w:left="57" w:firstLine="0"/>
               <w:widowControl w:val="off"/>
               <w:rPr>
                 <w:rFonts w:ascii="Arial" w:hAnsi="Arial" w:cs="Arial"/>
@@ -6573,53 +6770,53 @@
                 <w:sz w:val="16"/>
                 <w:szCs w:val="16"/>
               </w:rPr>
-            </w:r>
-            <w:r/>
-          </w:p>
-        </w:tc>
-        <w:tc>
-          <w:tcPr>
-            <w:gridSpan w:val="2"/>
-            <w:tcBorders>
-              <w:left w:val="single" w:color="000000" w:sz="4" w:space="0"/>
+              <w:t xml:space="preserve">Являюсь лицом без гражданства</w:t>
+            </w:r>
+            <w:r/>
+          </w:p>
+        </w:tc>
+        <w:tc>
+          <w:tcPr>
+            <w:tcBorders>
               <w:top w:val="single" w:color="000000" w:sz="4" w:space="0"/>
               <w:right w:val="single" w:color="000000" w:sz="4" w:space="0"/>
               <w:bottom w:val="single" w:color="000000" w:sz="4" w:space="0"/>
             </w:tcBorders>
-            <w:tcW w:w="211" w:type="dxa"/>
-            <w:vAlign w:val="center"/>
-            <w:textDirection w:val="lrTb"/>
-            <w:noWrap w:val="false"/>
-          </w:tcPr>
-          <w:p>
-            <w:pPr>
-              <w:pStyle w:val="647"/>
-              <w:jc w:val="center"/>
-              <w:widowControl w:val="off"/>
-              <w:rPr>
-                <w:rFonts w:ascii="Arial" w:hAnsi="Arial" w:cs="Arial"/>
-                <w:sz w:val="16"/>
-                <w:szCs w:val="16"/>
-              </w:rPr>
-            </w:pPr>
-            <w:r>
-              <w:rPr>
-                <w:rFonts w:ascii="Arial" w:hAnsi="Arial" w:cs="Arial"/>
-                <w:sz w:val="16"/>
-                <w:szCs w:val="16"/>
-              </w:rPr>
-            </w:r>
-            <w:r/>
-          </w:p>
-        </w:tc>
-        <w:tc>
-          <w:tcPr>
-            <w:gridSpan w:val="16"/>
+            <w:tcW w:w="861" w:type="dxa"/>
+            <w:vAlign w:val="center"/>
+            <w:vMerge w:val="continue"/>
+            <w:textDirection w:val="lrTb"/>
+            <w:noWrap w:val="false"/>
+          </w:tcPr>
+          <w:p>
+            <w:pPr>
+              <w:pStyle w:val="647"/>
+              <w:ind w:left="57" w:firstLine="0"/>
+              <w:widowControl w:val="off"/>
+              <w:rPr>
+                <w:rFonts w:ascii="Arial" w:hAnsi="Arial" w:cs="Arial"/>
+                <w:sz w:val="14"/>
+                <w:szCs w:val="14"/>
+              </w:rPr>
+            </w:pPr>
+            <w:r>
+              <w:rPr>
+                <w:rFonts w:ascii="Arial" w:hAnsi="Arial" w:cs="Arial"/>
+                <w:sz w:val="14"/>
+                <w:szCs w:val="14"/>
+              </w:rPr>
+            </w:r>
+            <w:r/>
+          </w:p>
+        </w:tc>
+        <w:tc>
+          <w:tcPr>
+            <w:gridSpan w:val="21"/>
             <w:tcBorders>
               <w:left w:val="single" w:color="000000" w:sz="4" w:space="0"/>
               <w:right w:val="single" w:color="000000" w:sz="4" w:space="0"/>
             </w:tcBorders>
-            <w:tcW w:w="2703" w:type="dxa"/>
+            <w:tcW w:w="6137" w:type="dxa"/>
             <w:vAlign w:val="center"/>
             <w:textDirection w:val="lrTb"/>
             <w:noWrap w:val="false"/>
@@ -6631,41 +6828,6 @@
               <w:widowControl w:val="off"/>
               <w:rPr>
                 <w:rFonts w:ascii="Arial" w:hAnsi="Arial" w:cs="Arial"/>
-                <w:sz w:val="16"/>
-                <w:szCs w:val="16"/>
-              </w:rPr>
-            </w:pPr>
-            <w:r>
-              <w:rPr>
-                <w:rFonts w:ascii="Arial" w:hAnsi="Arial" w:cs="Arial"/>
-                <w:sz w:val="16"/>
-                <w:szCs w:val="16"/>
-              </w:rPr>
-              <w:t xml:space="preserve">Являюсь лицом без гражданства</w:t>
-            </w:r>
-            <w:r/>
-          </w:p>
-        </w:tc>
-        <w:tc>
-          <w:tcPr>
-            <w:tcBorders>
-              <w:top w:val="single" w:color="000000" w:sz="4" w:space="0"/>
-              <w:right w:val="single" w:color="000000" w:sz="4" w:space="0"/>
-              <w:bottom w:val="single" w:color="000000" w:sz="4" w:space="0"/>
-            </w:tcBorders>
-            <w:tcW w:w="862" w:type="dxa"/>
-            <w:vAlign w:val="center"/>
-            <w:vMerge w:val="continue"/>
-            <w:textDirection w:val="lrTb"/>
-            <w:noWrap w:val="false"/>
-          </w:tcPr>
-          <w:p>
-            <w:pPr>
-              <w:pStyle w:val="647"/>
-              <w:ind w:left="57" w:firstLine="0"/>
-              <w:widowControl w:val="off"/>
-              <w:rPr>
-                <w:rFonts w:ascii="Arial" w:hAnsi="Arial" w:cs="Arial"/>
                 <w:sz w:val="14"/>
                 <w:szCs w:val="14"/>
               </w:rPr>
@@ -6677,32 +6839,22 @@
                 <w:szCs w:val="14"/>
               </w:rPr>
             </w:r>
-            <w:r/>
-          </w:p>
-        </w:tc>
-        <w:tc>
-          <w:tcPr>
-            <w:gridSpan w:val="21"/>
-            <w:tcBorders>
-              <w:left w:val="single" w:color="000000" w:sz="4" w:space="0"/>
-              <w:right w:val="single" w:color="000000" w:sz="4" w:space="0"/>
-            </w:tcBorders>
-            <w:tcW w:w="6131" w:type="dxa"/>
-            <w:vAlign w:val="center"/>
-            <w:textDirection w:val="lrTb"/>
-            <w:noWrap w:val="false"/>
-          </w:tcPr>
-          <w:p>
-            <w:pPr>
-              <w:pStyle w:val="647"/>
-              <w:ind w:left="57" w:firstLine="0"/>
-              <w:widowControl w:val="off"/>
-              <w:rPr>
-                <w:rFonts w:ascii="Arial" w:hAnsi="Arial" w:cs="Arial"/>
-                <w:sz w:val="14"/>
-                <w:szCs w:val="14"/>
-              </w:rPr>
-            </w:pPr>
+            <w:r>
+              <w:rPr>
+                <w:b/>
+                <w:sz w:val="18"/>
+                <w:szCs w:val="14"/>
+              </w:rPr>
+            </w:r>
+            <w:r>
+              <w:rPr>
+                <w:b/>
+                <w:sz w:val="18"/>
+                <w:szCs w:val="24"/>
+              </w:rPr>
+              <w:t xml:space="preserve">${ciexOutReason}</w:t>
+            </w:r>
+            <w:r/>
             <w:r>
               <w:rPr>
                 <w:rFonts w:ascii="Arial" w:hAnsi="Arial" w:cs="Arial"/>
@@ -6720,13 +6872,13 @@
         </w:trPr>
         <w:tc>
           <w:tcPr>
-            <w:gridSpan w:val="19"/>
+            <w:gridSpan w:val="18"/>
             <w:tcBorders>
               <w:left w:val="single" w:color="000000" w:sz="4" w:space="0"/>
               <w:right w:val="single" w:color="000000" w:sz="4" w:space="0"/>
               <w:bottom w:val="single" w:color="000000" w:sz="4" w:space="0"/>
             </w:tcBorders>
-            <w:tcW w:w="2992" w:type="dxa"/>
+            <w:tcW w:w="2989" w:type="dxa"/>
             <w:vAlign w:val="center"/>
             <w:textDirection w:val="lrTb"/>
             <w:noWrap w:val="false"/>
@@ -6758,7 +6910,7 @@
               <w:right w:val="single" w:color="000000" w:sz="4" w:space="0"/>
               <w:bottom w:val="single" w:color="000000" w:sz="4" w:space="0"/>
             </w:tcBorders>
-            <w:tcW w:w="862" w:type="dxa"/>
+            <w:tcW w:w="861" w:type="dxa"/>
             <w:vAlign w:val="center"/>
             <w:vMerge w:val="continue"/>
             <w:textDirection w:val="lrTb"/>
@@ -6791,7 +6943,7 @@
               <w:right w:val="single" w:color="000000" w:sz="4" w:space="0"/>
               <w:bottom w:val="single" w:color="000000" w:sz="4" w:space="0"/>
             </w:tcBorders>
-            <w:tcW w:w="6131" w:type="dxa"/>
+            <w:tcW w:w="6137" w:type="dxa"/>
             <w:vAlign w:val="center"/>
             <w:textDirection w:val="lrTb"/>
             <w:noWrap w:val="false"/>
@@ -6824,7 +6976,7 @@
         </w:trPr>
         <w:tc>
           <w:tcPr>
-            <w:gridSpan w:val="5"/>
+            <w:gridSpan w:val="4"/>
             <w:tcBorders>
               <w:left w:val="single" w:color="000000" w:sz="4" w:space="0"/>
               <w:top w:val="single" w:color="000000" w:sz="4" w:space="0"/>
@@ -6869,22 +7021,40 @@
               <w:right w:val="single" w:color="000000" w:sz="4" w:space="0"/>
               <w:bottom w:val="single" w:color="000000" w:sz="4" w:space="0"/>
             </w:tcBorders>
-            <w:tcW w:w="6491" w:type="dxa"/>
-            <w:vAlign w:val="center"/>
-            <w:textDirection w:val="lrTb"/>
-            <w:noWrap w:val="false"/>
-          </w:tcPr>
-          <w:p>
-            <w:pPr>
-              <w:pStyle w:val="647"/>
-              <w:ind w:left="57" w:firstLine="0"/>
-              <w:widowControl w:val="off"/>
-              <w:rPr>
-                <w:rFonts w:ascii="Arial" w:hAnsi="Arial" w:cs="Arial"/>
-                <w:sz w:val="14"/>
-                <w:szCs w:val="14"/>
-              </w:rPr>
-            </w:pPr>
+            <w:tcW w:w="6496" w:type="dxa"/>
+            <w:vAlign w:val="center"/>
+            <w:textDirection w:val="lrTb"/>
+            <w:noWrap w:val="false"/>
+          </w:tcPr>
+          <w:p>
+            <w:pPr>
+              <w:pStyle w:val="647"/>
+              <w:ind w:left="0" w:firstLine="0"/>
+              <w:widowControl w:val="off"/>
+            </w:pPr>
+            <w:r>
+              <w:rPr>
+                <w:b/>
+                <w:sz w:val="18"/>
+                <w:szCs w:val="14"/>
+              </w:rPr>
+            </w:r>
+            <w:r>
+              <w:rPr>
+                <w:b/>
+                <w:sz w:val="18"/>
+                <w:szCs w:val="24"/>
+              </w:rPr>
+              <w:t xml:space="preserve">${ciexOutPlace}</w:t>
+            </w:r>
+            <w:r>
+              <w:rPr>
+                <w:b/>
+                <w:sz w:val="18"/>
+                <w:szCs w:val="14"/>
+              </w:rPr>
+            </w:r>
+            <w:r/>
             <w:r>
               <w:rPr>
                 <w:rFonts w:ascii="Arial" w:hAnsi="Arial" w:cs="Arial"/>
@@ -6904,7 +7074,7 @@
               <w:right w:val="single" w:color="000000" w:sz="4" w:space="0"/>
               <w:bottom w:val="single" w:color="000000" w:sz="4" w:space="0"/>
             </w:tcBorders>
-            <w:tcW w:w="659" w:type="dxa"/>
+            <w:tcW w:w="658" w:type="dxa"/>
             <w:vAlign w:val="center"/>
             <w:textDirection w:val="lrTb"/>
             <w:noWrap w:val="false"/>
@@ -6941,7 +7111,7 @@
               <w:right w:val="single" w:color="000000" w:sz="4" w:space="0"/>
               <w:bottom w:val="single" w:color="000000" w:sz="4" w:space="0"/>
             </w:tcBorders>
-            <w:tcW w:w="2045" w:type="dxa"/>
+            <w:tcW w:w="2042" w:type="dxa"/>
             <w:vAlign w:val="center"/>
             <w:textDirection w:val="lrTb"/>
             <w:noWrap w:val="false"/>
@@ -6958,6 +7128,29 @@
                 <w:szCs w:val="14"/>
               </w:rPr>
             </w:pPr>
+            <w:r>
+              <w:rPr>
+                <w:rFonts w:ascii="Arial" w:hAnsi="Arial" w:cs="Arial"/>
+                <w:sz w:val="14"/>
+                <w:szCs w:val="14"/>
+              </w:rPr>
+            </w:r>
+            <w:r>
+              <w:rPr>
+                <w:b/>
+                <w:sz w:val="18"/>
+                <w:szCs w:val="14"/>
+              </w:rPr>
+            </w:r>
+            <w:r>
+              <w:rPr>
+                <w:b/>
+                <w:sz w:val="18"/>
+                <w:szCs w:val="24"/>
+              </w:rPr>
+              <w:t xml:space="preserve">${ciexOutDate}</w:t>
+            </w:r>
+            <w:r/>
             <w:r>
               <w:rPr>
                 <w:rFonts w:ascii="Arial" w:hAnsi="Arial" w:cs="Arial"/>
@@ -6975,7 +7168,7 @@
         </w:trPr>
         <w:tc>
           <w:tcPr>
-            <w:gridSpan w:val="5"/>
+            <w:gridSpan w:val="4"/>
             <w:tcBorders>
               <w:left w:val="single" w:color="000000" w:sz="4" w:space="0"/>
               <w:top w:val="single" w:color="000000" w:sz="4" w:space="0"/>
@@ -7013,7 +7206,7 @@
               <w:top w:val="single" w:color="000000" w:sz="4" w:space="0"/>
               <w:right w:val="single" w:color="000000" w:sz="4" w:space="0"/>
             </w:tcBorders>
-            <w:tcW w:w="2202" w:type="dxa"/>
+            <w:tcW w:w="2199" w:type="dxa"/>
             <w:vAlign w:val="center"/>
             <w:textDirection w:val="lrTb"/>
             <w:noWrap w:val="false"/>
@@ -7045,7 +7238,7 @@
               <w:top w:val="single" w:color="000000" w:sz="4" w:space="0"/>
               <w:right w:val="single" w:color="000000" w:sz="4" w:space="0"/>
             </w:tcBorders>
-            <w:tcW w:w="6993" w:type="dxa"/>
+            <w:tcW w:w="6997" w:type="dxa"/>
             <w:vAlign w:val="center"/>
             <w:textDirection w:val="lrTb"/>
             <w:noWrap w:val="false"/>
@@ -7077,7 +7270,7 @@
         </w:trPr>
         <w:tc>
           <w:tcPr>
-            <w:gridSpan w:val="5"/>
+            <w:gridSpan w:val="4"/>
             <w:tcBorders>
               <w:left w:val="single" w:color="000000" w:sz="4" w:space="0"/>
               <w:right w:val="single" w:color="000000" w:sz="4" w:space="0"/>
@@ -7169,9 +7362,11 @@
             <w:r>
               <w:rPr>
                 <w:rFonts w:ascii="Arial" w:hAnsi="Arial" w:cs="Arial"/>
+                <w:b/>
                 <w:sz w:val="16"/>
                 <w:szCs w:val="16"/>
               </w:rPr>
+              <w:t xml:space="preserve">${male}</w:t>
             </w:r>
             <w:r/>
           </w:p>
@@ -7183,7 +7378,7 @@
               <w:left w:val="single" w:color="000000" w:sz="4" w:space="0"/>
               <w:right w:val="single" w:color="000000" w:sz="4" w:space="0"/>
             </w:tcBorders>
-            <w:tcW w:w="840" w:type="dxa"/>
+            <w:tcW w:w="839" w:type="dxa"/>
             <w:vAlign w:val="center"/>
             <w:textDirection w:val="lrTb"/>
             <w:noWrap w:val="false"/>
@@ -7236,11 +7431,12 @@
             </w:pPr>
             <w:r>
               <w:rPr>
+                <w:rFonts w:ascii="Arial" w:hAnsi="Arial" w:cs="Arial" w:eastAsia="Arial"/>
                 <w:b/>
-                <w:sz w:val="18"/>
+                <w:sz w:val="16"/>
                 <w:szCs w:val="16"/>
               </w:rPr>
-              <w:t xml:space="preserve">Х</w:t>
+              <w:t xml:space="preserve">${female}</w:t>
             </w:r>
             <w:r/>
           </w:p>
@@ -7252,7 +7448,7 @@
               <w:left w:val="single" w:color="000000" w:sz="4" w:space="0"/>
               <w:right w:val="single" w:color="000000" w:sz="4" w:space="0"/>
             </w:tcBorders>
-            <w:tcW w:w="857" w:type="dxa"/>
+            <w:tcW w:w="856" w:type="dxa"/>
             <w:vAlign w:val="center"/>
             <w:textDirection w:val="lrTb"/>
             <w:noWrap w:val="false"/>
@@ -7286,7 +7482,7 @@
               <w:left w:val="single" w:color="000000" w:sz="4" w:space="0"/>
               <w:right w:val="single" w:color="000000" w:sz="4" w:space="0"/>
             </w:tcBorders>
-            <w:tcW w:w="6993" w:type="dxa"/>
+            <w:tcW w:w="6997" w:type="dxa"/>
             <w:vAlign w:val="center"/>
             <w:textDirection w:val="lrTb"/>
             <w:noWrap w:val="false"/>
@@ -7320,7 +7516,7 @@
         </w:trPr>
         <w:tc>
           <w:tcPr>
-            <w:gridSpan w:val="5"/>
+            <w:gridSpan w:val="4"/>
             <w:tcBorders>
               <w:left w:val="single" w:color="000000" w:sz="4" w:space="0"/>
               <w:bottom w:val="single" w:color="000000" w:sz="4" w:space="0"/>
@@ -7358,7 +7554,7 @@
               <w:right w:val="single" w:color="000000" w:sz="4" w:space="0"/>
               <w:bottom w:val="single" w:color="000000" w:sz="4" w:space="0"/>
             </w:tcBorders>
-            <w:tcW w:w="2202" w:type="dxa"/>
+            <w:tcW w:w="2199" w:type="dxa"/>
             <w:vAlign w:val="center"/>
             <w:textDirection w:val="lrTb"/>
             <w:noWrap w:val="false"/>
@@ -7390,7 +7586,7 @@
               <w:right w:val="single" w:color="000000" w:sz="4" w:space="0"/>
               <w:bottom w:val="single" w:color="000000" w:sz="4" w:space="0"/>
             </w:tcBorders>
-            <w:tcW w:w="6993" w:type="dxa"/>
+            <w:tcW w:w="6997" w:type="dxa"/>
             <w:vAlign w:val="center"/>
             <w:textDirection w:val="lrTb"/>
             <w:noWrap w:val="false"/>
@@ -7423,7 +7619,7 @@
         </w:trPr>
         <w:tc>
           <w:tcPr>
-            <w:gridSpan w:val="5"/>
+            <w:gridSpan w:val="4"/>
             <w:tcBorders>
               <w:left w:val="single" w:color="000000" w:sz="4" w:space="0"/>
               <w:top w:val="single" w:color="000000" w:sz="4" w:space="0"/>
@@ -7466,7 +7662,7 @@
               <w:right w:val="single" w:color="000000" w:sz="4" w:space="0"/>
               <w:bottom w:val="single" w:color="000000" w:sz="4" w:space="0"/>
             </w:tcBorders>
-            <w:tcW w:w="1625" w:type="dxa"/>
+            <w:tcW w:w="1623" w:type="dxa"/>
             <w:vAlign w:val="center"/>
             <w:textDirection w:val="lrTb"/>
             <w:noWrap w:val="false"/>
@@ -7476,6 +7672,9 @@
               <w:pStyle w:val="647"/>
               <w:ind w:left="57" w:firstLine="0"/>
               <w:widowControl w:val="off"/>
+              <w:tabs>
+                <w:tab w:val="center" w:pos="783" w:leader="none"/>
+              </w:tabs>
               <w:rPr>
                 <w:b/>
                 <w:sz w:val="14"/>
@@ -7490,8 +7689,9 @@
                 <w:szCs w:val="14"/>
                 <w:lang w:val="en-US"/>
               </w:rPr>
-              <w:t xml:space="preserve">AA</w:t>
-            </w:r>
+              <w:t xml:space="preserve">${doc_ser}</w:t>
+            </w:r>
+            <w:r/>
             <w:r/>
           </w:p>
         </w:tc>
@@ -7504,7 +7704,7 @@
               <w:right w:val="single" w:color="000000" w:sz="4" w:space="0"/>
               <w:bottom w:val="single" w:color="000000" w:sz="4" w:space="0"/>
             </w:tcBorders>
-            <w:tcW w:w="577" w:type="dxa"/>
+            <w:tcW w:w="576" w:type="dxa"/>
             <w:vAlign w:val="center"/>
             <w:textDirection w:val="lrTb"/>
             <w:noWrap w:val="false"/>
@@ -7540,7 +7740,7 @@
               <w:right w:val="single" w:color="000000" w:sz="4" w:space="0"/>
               <w:bottom w:val="single" w:color="000000" w:sz="4" w:space="0"/>
             </w:tcBorders>
-            <w:tcW w:w="4289" w:type="dxa"/>
+            <w:tcW w:w="4298" w:type="dxa"/>
             <w:vAlign w:val="center"/>
             <w:textDirection w:val="lrTb"/>
             <w:noWrap w:val="false"/>
@@ -7564,7 +7764,24 @@
                 <w:szCs w:val="14"/>
                 <w:lang w:val="en-US"/>
               </w:rPr>
-              <w:t xml:space="preserve">1234567</w:t>
+            </w:r>
+            <w:r>
+              <w:rPr>
+                <w:b/>
+                <w:sz w:val="18"/>
+                <w:szCs w:val="14"/>
+                <w:lang w:val="en-US"/>
+              </w:rPr>
+              <w:t xml:space="preserve">${doc_num}</w:t>
+            </w:r>
+            <w:r/>
+            <w:r>
+              <w:rPr>
+                <w:b/>
+                <w:sz w:val="18"/>
+                <w:szCs w:val="14"/>
+                <w:lang w:val="en-US"/>
+              </w:rPr>
             </w:r>
             <w:r/>
           </w:p>
@@ -7578,7 +7795,7 @@
               <w:right w:val="single" w:color="000000" w:sz="4" w:space="0"/>
               <w:bottom w:val="single" w:color="000000" w:sz="4" w:space="0"/>
             </w:tcBorders>
-            <w:tcW w:w="659" w:type="dxa"/>
+            <w:tcW w:w="658" w:type="dxa"/>
             <w:vAlign w:val="center"/>
             <w:textDirection w:val="lrTb"/>
             <w:noWrap w:val="false"/>
@@ -7615,7 +7832,7 @@
               <w:right w:val="single" w:color="000000" w:sz="4" w:space="0"/>
               <w:bottom w:val="single" w:color="000000" w:sz="4" w:space="0"/>
             </w:tcBorders>
-            <w:tcW w:w="2045" w:type="dxa"/>
+            <w:tcW w:w="2042" w:type="dxa"/>
             <w:vAlign w:val="center"/>
             <w:textDirection w:val="lrTb"/>
             <w:noWrap w:val="false"/>
@@ -7640,15 +7857,15 @@
                 <w:szCs w:val="14"/>
                 <w:lang w:val="en-US"/>
               </w:rPr>
-              <w:t xml:space="preserve">24</w:t>
             </w:r>
             <w:r>
               <w:rPr>
                 <w:b/>
                 <w:sz w:val="18"/>
                 <w:szCs w:val="14"/>
-              </w:rPr>
-              <w:t xml:space="preserve">.</w:t>
+                <w:lang w:val="en-US"/>
+              </w:rPr>
+              <w:t xml:space="preserve">${doc_date}</w:t>
             </w:r>
             <w:r>
               <w:rPr>
@@ -7657,24 +7874,6 @@
                 <w:szCs w:val="14"/>
                 <w:lang w:val="en-US"/>
               </w:rPr>
-              <w:t xml:space="preserve">05</w:t>
-            </w:r>
-            <w:r>
-              <w:rPr>
-                <w:b/>
-                <w:sz w:val="18"/>
-                <w:szCs w:val="14"/>
-              </w:rPr>
-              <w:t xml:space="preserve">.</w:t>
-            </w:r>
-            <w:r>
-              <w:rPr>
-                <w:b/>
-                <w:sz w:val="18"/>
-                <w:szCs w:val="14"/>
-                <w:lang w:val="en-US"/>
-              </w:rPr>
-              <w:t xml:space="preserve">2015</w:t>
             </w:r>
             <w:r/>
           </w:p>
@@ -7687,7 +7886,7 @@
         </w:trPr>
         <w:tc>
           <w:tcPr>
-            <w:gridSpan w:val="8"/>
+            <w:gridSpan w:val="7"/>
             <w:tcBorders>
               <w:left w:val="single" w:color="000000" w:sz="4" w:space="0"/>
               <w:top w:val="single" w:color="000000" w:sz="4" w:space="0"/>
@@ -7734,29 +7933,23 @@
               <w:right w:val="single" w:color="000000" w:sz="4" w:space="0"/>
               <w:bottom w:val="single" w:color="000000" w:sz="4" w:space="0"/>
             </w:tcBorders>
-            <w:tcW w:w="8987" w:type="dxa"/>
-            <w:vAlign w:val="center"/>
-            <w:textDirection w:val="lrTb"/>
-            <w:noWrap w:val="false"/>
-          </w:tcPr>
-          <w:p>
-            <w:pPr>
-              <w:pStyle w:val="647"/>
-              <w:widowControl w:val="off"/>
-              <w:rPr>
-                <w:b/>
-                <w:sz w:val="14"/>
-                <w:szCs w:val="14"/>
-              </w:rPr>
-            </w:pPr>
+            <w:tcW w:w="8988" w:type="dxa"/>
+            <w:vAlign w:val="center"/>
+            <w:textDirection w:val="lrTb"/>
+            <w:noWrap w:val="false"/>
+          </w:tcPr>
+          <w:p>
+            <w:r/>
             <w:r>
               <w:rPr>
                 <w:b/>
                 <w:sz w:val="18"/>
                 <w:szCs w:val="14"/>
-              </w:rPr>
-              <w:t xml:space="preserve">ОВД Г. САМАРКАНД, САМАРКАНДСКОЙ ОБЛАСТИ</w:t>
-            </w:r>
+                <w:lang w:val="en-US"/>
+              </w:rPr>
+              <w:t xml:space="preserve">${doc_who}</w:t>
+            </w:r>
+            <w:r/>
             <w:r/>
           </w:p>
         </w:tc>
@@ -7767,12 +7960,12 @@
         </w:trPr>
         <w:tc>
           <w:tcPr>
-            <w:gridSpan w:val="14"/>
+            <w:gridSpan w:val="13"/>
             <w:tcBorders>
               <w:left w:val="single" w:color="000000" w:sz="4" w:space="0"/>
               <w:top w:val="single" w:color="000000" w:sz="4" w:space="0"/>
             </w:tcBorders>
-            <w:tcW w:w="2154" w:type="dxa"/>
+            <w:tcW w:w="2152" w:type="dxa"/>
             <w:vAlign w:val="center"/>
             <w:textDirection w:val="lrTb"/>
             <w:noWrap w:val="false"/>
@@ -7807,7 +8000,7 @@
               <w:top w:val="single" w:color="000000" w:sz="4" w:space="0"/>
               <w:right w:val="single" w:color="000000" w:sz="4" w:space="0"/>
             </w:tcBorders>
-            <w:tcW w:w="7831" w:type="dxa"/>
+            <w:tcW w:w="7834" w:type="dxa"/>
             <w:vAlign w:val="center"/>
             <w:textDirection w:val="lrTb"/>
             <w:noWrap w:val="false"/>
@@ -7839,12 +8032,12 @@
         </w:trPr>
         <w:tc>
           <w:tcPr>
-            <w:gridSpan w:val="14"/>
+            <w:gridSpan w:val="13"/>
             <w:tcBorders>
               <w:left w:val="single" w:color="000000" w:sz="4" w:space="0"/>
               <w:right w:val="single" w:color="000000" w:sz="4" w:space="0"/>
             </w:tcBorders>
-            <w:tcW w:w="2154" w:type="dxa"/>
+            <w:tcW w:w="2152" w:type="dxa"/>
             <w:vAlign w:val="center"/>
             <w:textDirection w:val="lrTb"/>
             <w:noWrap w:val="false"/>
@@ -7929,11 +8122,12 @@
             </w:pPr>
             <w:r>
               <w:rPr>
+                <w:rFonts w:ascii="Arial" w:hAnsi="Arial" w:cs="Arial" w:eastAsia="Arial"/>
                 <w:b/>
-                <w:sz w:val="18"/>
+                <w:sz w:val="16"/>
                 <w:szCs w:val="16"/>
               </w:rPr>
-              <w:t xml:space="preserve">Х</w:t>
+              <w:t xml:space="preserve">${marital_y}</w:t>
             </w:r>
             <w:r/>
           </w:p>
@@ -7945,7 +8139,7 @@
               <w:left w:val="single" w:color="000000" w:sz="4" w:space="0"/>
               <w:right w:val="single" w:color="000000" w:sz="4" w:space="0"/>
             </w:tcBorders>
-            <w:tcW w:w="1505" w:type="dxa"/>
+            <w:tcW w:w="1503" w:type="dxa"/>
             <w:vAlign w:val="center"/>
             <w:textDirection w:val="lrTb"/>
             <w:noWrap w:val="false"/>
@@ -7981,7 +8175,7 @@
               <w:right w:val="single" w:color="000000" w:sz="4" w:space="0"/>
               <w:bottom w:val="single" w:color="000000" w:sz="4" w:space="0"/>
             </w:tcBorders>
-            <w:tcW w:w="205" w:type="dxa"/>
+            <w:tcW w:w="220" w:type="dxa"/>
             <w:vAlign w:val="center"/>
             <w:textDirection w:val="lrTb"/>
             <w:noWrap w:val="false"/>
@@ -7998,6 +8192,23 @@
                 <w:szCs w:val="16"/>
               </w:rPr>
             </w:pPr>
+            <w:r>
+              <w:rPr>
+                <w:rFonts w:ascii="Arial" w:hAnsi="Arial" w:cs="Arial"/>
+                <w:b/>
+                <w:sz w:val="16"/>
+                <w:szCs w:val="16"/>
+              </w:rPr>
+            </w:r>
+            <w:r>
+              <w:rPr>
+                <w:rFonts w:ascii="Arial" w:hAnsi="Arial" w:cs="Arial" w:eastAsia="Arial"/>
+                <w:b/>
+                <w:sz w:val="16"/>
+                <w:szCs w:val="16"/>
+              </w:rPr>
+              <w:t xml:space="preserve">${marital_n}</w:t>
+            </w:r>
             <w:r>
               <w:rPr>
                 <w:rFonts w:ascii="Arial" w:hAnsi="Arial" w:cs="Arial"/>
@@ -8016,7 +8227,7 @@
               <w:left w:val="single" w:color="000000" w:sz="4" w:space="0"/>
               <w:right w:val="single" w:color="000000" w:sz="4" w:space="0"/>
             </w:tcBorders>
-            <w:tcW w:w="1771" w:type="dxa"/>
+            <w:tcW w:w="1768" w:type="dxa"/>
             <w:vAlign w:val="center"/>
             <w:textDirection w:val="lrTb"/>
             <w:noWrap w:val="false"/>
@@ -8074,6 +8285,22 @@
                 <w:szCs w:val="16"/>
               </w:rPr>
             </w:r>
+            <w:r>
+              <w:rPr>
+                <w:rFonts w:ascii="Arial" w:hAnsi="Arial" w:cs="Arial" w:eastAsia="Arial"/>
+                <w:b/>
+                <w:sz w:val="16"/>
+                <w:szCs w:val="16"/>
+              </w:rPr>
+              <w:t xml:space="preserve">${marital_d}</w:t>
+            </w:r>
+            <w:r>
+              <w:rPr>
+                <w:rFonts w:ascii="Arial" w:hAnsi="Arial" w:cs="Arial"/>
+                <w:sz w:val="16"/>
+                <w:szCs w:val="16"/>
+              </w:rPr>
+            </w:r>
             <w:r/>
           </w:p>
         </w:tc>
@@ -8084,7 +8311,7 @@
               <w:left w:val="single" w:color="000000" w:sz="4" w:space="0"/>
               <w:right w:val="single" w:color="000000" w:sz="4" w:space="0"/>
             </w:tcBorders>
-            <w:tcW w:w="1329" w:type="dxa"/>
+            <w:tcW w:w="1327" w:type="dxa"/>
             <w:vAlign w:val="center"/>
             <w:textDirection w:val="lrTb"/>
             <w:noWrap w:val="false"/>
@@ -8143,6 +8370,22 @@
                 <w:szCs w:val="16"/>
               </w:rPr>
             </w:r>
+            <w:r>
+              <w:rPr>
+                <w:rFonts w:ascii="Arial" w:hAnsi="Arial" w:cs="Arial" w:eastAsia="Arial"/>
+                <w:b/>
+                <w:sz w:val="16"/>
+                <w:szCs w:val="16"/>
+              </w:rPr>
+              <w:t xml:space="preserve">${marital_o}</w:t>
+            </w:r>
+            <w:r>
+              <w:rPr>
+                <w:rFonts w:ascii="Arial" w:hAnsi="Arial" w:cs="Arial"/>
+                <w:sz w:val="16"/>
+                <w:szCs w:val="16"/>
+              </w:rPr>
+            </w:r>
             <w:r/>
           </w:p>
         </w:tc>
@@ -8153,7 +8396,7 @@
               <w:left w:val="single" w:color="000000" w:sz="4" w:space="0"/>
               <w:right w:val="single" w:color="000000" w:sz="4" w:space="0"/>
             </w:tcBorders>
-            <w:tcW w:w="2181" w:type="dxa"/>
+            <w:tcW w:w="2178" w:type="dxa"/>
             <w:vAlign w:val="center"/>
             <w:textDirection w:val="lrTb"/>
             <w:noWrap w:val="false"/>
@@ -8187,12 +8430,12 @@
         </w:trPr>
         <w:tc>
           <w:tcPr>
-            <w:gridSpan w:val="14"/>
+            <w:gridSpan w:val="13"/>
             <w:tcBorders>
               <w:left w:val="single" w:color="000000" w:sz="4" w:space="0"/>
               <w:bottom w:val="single" w:color="000000" w:sz="4" w:space="0"/>
             </w:tcBorders>
-            <w:tcW w:w="2154" w:type="dxa"/>
+            <w:tcW w:w="2152" w:type="dxa"/>
             <w:vAlign w:val="center"/>
             <w:textDirection w:val="lrTb"/>
             <w:noWrap w:val="false"/>
@@ -8225,7 +8468,7 @@
               <w:right w:val="single" w:color="000000" w:sz="4" w:space="0"/>
               <w:bottom w:val="single" w:color="000000" w:sz="4" w:space="0"/>
             </w:tcBorders>
-            <w:tcW w:w="7831" w:type="dxa"/>
+            <w:tcW w:w="7834" w:type="dxa"/>
             <w:vAlign w:val="center"/>
             <w:textDirection w:val="lrTb"/>
             <w:noWrap w:val="false"/>
@@ -8258,14 +8501,14 @@
         </w:trPr>
         <w:tc>
           <w:tcPr>
-            <w:gridSpan w:val="19"/>
+            <w:gridSpan w:val="18"/>
             <w:tcBorders>
               <w:left w:val="single" w:color="000000" w:sz="4" w:space="0"/>
               <w:top w:val="single" w:color="000000" w:sz="4" w:space="0"/>
               <w:right w:val="single" w:color="000000" w:sz="4" w:space="0"/>
               <w:bottom w:val="single" w:color="000000" w:sz="4" w:space="0"/>
             </w:tcBorders>
-            <w:tcW w:w="2992" w:type="dxa"/>
+            <w:tcW w:w="2989" w:type="dxa"/>
             <w:vAlign w:val="center"/>
             <w:textDirection w:val="lrTb"/>
             <w:noWrap w:val="false"/>
@@ -8301,7 +8544,7 @@
               <w:right w:val="single" w:color="000000" w:sz="4" w:space="0"/>
               <w:bottom w:val="single" w:color="000000" w:sz="4" w:space="0"/>
             </w:tcBorders>
-            <w:tcW w:w="4289" w:type="dxa"/>
+            <w:tcW w:w="4298" w:type="dxa"/>
             <w:vAlign w:val="center"/>
             <w:textDirection w:val="lrTb"/>
             <w:noWrap w:val="false"/>
@@ -8324,7 +8567,7 @@
                 <w:sz w:val="18"/>
                 <w:szCs w:val="24"/>
               </w:rPr>
-              <w:t xml:space="preserve">АА №2128616</w:t>
+              <w:t xml:space="preserve">${maritalDoc}</w:t>
             </w:r>
             <w:r/>
           </w:p>
@@ -8338,7 +8581,7 @@
               <w:right w:val="single" w:color="000000" w:sz="4" w:space="0"/>
               <w:bottom w:val="single" w:color="000000" w:sz="4" w:space="0"/>
             </w:tcBorders>
-            <w:tcW w:w="659" w:type="dxa"/>
+            <w:tcW w:w="658" w:type="dxa"/>
             <w:vAlign w:val="center"/>
             <w:textDirection w:val="lrTb"/>
             <w:noWrap w:val="false"/>
@@ -8375,7 +8618,7 @@
               <w:right w:val="single" w:color="000000" w:sz="4" w:space="0"/>
               <w:bottom w:val="single" w:color="000000" w:sz="4" w:space="0"/>
             </w:tcBorders>
-            <w:tcW w:w="2045" w:type="dxa"/>
+            <w:tcW w:w="2042" w:type="dxa"/>
             <w:vAlign w:val="center"/>
             <w:textDirection w:val="lrTb"/>
             <w:noWrap w:val="false"/>
@@ -8397,7 +8640,7 @@
                 <w:sz w:val="18"/>
                 <w:szCs w:val="14"/>
               </w:rPr>
-              <w:t xml:space="preserve">25.02.2017</w:t>
+              <w:t xml:space="preserve">${maritalDate}</w:t>
             </w:r>
             <w:r/>
           </w:p>
@@ -8410,7 +8653,7 @@
         </w:trPr>
         <w:tc>
           <w:tcPr>
-            <w:gridSpan w:val="5"/>
+            <w:gridSpan w:val="4"/>
             <w:tcBorders>
               <w:left w:val="single" w:color="000000" w:sz="4" w:space="0"/>
               <w:top w:val="single" w:color="000000" w:sz="4" w:space="0"/>
@@ -8455,7 +8698,7 @@
               <w:right w:val="single" w:color="000000" w:sz="4" w:space="0"/>
               <w:bottom w:val="single" w:color="000000" w:sz="4" w:space="0"/>
             </w:tcBorders>
-            <w:tcW w:w="9195" w:type="dxa"/>
+            <w:tcW w:w="9196" w:type="dxa"/>
             <w:vAlign w:val="center"/>
             <w:textDirection w:val="lrTb"/>
             <w:noWrap w:val="false"/>
@@ -8477,7 +8720,7 @@
                 <w:sz w:val="18"/>
                 <w:szCs w:val="14"/>
               </w:rPr>
-              <w:t xml:space="preserve">ЗАГС, Г. САМАРКАНД</w:t>
+              <w:t xml:space="preserve">${maritalPlace}</w:t>
             </w:r>
             <w:r/>
           </w:p>
@@ -8489,13 +8732,13 @@
         </w:trPr>
         <w:tc>
           <w:tcPr>
-            <w:gridSpan w:val="41"/>
+            <w:gridSpan w:val="40"/>
             <w:tcBorders>
               <w:left w:val="single" w:color="000000" w:sz="4" w:space="0"/>
               <w:top w:val="single" w:color="000000" w:sz="4" w:space="0"/>
               <w:right w:val="single" w:color="000000" w:sz="4" w:space="0"/>
             </w:tcBorders>
-            <w:tcW w:w="9985" w:type="dxa"/>
+            <w:tcW w:w="9986" w:type="dxa"/>
             <w:vAlign w:val="center"/>
             <w:textDirection w:val="lrTb"/>
             <w:noWrap w:val="false"/>
@@ -8529,11 +8772,11 @@
         </w:trPr>
         <w:tc>
           <w:tcPr>
-            <w:gridSpan w:val="29"/>
+            <w:gridSpan w:val="28"/>
             <w:tcBorders>
               <w:left w:val="single" w:color="000000" w:sz="4" w:space="0"/>
             </w:tcBorders>
-            <w:tcW w:w="6265" w:type="dxa"/>
+            <w:tcW w:w="6272" w:type="dxa"/>
             <w:vAlign w:val="bottom"/>
             <w:textDirection w:val="lrTb"/>
             <w:noWrap w:val="false"/>
@@ -8557,7 +8800,7 @@
         </w:tc>
         <w:tc>
           <w:tcPr>
-            <w:tcW w:w="425" w:type="dxa"/>
+            <w:tcW w:w="424" w:type="dxa"/>
             <w:vAlign w:val="bottom"/>
             <w:textDirection w:val="lrTb"/>
             <w:noWrap w:val="false"/>
@@ -8590,7 +8833,7 @@
             <w:tcBorders>
               <w:right w:val="single" w:color="000000" w:sz="4" w:space="0"/>
             </w:tcBorders>
-            <w:tcW w:w="3295" w:type="dxa"/>
+            <w:tcW w:w="3290" w:type="dxa"/>
             <w:vAlign w:val="bottom"/>
             <w:textDirection w:val="lrTb"/>
             <w:noWrap w:val="false"/>
@@ -8624,13 +8867,13 @@
         </w:trPr>
         <w:tc>
           <w:tcPr>
-            <w:gridSpan w:val="41"/>
+            <w:gridSpan w:val="40"/>
             <w:tcBorders>
               <w:left w:val="single" w:color="000000" w:sz="4" w:space="0"/>
               <w:right w:val="single" w:color="000000" w:sz="4" w:space="0"/>
               <w:bottom w:val="single" w:color="000000" w:sz="4" w:space="0"/>
             </w:tcBorders>
-            <w:tcW w:w="9985" w:type="dxa"/>
+            <w:tcW w:w="9986" w:type="dxa"/>
             <w:vAlign w:val="center"/>
             <w:textDirection w:val="lrTb"/>
             <w:noWrap w:val="false"/>
@@ -8663,14 +8906,14 @@
         </w:trPr>
         <w:tc>
           <w:tcPr>
-            <w:gridSpan w:val="41"/>
+            <w:gridSpan w:val="40"/>
             <w:tcBorders>
               <w:left w:val="single" w:color="000000" w:sz="4" w:space="0"/>
               <w:top w:val="single" w:color="000000" w:sz="4" w:space="0"/>
               <w:right w:val="single" w:color="000000" w:sz="4" w:space="0"/>
               <w:bottom w:val="single" w:color="000000" w:sz="4" w:space="0"/>
             </w:tcBorders>
-            <w:tcW w:w="9985" w:type="dxa"/>
+            <w:tcW w:w="9986" w:type="dxa"/>
             <w:vAlign w:val="center"/>
             <w:textDirection w:val="lrTb"/>
             <w:noWrap w:val="false"/>
@@ -8725,14 +8968,14 @@
         </w:trPr>
         <w:tc>
           <w:tcPr>
-            <w:gridSpan w:val="12"/>
+            <w:gridSpan w:val="11"/>
             <w:tcBorders>
               <w:left w:val="single" w:color="000000" w:sz="4" w:space="0"/>
               <w:top w:val="single" w:color="000000" w:sz="4" w:space="0"/>
               <w:right w:val="single" w:color="000000" w:sz="4" w:space="0"/>
               <w:bottom w:val="single" w:color="000000" w:sz="4" w:space="0"/>
             </w:tcBorders>
-            <w:tcW w:w="1922" w:type="dxa"/>
+            <w:tcW w:w="1920" w:type="dxa"/>
             <w:vAlign w:val="center"/>
             <w:textDirection w:val="lrTb"/>
             <w:noWrap w:val="false"/>
@@ -8768,7 +9011,7 @@
               <w:right w:val="single" w:color="000000" w:sz="4" w:space="0"/>
               <w:bottom w:val="single" w:color="000000" w:sz="4" w:space="0"/>
             </w:tcBorders>
-            <w:tcW w:w="4026" w:type="dxa"/>
+            <w:tcW w:w="4035" w:type="dxa"/>
             <w:vAlign w:val="center"/>
             <w:vMerge w:val="restart"/>
             <w:textDirection w:val="lrTb"/>
@@ -8814,7 +9057,7 @@
               <w:right w:val="single" w:color="000000" w:sz="4" w:space="0"/>
               <w:bottom w:val="single" w:color="000000" w:sz="4" w:space="0"/>
             </w:tcBorders>
-            <w:tcW w:w="4037" w:type="dxa"/>
+            <w:tcW w:w="4031" w:type="dxa"/>
             <w:vAlign w:val="center"/>
             <w:vMerge w:val="restart"/>
             <w:textDirection w:val="lrTb"/>
@@ -8859,7 +9102,7 @@
         </w:trPr>
         <w:tc>
           <w:tcPr>
-            <w:gridSpan w:val="7"/>
+            <w:gridSpan w:val="6"/>
             <w:tcBorders>
               <w:left w:val="single" w:color="000000" w:sz="4" w:space="0"/>
               <w:top w:val="single" w:color="000000" w:sz="4" w:space="0"/>
@@ -8902,7 +9145,7 @@
               <w:right w:val="single" w:color="000000" w:sz="4" w:space="0"/>
               <w:bottom w:val="single" w:color="000000" w:sz="4" w:space="0"/>
             </w:tcBorders>
-            <w:tcW w:w="969" w:type="dxa"/>
+            <w:tcW w:w="968" w:type="dxa"/>
             <w:vAlign w:val="center"/>
             <w:textDirection w:val="lrTb"/>
             <w:noWrap w:val="false"/>
@@ -8938,7 +9181,7 @@
               <w:right w:val="single" w:color="000000" w:sz="4" w:space="0"/>
               <w:bottom w:val="single" w:color="000000" w:sz="4" w:space="0"/>
             </w:tcBorders>
-            <w:tcW w:w="4026" w:type="dxa"/>
+            <w:tcW w:w="4035" w:type="dxa"/>
             <w:vAlign w:val="center"/>
             <w:vMerge w:val="continue"/>
             <w:textDirection w:val="lrTb"/>
@@ -8973,7 +9216,7 @@
               <w:right w:val="single" w:color="000000" w:sz="4" w:space="0"/>
               <w:bottom w:val="single" w:color="000000" w:sz="4" w:space="0"/>
             </w:tcBorders>
-            <w:tcW w:w="4037" w:type="dxa"/>
+            <w:tcW w:w="4031" w:type="dxa"/>
             <w:vAlign w:val="center"/>
             <w:vMerge w:val="continue"/>
             <w:textDirection w:val="lrTb"/>
@@ -9003,18 +9246,90 @@
       <w:tr>
         <w:trPr>
           <w:cantSplit/>
-          <w:trHeight w:val="290"/>
+          <w:trHeight w:val="0"/>
         </w:trPr>
         <w:tc>
           <w:tcPr>
-            <w:gridSpan w:val="7"/>
+            <w:tcBorders>
+              <w:left w:val="single" w:color="000000" w:sz="4" w:space="0"/>
+              <w:top w:val="none" w:color="000000" w:sz="4" w:space="0"/>
+              <w:right w:val="none" w:color="000000" w:sz="4" w:space="0"/>
+              <w:bottom w:val="none" w:color="000000" w:sz="4" w:space="0"/>
+            </w:tcBorders>
+            <w:tcW w:w="57" w:type="dxa"/>
+            <w:textDirection w:val="lrTb"/>
+            <w:noWrap w:val="false"/>
+          </w:tcPr>
+          <w:p>
+            <w:pPr>
+              <w:pStyle w:val="647"/>
+              <w:jc w:val="center"/>
+              <w:keepNext/>
+              <w:widowControl w:val="off"/>
+              <w:rPr>
+                <w:b/>
+                <w:sz w:val="18"/>
+              </w:rPr>
+            </w:pPr>
+            <w:r>
+              <w:rPr>
+                <w:b/>
+                <w:sz w:val="18"/>
+              </w:rPr>
+              <w:t xml:space="preserve">${jobplace}</w:t>
+            </w:r>
+            <w:r/>
+          </w:p>
+        </w:tc>
+        <w:tc>
+          <w:tcPr>
+            <w:gridSpan w:val="5"/>
+            <w:tcBorders>
+              <w:left w:val="none" w:color="000000" w:sz="4" w:space="0"/>
+              <w:top w:val="single" w:color="000000" w:sz="4" w:space="0"/>
+              <w:right w:val="single" w:color="000000" w:sz="4" w:space="0"/>
+              <w:bottom w:val="single" w:color="000000" w:sz="4" w:space="0"/>
+            </w:tcBorders>
+            <w:tcW w:w="896" w:type="dxa"/>
+            <w:textDirection w:val="lrTb"/>
+            <w:noWrap w:val="false"/>
+          </w:tcPr>
+          <w:p>
+            <w:pPr>
+              <w:pStyle w:val="647"/>
+              <w:jc w:val="center"/>
+              <w:keepNext/>
+              <w:widowControl w:val="off"/>
+              <w:rPr>
+                <w:b/>
+                <w:sz w:val="18"/>
+              </w:rPr>
+            </w:pPr>
+            <w:r>
+              <w:rPr>
+                <w:b/>
+                <w:sz w:val="18"/>
+              </w:rPr>
+              <w:t xml:space="preserve">${date_in}</w:t>
+            </w:r>
+            <w:r>
+              <w:rPr>
+                <w:b/>
+                <w:sz w:val="18"/>
+              </w:rPr>
+            </w:r>
+          </w:p>
+        </w:tc>
+        <w:tc>
+          <w:tcPr>
+            <w:gridSpan w:val="5"/>
             <w:tcBorders>
               <w:left w:val="single" w:color="000000" w:sz="4" w:space="0"/>
               <w:top w:val="single" w:color="000000" w:sz="4" w:space="0"/>
               <w:right w:val="single" w:color="000000" w:sz="4" w:space="0"/>
               <w:bottom w:val="single" w:color="000000" w:sz="4" w:space="0"/>
             </w:tcBorders>
-            <w:tcW w:w="953" w:type="dxa"/>
+            <w:tcW w:w="968" w:type="dxa"/>
             <w:textDirection w:val="lrTb"/>
             <w:noWrap w:val="false"/>
           </w:tcPr>
@@ -9034,28 +9349,39 @@
                 <w:b/>
                 <w:sz w:val="18"/>
               </w:rPr>
-              <w:t xml:space="preserve">06.2017г.</w:t>
-            </w:r>
-            <w:r/>
-          </w:p>
-        </w:tc>
-        <w:tc>
-          <w:tcPr>
-            <w:gridSpan w:val="5"/>
+            </w:r>
+            <w:r>
+              <w:rPr>
+                <w:b/>
+                <w:sz w:val="18"/>
+              </w:rPr>
+              <w:t xml:space="preserve">${date_out}</w:t>
+            </w:r>
+            <w:r>
+              <w:rPr>
+                <w:b/>
+                <w:sz w:val="18"/>
+              </w:rPr>
+            </w:r>
+            <w:r/>
+          </w:p>
+        </w:tc>
+        <w:tc>
+          <w:tcPr>
+            <w:gridSpan w:val="14"/>
             <w:tcBorders>
               <w:left w:val="single" w:color="000000" w:sz="4" w:space="0"/>
               <w:top w:val="single" w:color="000000" w:sz="4" w:space="0"/>
               <w:right w:val="single" w:color="000000" w:sz="4" w:space="0"/>
               <w:bottom w:val="single" w:color="000000" w:sz="4" w:space="0"/>
             </w:tcBorders>
-            <w:tcW w:w="969" w:type="dxa"/>
-            <w:textDirection w:val="lrTb"/>
-            <w:noWrap w:val="false"/>
-          </w:tcPr>
-          <w:p>
-            <w:pPr>
-              <w:pStyle w:val="647"/>
-              <w:jc w:val="center"/>
+            <w:tcW w:w="4035" w:type="dxa"/>
+            <w:textDirection w:val="lrTb"/>
+            <w:noWrap w:val="false"/>
+          </w:tcPr>
+          <w:p>
+            <w:pPr>
+              <w:pStyle w:val="647"/>
               <w:keepNext/>
               <w:widowControl w:val="off"/>
               <w:rPr>
@@ -9068,21 +9394,21 @@
                 <w:b/>
                 <w:sz w:val="18"/>
               </w:rPr>
-              <w:t xml:space="preserve">05.2018г.</w:t>
-            </w:r>
-            <w:r/>
-          </w:p>
-        </w:tc>
-        <w:tc>
-          <w:tcPr>
-            <w:gridSpan w:val="14"/>
+              <w:t xml:space="preserve">${jobname}</w:t>
+            </w:r>
+            <w:r/>
+          </w:p>
+        </w:tc>
+        <w:tc>
+          <w:tcPr>
+            <w:gridSpan w:val="15"/>
             <w:tcBorders>
               <w:left w:val="single" w:color="000000" w:sz="4" w:space="0"/>
               <w:top w:val="single" w:color="000000" w:sz="4" w:space="0"/>
               <w:right w:val="single" w:color="000000" w:sz="4" w:space="0"/>
               <w:bottom w:val="single" w:color="000000" w:sz="4" w:space="0"/>
             </w:tcBorders>
-            <w:tcW w:w="4026" w:type="dxa"/>
+            <w:tcW w:w="4031" w:type="dxa"/>
             <w:textDirection w:val="lrTb"/>
             <w:noWrap w:val="false"/>
           </w:tcPr>
@@ -9101,312 +9427,7 @@
                 <w:b/>
                 <w:sz w:val="18"/>
               </w:rPr>
-              <w:t xml:space="preserve">РАБОТАЛА ПО ПАТЕНТУ</w:t>
-            </w:r>
-            <w:r/>
-          </w:p>
-        </w:tc>
-        <w:tc>
-          <w:tcPr>
-            <w:gridSpan w:val="15"/>
-            <w:tcBorders>
-              <w:left w:val="single" w:color="000000" w:sz="4" w:space="0"/>
-              <w:top w:val="single" w:color="000000" w:sz="4" w:space="0"/>
-              <w:right w:val="single" w:color="000000" w:sz="4" w:space="0"/>
-              <w:bottom w:val="single" w:color="000000" w:sz="4" w:space="0"/>
-            </w:tcBorders>
-            <w:tcW w:w="4037" w:type="dxa"/>
-            <w:textDirection w:val="lrTb"/>
-            <w:noWrap w:val="false"/>
-          </w:tcPr>
-          <w:p>
-            <w:pPr>
-              <w:pStyle w:val="647"/>
-              <w:keepNext/>
-              <w:widowControl w:val="off"/>
-              <w:rPr>
-                <w:b/>
-                <w:sz w:val="18"/>
-              </w:rPr>
-            </w:pPr>
-            <w:r>
-              <w:rPr>
-                <w:b/>
-                <w:sz w:val="18"/>
-              </w:rPr>
-              <w:t xml:space="preserve">РФ, Г. ВЛАДИВОСТОК</w:t>
-            </w:r>
-            <w:r/>
-          </w:p>
-        </w:tc>
-      </w:tr>
-      <w:tr>
-        <w:trPr>
-          <w:cantSplit/>
-          <w:trHeight w:val="281"/>
-        </w:trPr>
-        <w:tc>
-          <w:tcPr>
-            <w:gridSpan w:val="7"/>
-            <w:tcBorders>
-              <w:left w:val="single" w:color="000000" w:sz="4" w:space="0"/>
-              <w:top w:val="single" w:color="000000" w:sz="4" w:space="0"/>
-              <w:right w:val="single" w:color="000000" w:sz="4" w:space="0"/>
-              <w:bottom w:val="single" w:color="000000" w:sz="4" w:space="0"/>
-            </w:tcBorders>
-            <w:tcW w:w="953" w:type="dxa"/>
-            <w:textDirection w:val="lrTb"/>
-            <w:noWrap w:val="false"/>
-          </w:tcPr>
-          <w:p>
-            <w:pPr>
-              <w:pStyle w:val="647"/>
-              <w:jc w:val="center"/>
-              <w:keepNext/>
-              <w:widowControl w:val="off"/>
-              <w:rPr>
-                <w:b/>
-                <w:sz w:val="18"/>
-              </w:rPr>
-            </w:pPr>
-            <w:r>
-              <w:rPr>
-                <w:b/>
-                <w:sz w:val="18"/>
-              </w:rPr>
-              <w:t xml:space="preserve">05.2018г.</w:t>
-            </w:r>
-            <w:r/>
-          </w:p>
-        </w:tc>
-        <w:tc>
-          <w:tcPr>
-            <w:gridSpan w:val="5"/>
-            <w:tcBorders>
-              <w:left w:val="single" w:color="000000" w:sz="4" w:space="0"/>
-              <w:top w:val="single" w:color="000000" w:sz="4" w:space="0"/>
-              <w:right w:val="single" w:color="000000" w:sz="4" w:space="0"/>
-              <w:bottom w:val="single" w:color="000000" w:sz="4" w:space="0"/>
-            </w:tcBorders>
-            <w:tcW w:w="969" w:type="dxa"/>
-            <w:textDirection w:val="lrTb"/>
-            <w:noWrap w:val="false"/>
-          </w:tcPr>
-          <w:p>
-            <w:pPr>
-              <w:pStyle w:val="647"/>
-              <w:jc w:val="center"/>
-              <w:keepNext/>
-              <w:widowControl w:val="off"/>
-              <w:rPr>
-                <w:b/>
-                <w:sz w:val="18"/>
-              </w:rPr>
-            </w:pPr>
-            <w:r>
-              <w:rPr>
-                <w:b/>
-                <w:sz w:val="18"/>
-              </w:rPr>
-              <w:t xml:space="preserve">08.2019г.</w:t>
-            </w:r>
-            <w:r/>
-          </w:p>
-        </w:tc>
-        <w:tc>
-          <w:tcPr>
-            <w:gridSpan w:val="14"/>
-            <w:tcBorders>
-              <w:left w:val="single" w:color="000000" w:sz="4" w:space="0"/>
-              <w:top w:val="single" w:color="000000" w:sz="4" w:space="0"/>
-              <w:right w:val="single" w:color="000000" w:sz="4" w:space="0"/>
-              <w:bottom w:val="single" w:color="000000" w:sz="4" w:space="0"/>
-            </w:tcBorders>
-            <w:tcW w:w="4026" w:type="dxa"/>
-            <w:textDirection w:val="lrTb"/>
-            <w:noWrap w:val="false"/>
-          </w:tcPr>
-          <w:p>
-            <w:pPr>
-              <w:pStyle w:val="647"/>
-              <w:keepNext/>
-              <w:widowControl w:val="off"/>
-              <w:rPr>
-                <w:b/>
-                <w:sz w:val="18"/>
-              </w:rPr>
-            </w:pPr>
-            <w:r>
-              <w:rPr>
-                <w:b/>
-                <w:sz w:val="18"/>
-              </w:rPr>
-              <w:t xml:space="preserve">НЕ РАБОТАЛА</w:t>
-            </w:r>
-            <w:r/>
-          </w:p>
-        </w:tc>
-        <w:tc>
-          <w:tcPr>
-            <w:gridSpan w:val="15"/>
-            <w:tcBorders>
-              <w:left w:val="single" w:color="000000" w:sz="4" w:space="0"/>
-              <w:top w:val="single" w:color="000000" w:sz="4" w:space="0"/>
-              <w:right w:val="single" w:color="000000" w:sz="4" w:space="0"/>
-              <w:bottom w:val="single" w:color="000000" w:sz="4" w:space="0"/>
-            </w:tcBorders>
-            <w:tcW w:w="4037" w:type="dxa"/>
-            <w:textDirection w:val="lrTb"/>
-            <w:noWrap w:val="false"/>
-          </w:tcPr>
-          <w:p>
-            <w:pPr>
-              <w:pStyle w:val="647"/>
-              <w:keepNext/>
-              <w:widowControl w:val="off"/>
-            </w:pPr>
-            <w:r>
-              <w:rPr>
-                <w:b/>
-                <w:sz w:val="18"/>
-              </w:rPr>
-              <w:t xml:space="preserve">УЗБЕКИСТАН, г. САМАРКАНД</w:t>
-            </w:r>
-            <w:r/>
-          </w:p>
-        </w:tc>
-      </w:tr>
-      <w:tr>
-        <w:trPr>
-          <w:cantSplit/>
-          <w:trHeight w:val="259"/>
-        </w:trPr>
-        <w:tc>
-          <w:tcPr>
-            <w:gridSpan w:val="7"/>
-            <w:tcBorders>
-              <w:left w:val="single" w:color="000000" w:sz="4" w:space="0"/>
-              <w:top w:val="single" w:color="000000" w:sz="4" w:space="0"/>
-              <w:right w:val="single" w:color="000000" w:sz="4" w:space="0"/>
-              <w:bottom w:val="single" w:color="000000" w:sz="4" w:space="0"/>
-            </w:tcBorders>
-            <w:tcW w:w="953" w:type="dxa"/>
-            <w:textDirection w:val="lrTb"/>
-            <w:noWrap w:val="false"/>
-          </w:tcPr>
-          <w:p>
-            <w:pPr>
-              <w:pStyle w:val="647"/>
-              <w:jc w:val="center"/>
-              <w:keepNext/>
-              <w:widowControl w:val="off"/>
-              <w:rPr>
-                <w:b/>
-                <w:sz w:val="18"/>
-              </w:rPr>
-            </w:pPr>
-            <w:r>
-              <w:rPr>
-                <w:b/>
-                <w:sz w:val="18"/>
-              </w:rPr>
-              <w:t xml:space="preserve">09.2019г.</w:t>
-            </w:r>
-            <w:r/>
-          </w:p>
-        </w:tc>
-        <w:tc>
-          <w:tcPr>
-            <w:gridSpan w:val="5"/>
-            <w:tcBorders>
-              <w:left w:val="single" w:color="000000" w:sz="4" w:space="0"/>
-              <w:top w:val="single" w:color="000000" w:sz="4" w:space="0"/>
-              <w:right w:val="single" w:color="000000" w:sz="4" w:space="0"/>
-              <w:bottom w:val="single" w:color="000000" w:sz="4" w:space="0"/>
-            </w:tcBorders>
-            <w:tcW w:w="969" w:type="dxa"/>
-            <w:textDirection w:val="lrTb"/>
-            <w:noWrap w:val="false"/>
-          </w:tcPr>
-          <w:p>
-            <w:pPr>
-              <w:pStyle w:val="647"/>
-              <w:jc w:val="center"/>
-              <w:keepNext/>
-              <w:widowControl w:val="off"/>
-            </w:pPr>
-            <w:r>
-              <w:rPr>
-                <w:b/>
-                <w:sz w:val="18"/>
-              </w:rPr>
-              <w:t xml:space="preserve">по н. в.</w:t>
-            </w:r>
-            <w:r/>
-          </w:p>
-        </w:tc>
-        <w:tc>
-          <w:tcPr>
-            <w:gridSpan w:val="14"/>
-            <w:tcBorders>
-              <w:left w:val="single" w:color="000000" w:sz="4" w:space="0"/>
-              <w:top w:val="single" w:color="000000" w:sz="4" w:space="0"/>
-              <w:right w:val="single" w:color="000000" w:sz="4" w:space="0"/>
-              <w:bottom w:val="single" w:color="000000" w:sz="4" w:space="0"/>
-            </w:tcBorders>
-            <w:tcW w:w="4026" w:type="dxa"/>
-            <w:textDirection w:val="lrTb"/>
-            <w:noWrap w:val="false"/>
-          </w:tcPr>
-          <w:p>
-            <w:pPr>
-              <w:pStyle w:val="647"/>
-              <w:keepNext/>
-              <w:widowControl w:val="off"/>
-              <w:rPr>
-                <w:b/>
-                <w:sz w:val="18"/>
-              </w:rPr>
-            </w:pPr>
-            <w:r>
-              <w:rPr>
-                <w:b/>
-                <w:sz w:val="18"/>
-              </w:rPr>
-              <w:t xml:space="preserve">ООО «ВОСТОК»</w:t>
-            </w:r>
-            <w:r/>
-          </w:p>
-        </w:tc>
-        <w:tc>
-          <w:tcPr>
-            <w:gridSpan w:val="15"/>
-            <w:tcBorders>
-              <w:left w:val="single" w:color="000000" w:sz="4" w:space="0"/>
-              <w:top w:val="single" w:color="000000" w:sz="4" w:space="0"/>
-              <w:right w:val="single" w:color="000000" w:sz="4" w:space="0"/>
-              <w:bottom w:val="single" w:color="000000" w:sz="4" w:space="0"/>
-            </w:tcBorders>
-            <w:tcW w:w="4037" w:type="dxa"/>
-            <w:textDirection w:val="lrTb"/>
-            <w:noWrap w:val="false"/>
-          </w:tcPr>
-          <w:p>
-            <w:pPr>
-              <w:pStyle w:val="647"/>
-              <w:keepNext/>
-              <w:widowControl w:val="off"/>
-              <w:rPr>
-                <w:b/>
-                <w:sz w:val="18"/>
-              </w:rPr>
-            </w:pPr>
-            <w:r>
-              <w:rPr>
-                <w:b/>
-                <w:sz w:val="18"/>
-              </w:rPr>
-              <w:t xml:space="preserve">РФ, Г. АРТЕМ, УЛ. ЛЕНИНА, 26</w:t>
+              <w:t xml:space="preserve">${jobaddr}</w:t>
             </w:r>
             <w:r/>
           </w:p>
@@ -9418,13 +9439,13 @@
         </w:trPr>
         <w:tc>
           <w:tcPr>
-            <w:gridSpan w:val="41"/>
+            <w:gridSpan w:val="40"/>
             <w:tcBorders>
               <w:left w:val="single" w:color="000000" w:sz="4" w:space="0"/>
               <w:top w:val="single" w:color="000000" w:sz="4" w:space="0"/>
               <w:right w:val="single" w:color="000000" w:sz="4" w:space="0"/>
             </w:tcBorders>
-            <w:tcW w:w="9985" w:type="dxa"/>
+            <w:tcW w:w="9986" w:type="dxa"/>
             <w:vAlign w:val="center"/>
             <w:textDirection w:val="lrTb"/>
             <w:noWrap w:val="false"/>
@@ -9458,11 +9479,11 @@
         </w:trPr>
         <w:tc>
           <w:tcPr>
-            <w:gridSpan w:val="32"/>
+            <w:gridSpan w:val="31"/>
             <w:tcBorders>
               <w:left w:val="single" w:color="000000" w:sz="4" w:space="0"/>
             </w:tcBorders>
-            <w:tcW w:w="6974" w:type="dxa"/>
+            <w:tcW w:w="6980" w:type="dxa"/>
             <w:vAlign w:val="bottom"/>
             <w:textDirection w:val="lrTb"/>
             <w:noWrap w:val="false"/>
@@ -9492,7 +9513,7 @@
         <w:tc>
           <w:tcPr>
             <w:gridSpan w:val="6"/>
-            <w:tcW w:w="709" w:type="dxa"/>
+            <w:tcW w:w="708" w:type="dxa"/>
             <w:vAlign w:val="bottom"/>
             <w:textDirection w:val="lrTb"/>
             <w:noWrap w:val="false"/>
@@ -9524,7 +9545,7 @@
             <w:tcBorders>
               <w:right w:val="single" w:color="000000" w:sz="4" w:space="0"/>
             </w:tcBorders>
-            <w:tcW w:w="2302" w:type="dxa"/>
+            <w:tcW w:w="2299" w:type="dxa"/>
             <w:vAlign w:val="bottom"/>
             <w:textDirection w:val="lrTb"/>
             <w:noWrap w:val="false"/>
@@ -9558,13 +9579,13 @@
         </w:trPr>
         <w:tc>
           <w:tcPr>
-            <w:gridSpan w:val="41"/>
+            <w:gridSpan w:val="40"/>
             <w:tcBorders>
               <w:left w:val="single" w:color="000000" w:sz="4" w:space="0"/>
               <w:right w:val="single" w:color="000000" w:sz="4" w:space="0"/>
               <w:bottom w:val="single" w:color="000000" w:sz="4" w:space="0"/>
             </w:tcBorders>
-            <w:tcW w:w="9985" w:type="dxa"/>
+            <w:tcW w:w="9986" w:type="dxa"/>
             <w:vAlign w:val="center"/>
             <w:textDirection w:val="lrTb"/>
             <w:noWrap w:val="false"/>
@@ -9597,12 +9618,12 @@
         </w:trPr>
         <w:tc>
           <w:tcPr>
-            <w:gridSpan w:val="20"/>
+            <w:gridSpan w:val="19"/>
             <w:tcBorders>
               <w:left w:val="single" w:color="000000" w:sz="4" w:space="0"/>
               <w:top w:val="single" w:color="000000" w:sz="4" w:space="0"/>
             </w:tcBorders>
-            <w:tcW w:w="3854" w:type="dxa"/>
+            <w:tcW w:w="3849" w:type="dxa"/>
             <w:vAlign w:val="center"/>
             <w:textDirection w:val="lrTb"/>
             <w:noWrap w:val="false"/>
@@ -9636,7 +9657,7 @@
               <w:top w:val="single" w:color="000000" w:sz="4" w:space="0"/>
               <w:right w:val="single" w:color="000000" w:sz="4" w:space="0"/>
             </w:tcBorders>
-            <w:tcW w:w="6131" w:type="dxa"/>
+            <w:tcW w:w="6137" w:type="dxa"/>
             <w:vAlign w:val="center"/>
             <w:textDirection w:val="lrTb"/>
             <w:noWrap w:val="false"/>
@@ -9669,12 +9690,12 @@
         </w:trPr>
         <w:tc>
           <w:tcPr>
-            <w:gridSpan w:val="20"/>
+            <w:gridSpan w:val="19"/>
             <w:tcBorders>
               <w:left w:val="single" w:color="000000" w:sz="4" w:space="0"/>
               <w:right w:val="single" w:color="000000" w:sz="4" w:space="0"/>
             </w:tcBorders>
-            <w:tcW w:w="3854" w:type="dxa"/>
+            <w:tcW w:w="3849" w:type="dxa"/>
             <w:vAlign w:val="center"/>
             <w:textDirection w:val="lrTb"/>
             <w:noWrap w:val="false"/>
@@ -9710,7 +9731,7 @@
               <w:right w:val="single" w:color="000000" w:sz="4" w:space="0"/>
               <w:bottom w:val="single" w:color="000000" w:sz="4" w:space="0"/>
             </w:tcBorders>
-            <w:tcW w:w="206" w:type="dxa"/>
+            <w:tcW w:w="221" w:type="dxa"/>
             <w:vAlign w:val="center"/>
             <w:textDirection w:val="lrTb"/>
             <w:noWrap w:val="false"/>
@@ -9744,7 +9765,7 @@
               <w:left w:val="single" w:color="000000" w:sz="4" w:space="0"/>
               <w:right w:val="single" w:color="000000" w:sz="4" w:space="0"/>
             </w:tcBorders>
-            <w:tcW w:w="5925" w:type="dxa"/>
+            <w:tcW w:w="5916" w:type="dxa"/>
             <w:vAlign w:val="center"/>
             <w:textDirection w:val="lrTb"/>
             <w:noWrap w:val="false"/>
@@ -9778,11 +9799,11 @@
         </w:trPr>
         <w:tc>
           <w:tcPr>
-            <w:gridSpan w:val="20"/>
+            <w:gridSpan w:val="19"/>
             <w:tcBorders>
               <w:left w:val="single" w:color="000000" w:sz="4" w:space="0"/>
             </w:tcBorders>
-            <w:tcW w:w="3854" w:type="dxa"/>
+            <w:tcW w:w="3849" w:type="dxa"/>
             <w:vAlign w:val="center"/>
             <w:textDirection w:val="lrTb"/>
             <w:noWrap w:val="false"/>
@@ -9814,7 +9835,7 @@
               <w:top w:val="single" w:color="000000" w:sz="4" w:space="0"/>
               <w:bottom w:val="single" w:color="000000" w:sz="4" w:space="0"/>
             </w:tcBorders>
-            <w:tcW w:w="206" w:type="dxa"/>
+            <w:tcW w:w="221" w:type="dxa"/>
             <w:vAlign w:val="center"/>
             <w:textDirection w:val="lrTb"/>
             <w:noWrap w:val="false"/>
@@ -9846,7 +9867,7 @@
             <w:tcBorders>
               <w:right w:val="single" w:color="000000" w:sz="4" w:space="0"/>
             </w:tcBorders>
-            <w:tcW w:w="5925" w:type="dxa"/>
+            <w:tcW w:w="5916" w:type="dxa"/>
             <w:vAlign w:val="center"/>
             <w:textDirection w:val="lrTb"/>
             <w:noWrap w:val="false"/>
@@ -9911,14 +9932,13 @@
         </w:tc>
         <w:tc>
           <w:tcPr>
-            <w:gridSpan w:val="2"/>
             <w:tcBorders>
               <w:left w:val="single" w:color="000000" w:sz="4" w:space="0"/>
               <w:top w:val="single" w:color="000000" w:sz="4" w:space="0"/>
               <w:right w:val="single" w:color="000000" w:sz="4" w:space="0"/>
               <w:bottom w:val="single" w:color="000000" w:sz="4" w:space="0"/>
             </w:tcBorders>
-            <w:tcW w:w="217" w:type="dxa"/>
+            <w:tcW w:w="224" w:type="dxa"/>
             <w:vAlign w:val="center"/>
             <w:textDirection w:val="lrTb"/>
             <w:noWrap w:val="false"/>
@@ -9951,7 +9971,7 @@
               <w:left w:val="single" w:color="000000" w:sz="4" w:space="0"/>
               <w:right w:val="single" w:color="000000" w:sz="4" w:space="0"/>
             </w:tcBorders>
-            <w:tcW w:w="3403" w:type="dxa"/>
+            <w:tcW w:w="3391" w:type="dxa"/>
             <w:vAlign w:val="center"/>
             <w:textDirection w:val="lrTb"/>
             <w:noWrap w:val="false"/>
@@ -9987,7 +10007,7 @@
               <w:right w:val="single" w:color="000000" w:sz="4" w:space="0"/>
               <w:bottom w:val="single" w:color="000000" w:sz="4" w:space="0"/>
             </w:tcBorders>
-            <w:tcW w:w="206" w:type="dxa"/>
+            <w:tcW w:w="221" w:type="dxa"/>
             <w:vAlign w:val="center"/>
             <w:textDirection w:val="lrTb"/>
             <w:noWrap w:val="false"/>
@@ -10020,7 +10040,7 @@
               <w:left w:val="single" w:color="000000" w:sz="4" w:space="0"/>
               <w:right w:val="single" w:color="000000" w:sz="4" w:space="0"/>
             </w:tcBorders>
-            <w:tcW w:w="5925" w:type="dxa"/>
+            <w:tcW w:w="5916" w:type="dxa"/>
             <w:vAlign w:val="center"/>
             <w:textDirection w:val="lrTb"/>
             <w:noWrap w:val="false"/>
@@ -10085,11 +10105,10 @@
         </w:tc>
         <w:tc>
           <w:tcPr>
-            <w:gridSpan w:val="2"/>
             <w:tcBorders>
               <w:bottom w:val="single" w:color="000000" w:sz="4" w:space="0"/>
             </w:tcBorders>
-            <w:tcW w:w="217" w:type="dxa"/>
+            <w:tcW w:w="224" w:type="dxa"/>
             <w:vAlign w:val="center"/>
             <w:textDirection w:val="lrTb"/>
             <w:noWrap w:val="false"/>
@@ -10118,7 +10137,7 @@
         <w:tc>
           <w:tcPr>
             <w:gridSpan w:val="16"/>
-            <w:tcW w:w="3403" w:type="dxa"/>
+            <w:tcW w:w="3391" w:type="dxa"/>
             <w:vAlign w:val="center"/>
             <w:textDirection w:val="lrTb"/>
             <w:noWrap w:val="false"/>
@@ -10151,7 +10170,7 @@
               <w:top w:val="single" w:color="000000" w:sz="4" w:space="0"/>
               <w:bottom w:val="single" w:color="000000" w:sz="4" w:space="0"/>
             </w:tcBorders>
-            <w:tcW w:w="206" w:type="dxa"/>
+            <w:tcW w:w="221" w:type="dxa"/>
             <w:vAlign w:val="center"/>
             <w:textDirection w:val="lrTb"/>
             <w:noWrap w:val="false"/>
@@ -10183,7 +10202,7 @@
             <w:tcBorders>
               <w:right w:val="single" w:color="000000" w:sz="4" w:space="0"/>
             </w:tcBorders>
-            <w:tcW w:w="5925" w:type="dxa"/>
+            <w:tcW w:w="5916" w:type="dxa"/>
             <w:vAlign w:val="center"/>
             <w:textDirection w:val="lrTb"/>
             <w:noWrap w:val="false"/>
@@ -10248,14 +10267,13 @@
         </w:tc>
         <w:tc>
           <w:tcPr>
-            <w:gridSpan w:val="2"/>
             <w:tcBorders>
               <w:left w:val="single" w:color="000000" w:sz="4" w:space="0"/>
               <w:top w:val="single" w:color="000000" w:sz="4" w:space="0"/>
               <w:right w:val="single" w:color="000000" w:sz="4" w:space="0"/>
               <w:bottom w:val="single" w:color="000000" w:sz="4" w:space="0"/>
             </w:tcBorders>
-            <w:tcW w:w="217" w:type="dxa"/>
+            <w:tcW w:w="224" w:type="dxa"/>
             <w:vAlign w:val="center"/>
             <w:textDirection w:val="lrTb"/>
             <w:noWrap w:val="false"/>
@@ -10288,7 +10306,7 @@
               <w:left w:val="single" w:color="000000" w:sz="4" w:space="0"/>
               <w:right w:val="single" w:color="000000" w:sz="4" w:space="0"/>
             </w:tcBorders>
-            <w:tcW w:w="3403" w:type="dxa"/>
+            <w:tcW w:w="3391" w:type="dxa"/>
             <w:vAlign w:val="center"/>
             <w:textDirection w:val="lrTb"/>
             <w:noWrap w:val="false"/>
@@ -10324,7 +10342,7 @@
               <w:right w:val="single" w:color="000000" w:sz="4" w:space="0"/>
               <w:bottom w:val="single" w:color="000000" w:sz="4" w:space="0"/>
             </w:tcBorders>
-            <w:tcW w:w="206" w:type="dxa"/>
+            <w:tcW w:w="221" w:type="dxa"/>
             <w:vAlign w:val="center"/>
             <w:textDirection w:val="lrTb"/>
             <w:noWrap w:val="false"/>
@@ -10357,7 +10375,7 @@
               <w:left w:val="single" w:color="000000" w:sz="4" w:space="0"/>
               <w:right w:val="single" w:color="000000" w:sz="4" w:space="0"/>
             </w:tcBorders>
-            <w:tcW w:w="5925" w:type="dxa"/>
+            <w:tcW w:w="5916" w:type="dxa"/>
             <w:vAlign w:val="center"/>
             <w:textDirection w:val="lrTb"/>
             <w:noWrap w:val="false"/>
@@ -10422,12 +10440,11 @@
         </w:tc>
         <w:tc>
           <w:tcPr>
-            <w:gridSpan w:val="2"/>
             <w:tcBorders>
               <w:top w:val="single" w:color="000000" w:sz="4" w:space="0"/>
               <w:bottom w:val="single" w:color="000000" w:sz="4" w:space="0"/>
             </w:tcBorders>
-            <w:tcW w:w="217" w:type="dxa"/>
+            <w:tcW w:w="224" w:type="dxa"/>
             <w:vAlign w:val="center"/>
             <w:textDirection w:val="lrTb"/>
             <w:noWrap w:val="false"/>
@@ -10456,7 +10473,7 @@
         <w:tc>
           <w:tcPr>
             <w:gridSpan w:val="16"/>
-            <w:tcW w:w="3403" w:type="dxa"/>
+            <w:tcW w:w="3391" w:type="dxa"/>
             <w:vAlign w:val="center"/>
             <w:textDirection w:val="lrTb"/>
             <w:noWrap w:val="false"/>
@@ -10489,7 +10506,7 @@
               <w:top w:val="single" w:color="000000" w:sz="4" w:space="0"/>
               <w:bottom w:val="single" w:color="000000" w:sz="4" w:space="0"/>
             </w:tcBorders>
-            <w:tcW w:w="206" w:type="dxa"/>
+            <w:tcW w:w="221" w:type="dxa"/>
             <w:vAlign w:val="center"/>
             <w:textDirection w:val="lrTb"/>
             <w:noWrap w:val="false"/>
@@ -10521,7 +10538,7 @@
             <w:tcBorders>
               <w:right w:val="single" w:color="000000" w:sz="4" w:space="0"/>
             </w:tcBorders>
-            <w:tcW w:w="5925" w:type="dxa"/>
+            <w:tcW w:w="5916" w:type="dxa"/>
             <w:vAlign w:val="center"/>
             <w:textDirection w:val="lrTb"/>
             <w:noWrap w:val="false"/>
@@ -10586,14 +10603,13 @@
         </w:tc>
         <w:tc>
           <w:tcPr>
-            <w:gridSpan w:val="2"/>
             <w:tcBorders>
               <w:left w:val="single" w:color="000000" w:sz="4" w:space="0"/>
               <w:top w:val="single" w:color="000000" w:sz="4" w:space="0"/>
               <w:right w:val="single" w:color="000000" w:sz="4" w:space="0"/>
               <w:bottom w:val="single" w:color="000000" w:sz="4" w:space="0"/>
             </w:tcBorders>
-            <w:tcW w:w="217" w:type="dxa"/>
+            <w:tcW w:w="224" w:type="dxa"/>
             <w:vAlign w:val="center"/>
             <w:textDirection w:val="lrTb"/>
             <w:noWrap w:val="false"/>
@@ -10626,7 +10642,7 @@
               <w:left w:val="single" w:color="000000" w:sz="4" w:space="0"/>
               <w:right w:val="single" w:color="000000" w:sz="4" w:space="0"/>
             </w:tcBorders>
-            <w:tcW w:w="3403" w:type="dxa"/>
+            <w:tcW w:w="3391" w:type="dxa"/>
             <w:vAlign w:val="center"/>
             <w:textDirection w:val="lrTb"/>
             <w:noWrap w:val="false"/>
@@ -10662,7 +10678,7 @@
               <w:right w:val="single" w:color="000000" w:sz="4" w:space="0"/>
               <w:bottom w:val="single" w:color="000000" w:sz="4" w:space="0"/>
             </w:tcBorders>
-            <w:tcW w:w="206" w:type="dxa"/>
+            <w:tcW w:w="221" w:type="dxa"/>
             <w:vAlign w:val="center"/>
             <w:textDirection w:val="lrTb"/>
             <w:noWrap w:val="false"/>
@@ -10695,7 +10711,7 @@
               <w:left w:val="single" w:color="000000" w:sz="4" w:space="0"/>
               <w:right w:val="single" w:color="000000" w:sz="4" w:space="0"/>
             </w:tcBorders>
-            <w:tcW w:w="5925" w:type="dxa"/>
+            <w:tcW w:w="5916" w:type="dxa"/>
             <w:vAlign w:val="center"/>
             <w:textDirection w:val="lrTb"/>
             <w:noWrap w:val="false"/>
@@ -10760,12 +10776,11 @@
         </w:tc>
         <w:tc>
           <w:tcPr>
-            <w:gridSpan w:val="2"/>
             <w:tcBorders>
               <w:top w:val="single" w:color="000000" w:sz="4" w:space="0"/>
               <w:bottom w:val="single" w:color="000000" w:sz="4" w:space="0"/>
             </w:tcBorders>
-            <w:tcW w:w="217" w:type="dxa"/>
+            <w:tcW w:w="224" w:type="dxa"/>
             <w:vAlign w:val="center"/>
             <w:textDirection w:val="lrTb"/>
             <w:noWrap w:val="false"/>
@@ -10794,7 +10809,7 @@
         <w:tc>
           <w:tcPr>
             <w:gridSpan w:val="16"/>
-            <w:tcW w:w="3403" w:type="dxa"/>
+            <w:tcW w:w="3391" w:type="dxa"/>
             <w:vAlign w:val="center"/>
             <w:textDirection w:val="lrTb"/>
             <w:noWrap w:val="false"/>
@@ -10826,7 +10841,7 @@
             <w:tcBorders>
               <w:top w:val="single" w:color="000000" w:sz="4" w:space="0"/>
             </w:tcBorders>
-            <w:tcW w:w="206" w:type="dxa"/>
+            <w:tcW w:w="221" w:type="dxa"/>
             <w:vAlign w:val="center"/>
             <w:textDirection w:val="lrTb"/>
             <w:noWrap w:val="false"/>
@@ -10858,7 +10873,7 @@
             <w:tcBorders>
               <w:right w:val="single" w:color="000000" w:sz="4" w:space="0"/>
             </w:tcBorders>
-            <w:tcW w:w="5925" w:type="dxa"/>
+            <w:tcW w:w="5916" w:type="dxa"/>
             <w:vAlign w:val="center"/>
             <w:textDirection w:val="lrTb"/>
             <w:noWrap w:val="false"/>
@@ -10923,14 +10938,13 @@
         </w:tc>
         <w:tc>
           <w:tcPr>
-            <w:gridSpan w:val="2"/>
             <w:tcBorders>
               <w:left w:val="single" w:color="000000" w:sz="4" w:space="0"/>
               <w:top w:val="single" w:color="000000" w:sz="4" w:space="0"/>
               <w:right w:val="single" w:color="000000" w:sz="4" w:space="0"/>
               <w:bottom w:val="single" w:color="000000" w:sz="4" w:space="0"/>
             </w:tcBorders>
-            <w:tcW w:w="217" w:type="dxa"/>
+            <w:tcW w:w="224" w:type="dxa"/>
             <w:vAlign w:val="center"/>
             <w:textDirection w:val="lrTb"/>
             <w:noWrap w:val="false"/>
@@ -10963,7 +10977,7 @@
             <w:tcBorders>
               <w:left w:val="single" w:color="000000" w:sz="4" w:space="0"/>
             </w:tcBorders>
-            <w:tcW w:w="3403" w:type="dxa"/>
+            <w:tcW w:w="3391" w:type="dxa"/>
             <w:vAlign w:val="center"/>
             <w:textDirection w:val="lrTb"/>
             <w:noWrap w:val="false"/>
@@ -10993,7 +11007,7 @@
         <w:tc>
           <w:tcPr>
             <w:gridSpan w:val="2"/>
-            <w:tcW w:w="206" w:type="dxa"/>
+            <w:tcW w:w="221" w:type="dxa"/>
             <w:vAlign w:val="center"/>
             <w:textDirection w:val="lrTb"/>
             <w:noWrap w:val="false"/>
@@ -11025,7 +11039,7 @@
             <w:tcBorders>
               <w:right w:val="single" w:color="000000" w:sz="4" w:space="0"/>
             </w:tcBorders>
-            <w:tcW w:w="1685" w:type="dxa"/>
+            <w:tcW w:w="1682" w:type="dxa"/>
             <w:vAlign w:val="center"/>
             <w:textDirection w:val="lrTb"/>
             <w:noWrap w:val="false"/>
@@ -11091,7 +11105,7 @@
             <w:tcBorders>
               <w:left w:val="single" w:color="000000" w:sz="4" w:space="0"/>
             </w:tcBorders>
-            <w:tcW w:w="1346" w:type="dxa"/>
+            <w:tcW w:w="1344" w:type="dxa"/>
             <w:vAlign w:val="center"/>
             <w:textDirection w:val="lrTb"/>
             <w:noWrap w:val="false"/>
@@ -11159,7 +11173,7 @@
               <w:left w:val="single" w:color="000000" w:sz="4" w:space="0"/>
               <w:right w:val="single" w:color="000000" w:sz="4" w:space="0"/>
             </w:tcBorders>
-            <w:tcW w:w="2481" w:type="dxa"/>
+            <w:tcW w:w="2477" w:type="dxa"/>
             <w:vAlign w:val="center"/>
             <w:textDirection w:val="lrTb"/>
             <w:noWrap w:val="false"/>
@@ -11225,12 +11239,11 @@
         </w:tc>
         <w:tc>
           <w:tcPr>
-            <w:gridSpan w:val="2"/>
             <w:tcBorders>
               <w:top w:val="single" w:color="000000" w:sz="4" w:space="0"/>
               <w:bottom w:val="single" w:color="000000" w:sz="4" w:space="0"/>
             </w:tcBorders>
-            <w:tcW w:w="217" w:type="dxa"/>
+            <w:tcW w:w="224" w:type="dxa"/>
             <w:vAlign w:val="center"/>
             <w:textDirection w:val="lrTb"/>
             <w:noWrap w:val="false"/>
@@ -11262,7 +11275,7 @@
             <w:tcBorders>
               <w:bottom w:val="single" w:color="000000" w:sz="4" w:space="0"/>
             </w:tcBorders>
-            <w:tcW w:w="3403" w:type="dxa"/>
+            <w:tcW w:w="3391" w:type="dxa"/>
             <w:vAlign w:val="center"/>
             <w:textDirection w:val="lrTb"/>
             <w:noWrap w:val="false"/>
@@ -11294,7 +11307,7 @@
             <w:tcBorders>
               <w:bottom w:val="single" w:color="000000" w:sz="4" w:space="0"/>
             </w:tcBorders>
-            <w:tcW w:w="206" w:type="dxa"/>
+            <w:tcW w:w="221" w:type="dxa"/>
             <w:vAlign w:val="center"/>
             <w:textDirection w:val="lrTb"/>
             <w:noWrap w:val="false"/>
@@ -11327,7 +11340,7 @@
               <w:right w:val="single" w:color="000000" w:sz="4" w:space="0"/>
               <w:bottom w:val="single" w:color="000000" w:sz="4" w:space="0"/>
             </w:tcBorders>
-            <w:tcW w:w="5925" w:type="dxa"/>
+            <w:tcW w:w="5916" w:type="dxa"/>
             <w:vAlign w:val="center"/>
             <w:textDirection w:val="lrTb"/>
             <w:noWrap w:val="false"/>
@@ -11361,14 +11374,14 @@
         </w:trPr>
         <w:tc>
           <w:tcPr>
-            <w:gridSpan w:val="41"/>
+            <w:gridSpan w:val="40"/>
             <w:tcBorders>
               <w:left w:val="single" w:color="000000" w:sz="4" w:space="0"/>
               <w:top w:val="single" w:color="000000" w:sz="4" w:space="0"/>
               <w:right w:val="single" w:color="000000" w:sz="4" w:space="0"/>
               <w:bottom w:val="single" w:color="000000" w:sz="4" w:space="0"/>
             </w:tcBorders>
-            <w:tcW w:w="9985" w:type="dxa"/>
+            <w:tcW w:w="9986" w:type="dxa"/>
             <w:vAlign w:val="center"/>
             <w:textDirection w:val="lrTb"/>
             <w:noWrap w:val="false"/>
@@ -11403,7 +11416,7 @@
         </w:trPr>
         <w:tc>
           <w:tcPr>
-            <w:gridSpan w:val="5"/>
+            <w:gridSpan w:val="4"/>
             <w:tcBorders>
               <w:left w:val="single" w:color="000000" w:sz="4" w:space="0"/>
               <w:top w:val="single" w:color="000000" w:sz="4" w:space="0"/>
@@ -11454,7 +11467,7 @@
               <w:right w:val="single" w:color="000000" w:sz="4" w:space="0"/>
               <w:bottom w:val="single" w:color="000000" w:sz="4" w:space="0"/>
             </w:tcBorders>
-            <w:tcW w:w="936" w:type="dxa"/>
+            <w:tcW w:w="935" w:type="dxa"/>
             <w:vAlign w:val="center"/>
             <w:textDirection w:val="lrTb"/>
             <w:noWrap w:val="false"/>
@@ -11489,7 +11502,7 @@
               <w:right w:val="single" w:color="000000" w:sz="4" w:space="0"/>
               <w:bottom w:val="single" w:color="000000" w:sz="4" w:space="0"/>
             </w:tcBorders>
-            <w:tcW w:w="623" w:type="dxa"/>
+            <w:tcW w:w="622" w:type="dxa"/>
             <w:vAlign w:val="center"/>
             <w:textDirection w:val="lrTb"/>
             <w:noWrap w:val="false"/>
@@ -11525,7 +11538,7 @@
               <w:right w:val="single" w:color="000000" w:sz="4" w:space="0"/>
               <w:bottom w:val="single" w:color="000000" w:sz="4" w:space="0"/>
             </w:tcBorders>
-            <w:tcW w:w="1505" w:type="dxa"/>
+            <w:tcW w:w="1503" w:type="dxa"/>
             <w:vAlign w:val="center"/>
             <w:textDirection w:val="lrTb"/>
             <w:noWrap w:val="false"/>
@@ -11560,7 +11573,7 @@
               <w:right w:val="single" w:color="000000" w:sz="4" w:space="0"/>
               <w:bottom w:val="single" w:color="000000" w:sz="4" w:space="0"/>
             </w:tcBorders>
-            <w:tcW w:w="653" w:type="dxa"/>
+            <w:tcW w:w="667" w:type="dxa"/>
             <w:vAlign w:val="center"/>
             <w:textDirection w:val="lrTb"/>
             <w:noWrap w:val="false"/>
@@ -11598,7 +11611,7 @@
               <w:right w:val="single" w:color="000000" w:sz="4" w:space="0"/>
               <w:bottom w:val="single" w:color="000000" w:sz="4" w:space="0"/>
             </w:tcBorders>
-            <w:tcW w:w="1441" w:type="dxa"/>
+            <w:tcW w:w="1439" w:type="dxa"/>
             <w:vAlign w:val="center"/>
             <w:textDirection w:val="lrTb"/>
             <w:noWrap w:val="false"/>
@@ -11633,7 +11646,7 @@
               <w:right w:val="single" w:color="000000" w:sz="4" w:space="0"/>
               <w:bottom w:val="single" w:color="000000" w:sz="4" w:space="0"/>
             </w:tcBorders>
-            <w:tcW w:w="1358" w:type="dxa"/>
+            <w:tcW w:w="1356" w:type="dxa"/>
             <w:vAlign w:val="center"/>
             <w:textDirection w:val="lrTb"/>
             <w:noWrap w:val="false"/>
@@ -11669,7 +11682,7 @@
               <w:right w:val="single" w:color="000000" w:sz="4" w:space="0"/>
               <w:bottom w:val="single" w:color="000000" w:sz="4" w:space="0"/>
             </w:tcBorders>
-            <w:tcW w:w="2679" w:type="dxa"/>
+            <w:tcW w:w="2675" w:type="dxa"/>
             <w:vAlign w:val="center"/>
             <w:textDirection w:val="lrTb"/>
             <w:noWrap w:val="false"/>

--- a/tpl/docs/quote_vnj.docx
+++ b/tpl/docs/quote_vnj.docx
@@ -13603,7 +13603,7 @@
                 <w:sz w:val="18"/>
                 <w:szCs w:val="14"/>
               </w:rPr>
-              <w:t xml:space="preserve">680066</w:t>
+              <w:t xml:space="preserve">${index_input}</w:t>
             </w:r>
             <w:r/>
           </w:p>
@@ -13680,7 +13680,7 @@
                 <w:sz w:val="18"/>
                 <w:szCs w:val="14"/>
               </w:rPr>
-              <w:t xml:space="preserve">ПРИМОРСКИЙ КРАЙ</w:t>
+              <w:t xml:space="preserve">${regRegion}</w:t>
             </w:r>
             <w:r/>
           </w:p>
@@ -13757,7 +13757,7 @@
                 <w:sz w:val="18"/>
                 <w:szCs w:val="14"/>
               </w:rPr>
-              <w:t xml:space="preserve">НАДЕЖДИНСКИЙ РАЙОН</w:t>
+              <w:t xml:space="preserve">${regDistr}</w:t>
             </w:r>
             <w:r/>
           </w:p>
@@ -13834,7 +13834,7 @@
                 <w:sz w:val="18"/>
                 <w:szCs w:val="14"/>
               </w:rPr>
-              <w:t xml:space="preserve">С. ТИМОФЕЕВКА</w:t>
+              <w:t xml:space="preserve">${regCity}</w:t>
             </w:r>
             <w:r/>
           </w:p>
@@ -13899,19 +13899,36 @@
             <w:pPr>
               <w:pStyle w:val="647"/>
               <w:widowControl w:val="off"/>
+            </w:pPr>
+            <w:r>
               <w:rPr>
                 <w:b/>
                 <w:sz w:val="18"/>
                 <w:szCs w:val="14"/>
               </w:rPr>
-            </w:pPr>
+            </w:r>
             <w:r>
               <w:rPr>
                 <w:b/>
                 <w:sz w:val="18"/>
                 <w:szCs w:val="14"/>
               </w:rPr>
-              <w:t xml:space="preserve">ЛЕНИНА</w:t>
+              <w:t xml:space="preserve">${regS</w:t>
+            </w:r>
+            <w:r>
+              <w:rPr>
+                <w:b/>
+                <w:sz w:val="18"/>
+                <w:szCs w:val="14"/>
+              </w:rPr>
+              <w:t xml:space="preserve">treet}</w:t>
+            </w:r>
+            <w:r>
+              <w:rPr>
+                <w:b/>
+                <w:sz w:val="18"/>
+                <w:szCs w:val="14"/>
+              </w:rPr>
             </w:r>
             <w:r/>
           </w:p>
@@ -13988,7 +14005,7 @@
                 <w:sz w:val="18"/>
                 <w:szCs w:val="14"/>
               </w:rPr>
-              <w:t xml:space="preserve">6</w:t>
+              <w:t xml:space="preserve">${reg_house_num}</w:t>
             </w:r>
             <w:r/>
           </w:p>
@@ -14047,12 +14064,15 @@
               <w:pStyle w:val="647"/>
               <w:ind w:left="57" w:firstLine="0"/>
               <w:widowControl w:val="off"/>
-              <w:rPr>
-                <w:rFonts w:ascii="Arial" w:hAnsi="Arial" w:cs="Arial"/>
-                <w:sz w:val="14"/>
-                <w:szCs w:val="14"/>
-              </w:rPr>
-            </w:pPr>
+            </w:pPr>
+            <w:r>
+              <w:rPr>
+                <w:b/>
+                <w:sz w:val="18"/>
+                <w:szCs w:val="14"/>
+              </w:rPr>
+              <w:t xml:space="preserve">${reg_corpse}</w:t>
+            </w:r>
             <w:r>
               <w:rPr>
                 <w:rFonts w:ascii="Arial" w:hAnsi="Arial" w:cs="Arial"/>
@@ -14117,12 +14137,23 @@
               <w:pStyle w:val="647"/>
               <w:ind w:left="57" w:firstLine="0"/>
               <w:widowControl w:val="off"/>
-              <w:rPr>
-                <w:rFonts w:ascii="Arial" w:hAnsi="Arial" w:cs="Arial"/>
+            </w:pPr>
+            <w:r>
+              <w:rPr>
+                <w:b/>
+                <w:sz w:val="18"/>
+                <w:szCs w:val="14"/>
+              </w:rPr>
+              <w:t xml:space="preserve">${reg_build}</w:t>
+            </w:r>
+            <w:r>
+              <w:rPr>
+                <w:b/>
                 <w:sz w:val="14"/>
                 <w:szCs w:val="14"/>
               </w:rPr>
-            </w:pPr>
+            </w:r>
+            <w:r/>
             <w:r>
               <w:rPr>
                 <w:rFonts w:ascii="Arial" w:hAnsi="Arial" w:cs="Arial"/>
@@ -14188,12 +14219,23 @@
               <w:pStyle w:val="647"/>
               <w:ind w:left="57" w:firstLine="0"/>
               <w:widowControl w:val="off"/>
-              <w:rPr>
-                <w:rFonts w:ascii="Arial" w:hAnsi="Arial" w:cs="Arial"/>
+            </w:pPr>
+            <w:r>
+              <w:rPr>
+                <w:b/>
+                <w:sz w:val="18"/>
+                <w:szCs w:val="14"/>
+              </w:rPr>
+              <w:t xml:space="preserve">${reg_flat_num}</w:t>
+            </w:r>
+            <w:r>
+              <w:rPr>
+                <w:b/>
                 <w:sz w:val="14"/>
                 <w:szCs w:val="14"/>
               </w:rPr>
-            </w:pPr>
+            </w:r>
+            <w:r/>
             <w:r>
               <w:rPr>
                 <w:rFonts w:ascii="Arial" w:hAnsi="Arial" w:cs="Arial"/>
@@ -14277,7 +14319,7 @@
                 <w:sz w:val="18"/>
                 <w:szCs w:val="14"/>
               </w:rPr>
-              <w:t xml:space="preserve">8 966 00 00 000</w:t>
+              <w:t xml:space="preserve">${phone}</w:t>
             </w:r>
             <w:r/>
           </w:p>
@@ -14340,19 +14382,28 @@
               <w:ind w:left="57" w:firstLine="0"/>
               <w:widowControl w:val="off"/>
               <w:rPr>
-                <w:rFonts w:ascii="Arial" w:hAnsi="Arial" w:cs="Arial"/>
-                <w:sz w:val="14"/>
-                <w:szCs w:val="14"/>
-              </w:rPr>
-            </w:pPr>
-            <w:r>
-              <w:rPr>
-                <w:rFonts w:ascii="Arial" w:hAnsi="Arial" w:cs="Arial"/>
-                <w:sz w:val="14"/>
-                <w:szCs w:val="14"/>
-              </w:rPr>
-            </w:r>
-            <w:r/>
+                <w:rFonts w:ascii="Times New Roman" w:hAnsi="Times New Roman" w:cs="Times New Roman" w:eastAsia="Times New Roman"/>
+                <w:b/>
+                <w:sz w:val="18"/>
+                <w:szCs w:val="14"/>
+              </w:rPr>
+            </w:pPr>
+            <w:r>
+              <w:rPr>
+                <w:rFonts w:ascii="Times New Roman" w:hAnsi="Times New Roman" w:cs="Times New Roman" w:eastAsia="Times New Roman"/>
+                <w:b/>
+                <w:sz w:val="18"/>
+                <w:szCs w:val="14"/>
+              </w:rPr>
+              <w:t xml:space="preserve">${email}</w:t>
+            </w:r>
+            <w:r>
+              <w:rPr>
+                <w:rFonts w:ascii="Times New Roman" w:hAnsi="Times New Roman" w:cs="Times New Roman" w:eastAsia="Times New Roman"/>
+                <w:b/>
+                <w:sz w:val="18"/>
+              </w:rPr>
+            </w:r>
           </w:p>
         </w:tc>
       </w:tr>
@@ -14421,19 +14472,68 @@
               <w:pStyle w:val="647"/>
               <w:widowControl w:val="off"/>
               <w:rPr>
-                <w:rFonts w:ascii="Arial" w:hAnsi="Arial" w:cs="Arial"/>
-                <w:sz w:val="16"/>
-                <w:szCs w:val="16"/>
-              </w:rPr>
-            </w:pPr>
-            <w:r>
-              <w:rPr>
                 <w:sz w:val="18"/>
                 <w:szCs w:val="24"/>
+                <w:highlight w:val="none"/>
+              </w:rPr>
+            </w:pPr>
+            <w:r>
+              <w:rPr>
+                <w:sz w:val="18"/>
+                <w:szCs w:val="24"/>
               </w:rPr>
               <w:t xml:space="preserve">КОПИЯ ПАСПОРТА С НОТАРИАЛЬНО ЗАВЕРЕННЫМ ПЕРЕВОДОМ, МЕДИЦИНСКИЕ ЗАКЛЮЧЕНИЯ, КОПИЯ АТТЕСТАТА, СПРАВКА С ПАО «СБЕРБАНК РОССИИ», ФОТОГРАФИИ.</w:t>
             </w:r>
             <w:r/>
+          </w:p>
+          <w:p>
+            <w:pPr>
+              <w:widowControl w:val="off"/>
+              <w:rPr>
+                <w:rFonts w:ascii="Arial" w:hAnsi="Arial" w:cs="Arial"/>
+                <w:sz w:val="16"/>
+                <w:szCs w:val="16"/>
+              </w:rPr>
+            </w:pPr>
+            <w:r>
+              <w:rPr>
+                <w:sz w:val="18"/>
+                <w:szCs w:val="24"/>
+                <w:highlight w:val="none"/>
+              </w:rPr>
+            </w:r>
+            <w:r>
+              <w:rPr>
+                <w:sz w:val="18"/>
+                <w:szCs w:val="24"/>
+                <w:highlight w:val="none"/>
+              </w:rPr>
+            </w:r>
+          </w:p>
+          <w:p>
+            <w:pPr>
+              <w:widowControl w:val="off"/>
+              <w:rPr>
+                <w:rFonts w:ascii="Arial" w:hAnsi="Arial" w:cs="Arial"/>
+                <w:sz w:val="16"/>
+                <w:szCs w:val="16"/>
+              </w:rPr>
+            </w:pPr>
+            <w:r>
+              <w:rPr>
+                <w:rFonts w:ascii="Arial" w:hAnsi="Arial" w:cs="Arial"/>
+                <w:sz w:val="16"/>
+                <w:szCs w:val="16"/>
+              </w:rPr>
+              <w:t xml:space="preserve">${address}</w:t>
+            </w:r>
+            <w:r>
+              <w:rPr>
+                <w:rFonts w:ascii="Arial" w:hAnsi="Arial" w:cs="Arial"/>
+                <w:sz w:val="16"/>
+                <w:szCs w:val="16"/>
+              </w:rPr>
+            </w:r>
           </w:p>
         </w:tc>
       </w:tr>

--- a/tpl/docs/quote_vnj.docx
+++ b/tpl/docs/quote_vnj.docx
@@ -11475,14 +11475,16 @@
           <w:p>
             <w:pPr>
               <w:pStyle w:val="647"/>
-              <w:ind w:left="57" w:firstLine="0"/>
-              <w:widowControl w:val="off"/>
-              <w:rPr>
-                <w:rFonts w:ascii="Arial" w:hAnsi="Arial" w:cs="Arial"/>
-                <w:sz w:val="14"/>
-                <w:szCs w:val="14"/>
-              </w:rPr>
-            </w:pPr>
+              <w:keepNext/>
+              <w:widowControl w:val="off"/>
+            </w:pPr>
+            <w:r>
+              <w:rPr>
+                <w:b/>
+                <w:sz w:val="18"/>
+              </w:rPr>
+              <w:t xml:space="preserve">${job_dser}</w:t>
+            </w:r>
             <w:r>
               <w:rPr>
                 <w:rFonts w:ascii="Arial" w:hAnsi="Arial" w:cs="Arial"/>
@@ -11561,6 +11563,20 @@
                 <w:szCs w:val="14"/>
               </w:rPr>
             </w:r>
+            <w:r>
+              <w:rPr>
+                <w:b/>
+                <w:sz w:val="18"/>
+              </w:rPr>
+              <w:t xml:space="preserve">${job_dnum}</w:t>
+            </w:r>
+            <w:r>
+              <w:rPr>
+                <w:rFonts w:ascii="Arial" w:hAnsi="Arial" w:cs="Arial"/>
+                <w:sz w:val="14"/>
+                <w:szCs w:val="14"/>
+              </w:rPr>
+            </w:r>
             <w:r/>
           </w:p>
         </w:tc>
@@ -11634,6 +11650,20 @@
                 <w:szCs w:val="14"/>
               </w:rPr>
             </w:r>
+            <w:r>
+              <w:rPr>
+                <w:b/>
+                <w:sz w:val="18"/>
+              </w:rPr>
+              <w:t xml:space="preserve">${job_ddate}</w:t>
+            </w:r>
+            <w:r>
+              <w:rPr>
+                <w:rFonts w:ascii="Arial" w:hAnsi="Arial" w:cs="Arial"/>
+                <w:sz w:val="14"/>
+                <w:szCs w:val="14"/>
+              </w:rPr>
+            </w:r>
             <w:r/>
           </w:p>
         </w:tc>
@@ -11698,6 +11728,20 @@
                 <w:szCs w:val="14"/>
               </w:rPr>
             </w:pPr>
+            <w:r>
+              <w:rPr>
+                <w:rFonts w:ascii="Arial" w:hAnsi="Arial" w:cs="Arial"/>
+                <w:sz w:val="14"/>
+                <w:szCs w:val="14"/>
+              </w:rPr>
+            </w:r>
+            <w:r>
+              <w:rPr>
+                <w:b/>
+                <w:sz w:val="18"/>
+              </w:rPr>
+              <w:t xml:space="preserve">${job_dexpire}</w:t>
+            </w:r>
             <w:r>
               <w:rPr>
                 <w:rFonts w:ascii="Arial" w:hAnsi="Arial" w:cs="Arial"/>
@@ -12890,6 +12934,7 @@
       <w:tr>
         <w:trPr>
           <w:cantSplit/>
+          <w:trHeight w:val="170"/>
         </w:trPr>
         <w:tc>
           <w:tcPr>
@@ -12991,6 +13036,21 @@
                 <w:szCs w:val="16"/>
               </w:rPr>
             </w:r>
+            <w:r>
+              <w:rPr>
+                <w:b/>
+                <w:sz w:val="18"/>
+                <w:szCs w:val="16"/>
+              </w:rPr>
+              <w:t xml:space="preserve">${crim_on}</w:t>
+            </w:r>
+            <w:r>
+              <w:rPr>
+                <w:rFonts w:ascii="Arial" w:hAnsi="Arial" w:cs="Arial"/>
+                <w:sz w:val="16"/>
+                <w:szCs w:val="16"/>
+              </w:rPr>
+            </w:r>
             <w:r/>
           </w:p>
         </w:tc>
@@ -13057,7 +13117,7 @@
                 <w:sz w:val="18"/>
                 <w:szCs w:val="16"/>
               </w:rPr>
-              <w:t xml:space="preserve">Х</w:t>
+              <w:t xml:space="preserve">${crim_off}</w:t>
             </w:r>
             <w:r/>
           </w:p>
@@ -13258,14 +13318,24 @@
           <w:p>
             <w:pPr>
               <w:pStyle w:val="647"/>
-              <w:ind w:left="57" w:firstLine="0"/>
-              <w:widowControl w:val="off"/>
-              <w:rPr>
-                <w:rFonts w:ascii="Arial" w:hAnsi="Arial" w:cs="Arial"/>
-                <w:sz w:val="14"/>
-                <w:szCs w:val="14"/>
-              </w:rPr>
-            </w:pPr>
+              <w:widowControl w:val="off"/>
+            </w:pPr>
+            <w:r>
+              <w:rPr>
+                <w:b/>
+                <w:sz w:val="18"/>
+                <w:szCs w:val="14"/>
+              </w:rPr>
+              <w:t xml:space="preserve">${crim_where}</w:t>
+            </w:r>
+            <w:r>
+              <w:rPr>
+                <w:b/>
+                <w:sz w:val="18"/>
+                <w:szCs w:val="14"/>
+              </w:rPr>
+            </w:r>
+            <w:r/>
             <w:r>
               <w:rPr>
                 <w:rFonts w:ascii="Arial" w:hAnsi="Arial" w:cs="Arial"/>
@@ -13335,14 +13405,24 @@
           <w:p>
             <w:pPr>
               <w:pStyle w:val="647"/>
-              <w:ind w:left="57" w:firstLine="0"/>
-              <w:widowControl w:val="off"/>
-              <w:rPr>
-                <w:rFonts w:ascii="Arial" w:hAnsi="Arial" w:cs="Arial"/>
-                <w:sz w:val="14"/>
-                <w:szCs w:val="14"/>
-              </w:rPr>
-            </w:pPr>
+              <w:widowControl w:val="off"/>
+            </w:pPr>
+            <w:r>
+              <w:rPr>
+                <w:b/>
+                <w:sz w:val="18"/>
+                <w:szCs w:val="14"/>
+              </w:rPr>
+              <w:t xml:space="preserve">${crim_when}</w:t>
+            </w:r>
+            <w:r>
+              <w:rPr>
+                <w:b/>
+                <w:sz w:val="18"/>
+                <w:szCs w:val="14"/>
+              </w:rPr>
+            </w:r>
+            <w:r/>
             <w:r>
               <w:rPr>
                 <w:rFonts w:ascii="Arial" w:hAnsi="Arial" w:cs="Arial"/>
@@ -13406,14 +13486,24 @@
           <w:p>
             <w:pPr>
               <w:pStyle w:val="647"/>
-              <w:ind w:left="57" w:firstLine="0"/>
-              <w:widowControl w:val="off"/>
-              <w:rPr>
-                <w:rFonts w:ascii="Arial" w:hAnsi="Arial" w:cs="Arial"/>
-                <w:sz w:val="14"/>
-                <w:szCs w:val="14"/>
-              </w:rPr>
-            </w:pPr>
+              <w:widowControl w:val="off"/>
+            </w:pPr>
+            <w:r>
+              <w:rPr>
+                <w:b/>
+                <w:sz w:val="18"/>
+                <w:szCs w:val="14"/>
+              </w:rPr>
+              <w:t xml:space="preserve">${crim_period}</w:t>
+            </w:r>
+            <w:r>
+              <w:rPr>
+                <w:b/>
+                <w:sz w:val="18"/>
+                <w:szCs w:val="14"/>
+              </w:rPr>
+            </w:r>
+            <w:r/>
             <w:r>
               <w:rPr>
                 <w:rFonts w:ascii="Arial" w:hAnsi="Arial" w:cs="Arial"/>
@@ -13477,14 +13567,17 @@
           <w:p>
             <w:pPr>
               <w:pStyle w:val="647"/>
-              <w:ind w:left="57" w:firstLine="0"/>
-              <w:widowControl w:val="off"/>
-              <w:rPr>
-                <w:rFonts w:ascii="Arial" w:hAnsi="Arial" w:cs="Arial"/>
-                <w:sz w:val="14"/>
-                <w:szCs w:val="14"/>
-              </w:rPr>
-            </w:pPr>
+              <w:widowControl w:val="off"/>
+            </w:pPr>
+            <w:r>
+              <w:rPr>
+                <w:b/>
+                <w:sz w:val="18"/>
+                <w:szCs w:val="14"/>
+              </w:rPr>
+              <w:t xml:space="preserve">${crim_date}</w:t>
+            </w:r>
+            <w:r/>
             <w:r>
               <w:rPr>
                 <w:rFonts w:ascii="Arial" w:hAnsi="Arial" w:cs="Arial"/>
@@ -14482,58 +14575,9 @@
                 <w:sz w:val="18"/>
                 <w:szCs w:val="24"/>
               </w:rPr>
-              <w:t xml:space="preserve">КОПИЯ ПАСПОРТА С НОТАРИАЛЬНО ЗАВЕРЕННЫМ ПЕРЕВОДОМ, МЕДИЦИНСКИЕ ЗАКЛЮЧЕНИЯ, КОПИЯ АТТЕСТАТА, СПРАВКА С ПАО «СБЕРБАНК РОССИИ», ФОТОГРАФИИ.</w:t>
-            </w:r>
-            <w:r/>
-          </w:p>
-          <w:p>
-            <w:pPr>
-              <w:widowControl w:val="off"/>
-              <w:rPr>
-                <w:rFonts w:ascii="Arial" w:hAnsi="Arial" w:cs="Arial"/>
-                <w:sz w:val="16"/>
-                <w:szCs w:val="16"/>
-              </w:rPr>
-            </w:pPr>
-            <w:r>
-              <w:rPr>
-                <w:sz w:val="18"/>
-                <w:szCs w:val="24"/>
-                <w:highlight w:val="none"/>
-              </w:rPr>
-            </w:r>
-            <w:r>
-              <w:rPr>
-                <w:sz w:val="18"/>
-                <w:szCs w:val="24"/>
-                <w:highlight w:val="none"/>
-              </w:rPr>
-            </w:r>
-          </w:p>
-          <w:p>
-            <w:pPr>
-              <w:widowControl w:val="off"/>
-              <w:rPr>
-                <w:rFonts w:ascii="Arial" w:hAnsi="Arial" w:cs="Arial"/>
-                <w:sz w:val="16"/>
-                <w:szCs w:val="16"/>
-              </w:rPr>
-            </w:pPr>
-            <w:r>
-              <w:rPr>
-                <w:rFonts w:ascii="Arial" w:hAnsi="Arial" w:cs="Arial"/>
-                <w:sz w:val="16"/>
-                <w:szCs w:val="16"/>
-              </w:rPr>
-              <w:t xml:space="preserve">${address}</w:t>
-            </w:r>
-            <w:r>
-              <w:rPr>
-                <w:rFonts w:ascii="Arial" w:hAnsi="Arial" w:cs="Arial"/>
-                <w:sz w:val="16"/>
-                <w:szCs w:val="16"/>
-              </w:rPr>
-            </w:r>
+              <w:t xml:space="preserve">${docs_text}</w:t>
+            </w:r>
+            <w:r/>
           </w:p>
         </w:tc>
       </w:tr>

--- a/tpl/docs/quote_vnj.docx
+++ b/tpl/docs/quote_vnj.docx
@@ -12060,7 +12060,7 @@
                 <w:sz w:val="18"/>
                 <w:szCs w:val="14"/>
               </w:rPr>
-              <w:t xml:space="preserve">21 000</w:t>
+              <w:t xml:space="preserve">${job_money_sum}</w:t>
             </w:r>
             <w:r/>
           </w:p>
@@ -12096,7 +12096,22 @@
                 <w:sz w:val="18"/>
                 <w:szCs w:val="14"/>
               </w:rPr>
-              <w:t xml:space="preserve">РОССИЙСКИЙ РУБЛЬ</w:t>
+            </w:r>
+            <w:r>
+              <w:rPr>
+                <w:b/>
+                <w:sz w:val="18"/>
+                <w:szCs w:val="14"/>
+              </w:rPr>
+              <w:t xml:space="preserve">${job_money_cur}</w:t>
+            </w:r>
+            <w:r/>
+            <w:r>
+              <w:rPr>
+                <w:b/>
+                <w:sz w:val="18"/>
+                <w:szCs w:val="14"/>
+              </w:rPr>
             </w:r>
             <w:r/>
           </w:p>
@@ -12175,6 +12190,21 @@
                 <w:szCs w:val="14"/>
               </w:rPr>
             </w:r>
+            <w:r>
+              <w:rPr>
+                <w:b/>
+                <w:sz w:val="18"/>
+                <w:szCs w:val="14"/>
+              </w:rPr>
+              <w:t xml:space="preserve">${other_money_sum}</w:t>
+            </w:r>
+            <w:r>
+              <w:rPr>
+                <w:rFonts w:ascii="Arial" w:hAnsi="Arial" w:cs="Arial"/>
+                <w:sz w:val="14"/>
+                <w:szCs w:val="14"/>
+              </w:rPr>
+            </w:r>
             <w:r/>
           </w:p>
         </w:tc>
@@ -12203,6 +12233,21 @@
                 <w:szCs w:val="14"/>
               </w:rPr>
             </w:pPr>
+            <w:r>
+              <w:rPr>
+                <w:rFonts w:ascii="Arial" w:hAnsi="Arial" w:cs="Arial"/>
+                <w:sz w:val="14"/>
+                <w:szCs w:val="14"/>
+              </w:rPr>
+            </w:r>
+            <w:r>
+              <w:rPr>
+                <w:b/>
+                <w:sz w:val="18"/>
+                <w:szCs w:val="14"/>
+              </w:rPr>
+              <w:t xml:space="preserve">${other_money_cur}</w:t>
+            </w:r>
             <w:r>
               <w:rPr>
                 <w:rFonts w:ascii="Arial" w:hAnsi="Arial" w:cs="Arial"/>
@@ -12289,6 +12334,21 @@
                 <w:szCs w:val="14"/>
               </w:rPr>
             </w:r>
+            <w:r>
+              <w:rPr>
+                <w:b/>
+                <w:sz w:val="18"/>
+                <w:szCs w:val="14"/>
+              </w:rPr>
+              <w:t xml:space="preserve">${bank_money_sum}</w:t>
+            </w:r>
+            <w:r>
+              <w:rPr>
+                <w:rFonts w:ascii="Arial" w:hAnsi="Arial" w:cs="Arial"/>
+                <w:sz w:val="14"/>
+                <w:szCs w:val="14"/>
+              </w:rPr>
+            </w:r>
             <w:r/>
           </w:p>
         </w:tc>
@@ -12317,6 +12377,21 @@
                 <w:szCs w:val="14"/>
               </w:rPr>
             </w:pPr>
+            <w:r>
+              <w:rPr>
+                <w:rFonts w:ascii="Arial" w:hAnsi="Arial" w:cs="Arial"/>
+                <w:sz w:val="14"/>
+                <w:szCs w:val="14"/>
+              </w:rPr>
+            </w:r>
+            <w:r>
+              <w:rPr>
+                <w:b/>
+                <w:sz w:val="18"/>
+                <w:szCs w:val="14"/>
+              </w:rPr>
+              <w:t xml:space="preserve">${bank_money_cur}</w:t>
+            </w:r>
             <w:r>
               <w:rPr>
                 <w:rFonts w:ascii="Arial" w:hAnsi="Arial" w:cs="Arial"/>
@@ -12403,6 +12478,21 @@
                 <w:szCs w:val="14"/>
               </w:rPr>
             </w:r>
+            <w:r>
+              <w:rPr>
+                <w:b/>
+                <w:sz w:val="18"/>
+                <w:szCs w:val="14"/>
+              </w:rPr>
+              <w:t xml:space="preserve">${inv_money_sum}</w:t>
+            </w:r>
+            <w:r>
+              <w:rPr>
+                <w:rFonts w:ascii="Arial" w:hAnsi="Arial" w:cs="Arial"/>
+                <w:sz w:val="14"/>
+                <w:szCs w:val="14"/>
+              </w:rPr>
+            </w:r>
             <w:r/>
           </w:p>
         </w:tc>
@@ -12431,6 +12521,21 @@
                 <w:szCs w:val="14"/>
               </w:rPr>
             </w:pPr>
+            <w:r>
+              <w:rPr>
+                <w:rFonts w:ascii="Arial" w:hAnsi="Arial" w:cs="Arial"/>
+                <w:sz w:val="14"/>
+                <w:szCs w:val="14"/>
+              </w:rPr>
+            </w:r>
+            <w:r>
+              <w:rPr>
+                <w:b/>
+                <w:sz w:val="18"/>
+                <w:szCs w:val="14"/>
+              </w:rPr>
+              <w:t xml:space="preserve">${inv_money_cur}</w:t>
+            </w:r>
             <w:r>
               <w:rPr>
                 <w:rFonts w:ascii="Arial" w:hAnsi="Arial" w:cs="Arial"/>
@@ -12515,6 +12620,21 @@
                 <w:szCs w:val="14"/>
               </w:rPr>
             </w:r>
+            <w:r>
+              <w:rPr>
+                <w:b/>
+                <w:sz w:val="18"/>
+                <w:szCs w:val="14"/>
+              </w:rPr>
+              <w:t xml:space="preserve">${soc_money_sum}</w:t>
+            </w:r>
+            <w:r>
+              <w:rPr>
+                <w:rFonts w:ascii="Arial" w:hAnsi="Arial" w:cs="Arial"/>
+                <w:sz w:val="14"/>
+                <w:szCs w:val="14"/>
+              </w:rPr>
+            </w:r>
             <w:r/>
           </w:p>
         </w:tc>
@@ -12543,6 +12663,21 @@
                 <w:szCs w:val="14"/>
               </w:rPr>
             </w:pPr>
+            <w:r>
+              <w:rPr>
+                <w:rFonts w:ascii="Arial" w:hAnsi="Arial" w:cs="Arial"/>
+                <w:sz w:val="14"/>
+                <w:szCs w:val="14"/>
+              </w:rPr>
+            </w:r>
+            <w:r>
+              <w:rPr>
+                <w:b/>
+                <w:sz w:val="18"/>
+                <w:szCs w:val="14"/>
+              </w:rPr>
+              <w:t xml:space="preserve">${soc_money_cur}</w:t>
+            </w:r>
             <w:r>
               <w:rPr>
                 <w:rFonts w:ascii="Arial" w:hAnsi="Arial" w:cs="Arial"/>
@@ -12703,7 +12838,21 @@
                 <w:sz w:val="18"/>
                 <w:szCs w:val="14"/>
               </w:rPr>
-              <w:t xml:space="preserve">200 000</w:t>
+            </w:r>
+            <w:r>
+              <w:rPr>
+                <w:b/>
+                <w:sz w:val="18"/>
+                <w:szCs w:val="14"/>
+              </w:rPr>
+              <w:t xml:space="preserve">${another_money_sum}</w:t>
+            </w:r>
+            <w:r>
+              <w:rPr>
+                <w:b/>
+                <w:sz w:val="18"/>
+                <w:szCs w:val="14"/>
+              </w:rPr>
             </w:r>
             <w:r/>
           </w:p>
@@ -12739,7 +12888,21 @@
                 <w:sz w:val="18"/>
                 <w:szCs w:val="14"/>
               </w:rPr>
-              <w:t xml:space="preserve">РОССИЙСКИЙ РУБЛЬ</w:t>
+            </w:r>
+            <w:r>
+              <w:rPr>
+                <w:b/>
+                <w:sz w:val="18"/>
+                <w:szCs w:val="14"/>
+              </w:rPr>
+              <w:t xml:space="preserve">${another_money_cur}</w:t>
+            </w:r>
+            <w:r>
+              <w:rPr>
+                <w:b/>
+                <w:sz w:val="18"/>
+                <w:szCs w:val="14"/>
+              </w:rPr>
             </w:r>
             <w:r/>
           </w:p>

--- a/tpl/docs/quote_vnj.docx
+++ b/tpl/docs/quote_vnj.docx
@@ -4,7 +4,7 @@
   <w:body>
     <w:p>
       <w:pPr>
-        <w:pStyle w:val="648"/>
+        <w:pStyle w:val="674"/>
         <w:ind w:left="5529" w:firstLine="0"/>
         <w:jc w:val="both"/>
       </w:pPr>
@@ -19,7 +19,7 @@
     </w:p>
     <w:p>
       <w:pPr>
-        <w:pStyle w:val="648"/>
+        <w:pStyle w:val="674"/>
         <w:ind w:left="5529" w:firstLine="0"/>
         <w:jc w:val="both"/>
         <w:spacing w:after="200" w:before="0"/>
@@ -48,7 +48,7 @@
     </w:p>
     <w:p>
       <w:pPr>
-        <w:pStyle w:val="648"/>
+        <w:pStyle w:val="674"/>
         <w:jc w:val="center"/>
         <w:spacing w:after="160" w:before="0"/>
       </w:pPr>
@@ -108,7 +108,7 @@
           </w:tcPr>
           <w:p>
             <w:pPr>
-              <w:pStyle w:val="648"/>
+              <w:pStyle w:val="674"/>
               <w:ind w:left="57" w:firstLine="0"/>
               <w:widowControl w:val="off"/>
               <w:rPr>
@@ -144,7 +144,7 @@
           </w:tcPr>
           <w:p>
             <w:pPr>
-              <w:pStyle w:val="648"/>
+              <w:pStyle w:val="674"/>
               <w:jc w:val="center"/>
               <w:widowControl w:val="off"/>
               <w:rPr>
@@ -175,7 +175,7 @@
           </w:tcPr>
           <w:p>
             <w:pPr>
-              <w:pStyle w:val="648"/>
+              <w:pStyle w:val="674"/>
               <w:widowControl w:val="off"/>
               <w:rPr>
                 <w:rFonts w:ascii="Arial" w:hAnsi="Arial" w:cs="Arial"/>
@@ -205,7 +205,7 @@
           </w:tcPr>
           <w:p>
             <w:pPr>
-              <w:pStyle w:val="648"/>
+              <w:pStyle w:val="674"/>
               <w:jc w:val="center"/>
               <w:widowControl w:val="off"/>
               <w:rPr>
@@ -245,7 +245,7 @@
           </w:tcPr>
           <w:p>
             <w:pPr>
-              <w:pStyle w:val="648"/>
+              <w:pStyle w:val="674"/>
               <w:ind w:left="57" w:firstLine="0"/>
               <w:widowControl w:val="off"/>
               <w:rPr>
@@ -278,7 +278,7 @@
           </w:tcPr>
           <w:p>
             <w:pPr>
-              <w:pStyle w:val="648"/>
+              <w:pStyle w:val="674"/>
               <w:jc w:val="center"/>
               <w:widowControl w:val="off"/>
               <w:rPr>
@@ -314,7 +314,7 @@
           </w:tcPr>
           <w:p>
             <w:pPr>
-              <w:pStyle w:val="648"/>
+              <w:pStyle w:val="674"/>
               <w:widowControl w:val="off"/>
               <w:rPr>
                 <w:rFonts w:ascii="Arial" w:hAnsi="Arial" w:cs="Arial"/>
@@ -350,7 +350,7 @@
           </w:tcPr>
           <w:p>
             <w:pPr>
-              <w:pStyle w:val="648"/>
+              <w:pStyle w:val="674"/>
               <w:jc w:val="center"/>
               <w:spacing w:after="240" w:before="240"/>
               <w:widowControl w:val="off"/>
@@ -390,7 +390,7 @@
           </w:tcPr>
           <w:p>
             <w:pPr>
-              <w:pStyle w:val="648"/>
+              <w:pStyle w:val="674"/>
               <w:ind w:left="57" w:firstLine="0"/>
               <w:spacing w:after="0" w:before="120"/>
               <w:widowControl w:val="off"/>
@@ -429,7 +429,7 @@
           </w:tcPr>
           <w:p>
             <w:pPr>
-              <w:pStyle w:val="648"/>
+              <w:pStyle w:val="674"/>
               <w:jc w:val="center"/>
               <w:spacing w:after="0" w:before="120"/>
               <w:widowControl w:val="off"/>
@@ -466,7 +466,7 @@
           </w:tcPr>
           <w:p>
             <w:pPr>
-              <w:pStyle w:val="648"/>
+              <w:pStyle w:val="674"/>
               <w:jc w:val="center"/>
               <w:spacing w:after="0" w:before="120"/>
               <w:widowControl w:val="off"/>
@@ -505,7 +505,7 @@
           </w:tcPr>
           <w:p>
             <w:pPr>
-              <w:pStyle w:val="648"/>
+              <w:pStyle w:val="674"/>
               <w:jc w:val="center"/>
               <w:spacing w:after="0" w:before="120"/>
               <w:widowControl w:val="off"/>
@@ -542,7 +542,7 @@
           </w:tcPr>
           <w:p>
             <w:pPr>
-              <w:pStyle w:val="648"/>
+              <w:pStyle w:val="674"/>
               <w:spacing w:after="0" w:before="60"/>
               <w:widowControl w:val="off"/>
               <w:rPr>
@@ -577,7 +577,7 @@
           </w:tcPr>
           <w:p>
             <w:pPr>
-              <w:pStyle w:val="648"/>
+              <w:pStyle w:val="674"/>
               <w:spacing w:after="0" w:before="60"/>
               <w:widowControl w:val="off"/>
               <w:rPr>
@@ -613,7 +613,7 @@
           </w:tcPr>
           <w:p>
             <w:pPr>
-              <w:pStyle w:val="648"/>
+              <w:pStyle w:val="674"/>
               <w:jc w:val="center"/>
               <w:widowControl w:val="off"/>
               <w:rPr>
@@ -650,7 +650,7 @@
           </w:tcPr>
           <w:p>
             <w:pPr>
-              <w:pStyle w:val="648"/>
+              <w:pStyle w:val="674"/>
               <w:ind w:left="57" w:firstLine="0"/>
               <w:spacing w:after="0" w:before="120"/>
               <w:widowControl w:val="off"/>
@@ -688,7 +688,7 @@
           </w:tcPr>
           <w:p>
             <w:pPr>
-              <w:pStyle w:val="648"/>
+              <w:pStyle w:val="674"/>
               <w:jc w:val="center"/>
               <w:spacing w:after="0" w:before="120"/>
               <w:widowControl w:val="off"/>
@@ -721,7 +721,7 @@
           </w:tcPr>
           <w:p>
             <w:pPr>
-              <w:pStyle w:val="648"/>
+              <w:pStyle w:val="674"/>
               <w:spacing w:after="0" w:before="120"/>
               <w:widowControl w:val="off"/>
               <w:rPr>
@@ -758,7 +758,7 @@
           </w:tcPr>
           <w:p>
             <w:pPr>
-              <w:pStyle w:val="648"/>
+              <w:pStyle w:val="674"/>
               <w:jc w:val="center"/>
               <w:spacing w:after="0" w:before="120"/>
               <w:widowControl w:val="off"/>
@@ -792,7 +792,7 @@
           </w:tcPr>
           <w:p>
             <w:pPr>
-              <w:pStyle w:val="648"/>
+              <w:pStyle w:val="674"/>
               <w:jc w:val="right"/>
               <w:spacing w:after="0" w:before="120"/>
               <w:widowControl w:val="off"/>
@@ -829,7 +829,7 @@
           </w:tcPr>
           <w:p>
             <w:pPr>
-              <w:pStyle w:val="648"/>
+              <w:pStyle w:val="674"/>
               <w:spacing w:after="0" w:before="120"/>
               <w:widowControl w:val="off"/>
               <w:rPr>
@@ -867,7 +867,7 @@
           </w:tcPr>
           <w:p>
             <w:pPr>
-              <w:pStyle w:val="648"/>
+              <w:pStyle w:val="674"/>
               <w:ind w:left="57" w:firstLine="0"/>
               <w:spacing w:after="0" w:before="120"/>
               <w:widowControl w:val="off"/>
@@ -904,7 +904,7 @@
           </w:tcPr>
           <w:p>
             <w:pPr>
-              <w:pStyle w:val="648"/>
+              <w:pStyle w:val="674"/>
               <w:widowControl w:val="off"/>
               <w:rPr>
                 <w:rFonts w:ascii="Arial" w:hAnsi="Arial" w:cs="Arial"/>
@@ -939,7 +939,7 @@
           </w:tcPr>
           <w:p>
             <w:pPr>
-              <w:pStyle w:val="648"/>
+              <w:pStyle w:val="674"/>
               <w:jc w:val="center"/>
               <w:widowControl w:val="off"/>
               <w:rPr>
@@ -977,7 +977,7 @@
           </w:tcPr>
           <w:p>
             <w:pPr>
-              <w:pStyle w:val="648"/>
+              <w:pStyle w:val="674"/>
               <w:ind w:left="57" w:firstLine="0"/>
               <w:spacing w:after="0" w:before="120"/>
               <w:widowControl w:val="off"/>
@@ -1011,7 +1011,7 @@
           </w:tcPr>
           <w:p>
             <w:pPr>
-              <w:pStyle w:val="648"/>
+              <w:pStyle w:val="674"/>
               <w:jc w:val="center"/>
               <w:spacing w:after="0" w:before="120"/>
               <w:widowControl w:val="off"/>
@@ -1043,7 +1043,7 @@
           </w:tcPr>
           <w:p>
             <w:pPr>
-              <w:pStyle w:val="648"/>
+              <w:pStyle w:val="674"/>
               <w:spacing w:after="0" w:before="120"/>
               <w:widowControl w:val="off"/>
               <w:rPr>
@@ -1074,7 +1074,7 @@
           </w:tcPr>
           <w:p>
             <w:pPr>
-              <w:pStyle w:val="648"/>
+              <w:pStyle w:val="674"/>
               <w:spacing w:after="0" w:before="120"/>
               <w:widowControl w:val="off"/>
               <w:rPr>
@@ -1106,7 +1106,7 @@
           </w:tcPr>
           <w:p>
             <w:pPr>
-              <w:pStyle w:val="648"/>
+              <w:pStyle w:val="674"/>
               <w:widowControl w:val="off"/>
               <w:rPr>
                 <w:rFonts w:ascii="Arial" w:hAnsi="Arial" w:cs="Arial"/>
@@ -1141,7 +1141,7 @@
           </w:tcPr>
           <w:p>
             <w:pPr>
-              <w:pStyle w:val="648"/>
+              <w:pStyle w:val="674"/>
               <w:widowControl w:val="off"/>
               <w:rPr>
                 <w:rFonts w:ascii="Arial" w:hAnsi="Arial" w:cs="Arial"/>
@@ -1170,7 +1170,7 @@
           </w:tcPr>
           <w:p>
             <w:pPr>
-              <w:pStyle w:val="648"/>
+              <w:pStyle w:val="674"/>
               <w:jc w:val="center"/>
               <w:widowControl w:val="off"/>
             </w:pPr>
@@ -1199,7 +1199,7 @@
           </w:tcPr>
           <w:p>
             <w:pPr>
-              <w:pStyle w:val="648"/>
+              <w:pStyle w:val="674"/>
               <w:widowControl w:val="off"/>
               <w:rPr>
                 <w:rFonts w:ascii="Arial" w:hAnsi="Arial" w:cs="Arial"/>
@@ -1231,7 +1231,7 @@
           </w:tcPr>
           <w:p>
             <w:pPr>
-              <w:pStyle w:val="648"/>
+              <w:pStyle w:val="674"/>
               <w:widowControl w:val="off"/>
               <w:rPr>
                 <w:rFonts w:ascii="Arial" w:hAnsi="Arial" w:cs="Arial"/>
@@ -1262,7 +1262,7 @@
           </w:tcPr>
           <w:p>
             <w:pPr>
-              <w:pStyle w:val="648"/>
+              <w:pStyle w:val="674"/>
               <w:widowControl w:val="off"/>
               <w:rPr>
                 <w:rFonts w:ascii="Arial" w:hAnsi="Arial" w:cs="Arial"/>
@@ -1297,7 +1297,7 @@
           </w:tcPr>
           <w:p>
             <w:pPr>
-              <w:pStyle w:val="648"/>
+              <w:pStyle w:val="674"/>
               <w:spacing w:after="0" w:before="60"/>
               <w:widowControl w:val="off"/>
               <w:rPr>
@@ -1329,7 +1329,7 @@
           </w:tcPr>
           <w:p>
             <w:pPr>
-              <w:pStyle w:val="648"/>
+              <w:pStyle w:val="674"/>
               <w:jc w:val="center"/>
               <w:spacing w:after="0" w:before="120"/>
               <w:widowControl w:val="off"/>
@@ -1359,7 +1359,7 @@
           </w:tcPr>
           <w:p>
             <w:pPr>
-              <w:pStyle w:val="648"/>
+              <w:pStyle w:val="674"/>
               <w:spacing w:after="0" w:before="120"/>
               <w:widowControl w:val="off"/>
               <w:rPr>
@@ -1391,7 +1391,7 @@
           </w:tcPr>
           <w:p>
             <w:pPr>
-              <w:pStyle w:val="648"/>
+              <w:pStyle w:val="674"/>
               <w:jc w:val="center"/>
               <w:spacing w:after="0" w:before="120"/>
               <w:widowControl w:val="off"/>
@@ -1423,7 +1423,7 @@
           </w:tcPr>
           <w:p>
             <w:pPr>
-              <w:pStyle w:val="648"/>
+              <w:pStyle w:val="674"/>
               <w:spacing w:after="0" w:before="120"/>
               <w:widowControl w:val="off"/>
               <w:rPr>
@@ -1454,7 +1454,7 @@
           </w:tcPr>
           <w:p>
             <w:pPr>
-              <w:pStyle w:val="648"/>
+              <w:pStyle w:val="674"/>
               <w:spacing w:after="0" w:before="120"/>
               <w:widowControl w:val="off"/>
               <w:rPr>
@@ -1486,7 +1486,7 @@
           </w:tcPr>
           <w:p>
             <w:pPr>
-              <w:pStyle w:val="648"/>
+              <w:pStyle w:val="674"/>
               <w:widowControl w:val="off"/>
               <w:rPr>
                 <w:rFonts w:ascii="Arial" w:hAnsi="Arial" w:cs="Arial"/>
@@ -1520,7 +1520,7 @@
           </w:tcPr>
           <w:p>
             <w:pPr>
-              <w:pStyle w:val="648"/>
+              <w:pStyle w:val="674"/>
               <w:widowControl w:val="off"/>
               <w:rPr>
                 <w:rFonts w:ascii="Arial" w:hAnsi="Arial" w:cs="Arial"/>
@@ -1547,7 +1547,7 @@
           </w:tcPr>
           <w:p>
             <w:pPr>
-              <w:pStyle w:val="648"/>
+              <w:pStyle w:val="674"/>
               <w:jc w:val="center"/>
               <w:widowControl w:val="off"/>
               <w:rPr>
@@ -1576,7 +1576,7 @@
           </w:tcPr>
           <w:p>
             <w:pPr>
-              <w:pStyle w:val="648"/>
+              <w:pStyle w:val="674"/>
               <w:widowControl w:val="off"/>
               <w:rPr>
                 <w:rFonts w:ascii="Arial" w:hAnsi="Arial" w:cs="Arial"/>
@@ -1603,7 +1603,7 @@
           </w:tcPr>
           <w:p>
             <w:pPr>
-              <w:pStyle w:val="648"/>
+              <w:pStyle w:val="674"/>
               <w:jc w:val="center"/>
               <w:widowControl w:val="off"/>
               <w:rPr>
@@ -1634,7 +1634,7 @@
           </w:tcPr>
           <w:p>
             <w:pPr>
-              <w:pStyle w:val="648"/>
+              <w:pStyle w:val="674"/>
               <w:widowControl w:val="off"/>
               <w:rPr>
                 <w:rFonts w:ascii="Arial" w:hAnsi="Arial" w:cs="Arial"/>
@@ -1663,7 +1663,7 @@
           </w:tcPr>
           <w:p>
             <w:pPr>
-              <w:pStyle w:val="648"/>
+              <w:pStyle w:val="674"/>
               <w:ind w:right="113" w:firstLine="0"/>
               <w:jc w:val="right"/>
               <w:widowControl w:val="off"/>
@@ -1697,7 +1697,7 @@
           </w:tcPr>
           <w:p>
             <w:pPr>
-              <w:pStyle w:val="648"/>
+              <w:pStyle w:val="674"/>
               <w:widowControl w:val="off"/>
               <w:rPr>
                 <w:rFonts w:ascii="Arial" w:hAnsi="Arial" w:cs="Arial"/>
@@ -1733,7 +1733,7 @@
           </w:tcPr>
           <w:p>
             <w:pPr>
-              <w:pStyle w:val="648"/>
+              <w:pStyle w:val="674"/>
               <w:ind w:left="57" w:firstLine="0"/>
               <w:jc w:val="right"/>
               <w:spacing w:after="0" w:before="120"/>
@@ -1768,7 +1768,7 @@
           </w:tcPr>
           <w:p>
             <w:pPr>
-              <w:pStyle w:val="648"/>
+              <w:pStyle w:val="674"/>
               <w:jc w:val="center"/>
               <w:spacing w:after="0" w:before="120"/>
               <w:widowControl w:val="off"/>
@@ -1797,7 +1797,7 @@
           </w:tcPr>
           <w:p>
             <w:pPr>
-              <w:pStyle w:val="648"/>
+              <w:pStyle w:val="674"/>
               <w:spacing w:after="0" w:before="120"/>
               <w:widowControl w:val="off"/>
               <w:rPr>
@@ -1830,7 +1830,7 @@
           </w:tcPr>
           <w:p>
             <w:pPr>
-              <w:pStyle w:val="648"/>
+              <w:pStyle w:val="674"/>
               <w:jc w:val="center"/>
               <w:spacing w:after="0" w:before="120"/>
               <w:widowControl w:val="off"/>
@@ -1860,7 +1860,7 @@
           </w:tcPr>
           <w:p>
             <w:pPr>
-              <w:pStyle w:val="648"/>
+              <w:pStyle w:val="674"/>
               <w:jc w:val="right"/>
               <w:spacing w:after="0" w:before="120"/>
               <w:widowControl w:val="off"/>
@@ -1893,7 +1893,7 @@
           </w:tcPr>
           <w:p>
             <w:pPr>
-              <w:pStyle w:val="648"/>
+              <w:pStyle w:val="674"/>
               <w:spacing w:after="0" w:before="120"/>
               <w:widowControl w:val="off"/>
               <w:rPr>
@@ -1925,7 +1925,7 @@
           </w:tcPr>
           <w:p>
             <w:pPr>
-              <w:pStyle w:val="648"/>
+              <w:pStyle w:val="674"/>
               <w:ind w:left="57" w:firstLine="0"/>
               <w:spacing w:after="0" w:before="120"/>
               <w:widowControl w:val="off"/>
@@ -1958,7 +1958,7 @@
           </w:tcPr>
           <w:p>
             <w:pPr>
-              <w:pStyle w:val="648"/>
+              <w:pStyle w:val="674"/>
               <w:widowControl w:val="off"/>
               <w:rPr>
                 <w:rFonts w:ascii="Arial" w:hAnsi="Arial" w:cs="Arial"/>
@@ -1989,7 +1989,7 @@
           </w:tcPr>
           <w:p>
             <w:pPr>
-              <w:pStyle w:val="648"/>
+              <w:pStyle w:val="674"/>
               <w:jc w:val="center"/>
               <w:widowControl w:val="off"/>
               <w:rPr>
@@ -2028,7 +2028,7 @@
           </w:tcPr>
           <w:p>
             <w:pPr>
-              <w:pStyle w:val="648"/>
+              <w:pStyle w:val="674"/>
               <w:widowControl w:val="off"/>
               <w:rPr>
                 <w:rFonts w:ascii="Arial" w:hAnsi="Arial" w:cs="Arial"/>
@@ -2058,7 +2058,7 @@
           </w:tcPr>
           <w:p>
             <w:pPr>
-              <w:pStyle w:val="648"/>
+              <w:pStyle w:val="674"/>
               <w:ind w:right="57" w:firstLine="0"/>
               <w:widowControl w:val="off"/>
               <w:rPr>
@@ -2087,7 +2087,7 @@
           </w:tcPr>
           <w:p>
             <w:pPr>
-              <w:pStyle w:val="648"/>
+              <w:pStyle w:val="674"/>
               <w:widowControl w:val="off"/>
               <w:rPr>
                 <w:rFonts w:ascii="Arial" w:hAnsi="Arial" w:cs="Arial"/>
@@ -2109,7 +2109,7 @@
     </w:tbl>
     <w:p>
       <w:pPr>
-        <w:pStyle w:val="648"/>
+        <w:pStyle w:val="674"/>
         <w:ind w:left="142" w:firstLine="0"/>
         <w:spacing w:after="0" w:before="120"/>
         <w:rPr>
@@ -2130,7 +2130,7 @@
     </w:p>
     <w:p>
       <w:pPr>
-        <w:pStyle w:val="648"/>
+        <w:pStyle w:val="674"/>
         <w:ind w:left="142" w:firstLine="0"/>
       </w:pPr>
       <w:r>
@@ -2152,12 +2152,149 @@
         <w:tblLook w:val="04A0" w:firstRow="1" w:lastRow="0" w:firstColumn="1" w:lastColumn="0" w:noHBand="0" w:noVBand="1"/>
       </w:tblPr>
       <w:tblGrid>
-        <w:gridCol w:w="168"/>
-        <w:gridCol w:w="9642"/>
+        <w:gridCol w:w="238"/>
+        <w:gridCol w:w="9643"/>
       </w:tblGrid>
       <w:tr>
         <w:trPr>
-          <w:trHeight w:val="170"/>
+          <w:trHeight w:val="0"/>
+        </w:trPr>
+        <w:tc>
+          <w:tcPr>
+            <w:tcBorders>
+              <w:left w:val="none" w:color="000000" w:sz="4" w:space="0"/>
+              <w:top w:val="none" w:color="000000" w:sz="4" w:space="0"/>
+              <w:right w:val="none" w:color="000000" w:sz="4" w:space="0"/>
+              <w:bottom w:val="single" w:color="000000" w:sz="4" w:space="0"/>
+            </w:tcBorders>
+            <w:tcW w:w="238" w:type="dxa"/>
+            <w:vAlign w:val="center"/>
+            <w:textDirection w:val="lrTb"/>
+            <w:noWrap w:val="false"/>
+          </w:tcPr>
+          <w:p>
+            <w:pPr>
+              <w:pStyle w:val="674"/>
+              <w:jc w:val="left"/>
+              <w:spacing w:after="0" w:before="0"/>
+              <w:widowControl w:val="off"/>
+              <w:rPr>
+                <w:rFonts w:ascii="Arial" w:hAnsi="Arial" w:cs="Arial" w:eastAsia="Arial"/>
+                <w:b/>
+                <w:sz w:val="2"/>
+                <w:szCs w:val="13"/>
+              </w:rPr>
+            </w:pPr>
+            <w:r>
+              <w:rPr>
+                <w:rFonts w:ascii="Arial" w:hAnsi="Arial" w:cs="Arial" w:eastAsia="Arial"/>
+                <w:b/>
+                <w:sz w:val="2"/>
+                <w:szCs w:val="13"/>
+              </w:rPr>
+            </w:r>
+            <w:r>
+              <w:rPr>
+                <w:rFonts w:ascii="Arial" w:hAnsi="Arial" w:cs="Arial" w:eastAsia="Arial"/>
+                <w:b/>
+                <w:sz w:val="2"/>
+                <w:szCs w:val="13"/>
+              </w:rPr>
+            </w:r>
+          </w:p>
+          <w:p>
+            <w:pPr>
+              <w:rPr>
+                <w:rFonts w:ascii="Arial" w:hAnsi="Arial" w:cs="Arial" w:eastAsia="Arial"/>
+                <w:sz w:val="2"/>
+                <w:szCs w:val="2"/>
+              </w:rPr>
+            </w:pPr>
+            <w:r>
+              <w:rPr>
+                <w:rFonts w:ascii="Arial" w:hAnsi="Arial" w:cs="Arial" w:eastAsia="Arial"/>
+                <w:sz w:val="2"/>
+              </w:rPr>
+            </w:r>
+            <w:r>
+              <w:rPr>
+                <w:rFonts w:ascii="Arial" w:hAnsi="Arial" w:cs="Arial" w:eastAsia="Arial"/>
+                <w:sz w:val="2"/>
+              </w:rPr>
+            </w:r>
+          </w:p>
+          <w:p>
+            <w:pPr>
+              <w:rPr>
+                <w:rFonts w:ascii="Arial" w:hAnsi="Arial" w:cs="Arial" w:eastAsia="Arial"/>
+                <w:sz w:val="2"/>
+                <w:szCs w:val="2"/>
+              </w:rPr>
+            </w:pPr>
+            <w:r>
+              <w:rPr>
+                <w:rFonts w:ascii="Arial" w:hAnsi="Arial" w:cs="Arial" w:eastAsia="Arial"/>
+                <w:sz w:val="2"/>
+              </w:rPr>
+            </w:r>
+            <w:r>
+              <w:rPr>
+                <w:rFonts w:ascii="Arial" w:hAnsi="Arial" w:cs="Arial" w:eastAsia="Arial"/>
+                <w:sz w:val="2"/>
+              </w:rPr>
+            </w:r>
+          </w:p>
+        </w:tc>
+        <w:tc>
+          <w:tcPr>
+            <w:tcBorders>
+              <w:left w:val="none" w:color="000000" w:sz="4" w:space="0"/>
+            </w:tcBorders>
+            <w:tcW w:w="9643" w:type="dxa"/>
+            <w:vAlign w:val="center"/>
+            <w:vMerge w:val="restart"/>
+            <w:textDirection w:val="lrTb"/>
+            <w:noWrap w:val="false"/>
+          </w:tcPr>
+          <w:p>
+            <w:pPr>
+              <w:pStyle w:val="674"/>
+              <w:ind w:left="57" w:firstLine="0"/>
+              <w:widowControl w:val="off"/>
+            </w:pPr>
+            <w:r>
+              <w:rPr>
+                <w:rFonts w:ascii="Arial" w:hAnsi="Arial" w:cs="Arial"/>
+                <w:sz w:val="13"/>
+                <w:szCs w:val="13"/>
+              </w:rPr>
+              <w:t xml:space="preserve">проживаете в Российской Федерации не менее одного года на основании разрешения на временное проживание (п. 1 ст. 8 115-ФЗ </w:t>
+            </w:r>
+            <w:r>
+              <w:rPr>
+                <w:rStyle w:val="685"/>
+                <w:rFonts w:ascii="Arial" w:hAnsi="Arial" w:cs="Arial"/>
+                <w:sz w:val="13"/>
+                <w:szCs w:val="13"/>
+              </w:rPr>
+              <w:footnoteReference w:customMarkFollows="1" w:id="2"/>
+              <w:t xml:space="preserve">1</w:t>
+            </w:r>
+            <w:r>
+              <w:rPr>
+                <w:rFonts w:ascii="Arial" w:hAnsi="Arial" w:cs="Arial"/>
+                <w:sz w:val="13"/>
+                <w:szCs w:val="13"/>
+              </w:rPr>
+              <w:t xml:space="preserve">)</w:t>
+            </w:r>
+            <w:r/>
+          </w:p>
+        </w:tc>
+      </w:tr>
+      <w:tr>
+        <w:trPr>
+          <w:trHeight w:val="238"/>
         </w:trPr>
         <w:tc>
           <w:tcPr>
@@ -2167,14 +2304,14 @@
               <w:right w:val="single" w:color="000000" w:sz="4" w:space="0"/>
               <w:bottom w:val="single" w:color="000000" w:sz="4" w:space="0"/>
             </w:tcBorders>
-            <w:tcW w:w="168" w:type="dxa"/>
-            <w:vAlign w:val="center"/>
-            <w:textDirection w:val="lrTb"/>
-            <w:noWrap w:val="false"/>
-          </w:tcPr>
-          <w:p>
-            <w:pPr>
-              <w:pStyle w:val="648"/>
+            <w:tcW w:w="238" w:type="dxa"/>
+            <w:vAlign w:val="center"/>
+            <w:textDirection w:val="lrTb"/>
+            <w:noWrap w:val="false"/>
+          </w:tcPr>
+          <w:p>
+            <w:pPr>
+              <w:pStyle w:val="674"/>
               <w:jc w:val="left"/>
               <w:spacing w:after="0" w:before="0"/>
               <w:widowControl w:val="off"/>
@@ -2192,9 +2329,33 @@
                 <w:sz w:val="16"/>
                 <w:szCs w:val="13"/>
               </w:rPr>
-              <w:t xml:space="preserve">${rflife_check}</w:t>
-            </w:r>
-            <w:r/>
+            </w:r>
+            <w:r>
+              <w:rPr>
+                <w:rFonts w:ascii="Arial" w:hAnsi="Arial" w:cs="Arial" w:eastAsia="Arial"/>
+                <w:b/>
+                <w:sz w:val="16"/>
+                <w:szCs w:val="13"/>
+              </w:rPr>
+              <w:t xml:space="preserve">${r01}</w:t>
+            </w:r>
+            <w:r/>
+            <w:r>
+              <w:rPr>
+                <w:rFonts w:ascii="Arial" w:hAnsi="Arial" w:cs="Arial" w:eastAsia="Arial"/>
+                <w:b/>
+                <w:sz w:val="16"/>
+                <w:szCs w:val="13"/>
+              </w:rPr>
+            </w:r>
+            <w:r>
+              <w:rPr>
+                <w:rFonts w:ascii="Arial" w:hAnsi="Arial" w:cs="Arial" w:eastAsia="Arial"/>
+                <w:b/>
+                <w:sz w:val="16"/>
+                <w:szCs w:val="13"/>
+              </w:rPr>
+            </w:r>
           </w:p>
         </w:tc>
         <w:tc>
@@ -2202,34 +2363,29 @@
             <w:tcBorders>
               <w:left w:val="single" w:color="000000" w:sz="4" w:space="0"/>
             </w:tcBorders>
-            <w:tcW w:w="9642" w:type="dxa"/>
-            <w:vAlign w:val="center"/>
-            <w:textDirection w:val="lrTb"/>
-            <w:noWrap w:val="false"/>
-          </w:tcPr>
-          <w:p>
-            <w:pPr>
-              <w:pStyle w:val="648"/>
+            <w:tcW w:w="9643" w:type="dxa"/>
+            <w:vAlign w:val="center"/>
+            <w:vMerge w:val="continue"/>
+            <w:textDirection w:val="lrTb"/>
+            <w:noWrap w:val="false"/>
+          </w:tcPr>
+          <w:p>
+            <w:pPr>
+              <w:pStyle w:val="674"/>
               <w:ind w:left="57" w:firstLine="0"/>
               <w:widowControl w:val="off"/>
-            </w:pPr>
-            <w:r>
               <w:rPr>
                 <w:rFonts w:ascii="Arial" w:hAnsi="Arial" w:cs="Arial"/>
                 <w:sz w:val="13"/>
                 <w:szCs w:val="13"/>
               </w:rPr>
-              <w:t xml:space="preserve">проживаете в Российской Федерации не менее одного года на основании разрешения на временное проживание (п. 1 ст. 8 115-ФЗ </w:t>
-            </w:r>
-            <w:r>
-              <w:rPr>
-                <w:rStyle w:val="659"/>
+            </w:pPr>
+            <w:r>
+              <w:rPr>
                 <w:rFonts w:ascii="Arial" w:hAnsi="Arial" w:cs="Arial"/>
                 <w:sz w:val="13"/>
                 <w:szCs w:val="13"/>
               </w:rPr>
-              <w:footnoteReference w:customMarkFollows="1" w:id="2"/>
-              <w:t xml:space="preserve">1</w:t>
             </w:r>
             <w:r>
               <w:rPr>
@@ -2237,16 +2393,101 @@
                 <w:sz w:val="13"/>
                 <w:szCs w:val="13"/>
               </w:rPr>
-              <w:t xml:space="preserve">)</w:t>
-            </w:r>
-            <w:r/>
+            </w:r>
+          </w:p>
+        </w:tc>
+      </w:tr>
+      <w:tr>
+        <w:trPr>
+          <w:trHeight w:val="0"/>
+        </w:trPr>
+        <w:tc>
+          <w:tcPr>
+            <w:tcBorders>
+              <w:left w:val="none" w:color="000000" w:sz="4" w:space="0"/>
+              <w:top w:val="single" w:color="000000" w:sz="4" w:space="0"/>
+              <w:right w:val="none" w:color="000000" w:sz="4" w:space="0"/>
+              <w:bottom w:val="none" w:color="000000" w:sz="4" w:space="0"/>
+            </w:tcBorders>
+            <w:tcW w:w="238" w:type="dxa"/>
+            <w:vAlign w:val="center"/>
+            <w:textDirection w:val="lrTb"/>
+            <w:noWrap w:val="false"/>
+          </w:tcPr>
+          <w:p>
+            <w:pPr>
+              <w:pStyle w:val="674"/>
+              <w:jc w:val="left"/>
+              <w:spacing w:after="0" w:before="0"/>
+              <w:widowControl w:val="off"/>
+              <w:rPr>
+                <w:rFonts w:ascii="Arial" w:hAnsi="Arial" w:cs="Arial" w:eastAsia="Arial"/>
+                <w:b/>
+                <w:sz w:val="2"/>
+                <w:szCs w:val="13"/>
+              </w:rPr>
+            </w:pPr>
+            <w:r>
+              <w:rPr>
+                <w:rFonts w:ascii="Arial" w:hAnsi="Arial" w:cs="Arial" w:eastAsia="Arial"/>
+                <w:b/>
+                <w:sz w:val="2"/>
+                <w:szCs w:val="13"/>
+              </w:rPr>
+            </w:r>
+            <w:r>
+              <w:rPr>
+                <w:rFonts w:ascii="Arial" w:hAnsi="Arial" w:cs="Arial" w:eastAsia="Arial"/>
+                <w:b/>
+                <w:sz w:val="2"/>
+                <w:szCs w:val="13"/>
+              </w:rPr>
+            </w:r>
+          </w:p>
+        </w:tc>
+        <w:tc>
+          <w:tcPr>
+            <w:tcBorders>
+              <w:left w:val="none" w:color="000000" w:sz="4" w:space="0"/>
+            </w:tcBorders>
+            <w:tcW w:w="9643" w:type="dxa"/>
+            <w:vAlign w:val="center"/>
+            <w:vMerge w:val="continue"/>
+            <w:textDirection w:val="lrTb"/>
+            <w:noWrap w:val="false"/>
+          </w:tcPr>
+          <w:p>
+            <w:pPr>
+              <w:pStyle w:val="674"/>
+              <w:ind w:left="57" w:firstLine="0"/>
+              <w:widowControl w:val="off"/>
+              <w:rPr>
+                <w:rFonts w:ascii="Arial" w:hAnsi="Arial" w:cs="Arial"/>
+                <w:sz w:val="13"/>
+                <w:szCs w:val="13"/>
+              </w:rPr>
+            </w:pPr>
+            <w:r>
+              <w:rPr>
+                <w:rFonts w:ascii="Arial" w:hAnsi="Arial" w:cs="Arial"/>
+                <w:sz w:val="13"/>
+                <w:szCs w:val="13"/>
+              </w:rPr>
+            </w:r>
+            <w:r>
+              <w:rPr>
+                <w:rFonts w:ascii="Arial" w:hAnsi="Arial" w:cs="Arial"/>
+                <w:sz w:val="13"/>
+                <w:szCs w:val="13"/>
+              </w:rPr>
+            </w:r>
           </w:p>
         </w:tc>
       </w:tr>
     </w:tbl>
     <w:p>
       <w:pPr>
-        <w:pStyle w:val="648"/>
+        <w:pStyle w:val="674"/>
         <w:rPr>
           <w:rFonts w:ascii="Arial" w:hAnsi="Arial" w:cs="Arial"/>
           <w:sz w:val="4"/>
@@ -2276,12 +2517,85 @@
         <w:tblLook w:val="0680" w:firstRow="0" w:lastRow="0" w:firstColumn="1" w:lastColumn="0" w:noHBand="1" w:noVBand="1"/>
       </w:tblPr>
       <w:tblGrid>
-        <w:gridCol w:w="167"/>
-        <w:gridCol w:w="9641"/>
+        <w:gridCol w:w="238"/>
+        <w:gridCol w:w="9643"/>
       </w:tblGrid>
       <w:tr>
         <w:trPr>
-          <w:trHeight w:val="162"/>
+          <w:trHeight w:val="0"/>
+        </w:trPr>
+        <w:tc>
+          <w:tcPr>
+            <w:tcBorders>
+              <w:left w:val="none" w:color="000000" w:sz="4" w:space="0"/>
+              <w:top w:val="none" w:color="000000" w:sz="4" w:space="0"/>
+              <w:right w:val="none" w:color="000000" w:sz="4" w:space="0"/>
+              <w:bottom w:val="single" w:color="000000" w:sz="4" w:space="0"/>
+            </w:tcBorders>
+            <w:tcW w:w="238" w:type="dxa"/>
+            <w:vAlign w:val="center"/>
+            <w:textDirection w:val="lrTb"/>
+            <w:noWrap w:val="false"/>
+          </w:tcPr>
+          <w:p>
+            <w:pPr>
+              <w:pStyle w:val="674"/>
+              <w:jc w:val="left"/>
+              <w:spacing w:after="0" w:before="0"/>
+              <w:widowControl w:val="off"/>
+              <w:rPr>
+                <w:rFonts w:ascii="Arial" w:hAnsi="Arial" w:cs="Arial" w:eastAsia="Arial"/>
+                <w:sz w:val="2"/>
+              </w:rPr>
+            </w:pPr>
+            <w:r>
+              <w:rPr>
+                <w:rFonts w:ascii="Arial" w:hAnsi="Arial" w:cs="Arial" w:eastAsia="Arial"/>
+                <w:b/>
+                <w:sz w:val="2"/>
+                <w:szCs w:val="13"/>
+              </w:rPr>
+            </w:r>
+            <w:r>
+              <w:rPr>
+                <w:rFonts w:ascii="Arial" w:hAnsi="Arial" w:cs="Arial" w:eastAsia="Arial"/>
+                <w:sz w:val="2"/>
+              </w:rPr>
+            </w:r>
+          </w:p>
+        </w:tc>
+        <w:tc>
+          <w:tcPr>
+            <w:tcBorders>
+              <w:left w:val="none" w:color="000000" w:sz="4" w:space="0"/>
+            </w:tcBorders>
+            <w:tcW w:w="9643" w:type="dxa"/>
+            <w:vAlign w:val="center"/>
+            <w:vMerge w:val="restart"/>
+            <w:textDirection w:val="lrTb"/>
+            <w:noWrap w:val="false"/>
+          </w:tcPr>
+          <w:p>
+            <w:pPr>
+              <w:pStyle w:val="674"/>
+              <w:ind w:left="57" w:firstLine="0"/>
+              <w:widowControl w:val="off"/>
+            </w:pPr>
+            <w:r>
+              <w:rPr>
+                <w:rFonts w:ascii="Arial" w:hAnsi="Arial" w:cs="Arial"/>
+                <w:sz w:val="13"/>
+                <w:szCs w:val="13"/>
+              </w:rPr>
+              <w:t xml:space="preserve">родились на территории РСФСР и состояли в прошлом в гражданстве СССР (пп. 1 п. 2 ст. 8 115-ФЗ)</w:t>
+            </w:r>
+            <w:r/>
+          </w:p>
+        </w:tc>
+      </w:tr>
+      <w:tr>
+        <w:trPr>
+          <w:trHeight w:val="238"/>
         </w:trPr>
         <w:tc>
           <w:tcPr>
@@ -2291,20 +2605,19 @@
               <w:right w:val="single" w:color="000000" w:sz="4" w:space="0"/>
               <w:bottom w:val="single" w:color="000000" w:sz="4" w:space="0"/>
             </w:tcBorders>
-            <w:tcW w:w="167" w:type="dxa"/>
-            <w:vAlign w:val="center"/>
-            <w:textDirection w:val="lrTb"/>
-            <w:noWrap w:val="false"/>
-          </w:tcPr>
-          <w:p>
-            <w:pPr>
-              <w:pStyle w:val="648"/>
+            <w:tcW w:w="238" w:type="dxa"/>
+            <w:vAlign w:val="center"/>
+            <w:textDirection w:val="lrTb"/>
+            <w:noWrap w:val="false"/>
+          </w:tcPr>
+          <w:p>
+            <w:pPr>
+              <w:pStyle w:val="674"/>
               <w:jc w:val="left"/>
               <w:spacing w:after="0" w:before="0"/>
               <w:widowControl w:val="off"/>
               <w:rPr>
                 <w:rFonts w:ascii="Arial" w:hAnsi="Arial" w:cs="Arial" w:eastAsia="Arial"/>
-                <w:sz w:val="16"/>
               </w:rPr>
             </w:pPr>
             <w:r>
@@ -2314,9 +2627,31 @@
                 <w:sz w:val="16"/>
                 <w:szCs w:val="13"/>
               </w:rPr>
-              <w:t xml:space="preserve">${rfborn_check}</w:t>
-            </w:r>
-            <w:r/>
+              <w:t xml:space="preserve">${r14}</w:t>
+            </w:r>
+            <w:r>
+              <w:rPr>
+                <w:rFonts w:ascii="Arial" w:hAnsi="Arial" w:cs="Arial" w:eastAsia="Arial"/>
+                <w:sz w:val="16"/>
+              </w:rPr>
+            </w:r>
+            <w:r/>
+            <w:r>
+              <w:rPr>
+                <w:rFonts w:ascii="Arial" w:hAnsi="Arial" w:cs="Arial" w:eastAsia="Arial"/>
+                <w:b/>
+                <w:sz w:val="16"/>
+                <w:szCs w:val="13"/>
+              </w:rPr>
+            </w:r>
+            <w:r>
+              <w:rPr>
+                <w:rFonts w:ascii="Arial" w:hAnsi="Arial" w:cs="Arial" w:eastAsia="Arial"/>
+                <w:b/>
+                <w:sz w:val="16"/>
+                <w:szCs w:val="13"/>
+              </w:rPr>
+            </w:r>
           </w:p>
         </w:tc>
         <w:tc>
@@ -2324,33 +2659,131 @@
             <w:tcBorders>
               <w:left w:val="single" w:color="000000" w:sz="4" w:space="0"/>
             </w:tcBorders>
-            <w:tcW w:w="9641" w:type="dxa"/>
-            <w:vAlign w:val="center"/>
-            <w:textDirection w:val="lrTb"/>
-            <w:noWrap w:val="false"/>
-          </w:tcPr>
-          <w:p>
-            <w:pPr>
-              <w:pStyle w:val="648"/>
+            <w:tcW w:w="9643" w:type="dxa"/>
+            <w:vAlign w:val="center"/>
+            <w:vMerge w:val="continue"/>
+            <w:textDirection w:val="lrTb"/>
+            <w:noWrap w:val="false"/>
+          </w:tcPr>
+          <w:p>
+            <w:pPr>
+              <w:pStyle w:val="674"/>
               <w:ind w:left="57" w:firstLine="0"/>
               <w:widowControl w:val="off"/>
-            </w:pPr>
-            <w:r>
               <w:rPr>
                 <w:rFonts w:ascii="Arial" w:hAnsi="Arial" w:cs="Arial"/>
                 <w:sz w:val="13"/>
                 <w:szCs w:val="13"/>
               </w:rPr>
-              <w:t xml:space="preserve">родились на территории РСФСР и состояли в прошлом в гражданстве СССР (пп. 1 п. 2 ст. 8 115-ФЗ)</w:t>
-            </w:r>
-            <w:r/>
+            </w:pPr>
+            <w:r>
+              <w:rPr>
+                <w:rFonts w:ascii="Arial" w:hAnsi="Arial" w:cs="Arial"/>
+                <w:sz w:val="13"/>
+                <w:szCs w:val="13"/>
+              </w:rPr>
+            </w:r>
+            <w:r>
+              <w:rPr>
+                <w:rFonts w:ascii="Arial" w:hAnsi="Arial" w:cs="Arial"/>
+                <w:sz w:val="13"/>
+                <w:szCs w:val="13"/>
+              </w:rPr>
+            </w:r>
+          </w:p>
+        </w:tc>
+      </w:tr>
+      <w:tr>
+        <w:trPr>
+          <w:trHeight w:val="0"/>
+        </w:trPr>
+        <w:tc>
+          <w:tcPr>
+            <w:tcBorders>
+              <w:left w:val="none" w:color="000000" w:sz="4" w:space="0"/>
+              <w:top w:val="single" w:color="000000" w:sz="4" w:space="0"/>
+              <w:right w:val="none" w:color="000000" w:sz="4" w:space="0"/>
+              <w:bottom w:val="none" w:color="000000" w:sz="4" w:space="0"/>
+            </w:tcBorders>
+            <w:tcW w:w="238" w:type="dxa"/>
+            <w:vAlign w:val="center"/>
+            <w:textDirection w:val="lrTb"/>
+            <w:noWrap w:val="false"/>
+          </w:tcPr>
+          <w:p>
+            <w:pPr>
+              <w:pStyle w:val="674"/>
+              <w:jc w:val="left"/>
+              <w:spacing w:after="0" w:before="0"/>
+              <w:widowControl w:val="off"/>
+              <w:rPr>
+                <w:rFonts w:ascii="Arial" w:hAnsi="Arial" w:cs="Arial" w:eastAsia="Arial"/>
+                <w:b/>
+                <w:sz w:val="2"/>
+                <w:szCs w:val="13"/>
+              </w:rPr>
+            </w:pPr>
+            <w:r>
+              <w:rPr>
+                <w:rFonts w:ascii="Arial" w:hAnsi="Arial" w:cs="Arial" w:eastAsia="Arial"/>
+                <w:b/>
+                <w:sz w:val="2"/>
+                <w:szCs w:val="13"/>
+              </w:rPr>
+            </w:r>
+            <w:r>
+              <w:rPr>
+                <w:rFonts w:ascii="Arial" w:hAnsi="Arial" w:cs="Arial" w:eastAsia="Arial"/>
+                <w:b/>
+                <w:sz w:val="2"/>
+                <w:szCs w:val="13"/>
+              </w:rPr>
+            </w:r>
+          </w:p>
+        </w:tc>
+        <w:tc>
+          <w:tcPr>
+            <w:tcBorders>
+              <w:left w:val="none" w:color="000000" w:sz="4" w:space="0"/>
+            </w:tcBorders>
+            <w:tcW w:w="9643" w:type="dxa"/>
+            <w:vAlign w:val="center"/>
+            <w:vMerge w:val="continue"/>
+            <w:textDirection w:val="lrTb"/>
+            <w:noWrap w:val="false"/>
+          </w:tcPr>
+          <w:p>
+            <w:pPr>
+              <w:pStyle w:val="674"/>
+              <w:ind w:left="57" w:firstLine="0"/>
+              <w:widowControl w:val="off"/>
+              <w:rPr>
+                <w:rFonts w:ascii="Arial" w:hAnsi="Arial" w:cs="Arial"/>
+                <w:sz w:val="13"/>
+                <w:szCs w:val="13"/>
+              </w:rPr>
+            </w:pPr>
+            <w:r>
+              <w:rPr>
+                <w:rFonts w:ascii="Arial" w:hAnsi="Arial" w:cs="Arial"/>
+                <w:sz w:val="13"/>
+                <w:szCs w:val="13"/>
+              </w:rPr>
+            </w:r>
+            <w:r>
+              <w:rPr>
+                <w:rFonts w:ascii="Arial" w:hAnsi="Arial" w:cs="Arial"/>
+                <w:sz w:val="13"/>
+                <w:szCs w:val="13"/>
+              </w:rPr>
+            </w:r>
           </w:p>
         </w:tc>
       </w:tr>
     </w:tbl>
     <w:p>
       <w:pPr>
-        <w:pStyle w:val="648"/>
+        <w:pStyle w:val="674"/>
         <w:rPr>
           <w:rFonts w:ascii="Arial" w:hAnsi="Arial" w:cs="Arial"/>
           <w:b/>
@@ -2382,8 +2815,8 @@
         <w:tblLook w:val="04A0" w:firstRow="1" w:lastRow="0" w:firstColumn="1" w:lastColumn="0" w:noHBand="0" w:noVBand="1"/>
       </w:tblPr>
       <w:tblGrid>
-        <w:gridCol w:w="167"/>
-        <w:gridCol w:w="9641"/>
+        <w:gridCol w:w="238"/>
+        <w:gridCol w:w="9642"/>
       </w:tblGrid>
       <w:tr>
         <w:trPr/>
@@ -2392,19 +2825,19 @@
             <w:tcBorders>
               <w:bottom w:val="single" w:color="000000" w:sz="4" w:space="0"/>
             </w:tcBorders>
-            <w:tcW w:w="167" w:type="dxa"/>
-            <w:vAlign w:val="center"/>
-            <w:textDirection w:val="lrTb"/>
-            <w:noWrap w:val="false"/>
-          </w:tcPr>
-          <w:p>
-            <w:pPr>
-              <w:pStyle w:val="648"/>
+            <w:tcW w:w="238" w:type="dxa"/>
+            <w:vAlign w:val="center"/>
+            <w:textDirection w:val="lrTb"/>
+            <w:noWrap w:val="false"/>
+          </w:tcPr>
+          <w:p>
+            <w:pPr>
+              <w:pStyle w:val="674"/>
               <w:widowControl w:val="off"/>
               <w:rPr>
                 <w:rFonts w:ascii="Arial" w:hAnsi="Arial" w:cs="Arial"/>
                 <w:b/>
-                <w:sz w:val="16"/>
+                <w:sz w:val="2"/>
                 <w:szCs w:val="6"/>
               </w:rPr>
             </w:pPr>
@@ -2412,16 +2845,23 @@
               <w:rPr>
                 <w:rFonts w:ascii="Arial" w:hAnsi="Arial" w:cs="Arial"/>
                 <w:b/>
-                <w:sz w:val="16"/>
+                <w:sz w:val="2"/>
                 <w:szCs w:val="6"/>
               </w:rPr>
             </w:r>
-            <w:r/>
-          </w:p>
-        </w:tc>
-        <w:tc>
-          <w:tcPr>
-            <w:tcW w:w="9641" w:type="dxa"/>
+            <w:r>
+              <w:rPr>
+                <w:rFonts w:ascii="Arial" w:hAnsi="Arial" w:cs="Arial"/>
+                <w:b/>
+                <w:sz w:val="2"/>
+                <w:szCs w:val="6"/>
+              </w:rPr>
+            </w:r>
+          </w:p>
+        </w:tc>
+        <w:tc>
+          <w:tcPr>
+            <w:tcW w:w="9642" w:type="dxa"/>
             <w:vAlign w:val="center"/>
             <w:vMerge w:val="restart"/>
             <w:textDirection w:val="lrTb"/>
@@ -2429,7 +2869,7 @@
           </w:tcPr>
           <w:p>
             <w:pPr>
-              <w:pStyle w:val="648"/>
+              <w:pStyle w:val="674"/>
               <w:ind w:left="57" w:firstLine="0"/>
               <w:widowControl w:val="off"/>
             </w:pPr>
@@ -2449,7 +2889,7 @@
       </w:tr>
       <w:tr>
         <w:trPr>
-          <w:trHeight w:val="170"/>
+          <w:trHeight w:val="0"/>
         </w:trPr>
         <w:tc>
           <w:tcPr>
@@ -2459,14 +2899,14 @@
               <w:right w:val="single" w:color="000000" w:sz="4" w:space="0"/>
               <w:bottom w:val="single" w:color="000000" w:sz="4" w:space="0"/>
             </w:tcBorders>
-            <w:tcW w:w="167" w:type="dxa"/>
-            <w:vAlign w:val="center"/>
-            <w:textDirection w:val="lrTb"/>
-            <w:noWrap w:val="false"/>
-          </w:tcPr>
-          <w:p>
-            <w:pPr>
-              <w:pStyle w:val="648"/>
+            <w:tcW w:w="238" w:type="dxa"/>
+            <w:vAlign w:val="center"/>
+            <w:textDirection w:val="lrTb"/>
+            <w:noWrap w:val="false"/>
+          </w:tcPr>
+          <w:p>
+            <w:pPr>
+              <w:pStyle w:val="674"/>
               <w:jc w:val="center"/>
               <w:widowControl w:val="off"/>
               <w:rPr>
@@ -2483,14 +2923,14 @@
                 <w:sz w:val="16"/>
                 <w:szCs w:val="13"/>
               </w:rPr>
-              <w:t xml:space="preserve">${rffamily_check}</w:t>
-            </w:r>
-            <w:r/>
-          </w:p>
-        </w:tc>
-        <w:tc>
-          <w:tcPr>
-            <w:tcW w:w="9641" w:type="dxa"/>
+              <w:t xml:space="preserve">${r04}</w:t>
+            </w:r>
+            <w:r/>
+          </w:p>
+        </w:tc>
+        <w:tc>
+          <w:tcPr>
+            <w:tcW w:w="9642" w:type="dxa"/>
             <w:vAlign w:val="center"/>
             <w:vMerge w:val="continue"/>
             <w:textDirection w:val="lrTb"/>
@@ -2498,7 +2938,7 @@
           </w:tcPr>
           <w:p>
             <w:pPr>
-              <w:pStyle w:val="648"/>
+              <w:pStyle w:val="674"/>
               <w:widowControl w:val="off"/>
               <w:rPr>
                 <w:rFonts w:ascii="Arial" w:hAnsi="Arial" w:cs="Arial"/>
@@ -2524,19 +2964,19 @@
             <w:tcBorders>
               <w:top w:val="single" w:color="000000" w:sz="4" w:space="0"/>
             </w:tcBorders>
-            <w:tcW w:w="167" w:type="dxa"/>
-            <w:vAlign w:val="center"/>
-            <w:textDirection w:val="lrTb"/>
-            <w:noWrap w:val="false"/>
-          </w:tcPr>
-          <w:p>
-            <w:pPr>
-              <w:pStyle w:val="648"/>
+            <w:tcW w:w="238" w:type="dxa"/>
+            <w:vAlign w:val="center"/>
+            <w:textDirection w:val="lrTb"/>
+            <w:noWrap w:val="false"/>
+          </w:tcPr>
+          <w:p>
+            <w:pPr>
+              <w:pStyle w:val="674"/>
               <w:widowControl w:val="off"/>
               <w:rPr>
                 <w:rFonts w:ascii="Arial" w:hAnsi="Arial" w:cs="Arial"/>
                 <w:b/>
-                <w:sz w:val="16"/>
+                <w:sz w:val="2"/>
                 <w:szCs w:val="8"/>
               </w:rPr>
             </w:pPr>
@@ -2544,16 +2984,23 @@
               <w:rPr>
                 <w:rFonts w:ascii="Arial" w:hAnsi="Arial" w:cs="Arial"/>
                 <w:b/>
-                <w:sz w:val="16"/>
+                <w:sz w:val="2"/>
                 <w:szCs w:val="8"/>
               </w:rPr>
             </w:r>
-            <w:r/>
-          </w:p>
-        </w:tc>
-        <w:tc>
-          <w:tcPr>
-            <w:tcW w:w="9641" w:type="dxa"/>
+            <w:r>
+              <w:rPr>
+                <w:rFonts w:ascii="Arial" w:hAnsi="Arial" w:cs="Arial"/>
+                <w:b/>
+                <w:sz w:val="2"/>
+                <w:szCs w:val="8"/>
+              </w:rPr>
+            </w:r>
+          </w:p>
+        </w:tc>
+        <w:tc>
+          <w:tcPr>
+            <w:tcW w:w="9642" w:type="dxa"/>
             <w:vAlign w:val="center"/>
             <w:vMerge w:val="continue"/>
             <w:textDirection w:val="lrTb"/>
@@ -2561,7 +3008,7 @@
           </w:tcPr>
           <w:p>
             <w:pPr>
-              <w:pStyle w:val="648"/>
+              <w:pStyle w:val="674"/>
               <w:widowControl w:val="off"/>
               <w:rPr>
                 <w:rFonts w:ascii="Arial" w:hAnsi="Arial" w:cs="Arial"/>
@@ -2583,7 +3030,7 @@
     </w:tbl>
     <w:p>
       <w:pPr>
-        <w:pStyle w:val="648"/>
+        <w:pStyle w:val="674"/>
         <w:rPr>
           <w:rFonts w:ascii="Arial" w:hAnsi="Arial" w:cs="Arial"/>
           <w:sz w:val="2"/>
@@ -2613,12 +3060,84 @@
         <w:tblLook w:val="04A0" w:firstRow="1" w:lastRow="0" w:firstColumn="1" w:lastColumn="0" w:noHBand="0" w:noVBand="1"/>
       </w:tblPr>
       <w:tblGrid>
-        <w:gridCol w:w="167"/>
-        <w:gridCol w:w="9641"/>
+        <w:gridCol w:w="238"/>
+        <w:gridCol w:w="9642"/>
       </w:tblGrid>
       <w:tr>
         <w:trPr>
-          <w:trHeight w:val="170"/>
+          <w:trHeight w:val="0"/>
+        </w:trPr>
+        <w:tc>
+          <w:tcPr>
+            <w:tcBorders>
+              <w:left w:val="none" w:color="000000" w:sz="4" w:space="0"/>
+              <w:top w:val="none" w:color="000000" w:sz="4" w:space="0"/>
+              <w:right w:val="none" w:color="000000" w:sz="4" w:space="0"/>
+              <w:bottom w:val="single" w:color="000000" w:sz="4" w:space="0"/>
+            </w:tcBorders>
+            <w:tcW w:w="238" w:type="dxa"/>
+            <w:vAlign w:val="center"/>
+            <w:textDirection w:val="lrTb"/>
+            <w:noWrap w:val="false"/>
+          </w:tcPr>
+          <w:p>
+            <w:pPr>
+              <w:pStyle w:val="674"/>
+              <w:jc w:val="left"/>
+              <w:widowControl w:val="off"/>
+              <w:rPr>
+                <w:rFonts w:ascii="Arial" w:hAnsi="Arial" w:cs="Arial"/>
+                <w:sz w:val="2"/>
+              </w:rPr>
+            </w:pPr>
+            <w:r>
+              <w:rPr>
+                <w:rFonts w:ascii="Arial" w:hAnsi="Arial" w:cs="Arial" w:eastAsia="Arial"/>
+                <w:b/>
+                <w:sz w:val="2"/>
+                <w:szCs w:val="13"/>
+              </w:rPr>
+            </w:r>
+            <w:r>
+              <w:rPr>
+                <w:rFonts w:ascii="Arial" w:hAnsi="Arial" w:cs="Arial"/>
+                <w:sz w:val="2"/>
+              </w:rPr>
+            </w:r>
+          </w:p>
+        </w:tc>
+        <w:tc>
+          <w:tcPr>
+            <w:tcBorders>
+              <w:left w:val="none" w:color="000000" w:sz="4" w:space="0"/>
+            </w:tcBorders>
+            <w:tcW w:w="9642" w:type="dxa"/>
+            <w:vAlign w:val="center"/>
+            <w:vMerge w:val="restart"/>
+            <w:textDirection w:val="lrTb"/>
+            <w:noWrap w:val="false"/>
+          </w:tcPr>
+          <w:p>
+            <w:pPr>
+              <w:pStyle w:val="674"/>
+              <w:ind w:left="57" w:firstLine="0"/>
+              <w:widowControl w:val="off"/>
+            </w:pPr>
+            <w:r>
+              <w:rPr>
+                <w:rFonts w:ascii="Arial" w:hAnsi="Arial" w:cs="Arial"/>
+                <w:sz w:val="13"/>
+                <w:szCs w:val="13"/>
+              </w:rPr>
+              <w:t xml:space="preserve">признаны носителем русского языка (пп. 7 п. 2 ст. 8 115-ФЗ)</w:t>
+            </w:r>
+            <w:r/>
+          </w:p>
+        </w:tc>
+      </w:tr>
+      <w:tr>
+        <w:trPr>
+          <w:trHeight w:val="238"/>
         </w:trPr>
         <w:tc>
           <w:tcPr>
@@ -2628,30 +3147,57 @@
               <w:right w:val="single" w:color="000000" w:sz="4" w:space="0"/>
               <w:bottom w:val="single" w:color="000000" w:sz="4" w:space="0"/>
             </w:tcBorders>
-            <w:tcW w:w="167" w:type="dxa"/>
-            <w:vAlign w:val="center"/>
-            <w:textDirection w:val="lrTb"/>
-            <w:noWrap w:val="false"/>
-          </w:tcPr>
-          <w:p>
-            <w:pPr>
-              <w:pStyle w:val="648"/>
+            <w:tcW w:w="238" w:type="dxa"/>
+            <w:vAlign w:val="center"/>
+            <w:textDirection w:val="lrTb"/>
+            <w:noWrap w:val="false"/>
+          </w:tcPr>
+          <w:p>
+            <w:pPr>
+              <w:pStyle w:val="674"/>
               <w:jc w:val="center"/>
               <w:widowControl w:val="off"/>
-              <w:rPr>
-                <w:rFonts w:ascii="Arial" w:hAnsi="Arial" w:cs="Arial"/>
-              </w:rPr>
-            </w:pPr>
-            <w:r>
               <w:rPr>
                 <w:rFonts w:ascii="Arial" w:hAnsi="Arial" w:cs="Arial" w:eastAsia="Arial"/>
                 <w:b/>
                 <w:sz w:val="16"/>
                 <w:szCs w:val="13"/>
               </w:rPr>
-              <w:t xml:space="preserve">${rfrnya_check}</w:t>
-            </w:r>
-            <w:r/>
+            </w:pPr>
+            <w:r>
+              <w:rPr>
+                <w:rFonts w:ascii="Arial" w:hAnsi="Arial" w:cs="Arial" w:eastAsia="Arial"/>
+                <w:b/>
+                <w:sz w:val="16"/>
+                <w:szCs w:val="13"/>
+              </w:rPr>
+            </w:r>
+            <w:r>
+              <w:rPr>
+                <w:rFonts w:ascii="Arial" w:hAnsi="Arial" w:cs="Arial" w:eastAsia="Arial"/>
+                <w:b/>
+                <w:sz w:val="16"/>
+                <w:szCs w:val="13"/>
+              </w:rPr>
+              <w:t xml:space="preserve">${r07}</w:t>
+            </w:r>
+            <w:r/>
+            <w:r>
+              <w:rPr>
+                <w:rFonts w:ascii="Arial" w:hAnsi="Arial" w:cs="Arial" w:eastAsia="Arial"/>
+                <w:b/>
+                <w:sz w:val="16"/>
+                <w:szCs w:val="13"/>
+              </w:rPr>
+            </w:r>
+            <w:r>
+              <w:rPr>
+                <w:rFonts w:ascii="Arial" w:hAnsi="Arial" w:cs="Arial" w:eastAsia="Arial"/>
+                <w:b/>
+                <w:sz w:val="16"/>
+                <w:szCs w:val="13"/>
+              </w:rPr>
+            </w:r>
           </w:p>
         </w:tc>
         <w:tc>
@@ -2659,33 +3205,130 @@
             <w:tcBorders>
               <w:left w:val="single" w:color="000000" w:sz="4" w:space="0"/>
             </w:tcBorders>
-            <w:tcW w:w="9641" w:type="dxa"/>
-            <w:vAlign w:val="center"/>
-            <w:textDirection w:val="lrTb"/>
-            <w:noWrap w:val="false"/>
-          </w:tcPr>
-          <w:p>
-            <w:pPr>
-              <w:pStyle w:val="648"/>
+            <w:tcW w:w="9642" w:type="dxa"/>
+            <w:vAlign w:val="center"/>
+            <w:vMerge w:val="continue"/>
+            <w:textDirection w:val="lrTb"/>
+            <w:noWrap w:val="false"/>
+          </w:tcPr>
+          <w:p>
+            <w:pPr>
+              <w:pStyle w:val="674"/>
               <w:ind w:left="57" w:firstLine="0"/>
               <w:widowControl w:val="off"/>
-            </w:pPr>
-            <w:r>
               <w:rPr>
                 <w:rFonts w:ascii="Arial" w:hAnsi="Arial" w:cs="Arial"/>
                 <w:sz w:val="13"/>
                 <w:szCs w:val="13"/>
               </w:rPr>
-              <w:t xml:space="preserve">признаны носителем русского языка (пп. 7 п. 2 ст. 8 115-ФЗ)</w:t>
-            </w:r>
-            <w:r/>
+            </w:pPr>
+            <w:r>
+              <w:rPr>
+                <w:rFonts w:ascii="Arial" w:hAnsi="Arial" w:cs="Arial"/>
+                <w:sz w:val="13"/>
+                <w:szCs w:val="13"/>
+              </w:rPr>
+            </w:r>
+            <w:r>
+              <w:rPr>
+                <w:rFonts w:ascii="Arial" w:hAnsi="Arial" w:cs="Arial"/>
+                <w:sz w:val="13"/>
+                <w:szCs w:val="13"/>
+              </w:rPr>
+            </w:r>
+          </w:p>
+        </w:tc>
+      </w:tr>
+      <w:tr>
+        <w:trPr>
+          <w:trHeight w:val="0"/>
+        </w:trPr>
+        <w:tc>
+          <w:tcPr>
+            <w:tcBorders>
+              <w:left w:val="none" w:color="000000" w:sz="4" w:space="0"/>
+              <w:top w:val="single" w:color="000000" w:sz="4" w:space="0"/>
+              <w:right w:val="none" w:color="000000" w:sz="4" w:space="0"/>
+              <w:bottom w:val="none" w:color="000000" w:sz="4" w:space="0"/>
+            </w:tcBorders>
+            <w:tcW w:w="238" w:type="dxa"/>
+            <w:vAlign w:val="center"/>
+            <w:textDirection w:val="lrTb"/>
+            <w:noWrap w:val="false"/>
+          </w:tcPr>
+          <w:p>
+            <w:pPr>
+              <w:pStyle w:val="674"/>
+              <w:jc w:val="center"/>
+              <w:widowControl w:val="off"/>
+              <w:rPr>
+                <w:rFonts w:ascii="Arial" w:hAnsi="Arial" w:cs="Arial" w:eastAsia="Arial"/>
+                <w:b/>
+                <w:sz w:val="2"/>
+                <w:szCs w:val="13"/>
+              </w:rPr>
+            </w:pPr>
+            <w:r>
+              <w:rPr>
+                <w:rFonts w:ascii="Arial" w:hAnsi="Arial" w:cs="Arial" w:eastAsia="Arial"/>
+                <w:b/>
+                <w:sz w:val="2"/>
+                <w:szCs w:val="13"/>
+              </w:rPr>
+            </w:r>
+            <w:r>
+              <w:rPr>
+                <w:rFonts w:ascii="Arial" w:hAnsi="Arial" w:cs="Arial" w:eastAsia="Arial"/>
+                <w:b/>
+                <w:sz w:val="2"/>
+                <w:szCs w:val="13"/>
+              </w:rPr>
+            </w:r>
+          </w:p>
+        </w:tc>
+        <w:tc>
+          <w:tcPr>
+            <w:tcBorders>
+              <w:left w:val="none" w:color="000000" w:sz="4" w:space="0"/>
+            </w:tcBorders>
+            <w:tcW w:w="9642" w:type="dxa"/>
+            <w:vAlign w:val="center"/>
+            <w:vMerge w:val="continue"/>
+            <w:textDirection w:val="lrTb"/>
+            <w:noWrap w:val="false"/>
+          </w:tcPr>
+          <w:p>
+            <w:pPr>
+              <w:pStyle w:val="674"/>
+              <w:ind w:left="57" w:firstLine="0"/>
+              <w:widowControl w:val="off"/>
+              <w:rPr>
+                <w:rFonts w:ascii="Arial" w:hAnsi="Arial" w:cs="Arial"/>
+                <w:sz w:val="13"/>
+                <w:szCs w:val="13"/>
+              </w:rPr>
+            </w:pPr>
+            <w:r>
+              <w:rPr>
+                <w:rFonts w:ascii="Arial" w:hAnsi="Arial" w:cs="Arial"/>
+                <w:sz w:val="13"/>
+                <w:szCs w:val="13"/>
+              </w:rPr>
+            </w:r>
+            <w:r>
+              <w:rPr>
+                <w:rFonts w:ascii="Arial" w:hAnsi="Arial" w:cs="Arial"/>
+                <w:sz w:val="13"/>
+                <w:szCs w:val="13"/>
+              </w:rPr>
+            </w:r>
           </w:p>
         </w:tc>
       </w:tr>
     </w:tbl>
     <w:p>
       <w:pPr>
-        <w:pStyle w:val="648"/>
+        <w:pStyle w:val="674"/>
         <w:rPr>
           <w:rFonts w:ascii="Arial" w:hAnsi="Arial" w:cs="Arial"/>
           <w:sz w:val="4"/>
@@ -2715,12 +3358,86 @@
         <w:tblLook w:val="04A0" w:firstRow="1" w:lastRow="0" w:firstColumn="1" w:lastColumn="0" w:noHBand="0" w:noVBand="1"/>
       </w:tblPr>
       <w:tblGrid>
-        <w:gridCol w:w="167"/>
-        <w:gridCol w:w="9641"/>
+        <w:gridCol w:w="238"/>
+        <w:gridCol w:w="9642"/>
       </w:tblGrid>
       <w:tr>
         <w:trPr>
-          <w:trHeight w:val="170"/>
+          <w:trHeight w:val="0"/>
+        </w:trPr>
+        <w:tc>
+          <w:tcPr>
+            <w:tcBorders>
+              <w:left w:val="none" w:color="000000" w:sz="4" w:space="0"/>
+              <w:top w:val="none" w:color="000000" w:sz="4" w:space="0"/>
+              <w:right w:val="none" w:color="000000" w:sz="4" w:space="0"/>
+              <w:bottom w:val="single" w:color="000000" w:sz="4" w:space="0"/>
+            </w:tcBorders>
+            <w:tcW w:w="238" w:type="dxa"/>
+            <w:vAlign w:val="center"/>
+            <w:textDirection w:val="lrTb"/>
+            <w:noWrap w:val="false"/>
+          </w:tcPr>
+          <w:p>
+            <w:pPr>
+              <w:pStyle w:val="674"/>
+              <w:jc w:val="left"/>
+              <w:widowControl w:val="off"/>
+              <w:rPr>
+                <w:rFonts w:ascii="Arial" w:hAnsi="Arial" w:cs="Arial"/>
+                <w:sz w:val="2"/>
+                <w:szCs w:val="13"/>
+              </w:rPr>
+            </w:pPr>
+            <w:r>
+              <w:rPr>
+                <w:rFonts w:ascii="Arial" w:hAnsi="Arial" w:cs="Arial" w:eastAsia="Arial"/>
+                <w:b/>
+                <w:sz w:val="2"/>
+                <w:szCs w:val="13"/>
+              </w:rPr>
+            </w:r>
+            <w:r>
+              <w:rPr>
+                <w:rFonts w:ascii="Arial" w:hAnsi="Arial" w:cs="Arial"/>
+                <w:sz w:val="2"/>
+                <w:szCs w:val="13"/>
+              </w:rPr>
+            </w:r>
+          </w:p>
+        </w:tc>
+        <w:tc>
+          <w:tcPr>
+            <w:tcBorders>
+              <w:left w:val="none" w:color="000000" w:sz="4" w:space="0"/>
+            </w:tcBorders>
+            <w:tcW w:w="9642" w:type="dxa"/>
+            <w:vAlign w:val="center"/>
+            <w:vMerge w:val="restart"/>
+            <w:textDirection w:val="lrTb"/>
+            <w:noWrap w:val="false"/>
+          </w:tcPr>
+          <w:p>
+            <w:pPr>
+              <w:pStyle w:val="674"/>
+              <w:ind w:left="57" w:firstLine="0"/>
+              <w:widowControl w:val="off"/>
+            </w:pPr>
+            <w:r>
+              <w:rPr>
+                <w:rFonts w:ascii="Arial" w:hAnsi="Arial" w:cs="Arial"/>
+                <w:sz w:val="13"/>
+                <w:szCs w:val="13"/>
+              </w:rPr>
+              <w:t xml:space="preserve">сами либо родственник подвергнуты незаконной депортации с территории Крымской АССР (пп. 8 п. 2 ст. 8 115-ФЗ)</w:t>
+            </w:r>
+            <w:r/>
+          </w:p>
+        </w:tc>
+      </w:tr>
+      <w:tr>
+        <w:trPr>
+          <w:trHeight w:val="238"/>
         </w:trPr>
         <w:tc>
           <w:tcPr>
@@ -2730,22 +3447,37 @@
               <w:right w:val="single" w:color="000000" w:sz="4" w:space="0"/>
               <w:bottom w:val="single" w:color="000000" w:sz="4" w:space="0"/>
             </w:tcBorders>
-            <w:tcW w:w="167" w:type="dxa"/>
-            <w:vAlign w:val="center"/>
-            <w:textDirection w:val="lrTb"/>
-            <w:noWrap w:val="false"/>
-          </w:tcPr>
-          <w:p>
-            <w:pPr>
-              <w:pStyle w:val="648"/>
+            <w:tcW w:w="238" w:type="dxa"/>
+            <w:vAlign w:val="center"/>
+            <w:textDirection w:val="lrTb"/>
+            <w:noWrap w:val="false"/>
+          </w:tcPr>
+          <w:p>
+            <w:pPr>
+              <w:pStyle w:val="674"/>
               <w:jc w:val="center"/>
               <w:widowControl w:val="off"/>
+              <w:rPr>
+                <w:rFonts w:ascii="Arial" w:hAnsi="Arial" w:cs="Arial"/>
+              </w:rPr>
+            </w:pPr>
+            <w:r>
+              <w:rPr>
+                <w:rFonts w:ascii="Arial" w:hAnsi="Arial" w:cs="Arial" w:eastAsia="Arial"/>
+                <w:b/>
+                <w:sz w:val="16"/>
+                <w:szCs w:val="13"/>
+              </w:rPr>
+              <w:t xml:space="preserve">${r08}</w:t>
+            </w:r>
+            <w:r>
               <w:rPr>
                 <w:rFonts w:ascii="Arial" w:hAnsi="Arial" w:cs="Arial"/>
                 <w:sz w:val="13"/>
                 <w:szCs w:val="13"/>
               </w:rPr>
-            </w:pPr>
+            </w:r>
+            <w:r/>
             <w:r>
               <w:rPr>
                 <w:rFonts w:ascii="Arial" w:hAnsi="Arial" w:cs="Arial" w:eastAsia="Arial"/>
@@ -2753,9 +3485,15 @@
                 <w:sz w:val="16"/>
                 <w:szCs w:val="13"/>
               </w:rPr>
-              <w:t xml:space="preserve">${rfkrym_check}</w:t>
-            </w:r>
-            <w:r/>
+            </w:r>
+            <w:r>
+              <w:rPr>
+                <w:rFonts w:ascii="Arial" w:hAnsi="Arial" w:cs="Arial" w:eastAsia="Arial"/>
+                <w:b/>
+                <w:sz w:val="16"/>
+                <w:szCs w:val="13"/>
+              </w:rPr>
+            </w:r>
           </w:p>
         </w:tc>
         <w:tc>
@@ -2763,33 +3501,130 @@
             <w:tcBorders>
               <w:left w:val="single" w:color="000000" w:sz="4" w:space="0"/>
             </w:tcBorders>
-            <w:tcW w:w="9641" w:type="dxa"/>
-            <w:vAlign w:val="center"/>
-            <w:textDirection w:val="lrTb"/>
-            <w:noWrap w:val="false"/>
-          </w:tcPr>
-          <w:p>
-            <w:pPr>
-              <w:pStyle w:val="648"/>
+            <w:tcW w:w="9642" w:type="dxa"/>
+            <w:vAlign w:val="center"/>
+            <w:vMerge w:val="continue"/>
+            <w:textDirection w:val="lrTb"/>
+            <w:noWrap w:val="false"/>
+          </w:tcPr>
+          <w:p>
+            <w:pPr>
+              <w:pStyle w:val="674"/>
               <w:ind w:left="57" w:firstLine="0"/>
               <w:widowControl w:val="off"/>
-            </w:pPr>
-            <w:r>
               <w:rPr>
                 <w:rFonts w:ascii="Arial" w:hAnsi="Arial" w:cs="Arial"/>
                 <w:sz w:val="13"/>
                 <w:szCs w:val="13"/>
               </w:rPr>
-              <w:t xml:space="preserve">сами либо родственник подвергнуты незаконной депортации с территории Крымской АССР (пп. 8 п. 2 ст. 8 115-ФЗ)</w:t>
-            </w:r>
-            <w:r/>
+            </w:pPr>
+            <w:r>
+              <w:rPr>
+                <w:rFonts w:ascii="Arial" w:hAnsi="Arial" w:cs="Arial"/>
+                <w:sz w:val="13"/>
+                <w:szCs w:val="13"/>
+              </w:rPr>
+            </w:r>
+            <w:r>
+              <w:rPr>
+                <w:rFonts w:ascii="Arial" w:hAnsi="Arial" w:cs="Arial"/>
+                <w:sz w:val="13"/>
+                <w:szCs w:val="13"/>
+              </w:rPr>
+            </w:r>
+          </w:p>
+        </w:tc>
+      </w:tr>
+      <w:tr>
+        <w:trPr>
+          <w:trHeight w:val="0"/>
+        </w:trPr>
+        <w:tc>
+          <w:tcPr>
+            <w:tcBorders>
+              <w:left w:val="none" w:color="000000" w:sz="4" w:space="0"/>
+              <w:top w:val="single" w:color="000000" w:sz="4" w:space="0"/>
+              <w:right w:val="none" w:color="000000" w:sz="4" w:space="0"/>
+              <w:bottom w:val="none" w:color="000000" w:sz="4" w:space="0"/>
+            </w:tcBorders>
+            <w:tcW w:w="238" w:type="dxa"/>
+            <w:vAlign w:val="center"/>
+            <w:textDirection w:val="lrTb"/>
+            <w:noWrap w:val="false"/>
+          </w:tcPr>
+          <w:p>
+            <w:pPr>
+              <w:pStyle w:val="674"/>
+              <w:jc w:val="center"/>
+              <w:widowControl w:val="off"/>
+              <w:rPr>
+                <w:rFonts w:ascii="Arial" w:hAnsi="Arial" w:cs="Arial" w:eastAsia="Arial"/>
+                <w:b/>
+                <w:sz w:val="2"/>
+                <w:szCs w:val="13"/>
+              </w:rPr>
+            </w:pPr>
+            <w:r>
+              <w:rPr>
+                <w:rFonts w:ascii="Arial" w:hAnsi="Arial" w:cs="Arial" w:eastAsia="Arial"/>
+                <w:b/>
+                <w:sz w:val="2"/>
+                <w:szCs w:val="13"/>
+              </w:rPr>
+            </w:r>
+            <w:r>
+              <w:rPr>
+                <w:rFonts w:ascii="Arial" w:hAnsi="Arial" w:cs="Arial" w:eastAsia="Arial"/>
+                <w:b/>
+                <w:sz w:val="2"/>
+                <w:szCs w:val="13"/>
+              </w:rPr>
+            </w:r>
+          </w:p>
+        </w:tc>
+        <w:tc>
+          <w:tcPr>
+            <w:tcBorders>
+              <w:left w:val="none" w:color="000000" w:sz="4" w:space="0"/>
+            </w:tcBorders>
+            <w:tcW w:w="9642" w:type="dxa"/>
+            <w:vAlign w:val="center"/>
+            <w:vMerge w:val="continue"/>
+            <w:textDirection w:val="lrTb"/>
+            <w:noWrap w:val="false"/>
+          </w:tcPr>
+          <w:p>
+            <w:pPr>
+              <w:pStyle w:val="674"/>
+              <w:ind w:left="57" w:firstLine="0"/>
+              <w:widowControl w:val="off"/>
+              <w:rPr>
+                <w:rFonts w:ascii="Arial" w:hAnsi="Arial" w:cs="Arial"/>
+                <w:sz w:val="13"/>
+                <w:szCs w:val="13"/>
+              </w:rPr>
+            </w:pPr>
+            <w:r>
+              <w:rPr>
+                <w:rFonts w:ascii="Arial" w:hAnsi="Arial" w:cs="Arial"/>
+                <w:sz w:val="13"/>
+                <w:szCs w:val="13"/>
+              </w:rPr>
+            </w:r>
+            <w:r>
+              <w:rPr>
+                <w:rFonts w:ascii="Arial" w:hAnsi="Arial" w:cs="Arial"/>
+                <w:sz w:val="13"/>
+                <w:szCs w:val="13"/>
+              </w:rPr>
+            </w:r>
           </w:p>
         </w:tc>
       </w:tr>
     </w:tbl>
     <w:p>
       <w:pPr>
-        <w:pStyle w:val="648"/>
+        <w:pStyle w:val="674"/>
         <w:rPr>
           <w:rFonts w:ascii="Arial" w:hAnsi="Arial" w:cs="Arial"/>
           <w:sz w:val="4"/>
@@ -2819,12 +3654,86 @@
         <w:tblLook w:val="04A0" w:firstRow="1" w:lastRow="0" w:firstColumn="1" w:lastColumn="0" w:noHBand="0" w:noVBand="1"/>
       </w:tblPr>
       <w:tblGrid>
-        <w:gridCol w:w="167"/>
-        <w:gridCol w:w="9641"/>
+        <w:gridCol w:w="238"/>
+        <w:gridCol w:w="9642"/>
       </w:tblGrid>
       <w:tr>
         <w:trPr>
-          <w:trHeight w:val="170"/>
+          <w:trHeight w:val="0"/>
+        </w:trPr>
+        <w:tc>
+          <w:tcPr>
+            <w:tcBorders>
+              <w:left w:val="none" w:color="000000" w:sz="4" w:space="0"/>
+              <w:top w:val="none" w:color="000000" w:sz="4" w:space="0"/>
+              <w:right w:val="none" w:color="000000" w:sz="4" w:space="0"/>
+              <w:bottom w:val="single" w:color="000000" w:sz="4" w:space="0"/>
+            </w:tcBorders>
+            <w:tcW w:w="238" w:type="dxa"/>
+            <w:vAlign w:val="center"/>
+            <w:textDirection w:val="lrTb"/>
+            <w:noWrap w:val="false"/>
+          </w:tcPr>
+          <w:p>
+            <w:pPr>
+              <w:pStyle w:val="674"/>
+              <w:jc w:val="center"/>
+              <w:widowControl w:val="off"/>
+              <w:rPr>
+                <w:rFonts w:ascii="Arial" w:hAnsi="Arial" w:cs="Arial"/>
+                <w:sz w:val="2"/>
+                <w:szCs w:val="13"/>
+              </w:rPr>
+            </w:pPr>
+            <w:r>
+              <w:rPr>
+                <w:rFonts w:ascii="Arial" w:hAnsi="Arial" w:cs="Arial" w:eastAsia="Arial"/>
+                <w:b/>
+                <w:sz w:val="2"/>
+                <w:szCs w:val="13"/>
+              </w:rPr>
+            </w:r>
+            <w:r>
+              <w:rPr>
+                <w:rFonts w:ascii="Arial" w:hAnsi="Arial" w:cs="Arial"/>
+                <w:sz w:val="2"/>
+                <w:szCs w:val="13"/>
+              </w:rPr>
+            </w:r>
+          </w:p>
+        </w:tc>
+        <w:tc>
+          <w:tcPr>
+            <w:tcBorders>
+              <w:left w:val="none" w:color="000000" w:sz="4" w:space="0"/>
+            </w:tcBorders>
+            <w:tcW w:w="9642" w:type="dxa"/>
+            <w:vAlign w:val="center"/>
+            <w:vMerge w:val="restart"/>
+            <w:textDirection w:val="lrTb"/>
+            <w:noWrap w:val="false"/>
+          </w:tcPr>
+          <w:p>
+            <w:pPr>
+              <w:pStyle w:val="674"/>
+              <w:ind w:left="57" w:firstLine="0"/>
+              <w:widowControl w:val="off"/>
+            </w:pPr>
+            <w:r>
+              <w:rPr>
+                <w:rFonts w:ascii="Arial" w:hAnsi="Arial" w:cs="Arial"/>
+                <w:sz w:val="13"/>
+                <w:szCs w:val="13"/>
+              </w:rPr>
+              <w:t xml:space="preserve">являетесь высококвалифицированным специалистом либо членом его семьи (пп. 9 п. 2 ст. 8 115-ФЗ)</w:t>
+            </w:r>
+            <w:r/>
+          </w:p>
+        </w:tc>
+      </w:tr>
+      <w:tr>
+        <w:trPr>
+          <w:trHeight w:val="238"/>
         </w:trPr>
         <w:tc>
           <w:tcPr>
@@ -2834,22 +3743,37 @@
               <w:right w:val="single" w:color="000000" w:sz="4" w:space="0"/>
               <w:bottom w:val="single" w:color="000000" w:sz="4" w:space="0"/>
             </w:tcBorders>
-            <w:tcW w:w="167" w:type="dxa"/>
-            <w:vAlign w:val="center"/>
-            <w:textDirection w:val="lrTb"/>
-            <w:noWrap w:val="false"/>
-          </w:tcPr>
-          <w:p>
-            <w:pPr>
-              <w:pStyle w:val="648"/>
+            <w:tcW w:w="238" w:type="dxa"/>
+            <w:vAlign w:val="center"/>
+            <w:textDirection w:val="lrTb"/>
+            <w:noWrap w:val="false"/>
+          </w:tcPr>
+          <w:p>
+            <w:pPr>
+              <w:pStyle w:val="674"/>
               <w:jc w:val="center"/>
               <w:widowControl w:val="off"/>
+              <w:rPr>
+                <w:rFonts w:ascii="Arial" w:hAnsi="Arial" w:cs="Arial"/>
+              </w:rPr>
+            </w:pPr>
+            <w:r>
+              <w:rPr>
+                <w:rFonts w:ascii="Arial" w:hAnsi="Arial" w:cs="Arial" w:eastAsia="Arial"/>
+                <w:b/>
+                <w:sz w:val="16"/>
+                <w:szCs w:val="13"/>
+              </w:rPr>
+              <w:t xml:space="preserve">${r15}</w:t>
+            </w:r>
+            <w:r>
               <w:rPr>
                 <w:rFonts w:ascii="Arial" w:hAnsi="Arial" w:cs="Arial"/>
                 <w:sz w:val="13"/>
                 <w:szCs w:val="13"/>
               </w:rPr>
-            </w:pPr>
+            </w:r>
+            <w:r/>
             <w:r>
               <w:rPr>
                 <w:rFonts w:ascii="Arial" w:hAnsi="Arial" w:cs="Arial" w:eastAsia="Arial"/>
@@ -2857,9 +3781,15 @@
                 <w:sz w:val="16"/>
                 <w:szCs w:val="13"/>
               </w:rPr>
-              <w:t xml:space="preserve">${rfspec_check}</w:t>
-            </w:r>
-            <w:r/>
+            </w:r>
+            <w:r>
+              <w:rPr>
+                <w:rFonts w:ascii="Arial" w:hAnsi="Arial" w:cs="Arial" w:eastAsia="Arial"/>
+                <w:b/>
+                <w:sz w:val="16"/>
+                <w:szCs w:val="13"/>
+              </w:rPr>
+            </w:r>
           </w:p>
         </w:tc>
         <w:tc>
@@ -2867,33 +3797,130 @@
             <w:tcBorders>
               <w:left w:val="single" w:color="000000" w:sz="4" w:space="0"/>
             </w:tcBorders>
-            <w:tcW w:w="9641" w:type="dxa"/>
-            <w:vAlign w:val="center"/>
-            <w:textDirection w:val="lrTb"/>
-            <w:noWrap w:val="false"/>
-          </w:tcPr>
-          <w:p>
-            <w:pPr>
-              <w:pStyle w:val="648"/>
+            <w:tcW w:w="9642" w:type="dxa"/>
+            <w:vAlign w:val="center"/>
+            <w:vMerge w:val="continue"/>
+            <w:textDirection w:val="lrTb"/>
+            <w:noWrap w:val="false"/>
+          </w:tcPr>
+          <w:p>
+            <w:pPr>
+              <w:pStyle w:val="674"/>
               <w:ind w:left="57" w:firstLine="0"/>
               <w:widowControl w:val="off"/>
-            </w:pPr>
-            <w:r>
               <w:rPr>
                 <w:rFonts w:ascii="Arial" w:hAnsi="Arial" w:cs="Arial"/>
                 <w:sz w:val="13"/>
                 <w:szCs w:val="13"/>
               </w:rPr>
-              <w:t xml:space="preserve">являетесь высококвалифицированным специалистом либо членом его семьи (пп. 9 п. 2 ст. 8 115-ФЗ)</w:t>
-            </w:r>
-            <w:r/>
+            </w:pPr>
+            <w:r>
+              <w:rPr>
+                <w:rFonts w:ascii="Arial" w:hAnsi="Arial" w:cs="Arial"/>
+                <w:sz w:val="13"/>
+                <w:szCs w:val="13"/>
+              </w:rPr>
+            </w:r>
+            <w:r>
+              <w:rPr>
+                <w:rFonts w:ascii="Arial" w:hAnsi="Arial" w:cs="Arial"/>
+                <w:sz w:val="13"/>
+                <w:szCs w:val="13"/>
+              </w:rPr>
+            </w:r>
+          </w:p>
+        </w:tc>
+      </w:tr>
+      <w:tr>
+        <w:trPr>
+          <w:trHeight w:val="0"/>
+        </w:trPr>
+        <w:tc>
+          <w:tcPr>
+            <w:tcBorders>
+              <w:left w:val="none" w:color="000000" w:sz="4" w:space="0"/>
+              <w:top w:val="single" w:color="000000" w:sz="4" w:space="0"/>
+              <w:right w:val="none" w:color="000000" w:sz="4" w:space="0"/>
+              <w:bottom w:val="none" w:color="000000" w:sz="4" w:space="0"/>
+            </w:tcBorders>
+            <w:tcW w:w="238" w:type="dxa"/>
+            <w:vAlign w:val="center"/>
+            <w:textDirection w:val="lrTb"/>
+            <w:noWrap w:val="false"/>
+          </w:tcPr>
+          <w:p>
+            <w:pPr>
+              <w:pStyle w:val="674"/>
+              <w:jc w:val="center"/>
+              <w:widowControl w:val="off"/>
+              <w:rPr>
+                <w:rFonts w:ascii="Arial" w:hAnsi="Arial" w:cs="Arial" w:eastAsia="Arial"/>
+                <w:b/>
+                <w:sz w:val="2"/>
+                <w:szCs w:val="13"/>
+              </w:rPr>
+            </w:pPr>
+            <w:r>
+              <w:rPr>
+                <w:rFonts w:ascii="Arial" w:hAnsi="Arial" w:cs="Arial" w:eastAsia="Arial"/>
+                <w:b/>
+                <w:sz w:val="2"/>
+                <w:szCs w:val="13"/>
+              </w:rPr>
+            </w:r>
+            <w:r>
+              <w:rPr>
+                <w:rFonts w:ascii="Arial" w:hAnsi="Arial" w:cs="Arial" w:eastAsia="Arial"/>
+                <w:b/>
+                <w:sz w:val="2"/>
+                <w:szCs w:val="13"/>
+              </w:rPr>
+            </w:r>
+          </w:p>
+        </w:tc>
+        <w:tc>
+          <w:tcPr>
+            <w:tcBorders>
+              <w:left w:val="none" w:color="000000" w:sz="4" w:space="0"/>
+            </w:tcBorders>
+            <w:tcW w:w="9642" w:type="dxa"/>
+            <w:vAlign w:val="center"/>
+            <w:vMerge w:val="continue"/>
+            <w:textDirection w:val="lrTb"/>
+            <w:noWrap w:val="false"/>
+          </w:tcPr>
+          <w:p>
+            <w:pPr>
+              <w:pStyle w:val="674"/>
+              <w:ind w:left="57" w:firstLine="0"/>
+              <w:widowControl w:val="off"/>
+              <w:rPr>
+                <w:rFonts w:ascii="Arial" w:hAnsi="Arial" w:cs="Arial"/>
+                <w:sz w:val="13"/>
+                <w:szCs w:val="13"/>
+              </w:rPr>
+            </w:pPr>
+            <w:r>
+              <w:rPr>
+                <w:rFonts w:ascii="Arial" w:hAnsi="Arial" w:cs="Arial"/>
+                <w:sz w:val="13"/>
+                <w:szCs w:val="13"/>
+              </w:rPr>
+            </w:r>
+            <w:r>
+              <w:rPr>
+                <w:rFonts w:ascii="Arial" w:hAnsi="Arial" w:cs="Arial"/>
+                <w:sz w:val="13"/>
+                <w:szCs w:val="13"/>
+              </w:rPr>
+            </w:r>
           </w:p>
         </w:tc>
       </w:tr>
     </w:tbl>
     <w:p>
       <w:pPr>
-        <w:pStyle w:val="648"/>
+        <w:pStyle w:val="674"/>
         <w:rPr>
           <w:rFonts w:ascii="Arial" w:hAnsi="Arial" w:cs="Arial"/>
           <w:sz w:val="2"/>
@@ -2923,44 +3950,52 @@
         <w:tblLook w:val="04A0" w:firstRow="1" w:lastRow="0" w:firstColumn="1" w:lastColumn="0" w:noHBand="0" w:noVBand="1"/>
       </w:tblPr>
       <w:tblGrid>
-        <w:gridCol w:w="167"/>
-        <w:gridCol w:w="9641"/>
+        <w:gridCol w:w="238"/>
+        <w:gridCol w:w="9642"/>
       </w:tblGrid>
       <w:tr>
-        <w:trPr/>
+        <w:trPr>
+          <w:trHeight w:val="0"/>
+        </w:trPr>
         <w:tc>
           <w:tcPr>
             <w:tcBorders>
               <w:bottom w:val="single" w:color="000000" w:sz="4" w:space="0"/>
             </w:tcBorders>
-            <w:tcW w:w="167" w:type="dxa"/>
-            <w:vAlign w:val="center"/>
-            <w:textDirection w:val="lrTb"/>
-            <w:noWrap w:val="false"/>
-          </w:tcPr>
-          <w:p>
-            <w:pPr>
-              <w:pStyle w:val="648"/>
-              <w:widowControl w:val="off"/>
-              <w:rPr>
-                <w:rFonts w:ascii="Arial" w:hAnsi="Arial" w:cs="Arial"/>
-                <w:sz w:val="6"/>
+            <w:tcW w:w="238" w:type="dxa"/>
+            <w:vAlign w:val="center"/>
+            <w:textDirection w:val="lrTb"/>
+            <w:noWrap w:val="false"/>
+          </w:tcPr>
+          <w:p>
+            <w:pPr>
+              <w:pStyle w:val="674"/>
+              <w:widowControl w:val="off"/>
+              <w:rPr>
+                <w:rFonts w:ascii="Arial" w:hAnsi="Arial" w:cs="Arial"/>
+                <w:sz w:val="2"/>
                 <w:szCs w:val="6"/>
               </w:rPr>
             </w:pPr>
             <w:r>
               <w:rPr>
                 <w:rFonts w:ascii="Arial" w:hAnsi="Arial" w:cs="Arial"/>
-                <w:sz w:val="6"/>
+                <w:sz w:val="2"/>
                 <w:szCs w:val="6"/>
               </w:rPr>
             </w:r>
-            <w:r/>
-          </w:p>
-        </w:tc>
-        <w:tc>
-          <w:tcPr>
-            <w:tcW w:w="9641" w:type="dxa"/>
+            <w:r>
+              <w:rPr>
+                <w:rFonts w:ascii="Arial" w:hAnsi="Arial" w:cs="Arial"/>
+                <w:sz w:val="2"/>
+                <w:szCs w:val="6"/>
+              </w:rPr>
+            </w:r>
+          </w:p>
+        </w:tc>
+        <w:tc>
+          <w:tcPr>
+            <w:tcW w:w="9642" w:type="dxa"/>
             <w:vAlign w:val="center"/>
             <w:vMerge w:val="restart"/>
             <w:textDirection w:val="lrTb"/>
@@ -2968,7 +4003,7 @@
           </w:tcPr>
           <w:p>
             <w:pPr>
-              <w:pStyle w:val="648"/>
+              <w:pStyle w:val="674"/>
               <w:ind w:left="57" w:firstLine="0"/>
               <w:widowControl w:val="off"/>
             </w:pPr>
@@ -2988,7 +4023,7 @@
       </w:tr>
       <w:tr>
         <w:trPr>
-          <w:trHeight w:val="170"/>
+          <w:trHeight w:val="238"/>
         </w:trPr>
         <w:tc>
           <w:tcPr>
@@ -2998,14 +4033,14 @@
               <w:right w:val="single" w:color="000000" w:sz="4" w:space="0"/>
               <w:bottom w:val="single" w:color="000000" w:sz="4" w:space="0"/>
             </w:tcBorders>
-            <w:tcW w:w="167" w:type="dxa"/>
-            <w:vAlign w:val="center"/>
-            <w:textDirection w:val="lrTb"/>
-            <w:noWrap w:val="false"/>
-          </w:tcPr>
-          <w:p>
-            <w:pPr>
-              <w:pStyle w:val="648"/>
+            <w:tcW w:w="238" w:type="dxa"/>
+            <w:vAlign w:val="center"/>
+            <w:textDirection w:val="lrTb"/>
+            <w:noWrap w:val="false"/>
+          </w:tcPr>
+          <w:p>
+            <w:pPr>
+              <w:pStyle w:val="674"/>
               <w:jc w:val="center"/>
               <w:widowControl w:val="off"/>
               <w:rPr>
@@ -3022,14 +4057,14 @@
                 <w:sz w:val="16"/>
                 <w:szCs w:val="13"/>
               </w:rPr>
-              <w:t xml:space="preserve">${rfjob_check}</w:t>
-            </w:r>
-            <w:r/>
-          </w:p>
-        </w:tc>
-        <w:tc>
-          <w:tcPr>
-            <w:tcW w:w="9641" w:type="dxa"/>
+              <w:t xml:space="preserve">${r16}</w:t>
+            </w:r>
+            <w:r/>
+          </w:p>
+        </w:tc>
+        <w:tc>
+          <w:tcPr>
+            <w:tcW w:w="9642" w:type="dxa"/>
             <w:vAlign w:val="center"/>
             <w:vMerge w:val="continue"/>
             <w:textDirection w:val="lrTb"/>
@@ -3037,7 +4072,7 @@
           </w:tcPr>
           <w:p>
             <w:pPr>
-              <w:pStyle w:val="648"/>
+              <w:pStyle w:val="674"/>
               <w:widowControl w:val="off"/>
               <w:rPr>
                 <w:rFonts w:ascii="Arial" w:hAnsi="Arial" w:cs="Arial"/>
@@ -3063,34 +4098,40 @@
             <w:tcBorders>
               <w:top w:val="single" w:color="000000" w:sz="4" w:space="0"/>
             </w:tcBorders>
-            <w:tcW w:w="167" w:type="dxa"/>
-            <w:vAlign w:val="center"/>
-            <w:textDirection w:val="lrTb"/>
-            <w:noWrap w:val="false"/>
-          </w:tcPr>
-          <w:p>
-            <w:pPr>
-              <w:pStyle w:val="648"/>
-              <w:widowControl w:val="off"/>
-              <w:rPr>
-                <w:rFonts w:ascii="Arial" w:hAnsi="Arial" w:cs="Arial"/>
-                <w:sz w:val="8"/>
+            <w:tcW w:w="238" w:type="dxa"/>
+            <w:vAlign w:val="center"/>
+            <w:textDirection w:val="lrTb"/>
+            <w:noWrap w:val="false"/>
+          </w:tcPr>
+          <w:p>
+            <w:pPr>
+              <w:pStyle w:val="674"/>
+              <w:widowControl w:val="off"/>
+              <w:rPr>
+                <w:rFonts w:ascii="Arial" w:hAnsi="Arial" w:cs="Arial"/>
+                <w:sz w:val="2"/>
                 <w:szCs w:val="8"/>
               </w:rPr>
             </w:pPr>
             <w:r>
               <w:rPr>
                 <w:rFonts w:ascii="Arial" w:hAnsi="Arial" w:cs="Arial"/>
-                <w:sz w:val="8"/>
+                <w:sz w:val="2"/>
                 <w:szCs w:val="8"/>
               </w:rPr>
             </w:r>
-            <w:r/>
-          </w:p>
-        </w:tc>
-        <w:tc>
-          <w:tcPr>
-            <w:tcW w:w="9641" w:type="dxa"/>
+            <w:r>
+              <w:rPr>
+                <w:rFonts w:ascii="Arial" w:hAnsi="Arial" w:cs="Arial"/>
+                <w:sz w:val="2"/>
+                <w:szCs w:val="8"/>
+              </w:rPr>
+            </w:r>
+          </w:p>
+        </w:tc>
+        <w:tc>
+          <w:tcPr>
+            <w:tcW w:w="9642" w:type="dxa"/>
             <w:vAlign w:val="center"/>
             <w:vMerge w:val="continue"/>
             <w:textDirection w:val="lrTb"/>
@@ -3098,7 +4139,7 @@
           </w:tcPr>
           <w:p>
             <w:pPr>
-              <w:pStyle w:val="648"/>
+              <w:pStyle w:val="674"/>
               <w:widowControl w:val="off"/>
               <w:rPr>
                 <w:rFonts w:ascii="Arial" w:hAnsi="Arial" w:cs="Arial"/>
@@ -3120,7 +4161,7 @@
     </w:tbl>
     <w:p>
       <w:pPr>
-        <w:pStyle w:val="648"/>
+        <w:pStyle w:val="674"/>
         <w:rPr>
           <w:rFonts w:ascii="Arial" w:hAnsi="Arial" w:cs="Arial"/>
           <w:sz w:val="4"/>
@@ -3150,8 +4191,8 @@
         <w:tblLook w:val="04A0" w:firstRow="1" w:lastRow="0" w:firstColumn="1" w:lastColumn="0" w:noHBand="0" w:noVBand="1"/>
       </w:tblPr>
       <w:tblGrid>
-        <w:gridCol w:w="167"/>
-        <w:gridCol w:w="9641"/>
+        <w:gridCol w:w="238"/>
+        <w:gridCol w:w="9642"/>
       </w:tblGrid>
       <w:tr>
         <w:trPr/>
@@ -3160,34 +4201,40 @@
             <w:tcBorders>
               <w:bottom w:val="single" w:color="000000" w:sz="4" w:space="0"/>
             </w:tcBorders>
-            <w:tcW w:w="167" w:type="dxa"/>
-            <w:vAlign w:val="center"/>
-            <w:textDirection w:val="lrTb"/>
-            <w:noWrap w:val="false"/>
-          </w:tcPr>
-          <w:p>
-            <w:pPr>
-              <w:pStyle w:val="648"/>
-              <w:widowControl w:val="off"/>
-              <w:rPr>
-                <w:rFonts w:ascii="Arial" w:hAnsi="Arial" w:cs="Arial"/>
-                <w:sz w:val="6"/>
+            <w:tcW w:w="238" w:type="dxa"/>
+            <w:vAlign w:val="center"/>
+            <w:textDirection w:val="lrTb"/>
+            <w:noWrap w:val="false"/>
+          </w:tcPr>
+          <w:p>
+            <w:pPr>
+              <w:pStyle w:val="674"/>
+              <w:widowControl w:val="off"/>
+              <w:rPr>
+                <w:rFonts w:ascii="Arial" w:hAnsi="Arial" w:cs="Arial"/>
+                <w:sz w:val="2"/>
                 <w:szCs w:val="6"/>
               </w:rPr>
             </w:pPr>
             <w:r>
               <w:rPr>
                 <w:rFonts w:ascii="Arial" w:hAnsi="Arial" w:cs="Arial"/>
-                <w:sz w:val="6"/>
+                <w:sz w:val="2"/>
                 <w:szCs w:val="6"/>
               </w:rPr>
             </w:r>
-            <w:r/>
-          </w:p>
-        </w:tc>
-        <w:tc>
-          <w:tcPr>
-            <w:tcW w:w="9641" w:type="dxa"/>
+            <w:r>
+              <w:rPr>
+                <w:rFonts w:ascii="Arial" w:hAnsi="Arial" w:cs="Arial"/>
+                <w:sz w:val="2"/>
+                <w:szCs w:val="6"/>
+              </w:rPr>
+            </w:r>
+          </w:p>
+        </w:tc>
+        <w:tc>
+          <w:tcPr>
+            <w:tcW w:w="9642" w:type="dxa"/>
             <w:vAlign w:val="center"/>
             <w:vMerge w:val="restart"/>
             <w:textDirection w:val="lrTb"/>
@@ -3195,7 +4242,7 @@
           </w:tcPr>
           <w:p>
             <w:pPr>
-              <w:pStyle w:val="648"/>
+              <w:pStyle w:val="674"/>
               <w:ind w:left="57" w:firstLine="0"/>
               <w:widowControl w:val="off"/>
             </w:pPr>
@@ -3223,7 +4270,7 @@
       </w:tr>
       <w:tr>
         <w:trPr>
-          <w:trHeight w:val="170"/>
+          <w:trHeight w:val="238"/>
         </w:trPr>
         <w:tc>
           <w:tcPr>
@@ -3233,14 +4280,14 @@
               <w:right w:val="single" w:color="000000" w:sz="4" w:space="0"/>
               <w:bottom w:val="single" w:color="000000" w:sz="4" w:space="0"/>
             </w:tcBorders>
-            <w:tcW w:w="167" w:type="dxa"/>
-            <w:vAlign w:val="center"/>
-            <w:textDirection w:val="lrTb"/>
-            <w:noWrap w:val="false"/>
-          </w:tcPr>
-          <w:p>
-            <w:pPr>
-              <w:pStyle w:val="648"/>
+            <w:tcW w:w="238" w:type="dxa"/>
+            <w:vAlign w:val="center"/>
+            <w:textDirection w:val="lrTb"/>
+            <w:noWrap w:val="false"/>
+          </w:tcPr>
+          <w:p>
+            <w:pPr>
+              <w:pStyle w:val="674"/>
               <w:jc w:val="center"/>
               <w:widowControl w:val="off"/>
               <w:rPr>
@@ -3257,14 +4304,14 @@
                 <w:sz w:val="16"/>
                 <w:szCs w:val="13"/>
               </w:rPr>
-              <w:t xml:space="preserve">${rfhigh_check}</w:t>
-            </w:r>
-            <w:r/>
-          </w:p>
-        </w:tc>
-        <w:tc>
-          <w:tcPr>
-            <w:tcW w:w="9641" w:type="dxa"/>
+              <w:t xml:space="preserve">${r17}</w:t>
+            </w:r>
+            <w:r/>
+          </w:p>
+        </w:tc>
+        <w:tc>
+          <w:tcPr>
+            <w:tcW w:w="9642" w:type="dxa"/>
             <w:vAlign w:val="center"/>
             <w:vMerge w:val="continue"/>
             <w:textDirection w:val="lrTb"/>
@@ -3272,7 +4319,7 @@
           </w:tcPr>
           <w:p>
             <w:pPr>
-              <w:pStyle w:val="648"/>
+              <w:pStyle w:val="674"/>
               <w:widowControl w:val="off"/>
               <w:rPr>
                 <w:rFonts w:ascii="Arial" w:hAnsi="Arial" w:cs="Arial"/>
@@ -3298,34 +4345,40 @@
             <w:tcBorders>
               <w:top w:val="single" w:color="000000" w:sz="4" w:space="0"/>
             </w:tcBorders>
-            <w:tcW w:w="167" w:type="dxa"/>
-            <w:vAlign w:val="center"/>
-            <w:textDirection w:val="lrTb"/>
-            <w:noWrap w:val="false"/>
-          </w:tcPr>
-          <w:p>
-            <w:pPr>
-              <w:pStyle w:val="648"/>
-              <w:widowControl w:val="off"/>
-              <w:rPr>
-                <w:rFonts w:ascii="Arial" w:hAnsi="Arial" w:cs="Arial"/>
-                <w:sz w:val="8"/>
+            <w:tcW w:w="238" w:type="dxa"/>
+            <w:vAlign w:val="center"/>
+            <w:textDirection w:val="lrTb"/>
+            <w:noWrap w:val="false"/>
+          </w:tcPr>
+          <w:p>
+            <w:pPr>
+              <w:pStyle w:val="674"/>
+              <w:widowControl w:val="off"/>
+              <w:rPr>
+                <w:rFonts w:ascii="Arial" w:hAnsi="Arial" w:cs="Arial"/>
+                <w:sz w:val="2"/>
                 <w:szCs w:val="8"/>
               </w:rPr>
             </w:pPr>
             <w:r>
               <w:rPr>
                 <w:rFonts w:ascii="Arial" w:hAnsi="Arial" w:cs="Arial"/>
-                <w:sz w:val="8"/>
+                <w:sz w:val="2"/>
                 <w:szCs w:val="8"/>
               </w:rPr>
             </w:r>
-            <w:r/>
-          </w:p>
-        </w:tc>
-        <w:tc>
-          <w:tcPr>
-            <w:tcW w:w="9641" w:type="dxa"/>
+            <w:r>
+              <w:rPr>
+                <w:rFonts w:ascii="Arial" w:hAnsi="Arial" w:cs="Arial"/>
+                <w:sz w:val="2"/>
+                <w:szCs w:val="8"/>
+              </w:rPr>
+            </w:r>
+          </w:p>
+        </w:tc>
+        <w:tc>
+          <w:tcPr>
+            <w:tcW w:w="9642" w:type="dxa"/>
             <w:vAlign w:val="center"/>
             <w:vMerge w:val="continue"/>
             <w:textDirection w:val="lrTb"/>
@@ -3333,7 +4386,7 @@
           </w:tcPr>
           <w:p>
             <w:pPr>
-              <w:pStyle w:val="648"/>
+              <w:pStyle w:val="674"/>
               <w:widowControl w:val="off"/>
               <w:rPr>
                 <w:rFonts w:ascii="Arial" w:hAnsi="Arial" w:cs="Arial"/>
@@ -3355,7 +4408,7 @@
     </w:tbl>
     <w:p>
       <w:pPr>
-        <w:pStyle w:val="648"/>
+        <w:pStyle w:val="674"/>
         <w:rPr>
           <w:rFonts w:ascii="Arial" w:hAnsi="Arial" w:cs="Arial"/>
           <w:sz w:val="2"/>
@@ -3385,12 +4438,12 @@
         <w:tblLook w:val="04A0" w:firstRow="1" w:lastRow="0" w:firstColumn="1" w:lastColumn="0" w:noHBand="0" w:noVBand="1"/>
       </w:tblPr>
       <w:tblGrid>
-        <w:gridCol w:w="167"/>
-        <w:gridCol w:w="9641"/>
+        <w:gridCol w:w="238"/>
+        <w:gridCol w:w="9642"/>
       </w:tblGrid>
       <w:tr>
         <w:trPr>
-          <w:trHeight w:val="170"/>
+          <w:trHeight w:val="238"/>
         </w:trPr>
         <w:tc>
           <w:tcPr>
@@ -3400,14 +4453,14 @@
               <w:right w:val="single" w:color="000000" w:sz="4" w:space="0"/>
               <w:bottom w:val="single" w:color="000000" w:sz="4" w:space="0"/>
             </w:tcBorders>
-            <w:tcW w:w="167" w:type="dxa"/>
-            <w:vAlign w:val="center"/>
-            <w:textDirection w:val="lrTb"/>
-            <w:noWrap w:val="false"/>
-          </w:tcPr>
-          <w:p>
-            <w:pPr>
-              <w:pStyle w:val="648"/>
+            <w:tcW w:w="238" w:type="dxa"/>
+            <w:vAlign w:val="center"/>
+            <w:textDirection w:val="lrTb"/>
+            <w:noWrap w:val="false"/>
+          </w:tcPr>
+          <w:p>
+            <w:pPr>
+              <w:pStyle w:val="674"/>
               <w:jc w:val="center"/>
               <w:widowControl w:val="off"/>
               <w:rPr>
@@ -3424,7 +4477,7 @@
                 <w:sz w:val="16"/>
                 <w:szCs w:val="13"/>
               </w:rPr>
-              <w:t xml:space="preserve">${rfout_check}</w:t>
+              <w:t xml:space="preserve">${r10}</w:t>
             </w:r>
             <w:r/>
           </w:p>
@@ -3434,14 +4487,14 @@
             <w:tcBorders>
               <w:left w:val="single" w:color="000000" w:sz="4" w:space="0"/>
             </w:tcBorders>
-            <w:tcW w:w="9641" w:type="dxa"/>
-            <w:vAlign w:val="center"/>
-            <w:textDirection w:val="lrTb"/>
-            <w:noWrap w:val="false"/>
-          </w:tcPr>
-          <w:p>
-            <w:pPr>
-              <w:pStyle w:val="648"/>
+            <w:tcW w:w="9642" w:type="dxa"/>
+            <w:vAlign w:val="center"/>
+            <w:textDirection w:val="lrTb"/>
+            <w:noWrap w:val="false"/>
+          </w:tcPr>
+          <w:p>
+            <w:pPr>
+              <w:pStyle w:val="674"/>
               <w:ind w:left="57" w:firstLine="0"/>
               <w:widowControl w:val="off"/>
             </w:pPr>
@@ -3460,7 +4513,7 @@
     </w:tbl>
     <w:p>
       <w:pPr>
-        <w:pStyle w:val="648"/>
+        <w:pStyle w:val="674"/>
         <w:rPr>
           <w:rFonts w:ascii="Arial" w:hAnsi="Arial" w:cs="Arial"/>
           <w:sz w:val="2"/>
@@ -3490,8 +4543,8 @@
         <w:tblLook w:val="04A0" w:firstRow="1" w:lastRow="0" w:firstColumn="1" w:lastColumn="0" w:noHBand="0" w:noVBand="1"/>
       </w:tblPr>
       <w:tblGrid>
-        <w:gridCol w:w="167"/>
-        <w:gridCol w:w="9641"/>
+        <w:gridCol w:w="238"/>
+        <w:gridCol w:w="9642"/>
       </w:tblGrid>
       <w:tr>
         <w:trPr/>
@@ -3500,34 +4553,40 @@
             <w:tcBorders>
               <w:bottom w:val="single" w:color="000000" w:sz="4" w:space="0"/>
             </w:tcBorders>
-            <w:tcW w:w="167" w:type="dxa"/>
-            <w:vAlign w:val="center"/>
-            <w:textDirection w:val="lrTb"/>
-            <w:noWrap w:val="false"/>
-          </w:tcPr>
-          <w:p>
-            <w:pPr>
-              <w:pStyle w:val="648"/>
-              <w:widowControl w:val="off"/>
-              <w:rPr>
-                <w:rFonts w:ascii="Arial" w:hAnsi="Arial" w:cs="Arial"/>
-                <w:sz w:val="6"/>
+            <w:tcW w:w="238" w:type="dxa"/>
+            <w:vAlign w:val="center"/>
+            <w:textDirection w:val="lrTb"/>
+            <w:noWrap w:val="false"/>
+          </w:tcPr>
+          <w:p>
+            <w:pPr>
+              <w:pStyle w:val="674"/>
+              <w:widowControl w:val="off"/>
+              <w:rPr>
+                <w:rFonts w:ascii="Arial" w:hAnsi="Arial" w:cs="Arial"/>
+                <w:sz w:val="2"/>
                 <w:szCs w:val="6"/>
               </w:rPr>
             </w:pPr>
             <w:r>
               <w:rPr>
                 <w:rFonts w:ascii="Arial" w:hAnsi="Arial" w:cs="Arial"/>
-                <w:sz w:val="6"/>
+                <w:sz w:val="2"/>
                 <w:szCs w:val="6"/>
               </w:rPr>
             </w:r>
-            <w:r/>
-          </w:p>
-        </w:tc>
-        <w:tc>
-          <w:tcPr>
-            <w:tcW w:w="9641" w:type="dxa"/>
+            <w:r>
+              <w:rPr>
+                <w:rFonts w:ascii="Arial" w:hAnsi="Arial" w:cs="Arial"/>
+                <w:sz w:val="2"/>
+                <w:szCs w:val="6"/>
+              </w:rPr>
+            </w:r>
+          </w:p>
+        </w:tc>
+        <w:tc>
+          <w:tcPr>
+            <w:tcW w:w="9642" w:type="dxa"/>
             <w:vAlign w:val="center"/>
             <w:vMerge w:val="restart"/>
             <w:textDirection w:val="lrTb"/>
@@ -3535,7 +4594,7 @@
           </w:tcPr>
           <w:p>
             <w:pPr>
-              <w:pStyle w:val="648"/>
+              <w:pStyle w:val="674"/>
               <w:ind w:left="57" w:firstLine="0"/>
               <w:widowControl w:val="off"/>
               <w:rPr>
@@ -3556,7 +4615,7 @@
           </w:p>
           <w:p>
             <w:pPr>
-              <w:pStyle w:val="648"/>
+              <w:pStyle w:val="674"/>
               <w:ind w:left="57" w:firstLine="0"/>
               <w:widowControl w:val="off"/>
             </w:pPr>
@@ -3574,7 +4633,7 @@
       </w:tr>
       <w:tr>
         <w:trPr>
-          <w:trHeight w:val="170"/>
+          <w:trHeight w:val="238"/>
         </w:trPr>
         <w:tc>
           <w:tcPr>
@@ -3584,14 +4643,14 @@
               <w:right w:val="single" w:color="000000" w:sz="4" w:space="0"/>
               <w:bottom w:val="single" w:color="000000" w:sz="4" w:space="0"/>
             </w:tcBorders>
-            <w:tcW w:w="167" w:type="dxa"/>
-            <w:vAlign w:val="center"/>
-            <w:textDirection w:val="lrTb"/>
-            <w:noWrap w:val="false"/>
-          </w:tcPr>
-          <w:p>
-            <w:pPr>
-              <w:pStyle w:val="648"/>
+            <w:tcW w:w="238" w:type="dxa"/>
+            <w:vAlign w:val="center"/>
+            <w:textDirection w:val="lrTb"/>
+            <w:noWrap w:val="false"/>
+          </w:tcPr>
+          <w:p>
+            <w:pPr>
+              <w:pStyle w:val="674"/>
               <w:jc w:val="center"/>
               <w:widowControl w:val="off"/>
               <w:rPr>
@@ -3607,14 +4666,14 @@
                 <w:sz w:val="16"/>
                 <w:szCs w:val="13"/>
               </w:rPr>
-              <w:t xml:space="preserve">${rfcancel_check}</w:t>
-            </w:r>
-            <w:r/>
-          </w:p>
-        </w:tc>
-        <w:tc>
-          <w:tcPr>
-            <w:tcW w:w="9641" w:type="dxa"/>
+              <w:t xml:space="preserve">${r11}</w:t>
+            </w:r>
+            <w:r/>
+          </w:p>
+        </w:tc>
+        <w:tc>
+          <w:tcPr>
+            <w:tcW w:w="9642" w:type="dxa"/>
             <w:vAlign w:val="center"/>
             <w:vMerge w:val="continue"/>
             <w:textDirection w:val="lrTb"/>
@@ -3622,7 +4681,7 @@
           </w:tcPr>
           <w:p>
             <w:pPr>
-              <w:pStyle w:val="648"/>
+              <w:pStyle w:val="674"/>
               <w:widowControl w:val="off"/>
               <w:rPr>
                 <w:rFonts w:ascii="Arial" w:hAnsi="Arial" w:cs="Arial"/>
@@ -3648,34 +4707,40 @@
             <w:tcBorders>
               <w:top w:val="single" w:color="000000" w:sz="4" w:space="0"/>
             </w:tcBorders>
-            <w:tcW w:w="167" w:type="dxa"/>
-            <w:vAlign w:val="center"/>
-            <w:textDirection w:val="lrTb"/>
-            <w:noWrap w:val="false"/>
-          </w:tcPr>
-          <w:p>
-            <w:pPr>
-              <w:pStyle w:val="648"/>
-              <w:widowControl w:val="off"/>
-              <w:rPr>
-                <w:rFonts w:ascii="Arial" w:hAnsi="Arial" w:cs="Arial"/>
-                <w:sz w:val="6"/>
+            <w:tcW w:w="238" w:type="dxa"/>
+            <w:vAlign w:val="center"/>
+            <w:textDirection w:val="lrTb"/>
+            <w:noWrap w:val="false"/>
+          </w:tcPr>
+          <w:p>
+            <w:pPr>
+              <w:pStyle w:val="674"/>
+              <w:widowControl w:val="off"/>
+              <w:rPr>
+                <w:rFonts w:ascii="Arial" w:hAnsi="Arial" w:cs="Arial"/>
+                <w:sz w:val="2"/>
                 <w:szCs w:val="6"/>
               </w:rPr>
             </w:pPr>
             <w:r>
               <w:rPr>
                 <w:rFonts w:ascii="Arial" w:hAnsi="Arial" w:cs="Arial"/>
-                <w:sz w:val="6"/>
+                <w:sz w:val="2"/>
                 <w:szCs w:val="6"/>
               </w:rPr>
             </w:r>
-            <w:r/>
-          </w:p>
-        </w:tc>
-        <w:tc>
-          <w:tcPr>
-            <w:tcW w:w="9641" w:type="dxa"/>
+            <w:r>
+              <w:rPr>
+                <w:rFonts w:ascii="Arial" w:hAnsi="Arial" w:cs="Arial"/>
+                <w:sz w:val="2"/>
+                <w:szCs w:val="6"/>
+              </w:rPr>
+            </w:r>
+          </w:p>
+        </w:tc>
+        <w:tc>
+          <w:tcPr>
+            <w:tcW w:w="9642" w:type="dxa"/>
             <w:vAlign w:val="center"/>
             <w:vMerge w:val="continue"/>
             <w:textDirection w:val="lrTb"/>
@@ -3683,7 +4748,7 @@
           </w:tcPr>
           <w:p>
             <w:pPr>
-              <w:pStyle w:val="648"/>
+              <w:pStyle w:val="674"/>
               <w:widowControl w:val="off"/>
               <w:rPr>
                 <w:rFonts w:ascii="Arial" w:hAnsi="Arial" w:cs="Arial"/>
@@ -3705,7 +4770,7 @@
     </w:tbl>
     <w:p>
       <w:pPr>
-        <w:pStyle w:val="648"/>
+        <w:pStyle w:val="674"/>
         <w:rPr>
           <w:rFonts w:ascii="Arial" w:hAnsi="Arial" w:cs="Arial"/>
           <w:sz w:val="2"/>
@@ -3735,12 +4800,104 @@
         <w:tblLook w:val="04A0" w:firstRow="1" w:lastRow="0" w:firstColumn="1" w:lastColumn="0" w:noHBand="0" w:noVBand="1"/>
       </w:tblPr>
       <w:tblGrid>
-        <w:gridCol w:w="167"/>
-        <w:gridCol w:w="9641"/>
+        <w:gridCol w:w="238"/>
+        <w:gridCol w:w="9642"/>
       </w:tblGrid>
       <w:tr>
         <w:trPr>
-          <w:trHeight w:val="170"/>
+          <w:trHeight w:val="0"/>
+        </w:trPr>
+        <w:tc>
+          <w:tcPr>
+            <w:tcBorders>
+              <w:left w:val="none" w:color="000000" w:sz="4" w:space="0"/>
+              <w:top w:val="none" w:color="000000" w:sz="4" w:space="0"/>
+              <w:right w:val="none" w:color="000000" w:sz="4" w:space="0"/>
+              <w:bottom w:val="single" w:color="000000" w:sz="4" w:space="0"/>
+            </w:tcBorders>
+            <w:tcW w:w="238" w:type="dxa"/>
+            <w:vAlign w:val="center"/>
+            <w:textDirection w:val="lrTb"/>
+            <w:noWrap w:val="false"/>
+          </w:tcPr>
+          <w:p>
+            <w:pPr>
+              <w:pStyle w:val="674"/>
+              <w:jc w:val="left"/>
+              <w:widowControl w:val="off"/>
+              <w:rPr>
+                <w:rFonts w:ascii="Arial" w:hAnsi="Arial" w:cs="Arial"/>
+                <w:sz w:val="2"/>
+                <w:szCs w:val="13"/>
+              </w:rPr>
+            </w:pPr>
+            <w:r>
+              <w:rPr>
+                <w:rFonts w:ascii="Arial" w:hAnsi="Arial" w:cs="Arial" w:eastAsia="Arial"/>
+                <w:b/>
+                <w:sz w:val="2"/>
+                <w:szCs w:val="13"/>
+              </w:rPr>
+            </w:r>
+            <w:r>
+              <w:rPr>
+                <w:rFonts w:ascii="Arial" w:hAnsi="Arial" w:cs="Arial"/>
+                <w:sz w:val="2"/>
+                <w:szCs w:val="13"/>
+              </w:rPr>
+            </w:r>
+          </w:p>
+        </w:tc>
+        <w:tc>
+          <w:tcPr>
+            <w:tcBorders>
+              <w:left w:val="none" w:color="000000" w:sz="4" w:space="0"/>
+            </w:tcBorders>
+            <w:tcW w:w="9642" w:type="dxa"/>
+            <w:vAlign w:val="center"/>
+            <w:vMerge w:val="restart"/>
+            <w:textDirection w:val="lrTb"/>
+            <w:noWrap w:val="false"/>
+          </w:tcPr>
+          <w:p>
+            <w:pPr>
+              <w:pStyle w:val="674"/>
+              <w:ind w:left="57" w:firstLine="0"/>
+              <w:widowControl w:val="off"/>
+            </w:pPr>
+            <w:r>
+              <w:rPr>
+                <w:rFonts w:ascii="Arial" w:hAnsi="Arial" w:cs="Arial"/>
+                <w:sz w:val="13"/>
+                <w:szCs w:val="13"/>
+              </w:rPr>
+              <w:t xml:space="preserve">являетесь лицом, указанным в ч. 1 или 3 ст. 41.1 62-ФЗ </w:t>
+            </w:r>
+            <w:r>
+              <w:rPr>
+                <w:rStyle w:val="685"/>
+                <w:rFonts w:ascii="Arial" w:hAnsi="Arial" w:cs="Arial"/>
+                <w:sz w:val="13"/>
+                <w:szCs w:val="13"/>
+              </w:rPr>
+              <w:footnoteReference w:customMarkFollows="1" w:id="3"/>
+              <w:t xml:space="preserve">2</w:t>
+            </w:r>
+            <w:r>
+              <w:rPr>
+                <w:rFonts w:ascii="Arial" w:hAnsi="Arial" w:cs="Arial"/>
+                <w:sz w:val="13"/>
+                <w:szCs w:val="13"/>
+              </w:rPr>
+              <w:t xml:space="preserve"> (пп. 14 п. 2 ст. 8 115-ФЗ)</w:t>
+            </w:r>
+            <w:r/>
+          </w:p>
+        </w:tc>
+      </w:tr>
+      <w:tr>
+        <w:trPr>
+          <w:trHeight w:val="238"/>
         </w:trPr>
         <w:tc>
           <w:tcPr>
@@ -3750,22 +4907,37 @@
               <w:right w:val="single" w:color="000000" w:sz="4" w:space="0"/>
               <w:bottom w:val="single" w:color="000000" w:sz="4" w:space="0"/>
             </w:tcBorders>
-            <w:tcW w:w="167" w:type="dxa"/>
-            <w:vAlign w:val="center"/>
-            <w:textDirection w:val="lrTb"/>
-            <w:noWrap w:val="false"/>
-          </w:tcPr>
-          <w:p>
-            <w:pPr>
-              <w:pStyle w:val="648"/>
+            <w:tcW w:w="238" w:type="dxa"/>
+            <w:vAlign w:val="center"/>
+            <w:textDirection w:val="lrTb"/>
+            <w:noWrap w:val="false"/>
+          </w:tcPr>
+          <w:p>
+            <w:pPr>
+              <w:pStyle w:val="674"/>
               <w:jc w:val="center"/>
               <w:widowControl w:val="off"/>
+              <w:rPr>
+                <w:rFonts w:ascii="Arial" w:hAnsi="Arial" w:cs="Arial"/>
+              </w:rPr>
+            </w:pPr>
+            <w:r>
+              <w:rPr>
+                <w:rFonts w:ascii="Arial" w:hAnsi="Arial" w:cs="Arial" w:eastAsia="Arial"/>
+                <w:b/>
+                <w:sz w:val="16"/>
+                <w:szCs w:val="13"/>
+              </w:rPr>
+              <w:t xml:space="preserve">${r12}</w:t>
+            </w:r>
+            <w:r>
               <w:rPr>
                 <w:rFonts w:ascii="Arial" w:hAnsi="Arial" w:cs="Arial"/>
                 <w:sz w:val="13"/>
                 <w:szCs w:val="13"/>
               </w:rPr>
-            </w:pPr>
+            </w:r>
+            <w:r/>
             <w:r>
               <w:rPr>
                 <w:rFonts w:ascii="Arial" w:hAnsi="Arial" w:cs="Arial" w:eastAsia="Arial"/>
@@ -3773,9 +4945,15 @@
                 <w:sz w:val="16"/>
                 <w:szCs w:val="13"/>
               </w:rPr>
-              <w:t xml:space="preserve">${rffz_check}</w:t>
-            </w:r>
-            <w:r/>
+            </w:r>
+            <w:r>
+              <w:rPr>
+                <w:rFonts w:ascii="Arial" w:hAnsi="Arial" w:cs="Arial" w:eastAsia="Arial"/>
+                <w:b/>
+                <w:sz w:val="16"/>
+                <w:szCs w:val="13"/>
+              </w:rPr>
+            </w:r>
           </w:p>
         </w:tc>
         <w:tc>
@@ -3783,34 +4961,29 @@
             <w:tcBorders>
               <w:left w:val="single" w:color="000000" w:sz="4" w:space="0"/>
             </w:tcBorders>
-            <w:tcW w:w="9641" w:type="dxa"/>
-            <w:vAlign w:val="center"/>
-            <w:textDirection w:val="lrTb"/>
-            <w:noWrap w:val="false"/>
-          </w:tcPr>
-          <w:p>
-            <w:pPr>
-              <w:pStyle w:val="648"/>
+            <w:tcW w:w="9642" w:type="dxa"/>
+            <w:vAlign w:val="center"/>
+            <w:vMerge w:val="continue"/>
+            <w:textDirection w:val="lrTb"/>
+            <w:noWrap w:val="false"/>
+          </w:tcPr>
+          <w:p>
+            <w:pPr>
+              <w:pStyle w:val="674"/>
               <w:ind w:left="57" w:firstLine="0"/>
               <w:widowControl w:val="off"/>
-            </w:pPr>
-            <w:r>
               <w:rPr>
                 <w:rFonts w:ascii="Arial" w:hAnsi="Arial" w:cs="Arial"/>
                 <w:sz w:val="13"/>
                 <w:szCs w:val="13"/>
               </w:rPr>
-              <w:t xml:space="preserve">являетесь лицом, указанным в ч. 1 или 3 ст. 41.1 62-ФЗ </w:t>
-            </w:r>
-            <w:r>
-              <w:rPr>
-                <w:rStyle w:val="659"/>
+            </w:pPr>
+            <w:r>
+              <w:rPr>
                 <w:rFonts w:ascii="Arial" w:hAnsi="Arial" w:cs="Arial"/>
                 <w:sz w:val="13"/>
                 <w:szCs w:val="13"/>
               </w:rPr>
-              <w:footnoteReference w:customMarkFollows="1" w:id="3"/>
-              <w:t xml:space="preserve">2</w:t>
             </w:r>
             <w:r>
               <w:rPr>
@@ -3818,16 +4991,100 @@
                 <w:sz w:val="13"/>
                 <w:szCs w:val="13"/>
               </w:rPr>
-              <w:t xml:space="preserve"> (пп. 14 п. 2 ст. 8 115-ФЗ)</w:t>
-            </w:r>
-            <w:r/>
+            </w:r>
+          </w:p>
+        </w:tc>
+      </w:tr>
+      <w:tr>
+        <w:trPr>
+          <w:trHeight w:val="0"/>
+        </w:trPr>
+        <w:tc>
+          <w:tcPr>
+            <w:tcBorders>
+              <w:left w:val="none" w:color="000000" w:sz="4" w:space="0"/>
+              <w:top w:val="single" w:color="000000" w:sz="4" w:space="0"/>
+              <w:right w:val="none" w:color="000000" w:sz="4" w:space="0"/>
+              <w:bottom w:val="none" w:color="000000" w:sz="4" w:space="0"/>
+            </w:tcBorders>
+            <w:tcW w:w="238" w:type="dxa"/>
+            <w:vAlign w:val="center"/>
+            <w:textDirection w:val="lrTb"/>
+            <w:noWrap w:val="false"/>
+          </w:tcPr>
+          <w:p>
+            <w:pPr>
+              <w:pStyle w:val="674"/>
+              <w:jc w:val="center"/>
+              <w:widowControl w:val="off"/>
+              <w:rPr>
+                <w:rFonts w:ascii="Arial" w:hAnsi="Arial" w:cs="Arial" w:eastAsia="Arial"/>
+                <w:b/>
+                <w:sz w:val="2"/>
+                <w:szCs w:val="13"/>
+              </w:rPr>
+            </w:pPr>
+            <w:r>
+              <w:rPr>
+                <w:rFonts w:ascii="Arial" w:hAnsi="Arial" w:cs="Arial" w:eastAsia="Arial"/>
+                <w:b/>
+                <w:sz w:val="2"/>
+                <w:szCs w:val="13"/>
+              </w:rPr>
+            </w:r>
+            <w:r>
+              <w:rPr>
+                <w:rFonts w:ascii="Arial" w:hAnsi="Arial" w:cs="Arial" w:eastAsia="Arial"/>
+                <w:b/>
+                <w:sz w:val="2"/>
+                <w:szCs w:val="13"/>
+              </w:rPr>
+            </w:r>
+          </w:p>
+        </w:tc>
+        <w:tc>
+          <w:tcPr>
+            <w:tcBorders>
+              <w:left w:val="none" w:color="000000" w:sz="4" w:space="0"/>
+            </w:tcBorders>
+            <w:tcW w:w="9642" w:type="dxa"/>
+            <w:vAlign w:val="center"/>
+            <w:vMerge w:val="continue"/>
+            <w:textDirection w:val="lrTb"/>
+            <w:noWrap w:val="false"/>
+          </w:tcPr>
+          <w:p>
+            <w:pPr>
+              <w:pStyle w:val="674"/>
+              <w:ind w:left="57" w:firstLine="0"/>
+              <w:widowControl w:val="off"/>
+              <w:rPr>
+                <w:rFonts w:ascii="Arial" w:hAnsi="Arial" w:cs="Arial"/>
+                <w:sz w:val="13"/>
+                <w:szCs w:val="13"/>
+              </w:rPr>
+            </w:pPr>
+            <w:r>
+              <w:rPr>
+                <w:rFonts w:ascii="Arial" w:hAnsi="Arial" w:cs="Arial"/>
+                <w:sz w:val="13"/>
+                <w:szCs w:val="13"/>
+              </w:rPr>
+            </w:r>
+            <w:r>
+              <w:rPr>
+                <w:rFonts w:ascii="Arial" w:hAnsi="Arial" w:cs="Arial"/>
+                <w:sz w:val="13"/>
+                <w:szCs w:val="13"/>
+              </w:rPr>
+            </w:r>
           </w:p>
         </w:tc>
       </w:tr>
     </w:tbl>
     <w:p>
       <w:pPr>
-        <w:pStyle w:val="648"/>
+        <w:pStyle w:val="674"/>
         <w:rPr>
           <w:rFonts w:ascii="Arial" w:hAnsi="Arial" w:cs="Arial"/>
           <w:sz w:val="4"/>
@@ -3857,12 +5114,91 @@
         <w:tblLook w:val="04A0" w:firstRow="1" w:lastRow="0" w:firstColumn="1" w:lastColumn="0" w:noHBand="0" w:noVBand="1"/>
       </w:tblPr>
       <w:tblGrid>
-        <w:gridCol w:w="167"/>
-        <w:gridCol w:w="9641"/>
+        <w:gridCol w:w="238"/>
+        <w:gridCol w:w="9642"/>
       </w:tblGrid>
       <w:tr>
         <w:trPr>
-          <w:trHeight w:val="170"/>
+          <w:trHeight w:val="0"/>
+        </w:trPr>
+        <w:tc>
+          <w:tcPr>
+            <w:tcBorders>
+              <w:left w:val="none" w:color="000000" w:sz="4" w:space="0"/>
+              <w:top w:val="none" w:color="000000" w:sz="4" w:space="0"/>
+              <w:right w:val="none" w:color="000000" w:sz="4" w:space="0"/>
+              <w:bottom w:val="single" w:color="000000" w:sz="4" w:space="0"/>
+            </w:tcBorders>
+            <w:tcW w:w="238" w:type="dxa"/>
+            <w:vAlign w:val="center"/>
+            <w:textDirection w:val="lrTb"/>
+            <w:noWrap w:val="false"/>
+          </w:tcPr>
+          <w:p>
+            <w:pPr>
+              <w:pStyle w:val="674"/>
+              <w:jc w:val="left"/>
+              <w:widowControl w:val="off"/>
+              <w:rPr>
+                <w:rFonts w:ascii="Arial" w:hAnsi="Arial" w:cs="Arial"/>
+                <w:sz w:val="2"/>
+                <w:szCs w:val="13"/>
+              </w:rPr>
+            </w:pPr>
+            <w:r>
+              <w:rPr>
+                <w:rFonts w:ascii="Arial" w:hAnsi="Arial" w:cs="Arial" w:eastAsia="Arial"/>
+                <w:b/>
+                <w:sz w:val="2"/>
+                <w:szCs w:val="13"/>
+              </w:rPr>
+            </w:r>
+            <w:r>
+              <w:rPr>
+                <w:rFonts w:ascii="Arial" w:hAnsi="Arial" w:cs="Arial"/>
+                <w:sz w:val="2"/>
+                <w:szCs w:val="13"/>
+              </w:rPr>
+            </w:r>
+          </w:p>
+        </w:tc>
+        <w:tc>
+          <w:tcPr>
+            <w:tcBorders>
+              <w:left w:val="none" w:color="000000" w:sz="4" w:space="0"/>
+            </w:tcBorders>
+            <w:tcW w:w="9642" w:type="dxa"/>
+            <w:vAlign w:val="center"/>
+            <w:vMerge w:val="restart"/>
+            <w:textDirection w:val="lrTb"/>
+            <w:noWrap w:val="false"/>
+          </w:tcPr>
+          <w:p>
+            <w:pPr>
+              <w:pStyle w:val="674"/>
+              <w:ind w:left="57" w:firstLine="0"/>
+              <w:widowControl w:val="off"/>
+              <w:rPr>
+                <w:rFonts w:ascii="Arial" w:hAnsi="Arial" w:cs="Arial"/>
+                <w:sz w:val="13"/>
+                <w:szCs w:val="13"/>
+              </w:rPr>
+            </w:pPr>
+            <w:r>
+              <w:rPr>
+                <w:rFonts w:ascii="Arial" w:hAnsi="Arial" w:cs="Arial"/>
+                <w:sz w:val="13"/>
+                <w:szCs w:val="13"/>
+              </w:rPr>
+              <w:t xml:space="preserve">являетесь гражданином Республики Беларусь (п. 1 ст. 4 Соглашения между Российской Федерацией и Республикой Беларусь)</w:t>
+            </w:r>
+            <w:r/>
+          </w:p>
+        </w:tc>
+      </w:tr>
+      <w:tr>
+        <w:trPr>
+          <w:trHeight w:val="238"/>
         </w:trPr>
         <w:tc>
           <w:tcPr>
@@ -3872,15 +5208,74 @@
               <w:right w:val="single" w:color="000000" w:sz="4" w:space="0"/>
               <w:bottom w:val="single" w:color="000000" w:sz="4" w:space="0"/>
             </w:tcBorders>
-            <w:tcW w:w="167" w:type="dxa"/>
-            <w:vAlign w:val="center"/>
-            <w:textDirection w:val="lrTb"/>
-            <w:noWrap w:val="false"/>
-          </w:tcPr>
-          <w:p>
-            <w:pPr>
-              <w:pStyle w:val="648"/>
+            <w:tcW w:w="238" w:type="dxa"/>
+            <w:vAlign w:val="center"/>
+            <w:textDirection w:val="lrTb"/>
+            <w:noWrap w:val="false"/>
+          </w:tcPr>
+          <w:p>
+            <w:pPr>
+              <w:pStyle w:val="674"/>
               <w:jc w:val="center"/>
+              <w:widowControl w:val="off"/>
+              <w:rPr>
+                <w:rFonts w:ascii="Arial" w:hAnsi="Arial" w:cs="Arial" w:eastAsia="Arial"/>
+                <w:b/>
+                <w:sz w:val="16"/>
+                <w:szCs w:val="13"/>
+              </w:rPr>
+            </w:pPr>
+            <w:r>
+              <w:rPr>
+                <w:rFonts w:ascii="Arial" w:hAnsi="Arial" w:cs="Arial" w:eastAsia="Arial"/>
+                <w:b/>
+                <w:sz w:val="16"/>
+                <w:szCs w:val="13"/>
+              </w:rPr>
+            </w:r>
+            <w:r>
+              <w:rPr>
+                <w:rFonts w:ascii="Arial" w:hAnsi="Arial" w:cs="Arial" w:eastAsia="Arial"/>
+                <w:b/>
+                <w:sz w:val="16"/>
+                <w:szCs w:val="13"/>
+              </w:rPr>
+              <w:t xml:space="preserve">${r13}</w:t>
+            </w:r>
+            <w:r/>
+            <w:r>
+              <w:rPr>
+                <w:rFonts w:ascii="Arial" w:hAnsi="Arial" w:cs="Arial" w:eastAsia="Arial"/>
+                <w:b/>
+                <w:sz w:val="16"/>
+                <w:szCs w:val="13"/>
+              </w:rPr>
+            </w:r>
+            <w:r>
+              <w:rPr>
+                <w:rFonts w:ascii="Arial" w:hAnsi="Arial" w:cs="Arial" w:eastAsia="Arial"/>
+                <w:b/>
+                <w:sz w:val="16"/>
+                <w:szCs w:val="13"/>
+              </w:rPr>
+            </w:r>
+          </w:p>
+        </w:tc>
+        <w:tc>
+          <w:tcPr>
+            <w:tcBorders>
+              <w:left w:val="single" w:color="000000" w:sz="4" w:space="0"/>
+            </w:tcBorders>
+            <w:tcW w:w="9642" w:type="dxa"/>
+            <w:vAlign w:val="center"/>
+            <w:vMerge w:val="continue"/>
+            <w:textDirection w:val="lrTb"/>
+            <w:noWrap w:val="false"/>
+          </w:tcPr>
+          <w:p>
+            <w:pPr>
+              <w:pStyle w:val="674"/>
+              <w:ind w:left="57" w:firstLine="0"/>
               <w:widowControl w:val="off"/>
               <w:rPr>
                 <w:rFonts w:ascii="Arial" w:hAnsi="Arial" w:cs="Arial"/>
@@ -3890,29 +5285,82 @@
             </w:pPr>
             <w:r>
               <w:rPr>
+                <w:rFonts w:ascii="Arial" w:hAnsi="Arial" w:cs="Arial"/>
+                <w:sz w:val="13"/>
+                <w:szCs w:val="13"/>
+              </w:rPr>
+            </w:r>
+            <w:r>
+              <w:rPr>
+                <w:rFonts w:ascii="Arial" w:hAnsi="Arial" w:cs="Arial"/>
+                <w:sz w:val="13"/>
+                <w:szCs w:val="13"/>
+              </w:rPr>
+            </w:r>
+          </w:p>
+        </w:tc>
+      </w:tr>
+      <w:tr>
+        <w:trPr>
+          <w:trHeight w:val="0"/>
+        </w:trPr>
+        <w:tc>
+          <w:tcPr>
+            <w:tcBorders>
+              <w:left w:val="none" w:color="000000" w:sz="4" w:space="0"/>
+              <w:top w:val="single" w:color="000000" w:sz="4" w:space="0"/>
+              <w:right w:val="none" w:color="000000" w:sz="4" w:space="0"/>
+              <w:bottom w:val="none" w:color="000000" w:sz="4" w:space="0"/>
+            </w:tcBorders>
+            <w:tcW w:w="238" w:type="dxa"/>
+            <w:vAlign w:val="center"/>
+            <w:textDirection w:val="lrTb"/>
+            <w:noWrap w:val="false"/>
+          </w:tcPr>
+          <w:p>
+            <w:pPr>
+              <w:pStyle w:val="674"/>
+              <w:jc w:val="left"/>
+              <w:widowControl w:val="off"/>
+              <w:rPr>
                 <w:rFonts w:ascii="Arial" w:hAnsi="Arial" w:cs="Arial" w:eastAsia="Arial"/>
                 <w:b/>
-                <w:sz w:val="16"/>
+                <w:sz w:val="2"/>
                 <w:szCs w:val="13"/>
               </w:rPr>
-              <w:t xml:space="preserve">${rfbel_check}</w:t>
-            </w:r>
-            <w:r/>
-          </w:p>
-        </w:tc>
-        <w:tc>
-          <w:tcPr>
-            <w:tcBorders>
-              <w:left w:val="single" w:color="000000" w:sz="4" w:space="0"/>
-            </w:tcBorders>
-            <w:tcW w:w="9641" w:type="dxa"/>
-            <w:vAlign w:val="center"/>
-            <w:textDirection w:val="lrTb"/>
-            <w:noWrap w:val="false"/>
-          </w:tcPr>
-          <w:p>
-            <w:pPr>
-              <w:pStyle w:val="648"/>
+            </w:pPr>
+            <w:r>
+              <w:rPr>
+                <w:rFonts w:ascii="Arial" w:hAnsi="Arial" w:cs="Arial" w:eastAsia="Arial"/>
+                <w:b/>
+                <w:sz w:val="2"/>
+                <w:szCs w:val="13"/>
+              </w:rPr>
+            </w:r>
+            <w:r>
+              <w:rPr>
+                <w:rFonts w:ascii="Arial" w:hAnsi="Arial" w:cs="Arial" w:eastAsia="Arial"/>
+                <w:b/>
+                <w:sz w:val="2"/>
+                <w:szCs w:val="13"/>
+              </w:rPr>
+            </w:r>
+          </w:p>
+        </w:tc>
+        <w:tc>
+          <w:tcPr>
+            <w:tcBorders>
+              <w:left w:val="none" w:color="000000" w:sz="4" w:space="0"/>
+            </w:tcBorders>
+            <w:tcW w:w="9642" w:type="dxa"/>
+            <w:vAlign w:val="center"/>
+            <w:vMerge w:val="continue"/>
+            <w:textDirection w:val="lrTb"/>
+            <w:noWrap w:val="false"/>
+          </w:tcPr>
+          <w:p>
+            <w:pPr>
+              <w:pStyle w:val="674"/>
               <w:ind w:left="57" w:firstLine="0"/>
               <w:widowControl w:val="off"/>
               <w:rPr>
@@ -3927,16 +5375,21 @@
                 <w:sz w:val="13"/>
                 <w:szCs w:val="13"/>
               </w:rPr>
-              <w:t xml:space="preserve">являетесь гражданином Республики Беларусь (п. 1 ст. 4 Соглашения между Российской Федерацией и Республикой Беларусь)</w:t>
-            </w:r>
-            <w:r/>
+            </w:r>
+            <w:r>
+              <w:rPr>
+                <w:rFonts w:ascii="Arial" w:hAnsi="Arial" w:cs="Arial"/>
+                <w:sz w:val="13"/>
+                <w:szCs w:val="13"/>
+              </w:rPr>
+            </w:r>
           </w:p>
         </w:tc>
       </w:tr>
     </w:tbl>
     <w:p>
       <w:pPr>
-        <w:pStyle w:val="648"/>
+        <w:pStyle w:val="674"/>
         <w:jc w:val="center"/>
         <w:spacing w:after="0" w:before="60"/>
         <w:rPr>
@@ -4002,7 +5455,7 @@
           </w:tcPr>
           <w:p>
             <w:pPr>
-              <w:pStyle w:val="648"/>
+              <w:pStyle w:val="674"/>
               <w:ind w:left="210" w:hanging="153"/>
               <w:widowControl w:val="off"/>
               <w:rPr>
@@ -4043,7 +5496,7 @@
           </w:tcPr>
           <w:p>
             <w:pPr>
-              <w:pStyle w:val="648"/>
+              <w:pStyle w:val="674"/>
               <w:ind w:left="210" w:firstLine="0"/>
               <w:widowControl w:val="off"/>
               <w:rPr>
@@ -4079,7 +5532,7 @@
           </w:tcPr>
           <w:p>
             <w:pPr>
-              <w:pStyle w:val="648"/>
+              <w:pStyle w:val="674"/>
               <w:ind w:left="57" w:firstLine="0"/>
               <w:widowControl w:val="off"/>
               <w:rPr>
@@ -4120,7 +5573,7 @@
           </w:tcPr>
           <w:p>
             <w:pPr>
-              <w:pStyle w:val="648"/>
+              <w:pStyle w:val="674"/>
               <w:ind w:left="210" w:firstLine="0"/>
               <w:widowControl w:val="off"/>
               <w:rPr>
@@ -4156,7 +5609,7 @@
           </w:tcPr>
           <w:p>
             <w:pPr>
-              <w:pStyle w:val="648"/>
+              <w:pStyle w:val="674"/>
               <w:ind w:left="57" w:firstLine="0"/>
               <w:widowControl w:val="off"/>
               <w:rPr>
@@ -4198,7 +5651,7 @@
           </w:tcPr>
           <w:p>
             <w:pPr>
-              <w:pStyle w:val="648"/>
+              <w:pStyle w:val="674"/>
               <w:ind w:left="210" w:firstLine="0"/>
               <w:widowControl w:val="off"/>
               <w:rPr>
@@ -4234,7 +5687,7 @@
           </w:tcPr>
           <w:p>
             <w:pPr>
-              <w:pStyle w:val="648"/>
+              <w:pStyle w:val="674"/>
               <w:ind w:left="57" w:firstLine="0"/>
               <w:widowControl w:val="off"/>
               <w:rPr>
@@ -4275,7 +5728,7 @@
           </w:tcPr>
           <w:p>
             <w:pPr>
-              <w:pStyle w:val="648"/>
+              <w:pStyle w:val="674"/>
               <w:ind w:left="210" w:firstLine="0"/>
               <w:widowControl w:val="off"/>
               <w:rPr>
@@ -4311,7 +5764,7 @@
           </w:tcPr>
           <w:p>
             <w:pPr>
-              <w:pStyle w:val="648"/>
+              <w:pStyle w:val="674"/>
               <w:ind w:left="57" w:firstLine="0"/>
               <w:widowControl w:val="off"/>
               <w:rPr>
@@ -4353,7 +5806,7 @@
           </w:tcPr>
           <w:p>
             <w:pPr>
-              <w:pStyle w:val="648"/>
+              <w:pStyle w:val="674"/>
               <w:ind w:left="210" w:firstLine="0"/>
               <w:widowControl w:val="off"/>
               <w:rPr>
@@ -4389,7 +5842,7 @@
           </w:tcPr>
           <w:p>
             <w:pPr>
-              <w:pStyle w:val="648"/>
+              <w:pStyle w:val="674"/>
               <w:ind w:left="57" w:firstLine="0"/>
               <w:widowControl w:val="off"/>
               <w:rPr>
@@ -4429,7 +5882,7 @@
           </w:tcPr>
           <w:p>
             <w:pPr>
-              <w:pStyle w:val="648"/>
+              <w:pStyle w:val="674"/>
               <w:widowControl w:val="off"/>
               <w:rPr>
                 <w:rFonts w:ascii="Arial" w:hAnsi="Arial" w:cs="Arial"/>
@@ -4469,7 +5922,7 @@
           </w:tcPr>
           <w:p>
             <w:pPr>
-              <w:pStyle w:val="648"/>
+              <w:pStyle w:val="674"/>
               <w:ind w:left="210" w:firstLine="0"/>
               <w:widowControl w:val="off"/>
               <w:rPr>
@@ -4504,7 +5957,7 @@
           </w:tcPr>
           <w:p>
             <w:pPr>
-              <w:pStyle w:val="648"/>
+              <w:pStyle w:val="674"/>
               <w:jc w:val="center"/>
               <w:widowControl w:val="off"/>
               <w:rPr>
@@ -4538,7 +5991,7 @@
           </w:tcPr>
           <w:p>
             <w:pPr>
-              <w:pStyle w:val="648"/>
+              <w:pStyle w:val="674"/>
               <w:ind w:left="57" w:firstLine="0"/>
               <w:widowControl w:val="off"/>
               <w:rPr>
@@ -4573,7 +6026,7 @@
           </w:tcPr>
           <w:p>
             <w:pPr>
-              <w:pStyle w:val="648"/>
+              <w:pStyle w:val="674"/>
               <w:jc w:val="center"/>
               <w:widowControl w:val="off"/>
               <w:rPr>
@@ -4609,7 +6062,7 @@
           </w:tcPr>
           <w:p>
             <w:pPr>
-              <w:pStyle w:val="648"/>
+              <w:pStyle w:val="674"/>
               <w:ind w:left="57" w:firstLine="0"/>
               <w:widowControl w:val="off"/>
               <w:rPr>
@@ -4649,7 +6102,7 @@
           </w:tcPr>
           <w:p>
             <w:pPr>
-              <w:pStyle w:val="648"/>
+              <w:pStyle w:val="674"/>
               <w:widowControl w:val="off"/>
               <w:rPr>
                 <w:rFonts w:ascii="Arial" w:hAnsi="Arial" w:cs="Arial"/>
@@ -4688,7 +6141,7 @@
           </w:tcPr>
           <w:p>
             <w:pPr>
-              <w:pStyle w:val="648"/>
+              <w:pStyle w:val="674"/>
               <w:ind w:left="210" w:firstLine="0"/>
               <w:widowControl w:val="off"/>
               <w:rPr>
@@ -4724,7 +6177,7 @@
           </w:tcPr>
           <w:p>
             <w:pPr>
-              <w:pStyle w:val="648"/>
+              <w:pStyle w:val="674"/>
               <w:ind w:left="57" w:firstLine="0"/>
               <w:widowControl w:val="off"/>
             </w:pPr>
@@ -4760,7 +6213,7 @@
           </w:tcPr>
           <w:p>
             <w:pPr>
-              <w:pStyle w:val="648"/>
+              <w:pStyle w:val="674"/>
               <w:ind w:left="210" w:firstLine="0"/>
               <w:widowControl w:val="off"/>
               <w:rPr>
@@ -4796,7 +6249,7 @@
           </w:tcPr>
           <w:p>
             <w:pPr>
-              <w:pStyle w:val="648"/>
+              <w:pStyle w:val="674"/>
               <w:ind w:left="57" w:firstLine="0"/>
               <w:widowControl w:val="off"/>
             </w:pPr>
@@ -4832,7 +6285,7 @@
           </w:tcPr>
           <w:p>
             <w:pPr>
-              <w:pStyle w:val="648"/>
+              <w:pStyle w:val="674"/>
               <w:ind w:left="210" w:firstLine="0"/>
               <w:widowControl w:val="off"/>
               <w:rPr>
@@ -4870,7 +6323,7 @@
           </w:tcPr>
           <w:p>
             <w:pPr>
-              <w:pStyle w:val="648"/>
+              <w:pStyle w:val="674"/>
               <w:ind w:left="57" w:firstLine="0"/>
               <w:widowControl w:val="off"/>
             </w:pPr>
@@ -4906,7 +6359,7 @@
           </w:tcPr>
           <w:p>
             <w:pPr>
-              <w:pStyle w:val="648"/>
+              <w:pStyle w:val="674"/>
               <w:ind w:left="210" w:firstLine="0"/>
               <w:widowControl w:val="off"/>
               <w:rPr>
@@ -4944,7 +6397,7 @@
           </w:tcPr>
           <w:p>
             <w:pPr>
-              <w:pStyle w:val="648"/>
+              <w:pStyle w:val="674"/>
               <w:ind w:left="57" w:firstLine="0"/>
               <w:widowControl w:val="off"/>
               <w:rPr>
@@ -4979,7 +6432,7 @@
           </w:tcPr>
           <w:p>
             <w:pPr>
-              <w:pStyle w:val="648"/>
+              <w:pStyle w:val="674"/>
               <w:ind w:left="57" w:firstLine="0"/>
               <w:widowControl w:val="off"/>
               <w:rPr>
@@ -5017,7 +6470,7 @@
           </w:tcPr>
           <w:p>
             <w:pPr>
-              <w:pStyle w:val="648"/>
+              <w:pStyle w:val="674"/>
               <w:ind w:left="57" w:right="57" w:firstLine="0"/>
               <w:jc w:val="center"/>
               <w:widowControl w:val="off"/>
@@ -5058,7 +6511,7 @@
           </w:tcPr>
           <w:p>
             <w:pPr>
-              <w:pStyle w:val="648"/>
+              <w:pStyle w:val="674"/>
               <w:widowControl w:val="off"/>
               <w:rPr>
                 <w:rFonts w:ascii="Arial" w:hAnsi="Arial" w:cs="Arial"/>
@@ -5096,7 +6549,7 @@
           </w:tcPr>
           <w:p>
             <w:pPr>
-              <w:pStyle w:val="648"/>
+              <w:pStyle w:val="674"/>
               <w:ind w:left="210" w:firstLine="0"/>
               <w:widowControl w:val="off"/>
               <w:rPr>
@@ -5125,7 +6578,7 @@
           </w:tcPr>
           <w:p>
             <w:pPr>
-              <w:pStyle w:val="648"/>
+              <w:pStyle w:val="674"/>
               <w:jc w:val="center"/>
               <w:widowControl w:val="off"/>
               <w:rPr>
@@ -5156,7 +6609,7 @@
           </w:tcPr>
           <w:p>
             <w:pPr>
-              <w:pStyle w:val="648"/>
+              <w:pStyle w:val="674"/>
               <w:ind w:left="57" w:firstLine="0"/>
               <w:widowControl w:val="off"/>
               <w:rPr>
@@ -5196,7 +6649,7 @@
           </w:tcPr>
           <w:p>
             <w:pPr>
-              <w:pStyle w:val="648"/>
+              <w:pStyle w:val="674"/>
               <w:widowControl w:val="off"/>
               <w:rPr>
                 <w:rFonts w:ascii="Arial" w:hAnsi="Arial" w:cs="Arial"/>
@@ -5235,7 +6688,7 @@
           </w:tcPr>
           <w:p>
             <w:pPr>
-              <w:pStyle w:val="648"/>
+              <w:pStyle w:val="674"/>
               <w:ind w:left="57" w:firstLine="0"/>
               <w:widowControl w:val="off"/>
               <w:rPr>
@@ -5270,7 +6723,7 @@
           </w:tcPr>
           <w:p>
             <w:pPr>
-              <w:pStyle w:val="648"/>
+              <w:pStyle w:val="674"/>
               <w:ind w:left="57" w:firstLine="0"/>
               <w:widowControl w:val="off"/>
               <w:rPr>
@@ -5306,7 +6759,7 @@
           </w:tcPr>
           <w:p>
             <w:pPr>
-              <w:pStyle w:val="648"/>
+              <w:pStyle w:val="674"/>
               <w:ind w:left="57" w:firstLine="0"/>
               <w:widowControl w:val="off"/>
               <w:rPr>
@@ -5342,7 +6795,7 @@
           </w:tcPr>
           <w:p>
             <w:pPr>
-              <w:pStyle w:val="648"/>
+              <w:pStyle w:val="674"/>
               <w:ind w:left="57" w:firstLine="0"/>
               <w:widowControl w:val="off"/>
               <w:rPr>
@@ -5383,7 +6836,7 @@
           </w:tcPr>
           <w:p>
             <w:pPr>
-              <w:pStyle w:val="648"/>
+              <w:pStyle w:val="674"/>
               <w:ind w:left="210" w:firstLine="0"/>
               <w:widowControl w:val="off"/>
               <w:rPr>
@@ -5421,7 +6874,7 @@
           </w:tcPr>
           <w:p>
             <w:pPr>
-              <w:pStyle w:val="648"/>
+              <w:pStyle w:val="674"/>
               <w:ind w:left="57" w:firstLine="0"/>
               <w:widowControl w:val="off"/>
               <w:rPr>
@@ -5445,7 +6898,7 @@
     </w:tbl>
     <w:p>
       <w:pPr>
-        <w:pStyle w:val="648"/>
+        <w:pStyle w:val="674"/>
         <w:shd w:val="nil" w:fill="FFFFFF" w:color="FFFFFF"/>
         <w:rPr>
           <w:sz w:val="16"/>
@@ -5467,7 +6920,7 @@
     </w:p>
     <w:p>
       <w:pPr>
-        <w:pStyle w:val="648"/>
+        <w:pStyle w:val="674"/>
         <w:jc w:val="center"/>
         <w:shd w:val="nil" w:fill="000000" w:color="000000"/>
         <w:rPr>
@@ -5566,7 +7019,7 @@
           </w:tcPr>
           <w:p>
             <w:pPr>
-              <w:pStyle w:val="648"/>
+              <w:pStyle w:val="674"/>
               <w:ind w:left="210" w:hanging="153"/>
               <w:widowControl w:val="off"/>
               <w:rPr>
@@ -5608,7 +7061,7 @@
           </w:tcPr>
           <w:p>
             <w:pPr>
-              <w:pStyle w:val="648"/>
+              <w:pStyle w:val="674"/>
               <w:ind w:left="210" w:firstLine="0"/>
               <w:widowControl w:val="off"/>
               <w:rPr>
@@ -5644,7 +7097,7 @@
           </w:tcPr>
           <w:p>
             <w:pPr>
-              <w:pStyle w:val="648"/>
+              <w:pStyle w:val="674"/>
               <w:keepNext/>
               <w:widowControl w:val="off"/>
               <w:rPr>
@@ -5686,7 +7139,7 @@
           </w:tcPr>
           <w:p>
             <w:pPr>
-              <w:pStyle w:val="648"/>
+              <w:pStyle w:val="674"/>
               <w:ind w:left="210" w:firstLine="0"/>
               <w:widowControl w:val="off"/>
               <w:rPr>
@@ -5722,7 +7175,7 @@
           </w:tcPr>
           <w:p>
             <w:pPr>
-              <w:pStyle w:val="648"/>
+              <w:pStyle w:val="674"/>
               <w:ind w:left="0" w:firstLine="0"/>
               <w:widowControl w:val="off"/>
               <w:rPr>
@@ -5758,7 +7211,7 @@
           </w:tcPr>
           <w:p>
             <w:pPr>
-              <w:pStyle w:val="648"/>
+              <w:pStyle w:val="674"/>
               <w:ind w:left="57" w:firstLine="0"/>
               <w:widowControl w:val="off"/>
               <w:rPr>
@@ -5795,7 +7248,7 @@
           </w:tcPr>
           <w:p>
             <w:pPr>
-              <w:pStyle w:val="648"/>
+              <w:pStyle w:val="674"/>
               <w:ind w:left="57" w:right="57" w:firstLine="0"/>
               <w:jc w:val="center"/>
               <w:widowControl w:val="off"/>
@@ -5839,7 +7292,7 @@
           </w:tcPr>
           <w:p>
             <w:pPr>
-              <w:pStyle w:val="648"/>
+              <w:pStyle w:val="674"/>
               <w:ind w:left="210" w:firstLine="0"/>
               <w:widowControl w:val="off"/>
               <w:rPr>
@@ -5877,7 +7330,7 @@
           </w:tcPr>
           <w:p>
             <w:pPr>
-              <w:pStyle w:val="648"/>
+              <w:pStyle w:val="674"/>
               <w:ind w:left="0" w:firstLine="0"/>
               <w:widowControl w:val="off"/>
               <w:rPr>
@@ -5917,7 +7370,7 @@
           </w:tcPr>
           <w:p>
             <w:pPr>
-              <w:pStyle w:val="648"/>
+              <w:pStyle w:val="674"/>
               <w:widowControl w:val="off"/>
               <w:rPr>
                 <w:rFonts w:ascii="Arial" w:hAnsi="Arial" w:cs="Arial"/>
@@ -5952,7 +7405,7 @@
           </w:tcPr>
           <w:p>
             <w:pPr>
-              <w:pStyle w:val="648"/>
+              <w:pStyle w:val="674"/>
               <w:ind w:left="57" w:firstLine="0"/>
               <w:widowControl w:val="off"/>
               <w:rPr>
@@ -5986,7 +7439,7 @@
           </w:tcPr>
           <w:p>
             <w:pPr>
-              <w:pStyle w:val="648"/>
+              <w:pStyle w:val="674"/>
               <w:widowControl w:val="off"/>
               <w:rPr>
                 <w:rFonts w:ascii="Arial" w:hAnsi="Arial" w:cs="Arial"/>
@@ -6021,7 +7474,7 @@
           </w:tcPr>
           <w:p>
             <w:pPr>
-              <w:pStyle w:val="648"/>
+              <w:pStyle w:val="674"/>
               <w:widowControl w:val="off"/>
               <w:rPr>
                 <w:rFonts w:ascii="Arial" w:hAnsi="Arial" w:cs="Arial"/>
@@ -6082,7 +7535,7 @@
                 </w:tcPr>
                 <w:p>
                   <w:pPr>
-                    <w:pStyle w:val="648"/>
+                    <w:pStyle w:val="674"/>
                     <w:ind w:left="0" w:right="0" w:firstLine="0"/>
                     <w:jc w:val="center"/>
                     <w:spacing w:lineRule="auto" w:line="240" w:after="0" w:before="0"/>
@@ -6108,7 +7561,7 @@
           </w:tbl>
           <w:p>
             <w:pPr>
-              <w:pStyle w:val="648"/>
+              <w:pStyle w:val="674"/>
               <w:jc w:val="center"/>
               <w:widowControl w:val="off"/>
               <w:rPr>
@@ -6140,7 +7593,7 @@
           </w:tcPr>
           <w:p>
             <w:pPr>
-              <w:pStyle w:val="648"/>
+              <w:pStyle w:val="674"/>
               <w:ind w:left="57" w:firstLine="0"/>
               <w:widowControl w:val="off"/>
               <w:rPr>
@@ -6175,7 +7628,7 @@
           </w:tcPr>
           <w:p>
             <w:pPr>
-              <w:pStyle w:val="648"/>
+              <w:pStyle w:val="674"/>
               <w:ind w:left="57" w:firstLine="0"/>
               <w:widowControl w:val="off"/>
               <w:rPr>
@@ -6208,7 +7661,7 @@
           </w:tcPr>
           <w:p>
             <w:pPr>
-              <w:pStyle w:val="648"/>
+              <w:pStyle w:val="674"/>
               <w:ind w:left="57" w:firstLine="0"/>
               <w:widowControl w:val="off"/>
               <w:rPr>
@@ -6248,7 +7701,7 @@
           </w:tcPr>
           <w:p>
             <w:pPr>
-              <w:pStyle w:val="648"/>
+              <w:pStyle w:val="674"/>
               <w:widowControl w:val="off"/>
               <w:rPr>
                 <w:rFonts w:ascii="Arial" w:hAnsi="Arial" w:cs="Arial"/>
@@ -6281,7 +7734,7 @@
           </w:tcPr>
           <w:p>
             <w:pPr>
-              <w:pStyle w:val="648"/>
+              <w:pStyle w:val="674"/>
               <w:widowControl w:val="off"/>
               <w:rPr>
                 <w:rFonts w:ascii="Arial" w:hAnsi="Arial" w:cs="Arial"/>
@@ -6313,7 +7766,7 @@
           </w:tcPr>
           <w:p>
             <w:pPr>
-              <w:pStyle w:val="648"/>
+              <w:pStyle w:val="674"/>
               <w:widowControl w:val="off"/>
               <w:rPr>
                 <w:rFonts w:ascii="Arial" w:hAnsi="Arial" w:cs="Arial"/>
@@ -6353,7 +7806,7 @@
           </w:tcPr>
           <w:p>
             <w:pPr>
-              <w:pStyle w:val="648"/>
+              <w:pStyle w:val="674"/>
               <w:ind w:left="210" w:firstLine="0"/>
               <w:widowControl w:val="off"/>
               <w:rPr>
@@ -6391,7 +7844,7 @@
           </w:tcPr>
           <w:p>
             <w:pPr>
-              <w:pStyle w:val="648"/>
+              <w:pStyle w:val="674"/>
               <w:ind w:left="0" w:firstLine="0"/>
               <w:widowControl w:val="off"/>
             </w:pPr>
@@ -6422,7 +7875,7 @@
           </w:tcPr>
           <w:p>
             <w:pPr>
-              <w:pStyle w:val="648"/>
+              <w:pStyle w:val="674"/>
               <w:ind w:left="57" w:firstLine="0"/>
               <w:widowControl w:val="off"/>
               <w:rPr>
@@ -6459,7 +7912,7 @@
           </w:tcPr>
           <w:p>
             <w:pPr>
-              <w:pStyle w:val="648"/>
+              <w:pStyle w:val="674"/>
               <w:ind w:left="57" w:right="57" w:firstLine="0"/>
               <w:jc w:val="center"/>
               <w:widowControl w:val="off"/>
@@ -6499,7 +7952,7 @@
           </w:tcPr>
           <w:p>
             <w:pPr>
-              <w:pStyle w:val="648"/>
+              <w:pStyle w:val="674"/>
               <w:widowControl w:val="off"/>
               <w:rPr>
                 <w:rFonts w:ascii="Arial" w:hAnsi="Arial" w:cs="Arial"/>
@@ -6532,7 +7985,7 @@
           </w:tcPr>
           <w:p>
             <w:pPr>
-              <w:pStyle w:val="648"/>
+              <w:pStyle w:val="674"/>
               <w:widowControl w:val="off"/>
               <w:rPr>
                 <w:rFonts w:ascii="Arial" w:hAnsi="Arial" w:cs="Arial"/>
@@ -6564,7 +8017,7 @@
           </w:tcPr>
           <w:p>
             <w:pPr>
-              <w:pStyle w:val="648"/>
+              <w:pStyle w:val="674"/>
               <w:widowControl w:val="off"/>
               <w:rPr>
                 <w:rFonts w:ascii="Arial" w:hAnsi="Arial" w:cs="Arial"/>
@@ -6601,7 +8054,7 @@
           </w:tcPr>
           <w:p>
             <w:pPr>
-              <w:pStyle w:val="648"/>
+              <w:pStyle w:val="674"/>
               <w:ind w:left="57" w:firstLine="0"/>
               <w:widowControl w:val="off"/>
               <w:rPr>
@@ -6634,7 +8087,7 @@
           </w:tcPr>
           <w:p>
             <w:pPr>
-              <w:pStyle w:val="648"/>
+              <w:pStyle w:val="674"/>
               <w:ind w:left="210" w:firstLine="0"/>
               <w:widowControl w:val="off"/>
               <w:rPr>
@@ -6669,7 +8122,7 @@
           </w:tcPr>
           <w:p>
             <w:pPr>
-              <w:pStyle w:val="648"/>
+              <w:pStyle w:val="674"/>
               <w:jc w:val="center"/>
               <w:widowControl w:val="off"/>
               <w:rPr>
@@ -6704,7 +8157,7 @@
           </w:tcPr>
           <w:p>
             <w:pPr>
-              <w:pStyle w:val="648"/>
+              <w:pStyle w:val="674"/>
               <w:ind w:left="57" w:firstLine="0"/>
               <w:widowControl w:val="off"/>
               <w:rPr>
@@ -6739,7 +8192,7 @@
           </w:tcPr>
           <w:p>
             <w:pPr>
-              <w:pStyle w:val="648"/>
+              <w:pStyle w:val="674"/>
               <w:jc w:val="center"/>
               <w:widowControl w:val="off"/>
               <w:rPr>
@@ -6774,7 +8227,7 @@
           </w:tcPr>
           <w:p>
             <w:pPr>
-              <w:pStyle w:val="648"/>
+              <w:pStyle w:val="674"/>
               <w:ind w:left="57" w:firstLine="0"/>
               <w:widowControl w:val="off"/>
               <w:rPr>
@@ -6808,7 +8261,7 @@
           </w:tcPr>
           <w:p>
             <w:pPr>
-              <w:pStyle w:val="648"/>
+              <w:pStyle w:val="674"/>
               <w:ind w:left="57" w:firstLine="0"/>
               <w:widowControl w:val="off"/>
               <w:rPr>
@@ -6858,6 +8311,7 @@
                 <w:highlight w:val="none"/>
               </w:rPr>
             </w:r>
+            <w:r/>
           </w:p>
         </w:tc>
       </w:tr>
@@ -6879,7 +8333,7 @@
           </w:tcPr>
           <w:p>
             <w:pPr>
-              <w:pStyle w:val="648"/>
+              <w:pStyle w:val="674"/>
               <w:widowControl w:val="off"/>
               <w:rPr>
                 <w:rFonts w:ascii="Arial" w:hAnsi="Arial" w:cs="Arial"/>
@@ -6912,7 +8366,7 @@
           </w:tcPr>
           <w:p>
             <w:pPr>
-              <w:pStyle w:val="648"/>
+              <w:pStyle w:val="674"/>
               <w:widowControl w:val="off"/>
               <w:rPr>
                 <w:rFonts w:ascii="Arial" w:hAnsi="Arial" w:cs="Arial"/>
@@ -6944,7 +8398,7 @@
           </w:tcPr>
           <w:p>
             <w:pPr>
-              <w:pStyle w:val="648"/>
+              <w:pStyle w:val="674"/>
               <w:widowControl w:val="off"/>
               <w:rPr>
                 <w:rFonts w:ascii="Arial" w:hAnsi="Arial" w:cs="Arial"/>
@@ -6984,7 +8438,7 @@
           </w:tcPr>
           <w:p>
             <w:pPr>
-              <w:pStyle w:val="648"/>
+              <w:pStyle w:val="674"/>
               <w:ind w:left="210" w:firstLine="0"/>
               <w:widowControl w:val="off"/>
               <w:rPr>
@@ -7020,7 +8474,7 @@
           </w:tcPr>
           <w:p>
             <w:pPr>
-              <w:pStyle w:val="648"/>
+              <w:pStyle w:val="674"/>
               <w:ind w:left="57" w:firstLine="0"/>
               <w:widowControl w:val="off"/>
               <w:tabs>
@@ -7062,7 +8516,7 @@
           </w:tcPr>
           <w:p>
             <w:pPr>
-              <w:pStyle w:val="648"/>
+              <w:pStyle w:val="674"/>
               <w:ind w:left="57" w:firstLine="0"/>
               <w:widowControl w:val="off"/>
               <w:rPr>
@@ -7098,7 +8552,7 @@
           </w:tcPr>
           <w:p>
             <w:pPr>
-              <w:pStyle w:val="648"/>
+              <w:pStyle w:val="674"/>
               <w:ind w:left="57" w:firstLine="0"/>
               <w:widowControl w:val="off"/>
               <w:rPr>
@@ -7136,7 +8590,7 @@
           </w:tcPr>
           <w:p>
             <w:pPr>
-              <w:pStyle w:val="648"/>
+              <w:pStyle w:val="674"/>
               <w:ind w:left="57" w:firstLine="0"/>
               <w:widowControl w:val="off"/>
               <w:rPr>
@@ -7173,7 +8627,7 @@
           </w:tcPr>
           <w:p>
             <w:pPr>
-              <w:pStyle w:val="648"/>
+              <w:pStyle w:val="674"/>
               <w:ind w:left="57" w:right="57" w:firstLine="0"/>
               <w:jc w:val="center"/>
               <w:widowControl w:val="off"/>
@@ -7218,7 +8672,7 @@
           </w:tcPr>
           <w:p>
             <w:pPr>
-              <w:pStyle w:val="648"/>
+              <w:pStyle w:val="674"/>
               <w:ind w:left="210" w:firstLine="0"/>
               <w:widowControl w:val="off"/>
               <w:rPr>
@@ -7258,7 +8712,7 @@
           </w:tcPr>
           <w:p>
             <w:pPr>
-              <w:pStyle w:val="648"/>
+              <w:pStyle w:val="674"/>
               <w:widowControl w:val="off"/>
             </w:pPr>
             <w:r>
@@ -7292,7 +8746,7 @@
           </w:tcPr>
           <w:p>
             <w:pPr>
-              <w:pStyle w:val="648"/>
+              <w:pStyle w:val="674"/>
               <w:widowControl w:val="off"/>
               <w:rPr>
                 <w:rFonts w:ascii="Arial" w:hAnsi="Arial" w:cs="Arial"/>
@@ -7327,7 +8781,7 @@
           </w:tcPr>
           <w:p>
             <w:pPr>
-              <w:pStyle w:val="648"/>
+              <w:pStyle w:val="674"/>
               <w:widowControl w:val="off"/>
               <w:rPr>
                 <w:rFonts w:ascii="Arial" w:hAnsi="Arial" w:cs="Arial"/>
@@ -7364,7 +8818,7 @@
           </w:tcPr>
           <w:p>
             <w:pPr>
-              <w:pStyle w:val="648"/>
+              <w:pStyle w:val="674"/>
               <w:ind w:left="57" w:firstLine="0"/>
               <w:widowControl w:val="off"/>
               <w:rPr>
@@ -7397,7 +8851,7 @@
           </w:tcPr>
           <w:p>
             <w:pPr>
-              <w:pStyle w:val="648"/>
+              <w:pStyle w:val="674"/>
               <w:ind w:left="210" w:firstLine="0"/>
               <w:widowControl w:val="off"/>
               <w:rPr>
@@ -7432,7 +8886,7 @@
           </w:tcPr>
           <w:p>
             <w:pPr>
-              <w:pStyle w:val="648"/>
+              <w:pStyle w:val="674"/>
               <w:jc w:val="center"/>
               <w:widowControl w:val="off"/>
               <w:rPr>
@@ -7466,7 +8920,7 @@
           </w:tcPr>
           <w:p>
             <w:pPr>
-              <w:pStyle w:val="648"/>
+              <w:pStyle w:val="674"/>
               <w:ind w:left="57" w:firstLine="0"/>
               <w:widowControl w:val="off"/>
               <w:rPr>
@@ -7502,7 +8956,7 @@
           </w:tcPr>
           <w:p>
             <w:pPr>
-              <w:pStyle w:val="648"/>
+              <w:pStyle w:val="674"/>
               <w:jc w:val="center"/>
               <w:widowControl w:val="off"/>
               <w:rPr>
@@ -7538,7 +8992,7 @@
           </w:tcPr>
           <w:p>
             <w:pPr>
-              <w:pStyle w:val="648"/>
+              <w:pStyle w:val="674"/>
               <w:ind w:left="57" w:firstLine="0"/>
               <w:widowControl w:val="off"/>
               <w:rPr>
@@ -7573,7 +9027,7 @@
           </w:tcPr>
           <w:p>
             <w:pPr>
-              <w:pStyle w:val="648"/>
+              <w:pStyle w:val="674"/>
               <w:jc w:val="center"/>
               <w:widowControl w:val="off"/>
               <w:rPr>
@@ -7608,7 +9062,7 @@
           </w:tcPr>
           <w:p>
             <w:pPr>
-              <w:pStyle w:val="648"/>
+              <w:pStyle w:val="674"/>
               <w:ind w:left="57" w:firstLine="0"/>
               <w:widowControl w:val="off"/>
               <w:rPr>
@@ -7644,7 +9098,7 @@
           </w:tcPr>
           <w:p>
             <w:pPr>
-              <w:pStyle w:val="648"/>
+              <w:pStyle w:val="674"/>
               <w:jc w:val="center"/>
               <w:widowControl w:val="off"/>
               <w:rPr>
@@ -7679,7 +9133,7 @@
           </w:tcPr>
           <w:p>
             <w:pPr>
-              <w:pStyle w:val="648"/>
+              <w:pStyle w:val="674"/>
               <w:ind w:left="57" w:firstLine="0"/>
               <w:widowControl w:val="off"/>
               <w:rPr>
@@ -7718,7 +9172,7 @@
           </w:tcPr>
           <w:p>
             <w:pPr>
-              <w:pStyle w:val="648"/>
+              <w:pStyle w:val="674"/>
               <w:widowControl w:val="off"/>
               <w:rPr>
                 <w:rFonts w:ascii="Arial" w:hAnsi="Arial" w:cs="Arial"/>
@@ -7751,7 +9205,7 @@
           </w:tcPr>
           <w:p>
             <w:pPr>
-              <w:pStyle w:val="648"/>
+              <w:pStyle w:val="674"/>
               <w:widowControl w:val="off"/>
               <w:rPr>
                 <w:rFonts w:ascii="Arial" w:hAnsi="Arial" w:cs="Arial"/>
@@ -7791,7 +9245,7 @@
           </w:tcPr>
           <w:p>
             <w:pPr>
-              <w:pStyle w:val="648"/>
+              <w:pStyle w:val="674"/>
               <w:ind w:left="210" w:firstLine="0"/>
               <w:widowControl w:val="off"/>
               <w:rPr>
@@ -7827,7 +9281,7 @@
           </w:tcPr>
           <w:p>
             <w:pPr>
-              <w:pStyle w:val="648"/>
+              <w:pStyle w:val="674"/>
               <w:ind w:left="57" w:firstLine="0"/>
               <w:widowControl w:val="off"/>
               <w:rPr>
@@ -7864,7 +9318,7 @@
           </w:tcPr>
           <w:p>
             <w:pPr>
-              <w:pStyle w:val="648"/>
+              <w:pStyle w:val="674"/>
               <w:ind w:left="57" w:firstLine="0"/>
               <w:widowControl w:val="off"/>
               <w:rPr>
@@ -7901,7 +9355,7 @@
           </w:tcPr>
           <w:p>
             <w:pPr>
-              <w:pStyle w:val="648"/>
+              <w:pStyle w:val="674"/>
               <w:ind w:left="57" w:right="57" w:firstLine="0"/>
               <w:jc w:val="center"/>
               <w:widowControl w:val="off"/>
@@ -7943,7 +9397,7 @@
           </w:tcPr>
           <w:p>
             <w:pPr>
-              <w:pStyle w:val="648"/>
+              <w:pStyle w:val="674"/>
               <w:ind w:left="210" w:firstLine="0"/>
               <w:widowControl w:val="off"/>
               <w:rPr>
@@ -7981,7 +9435,7 @@
           </w:tcPr>
           <w:p>
             <w:pPr>
-              <w:pStyle w:val="648"/>
+              <w:pStyle w:val="674"/>
               <w:ind w:left="57" w:firstLine="0"/>
               <w:widowControl w:val="off"/>
               <w:rPr>
@@ -8021,7 +9475,7 @@
           </w:tcPr>
           <w:p>
             <w:pPr>
-              <w:pStyle w:val="648"/>
+              <w:pStyle w:val="674"/>
               <w:widowControl w:val="off"/>
               <w:rPr>
                 <w:rFonts w:ascii="Arial" w:hAnsi="Arial" w:cs="Arial"/>
@@ -8059,7 +9513,7 @@
           </w:tcPr>
           <w:p>
             <w:pPr>
-              <w:pStyle w:val="648"/>
+              <w:pStyle w:val="674"/>
               <w:ind w:left="57" w:firstLine="0"/>
               <w:widowControl w:val="off"/>
             </w:pPr>
@@ -8083,7 +9537,7 @@
           </w:tcPr>
           <w:p>
             <w:pPr>
-              <w:pStyle w:val="648"/>
+              <w:pStyle w:val="674"/>
               <w:jc w:val="center"/>
               <w:widowControl w:val="off"/>
               <w:rPr>
@@ -8116,7 +9570,7 @@
           </w:tcPr>
           <w:p>
             <w:pPr>
-              <w:pStyle w:val="648"/>
+              <w:pStyle w:val="674"/>
               <w:ind w:left="57" w:firstLine="0"/>
               <w:widowControl w:val="off"/>
               <w:rPr>
@@ -8156,7 +9610,7 @@
           </w:tcPr>
           <w:p>
             <w:pPr>
-              <w:pStyle w:val="648"/>
+              <w:pStyle w:val="674"/>
               <w:widowControl w:val="off"/>
               <w:rPr>
                 <w:rFonts w:ascii="Arial" w:hAnsi="Arial" w:cs="Arial"/>
@@ -8196,7 +9650,7 @@
           </w:tcPr>
           <w:p>
             <w:pPr>
-              <w:pStyle w:val="648"/>
+              <w:pStyle w:val="674"/>
               <w:ind w:left="57" w:right="57" w:firstLine="0"/>
               <w:jc w:val="both"/>
               <w:spacing w:after="40" w:before="40"/>
@@ -8258,7 +9712,7 @@
           </w:tcPr>
           <w:p>
             <w:pPr>
-              <w:pStyle w:val="648"/>
+              <w:pStyle w:val="674"/>
               <w:jc w:val="center"/>
               <w:widowControl w:val="off"/>
               <w:rPr>
@@ -8295,7 +9749,7 @@
           </w:tcPr>
           <w:p>
             <w:pPr>
-              <w:pStyle w:val="648"/>
+              <w:pStyle w:val="674"/>
               <w:jc w:val="center"/>
               <w:spacing w:after="60" w:before="60"/>
               <w:widowControl w:val="off"/>
@@ -8341,7 +9795,7 @@
           </w:tcPr>
           <w:p>
             <w:pPr>
-              <w:pStyle w:val="648"/>
+              <w:pStyle w:val="674"/>
               <w:jc w:val="center"/>
               <w:spacing w:after="60" w:before="60"/>
               <w:widowControl w:val="off"/>
@@ -8392,7 +9846,7 @@
           </w:tcPr>
           <w:p>
             <w:pPr>
-              <w:pStyle w:val="648"/>
+              <w:pStyle w:val="674"/>
               <w:jc w:val="center"/>
               <w:widowControl w:val="off"/>
               <w:rPr>
@@ -8428,7 +9882,7 @@
           </w:tcPr>
           <w:p>
             <w:pPr>
-              <w:pStyle w:val="648"/>
+              <w:pStyle w:val="674"/>
               <w:jc w:val="center"/>
               <w:widowControl w:val="off"/>
               <w:rPr>
@@ -8465,7 +9919,7 @@
           </w:tcPr>
           <w:p>
             <w:pPr>
-              <w:pStyle w:val="648"/>
+              <w:pStyle w:val="674"/>
               <w:widowControl w:val="off"/>
               <w:rPr>
                 <w:rFonts w:ascii="Arial" w:hAnsi="Arial" w:cs="Arial"/>
@@ -8500,7 +9954,7 @@
           </w:tcPr>
           <w:p>
             <w:pPr>
-              <w:pStyle w:val="648"/>
+              <w:pStyle w:val="674"/>
               <w:widowControl w:val="off"/>
               <w:rPr>
                 <w:rFonts w:ascii="Arial" w:hAnsi="Arial" w:cs="Arial"/>
@@ -8534,7 +9988,7 @@
           </w:tcPr>
           <w:p>
             <w:pPr>
-              <w:pStyle w:val="648"/>
+              <w:pStyle w:val="674"/>
               <w:jc w:val="center"/>
               <w:keepNext/>
               <w:widowControl w:val="off"/>
@@ -8567,7 +10021,7 @@
           </w:tcPr>
           <w:p>
             <w:pPr>
-              <w:pStyle w:val="648"/>
+              <w:pStyle w:val="674"/>
               <w:jc w:val="center"/>
               <w:keepNext/>
               <w:widowControl w:val="off"/>
@@ -8601,7 +10055,7 @@
           </w:tcPr>
           <w:p>
             <w:pPr>
-              <w:pStyle w:val="648"/>
+              <w:pStyle w:val="674"/>
               <w:jc w:val="center"/>
               <w:keepNext/>
               <w:widowControl w:val="off"/>
@@ -8635,7 +10089,7 @@
           </w:tcPr>
           <w:p>
             <w:pPr>
-              <w:pStyle w:val="648"/>
+              <w:pStyle w:val="674"/>
               <w:keepNext/>
               <w:widowControl w:val="off"/>
               <w:rPr>
@@ -8668,7 +10122,7 @@
           </w:tcPr>
           <w:p>
             <w:pPr>
-              <w:pStyle w:val="648"/>
+              <w:pStyle w:val="674"/>
               <w:keepNext/>
               <w:widowControl w:val="off"/>
               <w:rPr>
@@ -8706,7 +10160,7 @@
           </w:tcPr>
           <w:p>
             <w:pPr>
-              <w:pStyle w:val="648"/>
+              <w:pStyle w:val="674"/>
               <w:widowControl w:val="off"/>
               <w:rPr>
                 <w:rFonts w:ascii="Arial" w:hAnsi="Arial" w:cs="Arial"/>
@@ -8744,7 +10198,7 @@
           </w:tcPr>
           <w:p>
             <w:pPr>
-              <w:pStyle w:val="648"/>
+              <w:pStyle w:val="674"/>
               <w:ind w:left="57" w:firstLine="0"/>
               <w:widowControl w:val="off"/>
               <w:rPr>
@@ -8774,7 +10228,7 @@
           </w:tcPr>
           <w:p>
             <w:pPr>
-              <w:pStyle w:val="648"/>
+              <w:pStyle w:val="674"/>
               <w:jc w:val="center"/>
               <w:widowControl w:val="off"/>
               <w:rPr>
@@ -8806,7 +10260,7 @@
           </w:tcPr>
           <w:p>
             <w:pPr>
-              <w:pStyle w:val="648"/>
+              <w:pStyle w:val="674"/>
               <w:ind w:left="57" w:firstLine="0"/>
               <w:widowControl w:val="off"/>
               <w:rPr>
@@ -8846,7 +10300,7 @@
           </w:tcPr>
           <w:p>
             <w:pPr>
-              <w:pStyle w:val="648"/>
+              <w:pStyle w:val="674"/>
               <w:widowControl w:val="off"/>
               <w:rPr>
                 <w:rFonts w:ascii="Arial" w:hAnsi="Arial" w:cs="Arial"/>
@@ -8884,7 +10338,7 @@
           </w:tcPr>
           <w:p>
             <w:pPr>
-              <w:pStyle w:val="648"/>
+              <w:pStyle w:val="674"/>
               <w:ind w:left="57" w:firstLine="0"/>
               <w:widowControl w:val="off"/>
               <w:rPr>
@@ -8918,7 +10372,7 @@
           </w:tcPr>
           <w:p>
             <w:pPr>
-              <w:pStyle w:val="648"/>
+              <w:pStyle w:val="674"/>
               <w:widowControl w:val="off"/>
               <w:rPr>
                 <w:rFonts w:ascii="Arial" w:hAnsi="Arial" w:cs="Arial"/>
@@ -8957,7 +10411,7 @@
           </w:tcPr>
           <w:p>
             <w:pPr>
-              <w:pStyle w:val="648"/>
+              <w:pStyle w:val="674"/>
               <w:ind w:left="210" w:firstLine="0"/>
               <w:widowControl w:val="off"/>
               <w:rPr>
@@ -8993,7 +10447,7 @@
           </w:tcPr>
           <w:p>
             <w:pPr>
-              <w:pStyle w:val="648"/>
+              <w:pStyle w:val="674"/>
               <w:jc w:val="center"/>
               <w:widowControl w:val="off"/>
               <w:rPr>
@@ -9031,7 +10485,7 @@
           </w:tcPr>
           <w:p>
             <w:pPr>
-              <w:pStyle w:val="648"/>
+              <w:pStyle w:val="674"/>
               <w:ind w:left="57" w:firstLine="0"/>
               <w:widowControl w:val="off"/>
               <w:rPr>
@@ -9069,7 +10523,7 @@
           </w:tcPr>
           <w:p>
             <w:pPr>
-              <w:pStyle w:val="648"/>
+              <w:pStyle w:val="674"/>
               <w:widowControl w:val="off"/>
               <w:rPr>
                 <w:rFonts w:ascii="Arial" w:hAnsi="Arial" w:cs="Arial"/>
@@ -9101,7 +10555,7 @@
           </w:tcPr>
           <w:p>
             <w:pPr>
-              <w:pStyle w:val="648"/>
+              <w:pStyle w:val="674"/>
               <w:jc w:val="center"/>
               <w:widowControl w:val="off"/>
               <w:rPr>
@@ -9133,7 +10587,7 @@
           </w:tcPr>
           <w:p>
             <w:pPr>
-              <w:pStyle w:val="648"/>
+              <w:pStyle w:val="674"/>
               <w:ind w:left="57" w:firstLine="0"/>
               <w:widowControl w:val="off"/>
               <w:rPr>
@@ -9172,7 +10626,7 @@
           </w:tcPr>
           <w:p>
             <w:pPr>
-              <w:pStyle w:val="648"/>
+              <w:pStyle w:val="674"/>
               <w:widowControl w:val="off"/>
               <w:rPr>
                 <w:rFonts w:ascii="Arial" w:hAnsi="Arial" w:cs="Arial"/>
@@ -9206,7 +10660,7 @@
           </w:tcPr>
           <w:p>
             <w:pPr>
-              <w:pStyle w:val="648"/>
+              <w:pStyle w:val="674"/>
               <w:jc w:val="center"/>
               <w:widowControl w:val="off"/>
               <w:rPr>
@@ -9244,7 +10698,7 @@
           </w:tcPr>
           <w:p>
             <w:pPr>
-              <w:pStyle w:val="648"/>
+              <w:pStyle w:val="674"/>
               <w:ind w:left="57" w:firstLine="0"/>
               <w:widowControl w:val="off"/>
               <w:rPr>
@@ -9280,7 +10734,7 @@
           </w:tcPr>
           <w:p>
             <w:pPr>
-              <w:pStyle w:val="648"/>
+              <w:pStyle w:val="674"/>
               <w:jc w:val="center"/>
               <w:widowControl w:val="off"/>
               <w:rPr>
@@ -9316,7 +10770,7 @@
           </w:tcPr>
           <w:p>
             <w:pPr>
-              <w:pStyle w:val="648"/>
+              <w:pStyle w:val="674"/>
               <w:ind w:left="57" w:firstLine="0"/>
               <w:widowControl w:val="off"/>
               <w:rPr>
@@ -9354,7 +10808,7 @@
           </w:tcPr>
           <w:p>
             <w:pPr>
-              <w:pStyle w:val="648"/>
+              <w:pStyle w:val="674"/>
               <w:widowControl w:val="off"/>
               <w:rPr>
                 <w:rFonts w:ascii="Arial" w:hAnsi="Arial" w:cs="Arial"/>
@@ -9384,7 +10838,7 @@
           </w:tcPr>
           <w:p>
             <w:pPr>
-              <w:pStyle w:val="648"/>
+              <w:pStyle w:val="674"/>
               <w:jc w:val="center"/>
               <w:widowControl w:val="off"/>
               <w:rPr>
@@ -9413,7 +10867,7 @@
           </w:tcPr>
           <w:p>
             <w:pPr>
-              <w:pStyle w:val="648"/>
+              <w:pStyle w:val="674"/>
               <w:ind w:left="57" w:firstLine="0"/>
               <w:widowControl w:val="off"/>
               <w:rPr>
@@ -9446,7 +10900,7 @@
           </w:tcPr>
           <w:p>
             <w:pPr>
-              <w:pStyle w:val="648"/>
+              <w:pStyle w:val="674"/>
               <w:jc w:val="center"/>
               <w:widowControl w:val="off"/>
               <w:rPr>
@@ -9478,7 +10932,7 @@
           </w:tcPr>
           <w:p>
             <w:pPr>
-              <w:pStyle w:val="648"/>
+              <w:pStyle w:val="674"/>
               <w:ind w:left="57" w:firstLine="0"/>
               <w:widowControl w:val="off"/>
               <w:rPr>
@@ -9517,7 +10971,7 @@
           </w:tcPr>
           <w:p>
             <w:pPr>
-              <w:pStyle w:val="648"/>
+              <w:pStyle w:val="674"/>
               <w:widowControl w:val="off"/>
               <w:rPr>
                 <w:rFonts w:ascii="Arial" w:hAnsi="Arial" w:cs="Arial"/>
@@ -9550,7 +11004,7 @@
           </w:tcPr>
           <w:p>
             <w:pPr>
-              <w:pStyle w:val="648"/>
+              <w:pStyle w:val="674"/>
               <w:jc w:val="center"/>
               <w:widowControl w:val="off"/>
               <w:rPr>
@@ -9586,7 +11040,7 @@
           </w:tcPr>
           <w:p>
             <w:pPr>
-              <w:pStyle w:val="648"/>
+              <w:pStyle w:val="674"/>
               <w:ind w:left="57" w:firstLine="0"/>
               <w:widowControl w:val="off"/>
               <w:rPr>
@@ -9622,7 +11076,7 @@
           </w:tcPr>
           <w:p>
             <w:pPr>
-              <w:pStyle w:val="648"/>
+              <w:pStyle w:val="674"/>
               <w:jc w:val="center"/>
               <w:widowControl w:val="off"/>
               <w:rPr>
@@ -9658,7 +11112,7 @@
           </w:tcPr>
           <w:p>
             <w:pPr>
-              <w:pStyle w:val="648"/>
+              <w:pStyle w:val="674"/>
               <w:ind w:left="57" w:firstLine="0"/>
               <w:widowControl w:val="off"/>
               <w:rPr>
@@ -9696,7 +11150,7 @@
           </w:tcPr>
           <w:p>
             <w:pPr>
-              <w:pStyle w:val="648"/>
+              <w:pStyle w:val="674"/>
               <w:widowControl w:val="off"/>
               <w:rPr>
                 <w:rFonts w:ascii="Arial" w:hAnsi="Arial" w:cs="Arial"/>
@@ -9727,7 +11181,7 @@
           </w:tcPr>
           <w:p>
             <w:pPr>
-              <w:pStyle w:val="648"/>
+              <w:pStyle w:val="674"/>
               <w:jc w:val="center"/>
               <w:widowControl w:val="off"/>
               <w:rPr>
@@ -9756,7 +11210,7 @@
           </w:tcPr>
           <w:p>
             <w:pPr>
-              <w:pStyle w:val="648"/>
+              <w:pStyle w:val="674"/>
               <w:ind w:left="57" w:firstLine="0"/>
               <w:widowControl w:val="off"/>
               <w:rPr>
@@ -9789,7 +11243,7 @@
           </w:tcPr>
           <w:p>
             <w:pPr>
-              <w:pStyle w:val="648"/>
+              <w:pStyle w:val="674"/>
               <w:jc w:val="center"/>
               <w:widowControl w:val="off"/>
               <w:rPr>
@@ -9821,7 +11275,7 @@
           </w:tcPr>
           <w:p>
             <w:pPr>
-              <w:pStyle w:val="648"/>
+              <w:pStyle w:val="674"/>
               <w:ind w:left="57" w:firstLine="0"/>
               <w:widowControl w:val="off"/>
               <w:rPr>
@@ -9860,7 +11314,7 @@
           </w:tcPr>
           <w:p>
             <w:pPr>
-              <w:pStyle w:val="648"/>
+              <w:pStyle w:val="674"/>
               <w:widowControl w:val="off"/>
               <w:rPr>
                 <w:rFonts w:ascii="Arial" w:hAnsi="Arial" w:cs="Arial"/>
@@ -9894,7 +11348,7 @@
           </w:tcPr>
           <w:p>
             <w:pPr>
-              <w:pStyle w:val="648"/>
+              <w:pStyle w:val="674"/>
               <w:jc w:val="center"/>
               <w:widowControl w:val="off"/>
               <w:rPr>
@@ -9930,7 +11384,7 @@
           </w:tcPr>
           <w:p>
             <w:pPr>
-              <w:pStyle w:val="648"/>
+              <w:pStyle w:val="674"/>
               <w:ind w:left="57" w:firstLine="0"/>
               <w:widowControl w:val="off"/>
               <w:rPr>
@@ -9966,7 +11420,7 @@
           </w:tcPr>
           <w:p>
             <w:pPr>
-              <w:pStyle w:val="648"/>
+              <w:pStyle w:val="674"/>
               <w:jc w:val="center"/>
               <w:widowControl w:val="off"/>
               <w:rPr>
@@ -10002,7 +11456,7 @@
           </w:tcPr>
           <w:p>
             <w:pPr>
-              <w:pStyle w:val="648"/>
+              <w:pStyle w:val="674"/>
               <w:ind w:left="57" w:firstLine="0"/>
               <w:widowControl w:val="off"/>
               <w:rPr>
@@ -10040,7 +11494,7 @@
           </w:tcPr>
           <w:p>
             <w:pPr>
-              <w:pStyle w:val="648"/>
+              <w:pStyle w:val="674"/>
               <w:widowControl w:val="off"/>
               <w:rPr>
                 <w:rFonts w:ascii="Arial" w:hAnsi="Arial" w:cs="Arial"/>
@@ -10071,7 +11525,7 @@
           </w:tcPr>
           <w:p>
             <w:pPr>
-              <w:pStyle w:val="648"/>
+              <w:pStyle w:val="674"/>
               <w:jc w:val="center"/>
               <w:widowControl w:val="off"/>
               <w:rPr>
@@ -10100,7 +11554,7 @@
           </w:tcPr>
           <w:p>
             <w:pPr>
-              <w:pStyle w:val="648"/>
+              <w:pStyle w:val="674"/>
               <w:ind w:left="57" w:firstLine="0"/>
               <w:widowControl w:val="off"/>
               <w:rPr>
@@ -10132,7 +11586,7 @@
           </w:tcPr>
           <w:p>
             <w:pPr>
-              <w:pStyle w:val="648"/>
+              <w:pStyle w:val="674"/>
               <w:jc w:val="center"/>
               <w:widowControl w:val="off"/>
               <w:rPr>
@@ -10164,7 +11618,7 @@
           </w:tcPr>
           <w:p>
             <w:pPr>
-              <w:pStyle w:val="648"/>
+              <w:pStyle w:val="674"/>
               <w:ind w:left="57" w:firstLine="0"/>
               <w:widowControl w:val="off"/>
               <w:rPr>
@@ -10203,7 +11657,7 @@
           </w:tcPr>
           <w:p>
             <w:pPr>
-              <w:pStyle w:val="648"/>
+              <w:pStyle w:val="674"/>
               <w:widowControl w:val="off"/>
               <w:rPr>
                 <w:rFonts w:ascii="Arial" w:hAnsi="Arial" w:cs="Arial"/>
@@ -10237,7 +11691,7 @@
           </w:tcPr>
           <w:p>
             <w:pPr>
-              <w:pStyle w:val="648"/>
+              <w:pStyle w:val="674"/>
               <w:ind w:left="0" w:right="0" w:firstLine="0"/>
               <w:jc w:val="center"/>
               <w:spacing w:after="0" w:before="0"/>
@@ -10276,7 +11730,7 @@
           </w:tcPr>
           <w:p>
             <w:pPr>
-              <w:pStyle w:val="648"/>
+              <w:pStyle w:val="674"/>
               <w:ind w:left="57" w:firstLine="0"/>
               <w:widowControl w:val="off"/>
               <w:rPr>
@@ -10306,7 +11760,7 @@
           </w:tcPr>
           <w:p>
             <w:pPr>
-              <w:pStyle w:val="648"/>
+              <w:pStyle w:val="674"/>
               <w:jc w:val="center"/>
               <w:widowControl w:val="off"/>
               <w:rPr>
@@ -10338,7 +11792,7 @@
           </w:tcPr>
           <w:p>
             <w:pPr>
-              <w:pStyle w:val="648"/>
+              <w:pStyle w:val="674"/>
               <w:ind w:left="57" w:firstLine="0"/>
               <w:widowControl w:val="off"/>
               <w:rPr>
@@ -10373,7 +11827,7 @@
           </w:tcPr>
           <w:p>
             <w:pPr>
-              <w:pStyle w:val="648"/>
+              <w:pStyle w:val="674"/>
               <w:jc w:val="center"/>
               <w:widowControl w:val="off"/>
               <w:rPr>
@@ -10408,7 +11862,7 @@
           </w:tcPr>
           <w:p>
             <w:pPr>
-              <w:pStyle w:val="648"/>
+              <w:pStyle w:val="674"/>
               <w:ind w:left="57" w:firstLine="0"/>
               <w:widowControl w:val="off"/>
               <w:rPr>
@@ -10443,7 +11897,7 @@
           </w:tcPr>
           <w:p>
             <w:pPr>
-              <w:pStyle w:val="648"/>
+              <w:pStyle w:val="674"/>
               <w:jc w:val="center"/>
               <w:widowControl w:val="off"/>
               <w:rPr>
@@ -10479,7 +11933,7 @@
           </w:tcPr>
           <w:p>
             <w:pPr>
-              <w:pStyle w:val="648"/>
+              <w:pStyle w:val="674"/>
               <w:ind w:left="57" w:firstLine="0"/>
               <w:widowControl w:val="off"/>
               <w:rPr>
@@ -10518,7 +11972,7 @@
           </w:tcPr>
           <w:p>
             <w:pPr>
-              <w:pStyle w:val="648"/>
+              <w:pStyle w:val="674"/>
               <w:widowControl w:val="off"/>
               <w:rPr>
                 <w:rFonts w:ascii="Arial" w:hAnsi="Arial" w:cs="Arial"/>
@@ -10549,7 +12003,7 @@
           </w:tcPr>
           <w:p>
             <w:pPr>
-              <w:pStyle w:val="648"/>
+              <w:pStyle w:val="674"/>
               <w:jc w:val="center"/>
               <w:widowControl w:val="off"/>
               <w:rPr>
@@ -10581,7 +12035,7 @@
           </w:tcPr>
           <w:p>
             <w:pPr>
-              <w:pStyle w:val="648"/>
+              <w:pStyle w:val="674"/>
               <w:ind w:left="57" w:firstLine="0"/>
               <w:widowControl w:val="off"/>
               <w:rPr>
@@ -10613,7 +12067,7 @@
           </w:tcPr>
           <w:p>
             <w:pPr>
-              <w:pStyle w:val="648"/>
+              <w:pStyle w:val="674"/>
               <w:jc w:val="center"/>
               <w:widowControl w:val="off"/>
               <w:rPr>
@@ -10646,7 +12100,7 @@
           </w:tcPr>
           <w:p>
             <w:pPr>
-              <w:pStyle w:val="648"/>
+              <w:pStyle w:val="674"/>
               <w:ind w:left="57" w:firstLine="0"/>
               <w:widowControl w:val="off"/>
               <w:rPr>
@@ -10687,7 +12141,7 @@
           </w:tcPr>
           <w:p>
             <w:pPr>
-              <w:pStyle w:val="648"/>
+              <w:pStyle w:val="674"/>
               <w:ind w:left="56" w:firstLine="1"/>
               <w:widowControl w:val="off"/>
               <w:rPr>
@@ -10729,7 +12183,7 @@
           </w:tcPr>
           <w:p>
             <w:pPr>
-              <w:pStyle w:val="648"/>
+              <w:pStyle w:val="674"/>
               <w:ind w:left="210" w:firstLine="0"/>
               <w:widowControl w:val="off"/>
               <w:rPr>
@@ -10773,7 +12227,7 @@
           </w:tcPr>
           <w:p>
             <w:pPr>
-              <w:pStyle w:val="648"/>
+              <w:pStyle w:val="674"/>
               <w:keepNext/>
               <w:widowControl w:val="off"/>
             </w:pPr>
@@ -10803,7 +12257,7 @@
           </w:tcPr>
           <w:p>
             <w:pPr>
-              <w:pStyle w:val="648"/>
+              <w:pStyle w:val="674"/>
               <w:ind w:left="57" w:firstLine="0"/>
               <w:widowControl w:val="off"/>
               <w:rPr>
@@ -10839,7 +12293,7 @@
           </w:tcPr>
           <w:p>
             <w:pPr>
-              <w:pStyle w:val="648"/>
+              <w:pStyle w:val="674"/>
               <w:ind w:left="57" w:firstLine="0"/>
               <w:widowControl w:val="off"/>
               <w:rPr>
@@ -10874,7 +12328,7 @@
           </w:tcPr>
           <w:p>
             <w:pPr>
-              <w:pStyle w:val="648"/>
+              <w:pStyle w:val="674"/>
               <w:ind w:left="57" w:firstLine="0"/>
               <w:widowControl w:val="off"/>
               <w:rPr>
@@ -10912,7 +12366,7 @@
           </w:tcPr>
           <w:p>
             <w:pPr>
-              <w:pStyle w:val="648"/>
+              <w:pStyle w:val="674"/>
               <w:ind w:left="57" w:firstLine="0"/>
               <w:widowControl w:val="off"/>
               <w:rPr>
@@ -10947,7 +12401,7 @@
           </w:tcPr>
           <w:p>
             <w:pPr>
-              <w:pStyle w:val="648"/>
+              <w:pStyle w:val="674"/>
               <w:ind w:left="57" w:firstLine="0"/>
               <w:widowControl w:val="off"/>
               <w:rPr>
@@ -10983,7 +12437,7 @@
           </w:tcPr>
           <w:p>
             <w:pPr>
-              <w:pStyle w:val="648"/>
+              <w:pStyle w:val="674"/>
               <w:ind w:left="57" w:firstLine="0"/>
               <w:widowControl w:val="off"/>
               <w:rPr>
@@ -11006,7 +12460,7 @@
     </w:tbl>
     <w:p>
       <w:pPr>
-        <w:pStyle w:val="648"/>
+        <w:pStyle w:val="674"/>
         <w:rPr>
           <w:rFonts w:ascii="Arial" w:hAnsi="Arial" w:cs="Arial"/>
           <w:b/>
@@ -11029,7 +12483,7 @@
     </w:p>
     <w:p>
       <w:pPr>
-        <w:pStyle w:val="648"/>
+        <w:pStyle w:val="674"/>
         <w:jc w:val="center"/>
         <w:spacing w:after="60" w:before="0"/>
         <w:rPr>
@@ -11103,7 +12557,7 @@
           </w:tcPr>
           <w:p>
             <w:pPr>
-              <w:pStyle w:val="648"/>
+              <w:pStyle w:val="674"/>
               <w:ind w:left="210" w:hanging="153"/>
               <w:widowControl w:val="off"/>
               <w:rPr>
@@ -11145,7 +12599,7 @@
           </w:tcPr>
           <w:p>
             <w:pPr>
-              <w:pStyle w:val="648"/>
+              <w:pStyle w:val="674"/>
               <w:jc w:val="center"/>
               <w:widowControl w:val="off"/>
               <w:rPr>
@@ -11181,7 +12635,7 @@
           </w:tcPr>
           <w:p>
             <w:pPr>
-              <w:pStyle w:val="648"/>
+              <w:pStyle w:val="674"/>
               <w:jc w:val="center"/>
               <w:widowControl w:val="off"/>
               <w:rPr>
@@ -11217,7 +12671,7 @@
           </w:tcPr>
           <w:p>
             <w:pPr>
-              <w:pStyle w:val="648"/>
+              <w:pStyle w:val="674"/>
               <w:jc w:val="center"/>
               <w:widowControl w:val="off"/>
               <w:rPr>
@@ -11259,7 +12713,7 @@
           </w:tcPr>
           <w:p>
             <w:pPr>
-              <w:pStyle w:val="648"/>
+              <w:pStyle w:val="674"/>
               <w:ind w:left="57" w:firstLine="0"/>
               <w:widowControl w:val="off"/>
               <w:rPr>
@@ -11295,7 +12749,7 @@
           </w:tcPr>
           <w:p>
             <w:pPr>
-              <w:pStyle w:val="648"/>
+              <w:pStyle w:val="674"/>
               <w:jc w:val="center"/>
               <w:widowControl w:val="off"/>
               <w:rPr>
@@ -11331,7 +12785,7 @@
           </w:tcPr>
           <w:p>
             <w:pPr>
-              <w:pStyle w:val="648"/>
+              <w:pStyle w:val="674"/>
               <w:jc w:val="center"/>
               <w:widowControl w:val="off"/>
               <w:rPr>
@@ -11373,7 +12827,7 @@
           </w:tcPr>
           <w:p>
             <w:pPr>
-              <w:pStyle w:val="648"/>
+              <w:pStyle w:val="674"/>
               <w:ind w:left="57" w:firstLine="0"/>
               <w:widowControl w:val="off"/>
               <w:rPr>
@@ -11409,7 +12863,7 @@
           </w:tcPr>
           <w:p>
             <w:pPr>
-              <w:pStyle w:val="648"/>
+              <w:pStyle w:val="674"/>
               <w:jc w:val="center"/>
               <w:widowControl w:val="off"/>
               <w:rPr>
@@ -11445,7 +12899,7 @@
           </w:tcPr>
           <w:p>
             <w:pPr>
-              <w:pStyle w:val="648"/>
+              <w:pStyle w:val="674"/>
               <w:jc w:val="center"/>
               <w:widowControl w:val="off"/>
               <w:rPr>
@@ -11487,7 +12941,7 @@
           </w:tcPr>
           <w:p>
             <w:pPr>
-              <w:pStyle w:val="648"/>
+              <w:pStyle w:val="674"/>
               <w:ind w:left="210" w:hanging="153"/>
               <w:widowControl w:val="off"/>
               <w:rPr>
@@ -11525,7 +12979,7 @@
           </w:tcPr>
           <w:p>
             <w:pPr>
-              <w:pStyle w:val="648"/>
+              <w:pStyle w:val="674"/>
               <w:jc w:val="center"/>
               <w:widowControl w:val="off"/>
               <w:rPr>
@@ -11561,7 +13015,7 @@
           </w:tcPr>
           <w:p>
             <w:pPr>
-              <w:pStyle w:val="648"/>
+              <w:pStyle w:val="674"/>
               <w:jc w:val="center"/>
               <w:widowControl w:val="off"/>
               <w:rPr>
@@ -11603,7 +13057,7 @@
           </w:tcPr>
           <w:p>
             <w:pPr>
-              <w:pStyle w:val="648"/>
+              <w:pStyle w:val="674"/>
               <w:ind w:left="210" w:hanging="153"/>
               <w:widowControl w:val="off"/>
               <w:rPr>
@@ -11641,7 +13095,7 @@
           </w:tcPr>
           <w:p>
             <w:pPr>
-              <w:pStyle w:val="648"/>
+              <w:pStyle w:val="674"/>
               <w:jc w:val="center"/>
               <w:widowControl w:val="off"/>
               <w:rPr>
@@ -11677,7 +13131,7 @@
           </w:tcPr>
           <w:p>
             <w:pPr>
-              <w:pStyle w:val="648"/>
+              <w:pStyle w:val="674"/>
               <w:jc w:val="center"/>
               <w:widowControl w:val="off"/>
               <w:rPr>
@@ -11719,7 +13173,7 @@
           </w:tcPr>
           <w:p>
             <w:pPr>
-              <w:pStyle w:val="648"/>
+              <w:pStyle w:val="674"/>
               <w:ind w:left="210" w:hanging="153"/>
               <w:widowControl w:val="off"/>
               <w:rPr>
@@ -11755,7 +13209,7 @@
           </w:tcPr>
           <w:p>
             <w:pPr>
-              <w:pStyle w:val="648"/>
+              <w:pStyle w:val="674"/>
               <w:jc w:val="center"/>
               <w:widowControl w:val="off"/>
               <w:rPr>
@@ -11791,7 +13245,7 @@
           </w:tcPr>
           <w:p>
             <w:pPr>
-              <w:pStyle w:val="648"/>
+              <w:pStyle w:val="674"/>
               <w:jc w:val="center"/>
               <w:widowControl w:val="off"/>
               <w:rPr>
@@ -11833,7 +13287,7 @@
           </w:tcPr>
           <w:p>
             <w:pPr>
-              <w:pStyle w:val="648"/>
+              <w:pStyle w:val="674"/>
               <w:ind w:left="210" w:hanging="153"/>
               <w:widowControl w:val="off"/>
               <w:rPr>
@@ -11869,7 +13323,7 @@
           </w:tcPr>
           <w:p>
             <w:pPr>
-              <w:pStyle w:val="648"/>
+              <w:pStyle w:val="674"/>
               <w:ind w:left="57" w:firstLine="0"/>
               <w:widowControl w:val="off"/>
               <w:rPr>
@@ -11911,7 +13365,7 @@
           </w:tcPr>
           <w:p>
             <w:pPr>
-              <w:pStyle w:val="648"/>
+              <w:pStyle w:val="674"/>
               <w:ind w:left="210" w:hanging="153"/>
               <w:widowControl w:val="off"/>
               <w:rPr>
@@ -11947,7 +13401,7 @@
           </w:tcPr>
           <w:p>
             <w:pPr>
-              <w:pStyle w:val="648"/>
+              <w:pStyle w:val="674"/>
               <w:jc w:val="center"/>
               <w:widowControl w:val="off"/>
               <w:rPr>
@@ -11983,7 +13437,7 @@
           </w:tcPr>
           <w:p>
             <w:pPr>
-              <w:pStyle w:val="648"/>
+              <w:pStyle w:val="674"/>
               <w:jc w:val="center"/>
               <w:widowControl w:val="off"/>
               <w:rPr>
@@ -12025,7 +13479,7 @@
           </w:tcPr>
           <w:p>
             <w:pPr>
-              <w:pStyle w:val="648"/>
+              <w:pStyle w:val="674"/>
               <w:ind w:left="210" w:hanging="153"/>
               <w:widowControl w:val="off"/>
               <w:rPr>
@@ -12061,7 +13515,7 @@
           </w:tcPr>
           <w:p>
             <w:pPr>
-              <w:pStyle w:val="648"/>
+              <w:pStyle w:val="674"/>
               <w:ind w:left="57" w:firstLine="0"/>
               <w:widowControl w:val="off"/>
               <w:rPr>
@@ -12102,7 +13556,7 @@
           </w:tcPr>
           <w:p>
             <w:pPr>
-              <w:pStyle w:val="648"/>
+              <w:pStyle w:val="674"/>
               <w:ind w:left="210" w:hanging="153"/>
               <w:widowControl w:val="off"/>
               <w:rPr>
@@ -12139,7 +13593,7 @@
           </w:tcPr>
           <w:p>
             <w:pPr>
-              <w:pStyle w:val="648"/>
+              <w:pStyle w:val="674"/>
               <w:widowControl w:val="off"/>
               <w:rPr>
                 <w:rFonts w:ascii="Arial" w:hAnsi="Arial" w:cs="Arial"/>
@@ -12171,7 +13625,7 @@
           </w:tcPr>
           <w:p>
             <w:pPr>
-              <w:pStyle w:val="648"/>
+              <w:pStyle w:val="674"/>
               <w:widowControl w:val="off"/>
               <w:rPr>
                 <w:rFonts w:ascii="Arial" w:hAnsi="Arial" w:cs="Arial"/>
@@ -12211,7 +13665,7 @@
           </w:tcPr>
           <w:p>
             <w:pPr>
-              <w:pStyle w:val="648"/>
+              <w:pStyle w:val="674"/>
               <w:ind w:left="210" w:hanging="153"/>
               <w:widowControl w:val="off"/>
               <w:rPr>
@@ -12245,7 +13699,7 @@
           </w:tcPr>
           <w:p>
             <w:pPr>
-              <w:pStyle w:val="648"/>
+              <w:pStyle w:val="674"/>
               <w:ind w:left="210" w:hanging="153"/>
               <w:widowControl w:val="off"/>
               <w:rPr>
@@ -12279,7 +13733,7 @@
           </w:tcPr>
           <w:p>
             <w:pPr>
-              <w:pStyle w:val="648"/>
+              <w:pStyle w:val="674"/>
               <w:jc w:val="center"/>
               <w:widowControl w:val="off"/>
               <w:rPr>
@@ -12312,7 +13766,7 @@
           </w:tcPr>
           <w:p>
             <w:pPr>
-              <w:pStyle w:val="648"/>
+              <w:pStyle w:val="674"/>
               <w:ind w:left="57" w:firstLine="0"/>
               <w:widowControl w:val="off"/>
               <w:rPr>
@@ -12347,7 +13801,7 @@
           </w:tcPr>
           <w:p>
             <w:pPr>
-              <w:pStyle w:val="648"/>
+              <w:pStyle w:val="674"/>
               <w:jc w:val="center"/>
               <w:widowControl w:val="off"/>
               <w:rPr>
@@ -12380,7 +13834,7 @@
           </w:tcPr>
           <w:p>
             <w:pPr>
-              <w:pStyle w:val="648"/>
+              <w:pStyle w:val="674"/>
               <w:ind w:left="57" w:firstLine="0"/>
               <w:widowControl w:val="off"/>
               <w:rPr>
@@ -12421,7 +13875,7 @@
           </w:tcPr>
           <w:p>
             <w:pPr>
-              <w:pStyle w:val="648"/>
+              <w:pStyle w:val="674"/>
               <w:widowControl w:val="off"/>
               <w:rPr>
                 <w:rFonts w:ascii="Arial" w:hAnsi="Arial" w:cs="Arial"/>
@@ -12454,7 +13908,7 @@
           </w:tcPr>
           <w:p>
             <w:pPr>
-              <w:pStyle w:val="648"/>
+              <w:pStyle w:val="674"/>
               <w:widowControl w:val="off"/>
               <w:rPr>
                 <w:rFonts w:ascii="Arial" w:hAnsi="Arial" w:cs="Arial"/>
@@ -12486,7 +13940,7 @@
           </w:tcPr>
           <w:p>
             <w:pPr>
-              <w:pStyle w:val="648"/>
+              <w:pStyle w:val="674"/>
               <w:widowControl w:val="off"/>
               <w:rPr>
                 <w:rFonts w:ascii="Arial" w:hAnsi="Arial" w:cs="Arial"/>
@@ -12526,7 +13980,7 @@
           </w:tcPr>
           <w:p>
             <w:pPr>
-              <w:pStyle w:val="648"/>
+              <w:pStyle w:val="674"/>
               <w:ind w:left="210" w:firstLine="0"/>
               <w:widowControl w:val="off"/>
               <w:rPr>
@@ -12562,7 +14016,7 @@
           </w:tcPr>
           <w:p>
             <w:pPr>
-              <w:pStyle w:val="648"/>
+              <w:pStyle w:val="674"/>
               <w:widowControl w:val="off"/>
             </w:pPr>
             <w:r>
@@ -12598,7 +14052,7 @@
           </w:tcPr>
           <w:p>
             <w:pPr>
-              <w:pStyle w:val="648"/>
+              <w:pStyle w:val="674"/>
               <w:ind w:left="210" w:firstLine="0"/>
               <w:widowControl w:val="off"/>
               <w:rPr>
@@ -12634,7 +14088,7 @@
           </w:tcPr>
           <w:p>
             <w:pPr>
-              <w:pStyle w:val="648"/>
+              <w:pStyle w:val="674"/>
               <w:widowControl w:val="off"/>
             </w:pPr>
             <w:r>
@@ -12664,7 +14118,7 @@
           </w:tcPr>
           <w:p>
             <w:pPr>
-              <w:pStyle w:val="648"/>
+              <w:pStyle w:val="674"/>
               <w:ind w:left="57" w:firstLine="0"/>
               <w:widowControl w:val="off"/>
               <w:rPr>
@@ -12700,7 +14154,7 @@
           </w:tcPr>
           <w:p>
             <w:pPr>
-              <w:pStyle w:val="648"/>
+              <w:pStyle w:val="674"/>
               <w:widowControl w:val="off"/>
             </w:pPr>
             <w:r>
@@ -12730,7 +14184,7 @@
           </w:tcPr>
           <w:p>
             <w:pPr>
-              <w:pStyle w:val="648"/>
+              <w:pStyle w:val="674"/>
               <w:ind w:left="57" w:firstLine="0"/>
               <w:widowControl w:val="off"/>
               <w:rPr>
@@ -12766,7 +14220,7 @@
           </w:tcPr>
           <w:p>
             <w:pPr>
-              <w:pStyle w:val="648"/>
+              <w:pStyle w:val="674"/>
               <w:widowControl w:val="off"/>
             </w:pPr>
             <w:r>
@@ -12802,7 +14256,7 @@
           </w:tcPr>
           <w:p>
             <w:pPr>
-              <w:pStyle w:val="648"/>
+              <w:pStyle w:val="674"/>
               <w:ind w:left="57" w:firstLine="0"/>
               <w:widowControl w:val="off"/>
               <w:rPr>
@@ -12837,7 +14291,7 @@
           </w:tcPr>
           <w:p>
             <w:pPr>
-              <w:pStyle w:val="648"/>
+              <w:pStyle w:val="674"/>
               <w:ind w:left="57" w:firstLine="0"/>
               <w:widowControl w:val="off"/>
               <w:rPr>
@@ -12873,7 +14327,7 @@
           </w:tcPr>
           <w:p>
             <w:pPr>
-              <w:pStyle w:val="648"/>
+              <w:pStyle w:val="674"/>
               <w:ind w:left="57" w:firstLine="0"/>
               <w:widowControl w:val="off"/>
               <w:rPr>
@@ -12915,7 +14369,7 @@
           </w:tcPr>
           <w:p>
             <w:pPr>
-              <w:pStyle w:val="648"/>
+              <w:pStyle w:val="674"/>
               <w:ind w:left="210" w:firstLine="0"/>
               <w:widowControl w:val="off"/>
               <w:rPr>
@@ -12951,7 +14405,7 @@
           </w:tcPr>
           <w:p>
             <w:pPr>
-              <w:pStyle w:val="648"/>
+              <w:pStyle w:val="674"/>
               <w:widowControl w:val="off"/>
               <w:rPr>
                 <w:b/>
@@ -12992,7 +14446,7 @@
           </w:tcPr>
           <w:p>
             <w:pPr>
-              <w:pStyle w:val="648"/>
+              <w:pStyle w:val="674"/>
               <w:ind w:left="210" w:firstLine="0"/>
               <w:widowControl w:val="off"/>
               <w:rPr>
@@ -13028,7 +14482,7 @@
           </w:tcPr>
           <w:p>
             <w:pPr>
-              <w:pStyle w:val="648"/>
+              <w:pStyle w:val="674"/>
               <w:widowControl w:val="off"/>
               <w:rPr>
                 <w:b/>
@@ -13069,7 +14523,7 @@
           </w:tcPr>
           <w:p>
             <w:pPr>
-              <w:pStyle w:val="648"/>
+              <w:pStyle w:val="674"/>
               <w:ind w:left="210" w:firstLine="0"/>
               <w:widowControl w:val="off"/>
               <w:rPr>
@@ -13105,7 +14559,7 @@
           </w:tcPr>
           <w:p>
             <w:pPr>
-              <w:pStyle w:val="648"/>
+              <w:pStyle w:val="674"/>
               <w:widowControl w:val="off"/>
               <w:rPr>
                 <w:b/>
@@ -13146,7 +14600,7 @@
           </w:tcPr>
           <w:p>
             <w:pPr>
-              <w:pStyle w:val="648"/>
+              <w:pStyle w:val="674"/>
               <w:ind w:left="210" w:firstLine="0"/>
               <w:widowControl w:val="off"/>
               <w:rPr>
@@ -13182,7 +14636,7 @@
           </w:tcPr>
           <w:p>
             <w:pPr>
-              <w:pStyle w:val="648"/>
+              <w:pStyle w:val="674"/>
               <w:widowControl w:val="off"/>
             </w:pPr>
             <w:r>
@@ -13217,7 +14671,7 @@
           </w:tcPr>
           <w:p>
             <w:pPr>
-              <w:pStyle w:val="648"/>
+              <w:pStyle w:val="674"/>
               <w:ind w:left="210" w:firstLine="0"/>
               <w:widowControl w:val="off"/>
               <w:rPr>
@@ -13253,7 +14707,7 @@
           </w:tcPr>
           <w:p>
             <w:pPr>
-              <w:pStyle w:val="648"/>
+              <w:pStyle w:val="674"/>
               <w:ind w:left="57" w:firstLine="0"/>
               <w:widowControl w:val="off"/>
               <w:rPr>
@@ -13288,7 +14742,7 @@
           </w:tcPr>
           <w:p>
             <w:pPr>
-              <w:pStyle w:val="648"/>
+              <w:pStyle w:val="674"/>
               <w:ind w:left="57" w:firstLine="0"/>
               <w:widowControl w:val="off"/>
               <w:rPr>
@@ -13324,7 +14778,7 @@
           </w:tcPr>
           <w:p>
             <w:pPr>
-              <w:pStyle w:val="648"/>
+              <w:pStyle w:val="674"/>
               <w:ind w:left="57" w:firstLine="0"/>
               <w:widowControl w:val="off"/>
             </w:pPr>
@@ -13354,7 +14808,7 @@
           </w:tcPr>
           <w:p>
             <w:pPr>
-              <w:pStyle w:val="648"/>
+              <w:pStyle w:val="674"/>
               <w:ind w:left="57" w:firstLine="0"/>
               <w:widowControl w:val="off"/>
               <w:rPr>
@@ -13390,7 +14844,7 @@
           </w:tcPr>
           <w:p>
             <w:pPr>
-              <w:pStyle w:val="648"/>
+              <w:pStyle w:val="674"/>
               <w:ind w:left="57" w:firstLine="0"/>
               <w:widowControl w:val="off"/>
             </w:pPr>
@@ -13421,7 +14875,7 @@
           </w:tcPr>
           <w:p>
             <w:pPr>
-              <w:pStyle w:val="648"/>
+              <w:pStyle w:val="674"/>
               <w:ind w:left="57" w:firstLine="0"/>
               <w:widowControl w:val="off"/>
               <w:rPr>
@@ -13457,7 +14911,7 @@
           </w:tcPr>
           <w:p>
             <w:pPr>
-              <w:pStyle w:val="648"/>
+              <w:pStyle w:val="674"/>
               <w:ind w:left="57" w:firstLine="0"/>
               <w:widowControl w:val="off"/>
             </w:pPr>
@@ -13494,7 +14948,7 @@
           </w:tcPr>
           <w:p>
             <w:pPr>
-              <w:pStyle w:val="648"/>
+              <w:pStyle w:val="674"/>
               <w:ind w:left="210" w:firstLine="0"/>
               <w:widowControl w:val="off"/>
               <w:rPr>
@@ -13530,7 +14984,7 @@
           </w:tcPr>
           <w:p>
             <w:pPr>
-              <w:pStyle w:val="648"/>
+              <w:pStyle w:val="674"/>
               <w:ind w:left="57" w:firstLine="0"/>
               <w:widowControl w:val="off"/>
               <w:rPr>
@@ -13566,7 +15020,7 @@
           </w:tcPr>
           <w:p>
             <w:pPr>
-              <w:pStyle w:val="648"/>
+              <w:pStyle w:val="674"/>
               <w:ind w:left="57" w:firstLine="0"/>
               <w:widowControl w:val="off"/>
               <w:rPr>
@@ -13604,7 +15058,7 @@
           </w:tcPr>
           <w:p>
             <w:pPr>
-              <w:pStyle w:val="648"/>
+              <w:pStyle w:val="674"/>
               <w:ind w:left="57" w:firstLine="0"/>
               <w:widowControl w:val="off"/>
               <w:rPr>
@@ -13648,7 +15102,7 @@
           </w:tcPr>
           <w:p>
             <w:pPr>
-              <w:pStyle w:val="648"/>
+              <w:pStyle w:val="674"/>
               <w:ind w:left="210" w:hanging="153"/>
               <w:widowControl w:val="off"/>
               <w:rPr>
@@ -13689,7 +15143,7 @@
           </w:tcPr>
           <w:p>
             <w:pPr>
-              <w:pStyle w:val="648"/>
+              <w:pStyle w:val="674"/>
               <w:widowControl w:val="off"/>
               <w:rPr>
                 <w:sz w:val="18"/>
@@ -13711,7 +15165,7 @@
     </w:tbl>
     <w:p>
       <w:pPr>
-        <w:pStyle w:val="648"/>
+        <w:pStyle w:val="674"/>
         <w:ind w:firstLine="567"/>
         <w:jc w:val="both"/>
         <w:spacing w:after="0" w:before="60"/>
@@ -13737,7 +15191,7 @@
     </w:p>
     <w:p>
       <w:pPr>
-        <w:pStyle w:val="648"/>
+        <w:pStyle w:val="674"/>
         <w:ind w:firstLine="567"/>
         <w:jc w:val="both"/>
         <w:rPr>
@@ -13760,7 +15214,7 @@
     </w:p>
     <w:p>
       <w:pPr>
-        <w:pStyle w:val="648"/>
+        <w:pStyle w:val="674"/>
         <w:ind w:firstLine="567"/>
         <w:jc w:val="both"/>
       </w:pPr>
@@ -13809,7 +15263,7 @@
           </w:tcPr>
           <w:p>
             <w:pPr>
-              <w:pStyle w:val="648"/>
+              <w:pStyle w:val="674"/>
               <w:ind w:left="57" w:right="57" w:firstLine="0"/>
               <w:jc w:val="center"/>
               <w:spacing w:after="40" w:before="0"/>
@@ -13839,7 +15293,7 @@
           </w:tcPr>
           <w:p>
             <w:pPr>
-              <w:pStyle w:val="648"/>
+              <w:pStyle w:val="674"/>
               <w:widowControl w:val="off"/>
               <w:rPr>
                 <w:rFonts w:ascii="Arial" w:hAnsi="Arial" w:cs="Arial"/>
@@ -13869,7 +15323,7 @@
           </w:tcPr>
           <w:p>
             <w:pPr>
-              <w:pStyle w:val="648"/>
+              <w:pStyle w:val="674"/>
               <w:ind w:left="57" w:right="57" w:firstLine="0"/>
               <w:jc w:val="center"/>
               <w:widowControl w:val="off"/>
@@ -13891,7 +15345,7 @@
           </w:p>
           <w:p>
             <w:pPr>
-              <w:pStyle w:val="648"/>
+              <w:pStyle w:val="674"/>
               <w:ind w:left="57" w:right="57" w:firstLine="0"/>
               <w:jc w:val="center"/>
               <w:spacing w:after="40" w:before="0"/>
@@ -13932,7 +15386,7 @@
           </w:tcPr>
           <w:p>
             <w:pPr>
-              <w:pStyle w:val="648"/>
+              <w:pStyle w:val="674"/>
               <w:ind w:left="57" w:right="57" w:firstLine="0"/>
               <w:widowControl w:val="off"/>
               <w:rPr>
@@ -13965,7 +15419,7 @@
           </w:tcPr>
           <w:p>
             <w:pPr>
-              <w:pStyle w:val="648"/>
+              <w:pStyle w:val="674"/>
               <w:jc w:val="right"/>
               <w:widowControl w:val="off"/>
               <w:rPr>
@@ -13998,7 +15452,7 @@
           </w:tcPr>
           <w:p>
             <w:pPr>
-              <w:pStyle w:val="648"/>
+              <w:pStyle w:val="674"/>
               <w:jc w:val="center"/>
               <w:widowControl w:val="off"/>
               <w:rPr>
@@ -14029,7 +15483,7 @@
           </w:tcPr>
           <w:p>
             <w:pPr>
-              <w:pStyle w:val="648"/>
+              <w:pStyle w:val="674"/>
               <w:widowControl w:val="off"/>
               <w:rPr>
                 <w:rFonts w:ascii="Arial" w:hAnsi="Arial" w:cs="Arial"/>
@@ -14061,7 +15515,7 @@
           </w:tcPr>
           <w:p>
             <w:pPr>
-              <w:pStyle w:val="648"/>
+              <w:pStyle w:val="674"/>
               <w:jc w:val="center"/>
               <w:widowControl w:val="off"/>
               <w:rPr>
@@ -14092,7 +15546,7 @@
           </w:tcPr>
           <w:p>
             <w:pPr>
-              <w:pStyle w:val="648"/>
+              <w:pStyle w:val="674"/>
               <w:jc w:val="right"/>
               <w:widowControl w:val="off"/>
               <w:rPr>
@@ -14125,7 +15579,7 @@
           </w:tcPr>
           <w:p>
             <w:pPr>
-              <w:pStyle w:val="648"/>
+              <w:pStyle w:val="674"/>
               <w:widowControl w:val="off"/>
               <w:rPr>
                 <w:rFonts w:ascii="Arial" w:hAnsi="Arial" w:cs="Arial"/>
@@ -14156,7 +15610,7 @@
           </w:tcPr>
           <w:p>
             <w:pPr>
-              <w:pStyle w:val="648"/>
+              <w:pStyle w:val="674"/>
               <w:ind w:left="57" w:firstLine="0"/>
               <w:widowControl w:val="off"/>
               <w:rPr>
@@ -14189,7 +15643,7 @@
           </w:tcPr>
           <w:p>
             <w:pPr>
-              <w:pStyle w:val="648"/>
+              <w:pStyle w:val="674"/>
               <w:widowControl w:val="off"/>
               <w:rPr>
                 <w:rFonts w:ascii="Arial" w:hAnsi="Arial" w:cs="Arial"/>
@@ -14223,7 +15677,7 @@
           </w:tcPr>
           <w:p>
             <w:pPr>
-              <w:pStyle w:val="648"/>
+              <w:pStyle w:val="674"/>
               <w:ind w:left="57" w:right="57" w:firstLine="0"/>
               <w:jc w:val="center"/>
               <w:widowControl w:val="off"/>
@@ -14261,7 +15715,7 @@
           </w:tcPr>
           <w:p>
             <w:pPr>
-              <w:pStyle w:val="648"/>
+              <w:pStyle w:val="674"/>
               <w:ind w:left="57" w:right="57" w:firstLine="0"/>
               <w:widowControl w:val="off"/>
               <w:rPr>
@@ -14294,7 +15748,7 @@
           </w:tcPr>
           <w:p>
             <w:pPr>
-              <w:pStyle w:val="648"/>
+              <w:pStyle w:val="674"/>
               <w:ind w:left="57" w:right="57" w:firstLine="0"/>
               <w:widowControl w:val="off"/>
               <w:rPr>
@@ -14326,7 +15780,7 @@
           </w:tcPr>
           <w:p>
             <w:pPr>
-              <w:pStyle w:val="648"/>
+              <w:pStyle w:val="674"/>
               <w:ind w:right="57" w:firstLine="0"/>
               <w:widowControl w:val="off"/>
               <w:rPr>
@@ -14360,7 +15814,7 @@
           </w:tcPr>
           <w:p>
             <w:pPr>
-              <w:pStyle w:val="648"/>
+              <w:pStyle w:val="674"/>
               <w:ind w:left="57" w:right="57" w:firstLine="0"/>
               <w:widowControl w:val="off"/>
               <w:rPr>
@@ -14395,7 +15849,7 @@
           </w:tcPr>
           <w:p>
             <w:pPr>
-              <w:pStyle w:val="648"/>
+              <w:pStyle w:val="674"/>
               <w:ind w:left="57" w:right="57" w:firstLine="0"/>
               <w:jc w:val="center"/>
               <w:spacing w:after="360" w:before="0"/>
@@ -14431,7 +15885,7 @@
           </w:tcPr>
           <w:p>
             <w:pPr>
-              <w:pStyle w:val="648"/>
+              <w:pStyle w:val="674"/>
               <w:ind w:right="57" w:firstLine="0"/>
               <w:widowControl w:val="off"/>
               <w:rPr>
@@ -14466,7 +15920,7 @@
           </w:tcPr>
           <w:p>
             <w:pPr>
-              <w:pStyle w:val="648"/>
+              <w:pStyle w:val="674"/>
               <w:ind w:left="57" w:right="57" w:firstLine="0"/>
               <w:widowControl w:val="off"/>
               <w:rPr>
@@ -14489,7 +15943,7 @@
     </w:tbl>
     <w:p>
       <w:pPr>
-        <w:pStyle w:val="648"/>
+        <w:pStyle w:val="674"/>
         <w:spacing w:after="0" w:before="60"/>
         <w:rPr>
           <w:rFonts w:ascii="Arial" w:hAnsi="Arial" w:cs="Arial"/>
@@ -14509,7 +15963,7 @@
     </w:p>
     <w:p>
       <w:pPr>
-        <w:pStyle w:val="648"/>
+        <w:pStyle w:val="674"/>
         <w:spacing w:after="120" w:before="0"/>
         <w:rPr>
           <w:rFonts w:ascii="Arial" w:hAnsi="Arial" w:cs="Arial"/>
@@ -14562,7 +16016,7 @@
           </w:tcPr>
           <w:p>
             <w:pPr>
-              <w:pStyle w:val="648"/>
+              <w:pStyle w:val="674"/>
               <w:widowControl w:val="off"/>
               <w:rPr>
                 <w:rFonts w:ascii="Arial" w:hAnsi="Arial" w:cs="Arial"/>
@@ -14593,7 +16047,7 @@
           </w:tcPr>
           <w:p>
             <w:pPr>
-              <w:pStyle w:val="648"/>
+              <w:pStyle w:val="674"/>
               <w:jc w:val="center"/>
               <w:widowControl w:val="off"/>
               <w:rPr>
@@ -14621,7 +16075,7 @@
           </w:tcPr>
           <w:p>
             <w:pPr>
-              <w:pStyle w:val="648"/>
+              <w:pStyle w:val="674"/>
               <w:widowControl w:val="off"/>
               <w:rPr>
                 <w:rFonts w:ascii="Arial" w:hAnsi="Arial" w:cs="Arial"/>
@@ -14652,7 +16106,7 @@
           </w:tcPr>
           <w:p>
             <w:pPr>
-              <w:pStyle w:val="648"/>
+              <w:pStyle w:val="674"/>
               <w:jc w:val="center"/>
               <w:widowControl w:val="off"/>
               <w:rPr>
@@ -14680,7 +16134,7 @@
           </w:tcPr>
           <w:p>
             <w:pPr>
-              <w:pStyle w:val="648"/>
+              <w:pStyle w:val="674"/>
               <w:jc w:val="right"/>
               <w:widowControl w:val="off"/>
               <w:rPr>
@@ -14712,7 +16166,7 @@
           </w:tcPr>
           <w:p>
             <w:pPr>
-              <w:pStyle w:val="648"/>
+              <w:pStyle w:val="674"/>
               <w:widowControl w:val="off"/>
               <w:rPr>
                 <w:rFonts w:ascii="Arial" w:hAnsi="Arial" w:cs="Arial"/>
@@ -14739,7 +16193,7 @@
           </w:tcPr>
           <w:p>
             <w:pPr>
-              <w:pStyle w:val="648"/>
+              <w:pStyle w:val="674"/>
               <w:ind w:left="57" w:firstLine="0"/>
               <w:widowControl w:val="off"/>
               <w:rPr>
@@ -14763,7 +16217,7 @@
     </w:tbl>
     <w:p>
       <w:pPr>
-        <w:pStyle w:val="648"/>
+        <w:pStyle w:val="674"/>
         <w:ind w:firstLine="567"/>
         <w:jc w:val="both"/>
         <w:spacing w:after="120" w:before="120"/>
@@ -14817,7 +16271,7 @@
           </w:tcPr>
           <w:p>
             <w:pPr>
-              <w:pStyle w:val="648"/>
+              <w:pStyle w:val="674"/>
               <w:jc w:val="center"/>
               <w:widowControl w:val="off"/>
               <w:rPr>
@@ -14845,7 +16299,7 @@
           </w:tcPr>
           <w:p>
             <w:pPr>
-              <w:pStyle w:val="648"/>
+              <w:pStyle w:val="674"/>
               <w:widowControl w:val="off"/>
               <w:rPr>
                 <w:rFonts w:ascii="Arial" w:hAnsi="Arial" w:cs="Arial"/>
@@ -14875,7 +16329,7 @@
           </w:tcPr>
           <w:p>
             <w:pPr>
-              <w:pStyle w:val="648"/>
+              <w:pStyle w:val="674"/>
               <w:jc w:val="center"/>
               <w:widowControl w:val="off"/>
               <w:rPr>
@@ -14903,7 +16357,7 @@
           </w:tcPr>
           <w:p>
             <w:pPr>
-              <w:pStyle w:val="648"/>
+              <w:pStyle w:val="674"/>
               <w:widowControl w:val="off"/>
               <w:rPr>
                 <w:rFonts w:ascii="Arial" w:hAnsi="Arial" w:cs="Arial"/>
@@ -14933,7 +16387,7 @@
           </w:tcPr>
           <w:p>
             <w:pPr>
-              <w:pStyle w:val="648"/>
+              <w:pStyle w:val="674"/>
               <w:jc w:val="center"/>
               <w:widowControl w:val="off"/>
               <w:rPr>
@@ -14966,7 +16420,7 @@
           </w:tcPr>
           <w:p>
             <w:pPr>
-              <w:pStyle w:val="648"/>
+              <w:pStyle w:val="674"/>
               <w:jc w:val="center"/>
               <w:widowControl w:val="off"/>
               <w:rPr>
@@ -14994,7 +16448,7 @@
           </w:tcPr>
           <w:p>
             <w:pPr>
-              <w:pStyle w:val="648"/>
+              <w:pStyle w:val="674"/>
               <w:widowControl w:val="off"/>
               <w:rPr>
                 <w:rFonts w:ascii="Arial" w:hAnsi="Arial" w:cs="Arial"/>
@@ -15023,7 +16477,7 @@
           </w:tcPr>
           <w:p>
             <w:pPr>
-              <w:pStyle w:val="648"/>
+              <w:pStyle w:val="674"/>
               <w:jc w:val="center"/>
               <w:widowControl w:val="off"/>
               <w:rPr>
@@ -15051,7 +16505,7 @@
           </w:tcPr>
           <w:p>
             <w:pPr>
-              <w:pStyle w:val="648"/>
+              <w:pStyle w:val="674"/>
               <w:widowControl w:val="off"/>
               <w:rPr>
                 <w:rFonts w:ascii="Arial" w:hAnsi="Arial" w:cs="Arial"/>
@@ -15080,7 +16534,7 @@
           </w:tcPr>
           <w:p>
             <w:pPr>
-              <w:pStyle w:val="648"/>
+              <w:pStyle w:val="674"/>
               <w:jc w:val="center"/>
               <w:widowControl w:val="off"/>
               <w:rPr>
@@ -15104,14 +16558,20 @@
     </w:tbl>
     <w:p>
       <w:pPr>
-        <w:pStyle w:val="648"/>
+        <w:pStyle w:val="674"/>
         <w:rPr>
           <w:rFonts w:ascii="Arial" w:hAnsi="Arial" w:cs="Arial"/>
           <w:sz w:val="16"/>
           <w:szCs w:val="16"/>
         </w:rPr>
       </w:pPr>
-      <w:r/>
+      <w:r>
+        <w:rPr>
+          <w:rFonts w:ascii="Arial" w:hAnsi="Arial" w:cs="Arial"/>
+          <w:sz w:val="16"/>
+          <w:szCs w:val="16"/>
+        </w:rPr>
+      </w:r>
       <w:r/>
     </w:p>
     <w:sectPr>
@@ -15122,7 +16582,7 @@
       <w:endnotePr/>
       <w:type w:val="nextPage"/>
       <w:pgSz w:w="11906" w:h="16838" w:orient="portrait"/>
-      <w:pgMar w:top="851" w:right="851" w:bottom="851" w:left="1134" w:header="397" w:footer="0" w:gutter="0"/>
+      <w:pgMar w:top="851" w:right="851" w:bottom="680" w:left="1134" w:header="397" w:footer="0" w:gutter="0"/>
       <w:rtlGutter/>
       <w:cols w:num="1" w:sep="0" w:space="1701" w:equalWidth="1"/>
       <w:docGrid w:linePitch="360"/>
@@ -15138,7 +16598,6 @@
       <w:pPr>
         <w:spacing w:lineRule="auto" w:line="240" w:after="0"/>
       </w:pPr>
-      <w:r/>
       <w:r>
         <w:separator/>
       </w:r>
@@ -15150,7 +16609,6 @@
       <w:pPr>
         <w:spacing w:lineRule="auto" w:line="240" w:after="0"/>
       </w:pPr>
-      <w:r/>
       <w:r>
         <w:continuationSeparator/>
       </w:r>
@@ -15191,19 +16649,19 @@
   <w:footnote w:id="2">
     <w:p>
       <w:pPr>
-        <w:pStyle w:val="716"/>
+        <w:pStyle w:val="737"/>
         <w:ind w:firstLine="567"/>
         <w:widowControl w:val="off"/>
       </w:pPr>
       <w:r>
         <w:rPr>
-          <w:rStyle w:val="685"/>
+          <w:rStyle w:val="711"/>
         </w:rPr>
         <w:t xml:space="preserve">1</w:t>
       </w:r>
       <w:r>
         <w:rPr>
-          <w:rStyle w:val="685"/>
+          <w:rStyle w:val="711"/>
         </w:rPr>
         <w:t xml:space="preserve">111</w:t>
       </w:r>
@@ -15221,19 +16679,19 @@
   <w:footnote w:id="3">
     <w:p>
       <w:pPr>
-        <w:pStyle w:val="716"/>
+        <w:pStyle w:val="737"/>
         <w:ind w:firstLine="567"/>
         <w:widowControl w:val="off"/>
       </w:pPr>
       <w:r>
         <w:rPr>
-          <w:rStyle w:val="685"/>
+          <w:rStyle w:val="711"/>
         </w:rPr>
         <w:t xml:space="preserve">2</w:t>
       </w:r>
       <w:r>
         <w:rPr>
-          <w:rStyle w:val="685"/>
+          <w:rStyle w:val="711"/>
         </w:rPr>
         <w:t xml:space="preserve">222</w:t>
       </w:r>
@@ -15255,7 +16713,7 @@
 <w:hdr xmlns:wpc="http://schemas.microsoft.com/office/word/2010/wordprocessingCanvas" xmlns:mc="http://schemas.openxmlformats.org/markup-compatibility/2006" xmlns:o="urn:schemas-microsoft-com:office:office" xmlns:r="http://schemas.openxmlformats.org/officeDocument/2006/relationships" xmlns:m="http://schemas.openxmlformats.org/officeDocument/2006/math" xmlns:v="urn:schemas-microsoft-com:vml" xmlns:wp14="http://schemas.microsoft.com/office/word/2010/wordprocessingDrawing" xmlns:wp="http://schemas.openxmlformats.org/drawingml/2006/wordprocessingDrawing" xmlns:w10="urn:schemas-microsoft-com:office:word" xmlns:w="http://schemas.openxmlformats.org/wordprocessingml/2006/main" xmlns:w14="http://schemas.microsoft.com/office/word/2010/wordml" xmlns:w15="http://schemas.microsoft.com/office/word/2012/wordml" xmlns:wpg="http://schemas.microsoft.com/office/word/2010/wordprocessingGroup" xmlns:wpi="http://schemas.microsoft.com/office/word/2010/wordprocessingInk" xmlns:wne="http://schemas.microsoft.com/office/word/2006/wordml" xmlns:a="http://schemas.openxmlformats.org/drawingml/2006/main" xmlns:wps="http://schemas.microsoft.com/office/word/2010/wordprocessingShape" mc:Ignorable="w14 w15 wp14">
   <w:p>
     <w:pPr>
-      <w:pStyle w:val="714"/>
+      <w:pStyle w:val="735"/>
       <w:jc w:val="right"/>
       <w:tabs>
         <w:tab w:val="clear" w:pos="4153" w:leader="none"/>
@@ -15431,7 +16889,7 @@
     <w:lsdException w:name="Bibliography" w:uiPriority="37"/>
     <w:lsdException w:name="TOC Heading" w:uiPriority="39" w:qFormat="1"/>
   </w:latentStyles>
-  <w:style w:type="character" w:styleId="172">
+  <w:style w:type="character" w:styleId="666">
     <w:name w:val="Hyperlink"/>
     <w:uiPriority w:val="99"/>
     <w:unhideWhenUsed/>
@@ -15440,18 +16898,18 @@
       <w:u w:val="single"/>
     </w:rPr>
   </w:style>
-  <w:style w:type="character" w:styleId="175">
+  <w:style w:type="character" w:styleId="667">
     <w:name w:val="footnote reference"/>
-    <w:basedOn w:val="689"/>
+    <w:basedOn w:val="715"/>
     <w:uiPriority w:val="99"/>
     <w:unhideWhenUsed/>
     <w:rPr>
       <w:vertAlign w:val="superscript"/>
     </w:rPr>
   </w:style>
-  <w:style w:type="character" w:styleId="178">
+  <w:style w:type="character" w:styleId="668">
     <w:name w:val="endnote reference"/>
-    <w:basedOn w:val="689"/>
+    <w:basedOn w:val="715"/>
     <w:uiPriority w:val="99"/>
     <w:semiHidden/>
     <w:unhideWhenUsed/>
@@ -15459,10 +16917,10 @@
       <w:vertAlign w:val="superscript"/>
     </w:rPr>
   </w:style>
-  <w:style w:type="paragraph" w:styleId="183">
+  <w:style w:type="paragraph" w:styleId="669">
     <w:name w:val="toc 5"/>
-    <w:basedOn w:val="648"/>
-    <w:next w:val="648"/>
+    <w:basedOn w:val="674"/>
+    <w:next w:val="674"/>
     <w:uiPriority w:val="39"/>
     <w:unhideWhenUsed/>
     <w:pPr>
@@ -15470,10 +16928,10 @@
       <w:spacing w:after="57"/>
     </w:pPr>
   </w:style>
-  <w:style w:type="paragraph" w:styleId="184">
+  <w:style w:type="paragraph" w:styleId="670">
     <w:name w:val="toc 6"/>
-    <w:basedOn w:val="648"/>
-    <w:next w:val="648"/>
+    <w:basedOn w:val="674"/>
+    <w:next w:val="674"/>
     <w:uiPriority w:val="39"/>
     <w:unhideWhenUsed/>
     <w:pPr>
@@ -15481,10 +16939,10 @@
       <w:spacing w:after="57"/>
     </w:pPr>
   </w:style>
-  <w:style w:type="paragraph" w:styleId="185">
+  <w:style w:type="paragraph" w:styleId="671">
     <w:name w:val="toc 7"/>
-    <w:basedOn w:val="648"/>
-    <w:next w:val="648"/>
+    <w:basedOn w:val="674"/>
+    <w:next w:val="674"/>
     <w:uiPriority w:val="39"/>
     <w:unhideWhenUsed/>
     <w:pPr>
@@ -15492,10 +16950,10 @@
       <w:spacing w:after="57"/>
     </w:pPr>
   </w:style>
-  <w:style w:type="paragraph" w:styleId="186">
+  <w:style w:type="paragraph" w:styleId="672">
     <w:name w:val="toc 8"/>
-    <w:basedOn w:val="648"/>
-    <w:next w:val="648"/>
+    <w:basedOn w:val="674"/>
+    <w:next w:val="674"/>
     <w:uiPriority w:val="39"/>
     <w:unhideWhenUsed/>
     <w:pPr>
@@ -15503,10 +16961,10 @@
       <w:spacing w:after="57"/>
     </w:pPr>
   </w:style>
-  <w:style w:type="paragraph" w:styleId="187">
+  <w:style w:type="paragraph" w:styleId="673">
     <w:name w:val="toc 9"/>
-    <w:basedOn w:val="648"/>
-    <w:next w:val="648"/>
+    <w:basedOn w:val="674"/>
+    <w:next w:val="674"/>
     <w:uiPriority w:val="39"/>
     <w:unhideWhenUsed/>
     <w:pPr>
@@ -15514,7 +16972,7 @@
       <w:spacing w:after="57"/>
     </w:pPr>
   </w:style>
-  <w:style w:type="paragraph" w:styleId="648" w:default="1">
+  <w:style w:type="paragraph" w:styleId="674" w:default="1">
     <w:name w:val="Normal"/>
     <w:qFormat/>
     <w:rPr>
@@ -15530,9 +16988,9 @@
       <w:widowControl/>
     </w:pPr>
   </w:style>
-  <w:style w:type="paragraph" w:styleId="649">
+  <w:style w:type="paragraph" w:styleId="675">
     <w:name w:val="Heading 1"/>
-    <w:basedOn w:val="648"/>
+    <w:basedOn w:val="674"/>
     <w:qFormat/>
     <w:uiPriority w:val="9"/>
     <w:rPr>
@@ -15547,9 +17005,9 @@
       <w:outlineLvl w:val="0"/>
     </w:pPr>
   </w:style>
-  <w:style w:type="paragraph" w:styleId="650">
+  <w:style w:type="paragraph" w:styleId="676">
     <w:name w:val="Heading 2"/>
-    <w:basedOn w:val="648"/>
+    <w:basedOn w:val="674"/>
     <w:qFormat/>
     <w:uiPriority w:val="9"/>
     <w:unhideWhenUsed/>
@@ -15564,9 +17022,9 @@
       <w:outlineLvl w:val="1"/>
     </w:pPr>
   </w:style>
-  <w:style w:type="paragraph" w:styleId="651">
+  <w:style w:type="paragraph" w:styleId="677">
     <w:name w:val="Heading 3"/>
-    <w:basedOn w:val="648"/>
+    <w:basedOn w:val="674"/>
     <w:qFormat/>
     <w:uiPriority w:val="9"/>
     <w:unhideWhenUsed/>
@@ -15582,9 +17040,9 @@
       <w:outlineLvl w:val="2"/>
     </w:pPr>
   </w:style>
-  <w:style w:type="paragraph" w:styleId="652">
+  <w:style w:type="paragraph" w:styleId="678">
     <w:name w:val="Heading 4"/>
-    <w:basedOn w:val="648"/>
+    <w:basedOn w:val="674"/>
     <w:qFormat/>
     <w:uiPriority w:val="9"/>
     <w:unhideWhenUsed/>
@@ -15602,9 +17060,9 @@
       <w:outlineLvl w:val="3"/>
     </w:pPr>
   </w:style>
-  <w:style w:type="paragraph" w:styleId="653">
+  <w:style w:type="paragraph" w:styleId="679">
     <w:name w:val="Heading 5"/>
-    <w:basedOn w:val="648"/>
+    <w:basedOn w:val="674"/>
     <w:qFormat/>
     <w:uiPriority w:val="9"/>
     <w:unhideWhenUsed/>
@@ -15622,9 +17080,9 @@
       <w:outlineLvl w:val="4"/>
     </w:pPr>
   </w:style>
-  <w:style w:type="paragraph" w:styleId="654">
+  <w:style w:type="paragraph" w:styleId="680">
     <w:name w:val="Heading 6"/>
-    <w:basedOn w:val="648"/>
+    <w:basedOn w:val="674"/>
     <w:qFormat/>
     <w:uiPriority w:val="9"/>
     <w:unhideWhenUsed/>
@@ -15642,9 +17100,9 @@
       <w:outlineLvl w:val="5"/>
     </w:pPr>
   </w:style>
-  <w:style w:type="paragraph" w:styleId="655">
+  <w:style w:type="paragraph" w:styleId="681">
     <w:name w:val="Heading 7"/>
-    <w:basedOn w:val="648"/>
+    <w:basedOn w:val="674"/>
     <w:qFormat/>
     <w:uiPriority w:val="9"/>
     <w:unhideWhenUsed/>
@@ -15664,9 +17122,9 @@
       <w:outlineLvl w:val="6"/>
     </w:pPr>
   </w:style>
-  <w:style w:type="paragraph" w:styleId="656">
+  <w:style w:type="paragraph" w:styleId="682">
     <w:name w:val="Heading 8"/>
-    <w:basedOn w:val="648"/>
+    <w:basedOn w:val="674"/>
     <w:qFormat/>
     <w:uiPriority w:val="9"/>
     <w:unhideWhenUsed/>
@@ -15684,9 +17142,9 @@
       <w:outlineLvl w:val="7"/>
     </w:pPr>
   </w:style>
-  <w:style w:type="paragraph" w:styleId="657">
+  <w:style w:type="paragraph" w:styleId="683">
     <w:name w:val="Heading 9"/>
-    <w:basedOn w:val="648"/>
+    <w:basedOn w:val="674"/>
     <w:qFormat/>
     <w:uiPriority w:val="9"/>
     <w:unhideWhenUsed/>
@@ -15704,7 +17162,7 @@
       <w:outlineLvl w:val="8"/>
     </w:pPr>
   </w:style>
-  <w:style w:type="character" w:styleId="658">
+  <w:style w:type="character" w:styleId="684">
     <w:name w:val="Интернет-ссылка"/>
     <w:uiPriority w:val="99"/>
     <w:unhideWhenUsed/>
@@ -15713,15 +17171,15 @@
       <w:u w:val="single"/>
     </w:rPr>
   </w:style>
-  <w:style w:type="character" w:styleId="659">
+  <w:style w:type="character" w:styleId="685">
     <w:name w:val="Привязка сноски"/>
     <w:rPr>
       <w:vertAlign w:val="superscript"/>
     </w:rPr>
   </w:style>
-  <w:style w:type="character" w:styleId="660">
+  <w:style w:type="character" w:styleId="686">
     <w:name w:val="Footnote Characters"/>
-    <w:basedOn w:val="689"/>
+    <w:basedOn w:val="715"/>
     <w:qFormat/>
     <w:uiPriority w:val="99"/>
     <w:unhideWhenUsed/>
@@ -15729,15 +17187,15 @@
       <w:vertAlign w:val="superscript"/>
     </w:rPr>
   </w:style>
-  <w:style w:type="character" w:styleId="661">
+  <w:style w:type="character" w:styleId="687">
     <w:name w:val="Привязка концевой сноски"/>
     <w:rPr>
       <w:vertAlign w:val="superscript"/>
     </w:rPr>
   </w:style>
-  <w:style w:type="character" w:styleId="662">
+  <w:style w:type="character" w:styleId="688">
     <w:name w:val="Endnote Characters"/>
-    <w:basedOn w:val="689"/>
+    <w:basedOn w:val="715"/>
     <w:qFormat/>
     <w:uiPriority w:val="99"/>
     <w:semiHidden/>
@@ -15746,7 +17204,7 @@
       <w:vertAlign w:val="superscript"/>
     </w:rPr>
   </w:style>
-  <w:style w:type="character" w:styleId="663">
+  <w:style w:type="character" w:styleId="689">
     <w:name w:val="Heading 1 Char"/>
     <w:qFormat/>
     <w:uiPriority w:val="9"/>
@@ -15756,7 +17214,7 @@
       <w:szCs w:val="40"/>
     </w:rPr>
   </w:style>
-  <w:style w:type="character" w:styleId="664">
+  <w:style w:type="character" w:styleId="690">
     <w:name w:val="Heading 2 Char"/>
     <w:qFormat/>
     <w:uiPriority w:val="9"/>
@@ -15765,7 +17223,7 @@
       <w:sz w:val="34"/>
     </w:rPr>
   </w:style>
-  <w:style w:type="character" w:styleId="665">
+  <w:style w:type="character" w:styleId="691">
     <w:name w:val="Heading 3 Char"/>
     <w:qFormat/>
     <w:uiPriority w:val="9"/>
@@ -15775,7 +17233,7 @@
       <w:szCs w:val="30"/>
     </w:rPr>
   </w:style>
-  <w:style w:type="character" w:styleId="666">
+  <w:style w:type="character" w:styleId="692">
     <w:name w:val="Heading 4 Char"/>
     <w:qFormat/>
     <w:uiPriority w:val="9"/>
@@ -15787,7 +17245,7 @@
       <w:szCs w:val="26"/>
     </w:rPr>
   </w:style>
-  <w:style w:type="character" w:styleId="667">
+  <w:style w:type="character" w:styleId="693">
     <w:name w:val="Heading 5 Char"/>
     <w:qFormat/>
     <w:uiPriority w:val="9"/>
@@ -15799,7 +17257,7 @@
       <w:szCs w:val="24"/>
     </w:rPr>
   </w:style>
-  <w:style w:type="character" w:styleId="668">
+  <w:style w:type="character" w:styleId="694">
     <w:name w:val="Heading 6 Char"/>
     <w:qFormat/>
     <w:uiPriority w:val="9"/>
@@ -15811,7 +17269,7 @@
       <w:szCs w:val="22"/>
     </w:rPr>
   </w:style>
-  <w:style w:type="character" w:styleId="669">
+  <w:style w:type="character" w:styleId="695">
     <w:name w:val="Heading 7 Char"/>
     <w:qFormat/>
     <w:uiPriority w:val="9"/>
@@ -15825,7 +17283,7 @@
       <w:szCs w:val="22"/>
     </w:rPr>
   </w:style>
-  <w:style w:type="character" w:styleId="670">
+  <w:style w:type="character" w:styleId="696">
     <w:name w:val="Heading 8 Char"/>
     <w:qFormat/>
     <w:uiPriority w:val="9"/>
@@ -15837,7 +17295,7 @@
       <w:szCs w:val="22"/>
     </w:rPr>
   </w:style>
-  <w:style w:type="character" w:styleId="671">
+  <w:style w:type="character" w:styleId="697">
     <w:name w:val="Heading 9 Char"/>
     <w:qFormat/>
     <w:uiPriority w:val="9"/>
@@ -15849,7 +17307,7 @@
       <w:szCs w:val="21"/>
     </w:rPr>
   </w:style>
-  <w:style w:type="character" w:styleId="672">
+  <w:style w:type="character" w:styleId="698">
     <w:name w:val="Title Char"/>
     <w:qFormat/>
     <w:uiPriority w:val="10"/>
@@ -15858,7 +17316,7 @@
       <w:szCs w:val="48"/>
     </w:rPr>
   </w:style>
-  <w:style w:type="character" w:styleId="673">
+  <w:style w:type="character" w:styleId="699">
     <w:name w:val="Subtitle Char"/>
     <w:qFormat/>
     <w:uiPriority w:val="11"/>
@@ -15867,7 +17325,7 @@
       <w:szCs w:val="24"/>
     </w:rPr>
   </w:style>
-  <w:style w:type="character" w:styleId="674">
+  <w:style w:type="character" w:styleId="700">
     <w:name w:val="Quote Char"/>
     <w:qFormat/>
     <w:uiPriority w:val="29"/>
@@ -15875,7 +17333,7 @@
       <w:i/>
     </w:rPr>
   </w:style>
-  <w:style w:type="character" w:styleId="675">
+  <w:style w:type="character" w:styleId="701">
     <w:name w:val="Intense Quote Char"/>
     <w:qFormat/>
     <w:uiPriority w:val="30"/>
@@ -15883,22 +17341,22 @@
       <w:i/>
     </w:rPr>
   </w:style>
-  <w:style w:type="character" w:styleId="676">
+  <w:style w:type="character" w:styleId="702">
     <w:name w:val="Header Char"/>
     <w:qFormat/>
     <w:uiPriority w:val="99"/>
   </w:style>
-  <w:style w:type="character" w:styleId="677">
+  <w:style w:type="character" w:styleId="703">
     <w:name w:val="Footer Char"/>
     <w:qFormat/>
     <w:uiPriority w:val="99"/>
   </w:style>
-  <w:style w:type="character" w:styleId="678">
+  <w:style w:type="character" w:styleId="704">
     <w:name w:val="Caption Char"/>
     <w:qFormat/>
     <w:uiPriority w:val="99"/>
   </w:style>
-  <w:style w:type="character" w:styleId="679">
+  <w:style w:type="character" w:styleId="705">
     <w:name w:val="Footnote Text Char"/>
     <w:qFormat/>
     <w:uiPriority w:val="99"/>
@@ -15906,7 +17364,7 @@
       <w:sz w:val="18"/>
     </w:rPr>
   </w:style>
-  <w:style w:type="character" w:styleId="680">
+  <w:style w:type="character" w:styleId="706">
     <w:name w:val="Endnote Text Char"/>
     <w:qFormat/>
     <w:uiPriority w:val="99"/>
@@ -15914,11 +17372,11 @@
       <w:sz w:val="20"/>
     </w:rPr>
   </w:style>
-  <w:style w:type="character" w:styleId="681">
+  <w:style w:type="character" w:styleId="707">
     <w:name w:val="Основной шрифт абзаца"/>
     <w:qFormat/>
   </w:style>
-  <w:style w:type="character" w:styleId="682">
+  <w:style w:type="character" w:styleId="708">
     <w:name w:val="Верхний колонтитул Знак"/>
     <w:qFormat/>
     <w:rPr>
@@ -15926,7 +17384,7 @@
       <w:szCs w:val="20"/>
     </w:rPr>
   </w:style>
-  <w:style w:type="character" w:styleId="683">
+  <w:style w:type="character" w:styleId="709">
     <w:name w:val="Нижний колонтитул Знак"/>
     <w:qFormat/>
     <w:rPr>
@@ -15934,7 +17392,7 @@
       <w:szCs w:val="20"/>
     </w:rPr>
   </w:style>
-  <w:style w:type="character" w:styleId="684">
+  <w:style w:type="character" w:styleId="710">
     <w:name w:val="Текст сноски Знак"/>
     <w:qFormat/>
     <w:rPr>
@@ -15942,7 +17400,7 @@
       <w:szCs w:val="20"/>
     </w:rPr>
   </w:style>
-  <w:style w:type="character" w:styleId="685">
+  <w:style w:type="character" w:styleId="711">
     <w:name w:val="Символ сноски"/>
     <w:qFormat/>
     <w:rPr>
@@ -15950,7 +17408,7 @@
       <w:vertAlign w:val="superscript"/>
     </w:rPr>
   </w:style>
-  <w:style w:type="character" w:styleId="686">
+  <w:style w:type="character" w:styleId="712">
     <w:name w:val="Текст концевой сноски Знак"/>
     <w:qFormat/>
     <w:rPr>
@@ -15958,7 +17416,7 @@
       <w:szCs w:val="20"/>
     </w:rPr>
   </w:style>
-  <w:style w:type="character" w:styleId="687">
+  <w:style w:type="character" w:styleId="713">
     <w:name w:val="Символ концевой сноски"/>
     <w:qFormat/>
     <w:rPr>
@@ -15966,7 +17424,7 @@
       <w:vertAlign w:val="superscript"/>
     </w:rPr>
   </w:style>
-  <w:style w:type="character" w:styleId="688">
+  <w:style w:type="character" w:styleId="714">
     <w:name w:val="Основной текст (2) + Интервал 0 pt"/>
     <w:qFormat/>
     <w:rPr>
@@ -15979,17 +17437,17 @@
       <w:u w:val="none"/>
     </w:rPr>
   </w:style>
-  <w:style w:type="character" w:styleId="689" w:default="1">
+  <w:style w:type="character" w:styleId="715" w:default="1">
     <w:name w:val="Default Paragraph Font"/>
     <w:qFormat/>
     <w:uiPriority w:val="1"/>
     <w:semiHidden/>
     <w:unhideWhenUsed/>
   </w:style>
-  <w:style w:type="paragraph" w:styleId="690">
+  <w:style w:type="paragraph" w:styleId="716">
     <w:name w:val="Заголовок"/>
-    <w:basedOn w:val="648"/>
-    <w:next w:val="691"/>
+    <w:basedOn w:val="674"/>
+    <w:next w:val="717"/>
     <w:qFormat/>
     <w:rPr>
       <w:rFonts w:ascii="Liberation Sans" w:hAnsi="Liberation Sans" w:cs="Lohit Devanagari" w:eastAsia="Noto Sans CJK SC"/>
@@ -16001,23 +17459,23 @@
       <w:spacing w:after="120" w:before="240"/>
     </w:pPr>
   </w:style>
-  <w:style w:type="paragraph" w:styleId="691">
+  <w:style w:type="paragraph" w:styleId="717">
     <w:name w:val="Body Text"/>
-    <w:basedOn w:val="648"/>
+    <w:basedOn w:val="674"/>
     <w:pPr>
       <w:spacing w:lineRule="auto" w:line="276" w:after="140" w:before="0"/>
     </w:pPr>
   </w:style>
-  <w:style w:type="paragraph" w:styleId="692">
+  <w:style w:type="paragraph" w:styleId="718">
     <w:name w:val="List"/>
-    <w:basedOn w:val="691"/>
+    <w:basedOn w:val="717"/>
     <w:rPr>
       <w:rFonts w:cs="Lohit Devanagari"/>
     </w:rPr>
   </w:style>
-  <w:style w:type="paragraph" w:styleId="693">
+  <w:style w:type="paragraph" w:styleId="719">
     <w:name w:val="Caption"/>
-    <w:basedOn w:val="648"/>
+    <w:basedOn w:val="674"/>
     <w:qFormat/>
     <w:rPr>
       <w:rFonts w:cs="Lohit Devanagari"/>
@@ -16031,9 +17489,9 @@
       <w:suppressLineNumbers/>
     </w:pPr>
   </w:style>
-  <w:style w:type="paragraph" w:styleId="694">
+  <w:style w:type="paragraph" w:styleId="720">
     <w:name w:val="Указатель"/>
-    <w:basedOn w:val="648"/>
+    <w:basedOn w:val="674"/>
     <w:qFormat/>
     <w:rPr>
       <w:rFonts w:cs="Lohit Devanagari"/>
@@ -16042,9 +17500,9 @@
       <w:suppressLineNumbers/>
     </w:pPr>
   </w:style>
-  <w:style w:type="paragraph" w:styleId="695">
+  <w:style w:type="paragraph" w:styleId="721">
     <w:name w:val="List Paragraph"/>
-    <w:basedOn w:val="648"/>
+    <w:basedOn w:val="674"/>
     <w:qFormat/>
     <w:uiPriority w:val="34"/>
     <w:pPr>
@@ -16053,7 +17511,7 @@
       <w:spacing w:after="0" w:before="0"/>
     </w:pPr>
   </w:style>
-  <w:style w:type="paragraph" w:styleId="696">
+  <w:style w:type="paragraph" w:styleId="722">
     <w:name w:val="No Spacing"/>
     <w:qFormat/>
     <w:uiPriority w:val="1"/>
@@ -16070,9 +17528,9 @@
       <w:widowControl/>
     </w:pPr>
   </w:style>
-  <w:style w:type="paragraph" w:styleId="697">
+  <w:style w:type="paragraph" w:styleId="723">
     <w:name w:val="Title"/>
-    <w:basedOn w:val="648"/>
+    <w:basedOn w:val="674"/>
     <w:qFormat/>
     <w:uiPriority w:val="10"/>
     <w:rPr>
@@ -16084,9 +17542,9 @@
       <w:spacing w:after="200" w:before="300"/>
     </w:pPr>
   </w:style>
-  <w:style w:type="paragraph" w:styleId="698">
+  <w:style w:type="paragraph" w:styleId="724">
     <w:name w:val="Subtitle"/>
-    <w:basedOn w:val="648"/>
+    <w:basedOn w:val="674"/>
     <w:qFormat/>
     <w:uiPriority w:val="11"/>
     <w:rPr>
@@ -16097,9 +17555,9 @@
       <w:spacing w:after="200" w:before="200"/>
     </w:pPr>
   </w:style>
-  <w:style w:type="paragraph" w:styleId="699">
+  <w:style w:type="paragraph" w:styleId="725">
     <w:name w:val="Quote"/>
-    <w:basedOn w:val="648"/>
+    <w:basedOn w:val="674"/>
     <w:qFormat/>
     <w:uiPriority w:val="29"/>
     <w:rPr>
@@ -16109,9 +17567,9 @@
       <w:ind w:left="720" w:right="720" w:firstLine="0"/>
     </w:pPr>
   </w:style>
-  <w:style w:type="paragraph" w:styleId="700">
+  <w:style w:type="paragraph" w:styleId="726">
     <w:name w:val="Intense Quote"/>
-    <w:basedOn w:val="648"/>
+    <w:basedOn w:val="674"/>
     <w:qFormat/>
     <w:uiPriority w:val="30"/>
     <w:rPr>
@@ -16129,9 +17587,9 @@
       </w:pBdr>
     </w:pPr>
   </w:style>
-  <w:style w:type="paragraph" w:styleId="701">
+  <w:style w:type="paragraph" w:styleId="727">
     <w:name w:val="toc 1"/>
-    <w:basedOn w:val="648"/>
+    <w:basedOn w:val="674"/>
     <w:uiPriority w:val="39"/>
     <w:unhideWhenUsed/>
     <w:pPr>
@@ -16139,9 +17597,9 @@
       <w:spacing w:after="57" w:before="0"/>
     </w:pPr>
   </w:style>
-  <w:style w:type="paragraph" w:styleId="702">
+  <w:style w:type="paragraph" w:styleId="728">
     <w:name w:val="toc 2"/>
-    <w:basedOn w:val="648"/>
+    <w:basedOn w:val="674"/>
     <w:uiPriority w:val="39"/>
     <w:unhideWhenUsed/>
     <w:pPr>
@@ -16149,9 +17607,9 @@
       <w:spacing w:after="57" w:before="0"/>
     </w:pPr>
   </w:style>
-  <w:style w:type="paragraph" w:styleId="703">
+  <w:style w:type="paragraph" w:styleId="729">
     <w:name w:val="toc 3"/>
-    <w:basedOn w:val="648"/>
+    <w:basedOn w:val="674"/>
     <w:uiPriority w:val="39"/>
     <w:unhideWhenUsed/>
     <w:pPr>
@@ -16159,9 +17617,9 @@
       <w:spacing w:after="57" w:before="0"/>
     </w:pPr>
   </w:style>
-  <w:style w:type="paragraph" w:styleId="704">
+  <w:style w:type="paragraph" w:styleId="730">
     <w:name w:val="toc 4"/>
-    <w:basedOn w:val="648"/>
+    <w:basedOn w:val="674"/>
     <w:uiPriority w:val="39"/>
     <w:unhideWhenUsed/>
     <w:pPr>
@@ -16169,11 +17627,11 @@
       <w:spacing w:after="57" w:before="0"/>
     </w:pPr>
   </w:style>
-  <w:style w:type="paragraph" w:styleId="710">
+  <w:style w:type="paragraph" w:styleId="731">
     <w:name w:val="Index Heading"/>
-    <w:basedOn w:val="690"/>
+    <w:basedOn w:val="716"/>
   </w:style>
-  <w:style w:type="paragraph" w:styleId="711">
+  <w:style w:type="paragraph" w:styleId="732">
     <w:name w:val="TOC Heading"/>
     <w:uiPriority w:val="39"/>
     <w:unhideWhenUsed/>
@@ -16190,9 +17648,9 @@
       <w:widowControl/>
     </w:pPr>
   </w:style>
-  <w:style w:type="paragraph" w:styleId="712">
+  <w:style w:type="paragraph" w:styleId="733">
     <w:name w:val="table of figures"/>
-    <w:basedOn w:val="648"/>
+    <w:basedOn w:val="674"/>
     <w:qFormat/>
     <w:uiPriority w:val="99"/>
     <w:unhideWhenUsed/>
@@ -16200,9 +17658,9 @@
       <w:spacing w:after="0" w:afterAutospacing="0" w:before="0"/>
     </w:pPr>
   </w:style>
-  <w:style w:type="paragraph" w:styleId="713">
+  <w:style w:type="paragraph" w:styleId="734">
     <w:name w:val="Колонтитул"/>
-    <w:basedOn w:val="648"/>
+    <w:basedOn w:val="674"/>
     <w:qFormat/>
     <w:pPr>
       <w:tabs>
@@ -16213,9 +17671,9 @@
       <w:suppressLineNumbers/>
     </w:pPr>
   </w:style>
-  <w:style w:type="paragraph" w:styleId="714">
+  <w:style w:type="paragraph" w:styleId="735">
     <w:name w:val="Header"/>
-    <w:basedOn w:val="648"/>
+    <w:basedOn w:val="674"/>
     <w:pPr>
       <w:tabs>
         <w:tab w:val="clear" w:pos="720" w:leader="none"/>
@@ -16224,9 +17682,9 @@
       </w:tabs>
     </w:pPr>
   </w:style>
-  <w:style w:type="paragraph" w:styleId="715">
+  <w:style w:type="paragraph" w:styleId="736">
     <w:name w:val="Footer"/>
-    <w:basedOn w:val="648"/>
+    <w:basedOn w:val="674"/>
     <w:pPr>
       <w:tabs>
         <w:tab w:val="clear" w:pos="720" w:leader="none"/>
@@ -16235,26 +17693,26 @@
       </w:tabs>
     </w:pPr>
   </w:style>
-  <w:style w:type="paragraph" w:styleId="716">
+  <w:style w:type="paragraph" w:styleId="737">
     <w:name w:val="footnote text"/>
-    <w:basedOn w:val="648"/>
+    <w:basedOn w:val="674"/>
   </w:style>
-  <w:style w:type="paragraph" w:styleId="717">
+  <w:style w:type="paragraph" w:styleId="738">
     <w:name w:val="endnote text"/>
-    <w:basedOn w:val="648"/>
+    <w:basedOn w:val="674"/>
   </w:style>
-  <w:style w:type="paragraph" w:styleId="718">
+  <w:style w:type="paragraph" w:styleId="739">
     <w:name w:val="Содержимое таблицы"/>
-    <w:basedOn w:val="648"/>
+    <w:basedOn w:val="674"/>
     <w:qFormat/>
     <w:pPr>
       <w:widowControl w:val="off"/>
       <w:suppressLineNumbers/>
     </w:pPr>
   </w:style>
-  <w:style w:type="paragraph" w:styleId="719">
+  <w:style w:type="paragraph" w:styleId="740">
     <w:name w:val="Заголовок таблицы"/>
-    <w:basedOn w:val="718"/>
+    <w:basedOn w:val="739"/>
     <w:qFormat/>
     <w:rPr>
       <w:b/>
@@ -16265,14 +17723,14 @@
       <w:suppressLineNumbers/>
     </w:pPr>
   </w:style>
-  <w:style w:type="numbering" w:styleId="720" w:default="1">
+  <w:style w:type="numbering" w:styleId="741" w:default="1">
     <w:name w:val="No List"/>
     <w:qFormat/>
     <w:uiPriority w:val="99"/>
     <w:semiHidden/>
     <w:unhideWhenUsed/>
   </w:style>
-  <w:style w:type="table" w:styleId="721">
+  <w:style w:type="table" w:styleId="742">
     <w:name w:val="Table Grid"/>
     <w:uiPriority w:val="59"/>
     <w:pPr>
@@ -16295,7 +17753,7 @@
       </w:tblCellMar>
     </w:tblPr>
   </w:style>
-  <w:style w:type="table" w:styleId="722">
+  <w:style w:type="table" w:styleId="743">
     <w:name w:val="Table Grid Light"/>
     <w:uiPriority w:val="59"/>
     <w:pPr>
@@ -16318,7 +17776,7 @@
       </w:tblCellMar>
     </w:tblPr>
   </w:style>
-  <w:style w:type="table" w:styleId="723">
+  <w:style w:type="table" w:styleId="744">
     <w:name w:val="Plain Table 1"/>
     <w:uiPriority w:val="59"/>
     <w:pPr>
@@ -16379,7 +17837,7 @@
       </w:rPr>
     </w:tblStylePr>
   </w:style>
-  <w:style w:type="table" w:styleId="724">
+  <w:style w:type="table" w:styleId="745">
     <w:name w:val="Plain Table 2"/>
     <w:uiPriority w:val="59"/>
     <w:pPr>
@@ -16458,7 +17916,7 @@
       </w:rPr>
     </w:tblStylePr>
   </w:style>
-  <w:style w:type="table" w:styleId="725">
+  <w:style w:type="table" w:styleId="746">
     <w:name w:val="Plain Table 3"/>
     <w:uiPriority w:val="99"/>
     <w:pPr>
@@ -16531,7 +17989,7 @@
       </w:rPr>
     </w:tblStylePr>
   </w:style>
-  <w:style w:type="table" w:styleId="726">
+  <w:style w:type="table" w:styleId="747">
     <w:name w:val="Plain Table 4"/>
     <w:uiPriority w:val="99"/>
     <w:pPr>
@@ -16584,7 +18042,7 @@
       </w:rPr>
     </w:tblStylePr>
   </w:style>
-  <w:style w:type="table" w:styleId="727">
+  <w:style w:type="table" w:styleId="748">
     <w:name w:val="Plain Table 5"/>
     <w:uiPriority w:val="99"/>
     <w:pPr>
@@ -16668,7 +18126,7 @@
       </w:tcPr>
     </w:tblStylePr>
   </w:style>
-  <w:style w:type="table" w:styleId="728">
+  <w:style w:type="table" w:styleId="749">
     <w:name w:val="Grid Table 1 Light"/>
     <w:uiPriority w:val="99"/>
     <w:pPr>
@@ -16730,7 +18188,7 @@
       </w:rPr>
     </w:tblStylePr>
   </w:style>
-  <w:style w:type="table" w:styleId="729">
+  <w:style w:type="table" w:styleId="750">
     <w:name w:val="Grid Table 1 Light - Accent 1"/>
     <w:uiPriority w:val="99"/>
     <w:pPr>
@@ -16792,7 +18250,7 @@
       </w:rPr>
     </w:tblStylePr>
   </w:style>
-  <w:style w:type="table" w:styleId="730">
+  <w:style w:type="table" w:styleId="751">
     <w:name w:val="Grid Table 1 Light - Accent 2"/>
     <w:uiPriority w:val="99"/>
     <w:pPr>
@@ -16854,7 +18312,7 @@
       </w:rPr>
     </w:tblStylePr>
   </w:style>
-  <w:style w:type="table" w:styleId="731">
+  <w:style w:type="table" w:styleId="752">
     <w:name w:val="Grid Table 1 Light - Accent 3"/>
     <w:uiPriority w:val="99"/>
     <w:pPr>
@@ -16916,7 +18374,7 @@
       </w:rPr>
     </w:tblStylePr>
   </w:style>
-  <w:style w:type="table" w:styleId="732">
+  <w:style w:type="table" w:styleId="753">
     <w:name w:val="Grid Table 1 Light - Accent 4"/>
     <w:uiPriority w:val="99"/>
     <w:pPr>
@@ -16978,7 +18436,7 @@
       </w:rPr>
     </w:tblStylePr>
   </w:style>
-  <w:style w:type="table" w:styleId="733">
+  <w:style w:type="table" w:styleId="754">
     <w:name w:val="Grid Table 1 Light - Accent 5"/>
     <w:uiPriority w:val="99"/>
     <w:pPr>
@@ -17040,7 +18498,7 @@
       </w:rPr>
     </w:tblStylePr>
   </w:style>
-  <w:style w:type="table" w:styleId="734">
+  <w:style w:type="table" w:styleId="755">
     <w:name w:val="Grid Table 1 Light - Accent 6"/>
     <w:uiPriority w:val="99"/>
     <w:pPr>
@@ -17102,7 +18560,7 @@
       </w:rPr>
     </w:tblStylePr>
   </w:style>
-  <w:style w:type="table" w:styleId="735">
+  <w:style w:type="table" w:styleId="756">
     <w:name w:val="Grid Table 2"/>
     <w:uiPriority w:val="99"/>
     <w:pPr>
@@ -17178,7 +18636,7 @@
       </w:tcPr>
     </w:tblStylePr>
   </w:style>
-  <w:style w:type="table" w:styleId="736">
+  <w:style w:type="table" w:styleId="757">
     <w:name w:val="Grid Table 2 - Accent 1"/>
     <w:uiPriority w:val="99"/>
     <w:pPr>
@@ -17254,7 +18712,7 @@
       </w:tcPr>
     </w:tblStylePr>
   </w:style>
-  <w:style w:type="table" w:styleId="737">
+  <w:style w:type="table" w:styleId="758">
     <w:name w:val="Grid Table 2 - Accent 2"/>
     <w:uiPriority w:val="99"/>
     <w:pPr>
@@ -17330,7 +18788,7 @@
       </w:tcPr>
     </w:tblStylePr>
   </w:style>
-  <w:style w:type="table" w:styleId="738">
+  <w:style w:type="table" w:styleId="759">
     <w:name w:val="Grid Table 2 - Accent 3"/>
     <w:uiPriority w:val="99"/>
     <w:pPr>
@@ -17406,7 +18864,7 @@
       </w:tcPr>
     </w:tblStylePr>
   </w:style>
-  <w:style w:type="table" w:styleId="739">
+  <w:style w:type="table" w:styleId="760">
     <w:name w:val="Grid Table 2 - Accent 4"/>
     <w:uiPriority w:val="99"/>
     <w:pPr>
@@ -17482,7 +18940,7 @@
       </w:tcPr>
     </w:tblStylePr>
   </w:style>
-  <w:style w:type="table" w:styleId="740">
+  <w:style w:type="table" w:styleId="761">
     <w:name w:val="Grid Table 2 - Accent 5"/>
     <w:uiPriority w:val="99"/>
     <w:pPr>
@@ -17558,7 +19016,7 @@
       </w:tcPr>
     </w:tblStylePr>
   </w:style>
-  <w:style w:type="table" w:styleId="741">
+  <w:style w:type="table" w:styleId="762">
     <w:name w:val="Grid Table 2 - Accent 6"/>
     <w:uiPriority w:val="99"/>
     <w:pPr>
@@ -17634,7 +19092,7 @@
       </w:tcPr>
     </w:tblStylePr>
   </w:style>
-  <w:style w:type="table" w:styleId="742">
+  <w:style w:type="table" w:styleId="763">
     <w:name w:val="Grid Table 3"/>
     <w:uiPriority w:val="99"/>
     <w:pPr>
@@ -17731,7 +19189,7 @@
       </w:tcPr>
     </w:tblStylePr>
   </w:style>
-  <w:style w:type="table" w:styleId="743">
+  <w:style w:type="table" w:styleId="764">
     <w:name w:val="Grid Table 3 - Accent 1"/>
     <w:uiPriority w:val="99"/>
     <w:pPr>
@@ -17828,7 +19286,7 @@
       </w:tcPr>
     </w:tblStylePr>
   </w:style>
-  <w:style w:type="table" w:styleId="744">
+  <w:style w:type="table" w:styleId="765">
     <w:name w:val="Grid Table 3 - Accent 2"/>
     <w:uiPriority w:val="99"/>
     <w:pPr>
@@ -17925,7 +19383,7 @@
       </w:tcPr>
     </w:tblStylePr>
   </w:style>
-  <w:style w:type="table" w:styleId="745">
+  <w:style w:type="table" w:styleId="766">
     <w:name w:val="Grid Table 3 - Accent 3"/>
     <w:uiPriority w:val="99"/>
     <w:pPr>
@@ -18022,7 +19480,7 @@
       </w:tcPr>
     </w:tblStylePr>
   </w:style>
-  <w:style w:type="table" w:styleId="746">
+  <w:style w:type="table" w:styleId="767">
     <w:name w:val="Grid Table 3 - Accent 4"/>
     <w:uiPriority w:val="99"/>
     <w:pPr>
@@ -18119,7 +19577,7 @@
       </w:tcPr>
     </w:tblStylePr>
   </w:style>
-  <w:style w:type="table" w:styleId="747">
+  <w:style w:type="table" w:styleId="768">
     <w:name w:val="Grid Table 3 - Accent 5"/>
     <w:uiPriority w:val="99"/>
     <w:pPr>
@@ -18216,7 +19674,7 @@
       </w:tcPr>
     </w:tblStylePr>
   </w:style>
-  <w:style w:type="table" w:styleId="748">
+  <w:style w:type="table" w:styleId="769">
     <w:name w:val="Grid Table 3 - Accent 6"/>
     <w:uiPriority w:val="99"/>
     <w:pPr>
@@ -18313,7 +19771,7 @@
       </w:tcPr>
     </w:tblStylePr>
   </w:style>
-  <w:style w:type="table" w:styleId="749">
+  <w:style w:type="table" w:styleId="770">
     <w:name w:val="Grid Table 4"/>
     <w:uiPriority w:val="59"/>
     <w:pPr>
@@ -18389,7 +19847,7 @@
       </w:tcPr>
     </w:tblStylePr>
   </w:style>
-  <w:style w:type="table" w:styleId="750">
+  <w:style w:type="table" w:styleId="771">
     <w:name w:val="Grid Table 4 - Accent 1"/>
     <w:uiPriority w:val="59"/>
     <w:pPr>
@@ -18465,7 +19923,7 @@
       </w:tcPr>
     </w:tblStylePr>
   </w:style>
-  <w:style w:type="table" w:styleId="751">
+  <w:style w:type="table" w:styleId="772">
     <w:name w:val="Grid Table 4 - Accent 2"/>
     <w:uiPriority w:val="59"/>
     <w:pPr>
@@ -18541,7 +19999,7 @@
       </w:tcPr>
     </w:tblStylePr>
   </w:style>
-  <w:style w:type="table" w:styleId="752">
+  <w:style w:type="table" w:styleId="773">
     <w:name w:val="Grid Table 4 - Accent 3"/>
     <w:uiPriority w:val="59"/>
     <w:pPr>
@@ -18617,7 +20075,7 @@
       </w:tcPr>
     </w:tblStylePr>
   </w:style>
-  <w:style w:type="table" w:styleId="753">
+  <w:style w:type="table" w:styleId="774">
     <w:name w:val="Grid Table 4 - Accent 4"/>
     <w:uiPriority w:val="59"/>
     <w:pPr>
@@ -18693,7 +20151,7 @@
       </w:tcPr>
     </w:tblStylePr>
   </w:style>
-  <w:style w:type="table" w:styleId="754">
+  <w:style w:type="table" w:styleId="775">
     <w:name w:val="Grid Table 4 - Accent 5"/>
     <w:uiPriority w:val="59"/>
     <w:pPr>
@@ -18769,7 +20227,7 @@
       </w:tcPr>
     </w:tblStylePr>
   </w:style>
-  <w:style w:type="table" w:styleId="755">
+  <w:style w:type="table" w:styleId="776">
     <w:name w:val="Grid Table 4 - Accent 6"/>
     <w:uiPriority w:val="59"/>
     <w:pPr>
@@ -18845,7 +20303,7 @@
       </w:tcPr>
     </w:tblStylePr>
   </w:style>
-  <w:style w:type="table" w:styleId="756">
+  <w:style w:type="table" w:styleId="777">
     <w:name w:val="Grid Table 5 Dark"/>
     <w:uiPriority w:val="99"/>
     <w:pPr>
@@ -18917,7 +20375,7 @@
       </w:tcPr>
     </w:tblStylePr>
   </w:style>
-  <w:style w:type="table" w:styleId="757">
+  <w:style w:type="table" w:styleId="778">
     <w:name w:val="Grid Table 5 Dark- Accent 1"/>
     <w:uiPriority w:val="99"/>
     <w:pPr>
@@ -18989,7 +20447,7 @@
       </w:tcPr>
     </w:tblStylePr>
   </w:style>
-  <w:style w:type="table" w:styleId="758">
+  <w:style w:type="table" w:styleId="779">
     <w:name w:val="Grid Table 5 Dark - Accent 2"/>
     <w:uiPriority w:val="99"/>
     <w:pPr>
@@ -19061,7 +20519,7 @@
       </w:tcPr>
     </w:tblStylePr>
   </w:style>
-  <w:style w:type="table" w:styleId="759">
+  <w:style w:type="table" w:styleId="780">
     <w:name w:val="Grid Table 5 Dark - Accent 3"/>
     <w:uiPriority w:val="99"/>
     <w:pPr>
@@ -19133,7 +20591,7 @@
       </w:tcPr>
     </w:tblStylePr>
   </w:style>
-  <w:style w:type="table" w:styleId="760">
+  <w:style w:type="table" w:styleId="781">
     <w:name w:val="Grid Table 5 Dark- Accent 4"/>
     <w:uiPriority w:val="99"/>
     <w:pPr>
@@ -19205,7 +20663,7 @@
       </w:tcPr>
     </w:tblStylePr>
   </w:style>
-  <w:style w:type="table" w:styleId="761">
+  <w:style w:type="table" w:styleId="782">
     <w:name w:val="Grid Table 5 Dark - Accent 5"/>
     <w:uiPriority w:val="99"/>
     <w:pPr>
@@ -19277,7 +20735,7 @@
       </w:tcPr>
     </w:tblStylePr>
   </w:style>
-  <w:style w:type="table" w:styleId="762">
+  <w:style w:type="table" w:styleId="783">
     <w:name w:val="Grid Table 5 Dark - Accent 6"/>
     <w:uiPriority w:val="99"/>
     <w:pPr>
@@ -19349,7 +20807,7 @@
       </w:tcPr>
     </w:tblStylePr>
   </w:style>
-  <w:style w:type="table" w:styleId="763">
+  <w:style w:type="table" w:styleId="784">
     <w:name w:val="Grid Table 6 Colorful"/>
     <w:uiPriority w:val="99"/>
     <w:pPr>
@@ -19423,7 +20881,7 @@
       </w:rPr>
     </w:tblStylePr>
   </w:style>
-  <w:style w:type="table" w:styleId="764">
+  <w:style w:type="table" w:styleId="785">
     <w:name w:val="Grid Table 6 Colorful - Accent 1"/>
     <w:uiPriority w:val="99"/>
     <w:pPr>
@@ -19497,7 +20955,7 @@
       </w:rPr>
     </w:tblStylePr>
   </w:style>
-  <w:style w:type="table" w:styleId="765">
+  <w:style w:type="table" w:styleId="786">
     <w:name w:val="Grid Table 6 Colorful - Accent 2"/>
     <w:uiPriority w:val="99"/>
     <w:pPr>
@@ -19571,7 +21029,7 @@
       </w:rPr>
     </w:tblStylePr>
   </w:style>
-  <w:style w:type="table" w:styleId="766">
+  <w:style w:type="table" w:styleId="787">
     <w:name w:val="Grid Table 6 Colorful - Accent 3"/>
     <w:uiPriority w:val="99"/>
     <w:pPr>
@@ -19645,7 +21103,7 @@
       </w:rPr>
     </w:tblStylePr>
   </w:style>
-  <w:style w:type="table" w:styleId="767">
+  <w:style w:type="table" w:styleId="788">
     <w:name w:val="Grid Table 6 Colorful - Accent 4"/>
     <w:uiPriority w:val="99"/>
     <w:pPr>
@@ -19719,7 +21177,7 @@
       </w:rPr>
     </w:tblStylePr>
   </w:style>
-  <w:style w:type="table" w:styleId="768">
+  <w:style w:type="table" w:styleId="789">
     <w:name w:val="Grid Table 6 Colorful - Accent 5"/>
     <w:uiPriority w:val="99"/>
     <w:pPr>
@@ -19793,7 +21251,7 @@
       </w:rPr>
     </w:tblStylePr>
   </w:style>
-  <w:style w:type="table" w:styleId="769">
+  <w:style w:type="table" w:styleId="790">
     <w:name w:val="Grid Table 6 Colorful - Accent 6"/>
     <w:uiPriority w:val="99"/>
     <w:pPr>
@@ -19867,7 +21325,7 @@
       </w:rPr>
     </w:tblStylePr>
   </w:style>
-  <w:style w:type="table" w:styleId="770">
+  <w:style w:type="table" w:styleId="791">
     <w:name w:val="Grid Table 7 Colorful"/>
     <w:uiPriority w:val="99"/>
     <w:pPr>
@@ -19971,7 +21429,7 @@
       </w:tcPr>
     </w:tblStylePr>
   </w:style>
-  <w:style w:type="table" w:styleId="771">
+  <w:style w:type="table" w:styleId="792">
     <w:name w:val="Grid Table 7 Colorful - Accent 1"/>
     <w:uiPriority w:val="99"/>
     <w:pPr>
@@ -20075,7 +21533,7 @@
       </w:tcPr>
     </w:tblStylePr>
   </w:style>
-  <w:style w:type="table" w:styleId="772">
+  <w:style w:type="table" w:styleId="793">
     <w:name w:val="Grid Table 7 Colorful - Accent 2"/>
     <w:uiPriority w:val="99"/>
     <w:pPr>
@@ -20179,7 +21637,7 @@
       </w:tcPr>
     </w:tblStylePr>
   </w:style>
-  <w:style w:type="table" w:styleId="773">
+  <w:style w:type="table" w:styleId="794">
     <w:name w:val="Grid Table 7 Colorful - Accent 3"/>
     <w:uiPriority w:val="99"/>
     <w:pPr>
@@ -20283,7 +21741,7 @@
       </w:tcPr>
     </w:tblStylePr>
   </w:style>
-  <w:style w:type="table" w:styleId="774">
+  <w:style w:type="table" w:styleId="795">
     <w:name w:val="Grid Table 7 Colorful - Accent 4"/>
     <w:uiPriority w:val="99"/>
     <w:pPr>
@@ -20387,7 +21845,7 @@
       </w:tcPr>
     </w:tblStylePr>
   </w:style>
-  <w:style w:type="table" w:styleId="775">
+  <w:style w:type="table" w:styleId="796">
     <w:name w:val="Grid Table 7 Colorful - Accent 5"/>
     <w:uiPriority w:val="99"/>
     <w:pPr>
@@ -20491,7 +21949,7 @@
       </w:tcPr>
     </w:tblStylePr>
   </w:style>
-  <w:style w:type="table" w:styleId="776">
+  <w:style w:type="table" w:styleId="797">
     <w:name w:val="Grid Table 7 Colorful - Accent 6"/>
     <w:uiPriority w:val="99"/>
     <w:pPr>
@@ -20595,7 +22053,7 @@
       </w:tcPr>
     </w:tblStylePr>
   </w:style>
-  <w:style w:type="table" w:styleId="777">
+  <w:style w:type="table" w:styleId="798">
     <w:name w:val="List Table 1 Light"/>
     <w:uiPriority w:val="99"/>
     <w:pPr>
@@ -20656,7 +22114,7 @@
       </w:tcPr>
     </w:tblStylePr>
   </w:style>
-  <w:style w:type="table" w:styleId="778">
+  <w:style w:type="table" w:styleId="799">
     <w:name w:val="List Table 1 Light - Accent 1"/>
     <w:uiPriority w:val="99"/>
     <w:pPr>
@@ -20717,7 +22175,7 @@
       </w:tcPr>
     </w:tblStylePr>
   </w:style>
-  <w:style w:type="table" w:styleId="779">
+  <w:style w:type="table" w:styleId="800">
     <w:name w:val="List Table 1 Light - Accent 2"/>
     <w:uiPriority w:val="99"/>
     <w:pPr>
@@ -20778,7 +22236,7 @@
       </w:tcPr>
     </w:tblStylePr>
   </w:style>
-  <w:style w:type="table" w:styleId="780">
+  <w:style w:type="table" w:styleId="801">
     <w:name w:val="List Table 1 Light - Accent 3"/>
     <w:uiPriority w:val="99"/>
     <w:pPr>
@@ -20839,7 +22297,7 @@
       </w:tcPr>
     </w:tblStylePr>
   </w:style>
-  <w:style w:type="table" w:styleId="781">
+  <w:style w:type="table" w:styleId="802">
     <w:name w:val="List Table 1 Light - Accent 4"/>
     <w:uiPriority w:val="99"/>
     <w:pPr>
@@ -20900,7 +22358,7 @@
       </w:tcPr>
     </w:tblStylePr>
   </w:style>
-  <w:style w:type="table" w:styleId="782">
+  <w:style w:type="table" w:styleId="803">
     <w:name w:val="List Table 1 Light - Accent 5"/>
     <w:uiPriority w:val="99"/>
     <w:pPr>
@@ -20961,7 +22419,7 @@
       </w:tcPr>
     </w:tblStylePr>
   </w:style>
-  <w:style w:type="table" w:styleId="783">
+  <w:style w:type="table" w:styleId="804">
     <w:name w:val="List Table 1 Light - Accent 6"/>
     <w:uiPriority w:val="99"/>
     <w:pPr>
@@ -21022,7 +22480,7 @@
       </w:tcPr>
     </w:tblStylePr>
   </w:style>
-  <w:style w:type="table" w:styleId="784">
+  <w:style w:type="table" w:styleId="805">
     <w:name w:val="List Table 2"/>
     <w:uiPriority w:val="99"/>
     <w:pPr>
@@ -21100,7 +22558,7 @@
       </w:tcPr>
     </w:tblStylePr>
   </w:style>
-  <w:style w:type="table" w:styleId="785">
+  <w:style w:type="table" w:styleId="806">
     <w:name w:val="List Table 2 - Accent 1"/>
     <w:uiPriority w:val="99"/>
     <w:pPr>
@@ -21178,7 +22636,7 @@
       </w:tcPr>
     </w:tblStylePr>
   </w:style>
-  <w:style w:type="table" w:styleId="786">
+  <w:style w:type="table" w:styleId="807">
     <w:name w:val="List Table 2 - Accent 2"/>
     <w:uiPriority w:val="99"/>
     <w:pPr>
@@ -21256,7 +22714,7 @@
       </w:tcPr>
     </w:tblStylePr>
   </w:style>
-  <w:style w:type="table" w:styleId="787">
+  <w:style w:type="table" w:styleId="808">
     <w:name w:val="List Table 2 - Accent 3"/>
     <w:uiPriority w:val="99"/>
     <w:pPr>
@@ -21334,7 +22792,7 @@
       </w:tcPr>
     </w:tblStylePr>
   </w:style>
-  <w:style w:type="table" w:styleId="788">
+  <w:style w:type="table" w:styleId="809">
     <w:name w:val="List Table 2 - Accent 4"/>
     <w:uiPriority w:val="99"/>
     <w:pPr>
@@ -21412,7 +22870,7 @@
       </w:tcPr>
     </w:tblStylePr>
   </w:style>
-  <w:style w:type="table" w:styleId="789">
+  <w:style w:type="table" w:styleId="810">
     <w:name w:val="List Table 2 - Accent 5"/>
     <w:uiPriority w:val="99"/>
     <w:pPr>
@@ -21490,7 +22948,7 @@
       </w:tcPr>
     </w:tblStylePr>
   </w:style>
-  <w:style w:type="table" w:styleId="790">
+  <w:style w:type="table" w:styleId="811">
     <w:name w:val="List Table 2 - Accent 6"/>
     <w:uiPriority w:val="99"/>
     <w:pPr>
@@ -21568,7 +23026,7 @@
       </w:tcPr>
     </w:tblStylePr>
   </w:style>
-  <w:style w:type="table" w:styleId="791">
+  <w:style w:type="table" w:styleId="812">
     <w:name w:val="List Table 3"/>
     <w:uiPriority w:val="99"/>
     <w:pPr>
@@ -21637,7 +23095,7 @@
       </w:rPr>
     </w:tblStylePr>
   </w:style>
-  <w:style w:type="table" w:styleId="792">
+  <w:style w:type="table" w:styleId="813">
     <w:name w:val="List Table 3 - Accent 1"/>
     <w:uiPriority w:val="99"/>
     <w:pPr>
@@ -21706,7 +23164,7 @@
       </w:rPr>
     </w:tblStylePr>
   </w:style>
-  <w:style w:type="table" w:styleId="793">
+  <w:style w:type="table" w:styleId="814">
     <w:name w:val="List Table 3 - Accent 2"/>
     <w:uiPriority w:val="99"/>
     <w:pPr>
@@ -21775,7 +23233,7 @@
       </w:rPr>
     </w:tblStylePr>
   </w:style>
-  <w:style w:type="table" w:styleId="794">
+  <w:style w:type="table" w:styleId="815">
     <w:name w:val="List Table 3 - Accent 3"/>
     <w:uiPriority w:val="99"/>
     <w:pPr>
@@ -21844,7 +23302,7 @@
       </w:rPr>
     </w:tblStylePr>
   </w:style>
-  <w:style w:type="table" w:styleId="795">
+  <w:style w:type="table" w:styleId="816">
     <w:name w:val="List Table 3 - Accent 4"/>
     <w:uiPriority w:val="99"/>
     <w:pPr>
@@ -21913,7 +23371,7 @@
       </w:rPr>
     </w:tblStylePr>
   </w:style>
-  <w:style w:type="table" w:styleId="796">
+  <w:style w:type="table" w:styleId="817">
     <w:name w:val="List Table 3 - Accent 5"/>
     <w:uiPriority w:val="99"/>
     <w:pPr>
@@ -21982,7 +23440,7 @@
       </w:rPr>
     </w:tblStylePr>
   </w:style>
-  <w:style w:type="table" w:styleId="797">
+  <w:style w:type="table" w:styleId="818">
     <w:name w:val="List Table 3 - Accent 6"/>
     <w:uiPriority w:val="99"/>
     <w:pPr>
@@ -22051,7 +23509,7 @@
       </w:rPr>
     </w:tblStylePr>
   </w:style>
-  <w:style w:type="table" w:styleId="798">
+  <w:style w:type="table" w:styleId="819">
     <w:name w:val="List Table 4"/>
     <w:uiPriority w:val="99"/>
     <w:pPr>
@@ -22115,7 +23573,7 @@
       </w:rPr>
     </w:tblStylePr>
   </w:style>
-  <w:style w:type="table" w:styleId="799">
+  <w:style w:type="table" w:styleId="820">
     <w:name w:val="List Table 4 - Accent 1"/>
     <w:uiPriority w:val="99"/>
     <w:pPr>
@@ -22179,7 +23637,7 @@
       </w:rPr>
     </w:tblStylePr>
   </w:style>
-  <w:style w:type="table" w:styleId="800">
+  <w:style w:type="table" w:styleId="821">
     <w:name w:val="List Table 4 - Accent 2"/>
     <w:uiPriority w:val="99"/>
     <w:pPr>
@@ -22243,7 +23701,7 @@
       </w:rPr>
     </w:tblStylePr>
   </w:style>
-  <w:style w:type="table" w:styleId="801">
+  <w:style w:type="table" w:styleId="822">
     <w:name w:val="List Table 4 - Accent 3"/>
     <w:uiPriority w:val="99"/>
     <w:pPr>
@@ -22307,7 +23765,7 @@
       </w:rPr>
     </w:tblStylePr>
   </w:style>
-  <w:style w:type="table" w:styleId="802">
+  <w:style w:type="table" w:styleId="823">
     <w:name w:val="List Table 4 - Accent 4"/>
     <w:uiPriority w:val="99"/>
     <w:pPr>
@@ -22371,7 +23829,7 @@
       </w:rPr>
     </w:tblStylePr>
   </w:style>
-  <w:style w:type="table" w:styleId="803">
+  <w:style w:type="table" w:styleId="824">
     <w:name w:val="List Table 4 - Accent 5"/>
     <w:uiPriority w:val="99"/>
     <w:pPr>
@@ -22435,7 +23893,7 @@
       </w:rPr>
     </w:tblStylePr>
   </w:style>
-  <w:style w:type="table" w:styleId="804">
+  <w:style w:type="table" w:styleId="825">
     <w:name w:val="List Table 4 - Accent 6"/>
     <w:uiPriority w:val="99"/>
     <w:pPr>
@@ -22499,7 +23957,7 @@
       </w:rPr>
     </w:tblStylePr>
   </w:style>
-  <w:style w:type="table" w:styleId="805">
+  <w:style w:type="table" w:styleId="826">
     <w:name w:val="List Table 5 Dark"/>
     <w:uiPriority w:val="99"/>
     <w:pPr>
@@ -22599,7 +24057,7 @@
       </w:rPr>
     </w:tblStylePr>
   </w:style>
-  <w:style w:type="table" w:styleId="806">
+  <w:style w:type="table" w:styleId="827">
     <w:name w:val="List Table 5 Dark - Accent 1"/>
     <w:uiPriority w:val="99"/>
     <w:pPr>
@@ -22699,7 +24157,7 @@
       </w:rPr>
     </w:tblStylePr>
   </w:style>
-  <w:style w:type="table" w:styleId="807">
+  <w:style w:type="table" w:styleId="828">
     <w:name w:val="List Table 5 Dark - Accent 2"/>
     <w:uiPriority w:val="99"/>
     <w:pPr>
@@ -22799,7 +24257,7 @@
       </w:rPr>
     </w:tblStylePr>
   </w:style>
-  <w:style w:type="table" w:styleId="808">
+  <w:style w:type="table" w:styleId="829">
     <w:name w:val="List Table 5 Dark - Accent 3"/>
     <w:uiPriority w:val="99"/>
     <w:pPr>
@@ -22899,7 +24357,7 @@
       </w:rPr>
     </w:tblStylePr>
   </w:style>
-  <w:style w:type="table" w:styleId="809">
+  <w:style w:type="table" w:styleId="830">
     <w:name w:val="List Table 5 Dark - Accent 4"/>
     <w:uiPriority w:val="99"/>
     <w:pPr>
@@ -22999,7 +24457,7 @@
       </w:rPr>
     </w:tblStylePr>
   </w:style>
-  <w:style w:type="table" w:styleId="810">
+  <w:style w:type="table" w:styleId="831">
     <w:name w:val="List Table 5 Dark - Accent 5"/>
     <w:uiPriority w:val="99"/>
     <w:pPr>
@@ -23099,7 +24557,7 @@
       </w:rPr>
     </w:tblStylePr>
   </w:style>
-  <w:style w:type="table" w:styleId="811">
+  <w:style w:type="table" w:styleId="832">
     <w:name w:val="List Table 5 Dark - Accent 6"/>
     <w:uiPriority w:val="99"/>
     <w:pPr>
@@ -23199,7 +24657,7 @@
       </w:rPr>
     </w:tblStylePr>
   </w:style>
-  <w:style w:type="table" w:styleId="812">
+  <w:style w:type="table" w:styleId="833">
     <w:name w:val="List Table 6 Colorful"/>
     <w:uiPriority w:val="99"/>
     <w:pPr>
@@ -23268,7 +24726,7 @@
       </w:tcPr>
     </w:tblStylePr>
   </w:style>
-  <w:style w:type="table" w:styleId="813">
+  <w:style w:type="table" w:styleId="834">
     <w:name w:val="List Table 6 Colorful - Accent 1"/>
     <w:uiPriority w:val="99"/>
     <w:pPr>
@@ -23337,7 +24795,7 @@
       </w:tcPr>
     </w:tblStylePr>
   </w:style>
-  <w:style w:type="table" w:styleId="814">
+  <w:style w:type="table" w:styleId="835">
     <w:name w:val="List Table 6 Colorful - Accent 2"/>
     <w:uiPriority w:val="99"/>
     <w:pPr>
@@ -23406,7 +24864,7 @@
       </w:tcPr>
     </w:tblStylePr>
   </w:style>
-  <w:style w:type="table" w:styleId="815">
+  <w:style w:type="table" w:styleId="836">
     <w:name w:val="List Table 6 Colorful - Accent 3"/>
     <w:uiPriority w:val="99"/>
     <w:pPr>
@@ -23475,7 +24933,7 @@
       </w:tcPr>
     </w:tblStylePr>
   </w:style>
-  <w:style w:type="table" w:styleId="816">
+  <w:style w:type="table" w:styleId="837">
     <w:name w:val="List Table 6 Colorful - Accent 4"/>
     <w:uiPriority w:val="99"/>
     <w:pPr>
@@ -23544,7 +25002,7 @@
       </w:tcPr>
     </w:tblStylePr>
   </w:style>
-  <w:style w:type="table" w:styleId="817">
+  <w:style w:type="table" w:styleId="838">
     <w:name w:val="List Table 6 Colorful - Accent 5"/>
     <w:uiPriority w:val="99"/>
     <w:pPr>
@@ -23613,7 +25071,7 @@
       </w:tcPr>
     </w:tblStylePr>
   </w:style>
-  <w:style w:type="table" w:styleId="818">
+  <w:style w:type="table" w:styleId="839">
     <w:name w:val="List Table 6 Colorful - Accent 6"/>
     <w:uiPriority w:val="99"/>
     <w:pPr>
@@ -23682,7 +25140,7 @@
       </w:tcPr>
     </w:tblStylePr>
   </w:style>
-  <w:style w:type="table" w:styleId="819">
+  <w:style w:type="table" w:styleId="840">
     <w:name w:val="List Table 7 Colorful"/>
     <w:uiPriority w:val="99"/>
     <w:pPr>
@@ -23789,7 +25247,7 @@
       </w:rPr>
     </w:tblStylePr>
   </w:style>
-  <w:style w:type="table" w:styleId="820">
+  <w:style w:type="table" w:styleId="841">
     <w:name w:val="List Table 7 Colorful - Accent 1"/>
     <w:uiPriority w:val="99"/>
     <w:pPr>
@@ -23896,7 +25354,7 @@
       </w:rPr>
     </w:tblStylePr>
   </w:style>
-  <w:style w:type="table" w:styleId="821">
+  <w:style w:type="table" w:styleId="842">
     <w:name w:val="List Table 7 Colorful - Accent 2"/>
     <w:uiPriority w:val="99"/>
     <w:pPr>
@@ -24003,7 +25461,7 @@
       </w:rPr>
     </w:tblStylePr>
   </w:style>
-  <w:style w:type="table" w:styleId="822">
+  <w:style w:type="table" w:styleId="843">
     <w:name w:val="List Table 7 Colorful - Accent 3"/>
     <w:uiPriority w:val="99"/>
     <w:pPr>
@@ -24110,7 +25568,7 @@
       </w:rPr>
     </w:tblStylePr>
   </w:style>
-  <w:style w:type="table" w:styleId="823">
+  <w:style w:type="table" w:styleId="844">
     <w:name w:val="List Table 7 Colorful - Accent 4"/>
     <w:uiPriority w:val="99"/>
     <w:pPr>
@@ -24217,7 +25675,7 @@
       </w:rPr>
     </w:tblStylePr>
   </w:style>
-  <w:style w:type="table" w:styleId="824">
+  <w:style w:type="table" w:styleId="845">
     <w:name w:val="List Table 7 Colorful - Accent 5"/>
     <w:uiPriority w:val="99"/>
     <w:pPr>
@@ -24324,7 +25782,7 @@
       </w:rPr>
     </w:tblStylePr>
   </w:style>
-  <w:style w:type="table" w:styleId="825">
+  <w:style w:type="table" w:styleId="846">
     <w:name w:val="List Table 7 Colorful - Accent 6"/>
     <w:uiPriority w:val="99"/>
     <w:pPr>
@@ -24431,7 +25889,7 @@
       </w:rPr>
     </w:tblStylePr>
   </w:style>
-  <w:style w:type="table" w:styleId="826">
+  <w:style w:type="table" w:styleId="847">
     <w:name w:val="Lined - Accent"/>
     <w:uiPriority w:val="99"/>
     <w:rPr>
@@ -24511,7 +25969,7 @@
       </w:tcPr>
     </w:tblStylePr>
   </w:style>
-  <w:style w:type="table" w:styleId="827">
+  <w:style w:type="table" w:styleId="848">
     <w:name w:val="Lined - Accent 1"/>
     <w:uiPriority w:val="99"/>
     <w:rPr>
@@ -24591,7 +26049,7 @@
       </w:tcPr>
     </w:tblStylePr>
   </w:style>
-  <w:style w:type="table" w:styleId="828">
+  <w:style w:type="table" w:styleId="849">
     <w:name w:val="Lined - Accent 2"/>
     <w:uiPriority w:val="99"/>
     <w:rPr>
@@ -24671,7 +26129,7 @@
       </w:tcPr>
     </w:tblStylePr>
   </w:style>
-  <w:style w:type="table" w:styleId="829">
+  <w:style w:type="table" w:styleId="850">
     <w:name w:val="Lined - Accent 3"/>
     <w:uiPriority w:val="99"/>
     <w:rPr>
@@ -24751,7 +26209,7 @@
       </w:tcPr>
     </w:tblStylePr>
   </w:style>
-  <w:style w:type="table" w:styleId="830">
+  <w:style w:type="table" w:styleId="851">
     <w:name w:val="Lined - Accent 4"/>
     <w:uiPriority w:val="99"/>
     <w:rPr>
@@ -24831,7 +26289,7 @@
       </w:tcPr>
     </w:tblStylePr>
   </w:style>
-  <w:style w:type="table" w:styleId="831">
+  <w:style w:type="table" w:styleId="852">
     <w:name w:val="Lined - Accent 5"/>
     <w:uiPriority w:val="99"/>
     <w:rPr>
@@ -24911,7 +26369,7 @@
       </w:tcPr>
     </w:tblStylePr>
   </w:style>
-  <w:style w:type="table" w:styleId="832">
+  <w:style w:type="table" w:styleId="853">
     <w:name w:val="Lined - Accent 6"/>
     <w:uiPriority w:val="99"/>
     <w:rPr>
@@ -24991,7 +26449,7 @@
       </w:tcPr>
     </w:tblStylePr>
   </w:style>
-  <w:style w:type="table" w:styleId="833">
+  <w:style w:type="table" w:styleId="854">
     <w:name w:val="Bordered &amp; Lined - Accent"/>
     <w:uiPriority w:val="99"/>
     <w:rPr>
@@ -25079,7 +26537,7 @@
       </w:tcPr>
     </w:tblStylePr>
   </w:style>
-  <w:style w:type="table" w:styleId="834">
+  <w:style w:type="table" w:styleId="855">
     <w:name w:val="Bordered &amp; Lined - Accent 1"/>
     <w:uiPriority w:val="99"/>
     <w:rPr>
@@ -25167,7 +26625,7 @@
       </w:tcPr>
     </w:tblStylePr>
   </w:style>
-  <w:style w:type="table" w:styleId="835">
+  <w:style w:type="table" w:styleId="856">
     <w:name w:val="Bordered &amp; Lined - Accent 2"/>
     <w:uiPriority w:val="99"/>
     <w:rPr>
@@ -25255,7 +26713,7 @@
       </w:tcPr>
     </w:tblStylePr>
   </w:style>
-  <w:style w:type="table" w:styleId="836">
+  <w:style w:type="table" w:styleId="857">
     <w:name w:val="Bordered &amp; Lined - Accent 3"/>
     <w:uiPriority w:val="99"/>
     <w:rPr>
@@ -25343,7 +26801,7 @@
       </w:tcPr>
     </w:tblStylePr>
   </w:style>
-  <w:style w:type="table" w:styleId="837">
+  <w:style w:type="table" w:styleId="858">
     <w:name w:val="Bordered &amp; Lined - Accent 4"/>
     <w:uiPriority w:val="99"/>
     <w:rPr>
@@ -25431,7 +26889,7 @@
       </w:tcPr>
     </w:tblStylePr>
   </w:style>
-  <w:style w:type="table" w:styleId="838">
+  <w:style w:type="table" w:styleId="859">
     <w:name w:val="Bordered &amp; Lined - Accent 5"/>
     <w:uiPriority w:val="99"/>
     <w:rPr>
@@ -25519,7 +26977,7 @@
       </w:tcPr>
     </w:tblStylePr>
   </w:style>
-  <w:style w:type="table" w:styleId="839">
+  <w:style w:type="table" w:styleId="860">
     <w:name w:val="Bordered &amp; Lined - Accent 6"/>
     <w:uiPriority w:val="99"/>
     <w:rPr>
@@ -25607,7 +27065,7 @@
       </w:tcPr>
     </w:tblStylePr>
   </w:style>
-  <w:style w:type="table" w:styleId="840">
+  <w:style w:type="table" w:styleId="861">
     <w:name w:val="Bordered"/>
     <w:uiPriority w:val="99"/>
     <w:pPr>
@@ -25679,7 +27137,7 @@
       </w:tcPr>
     </w:tblStylePr>
   </w:style>
-  <w:style w:type="table" w:styleId="841">
+  <w:style w:type="table" w:styleId="862">
     <w:name w:val="Bordered - Accent 1"/>
     <w:uiPriority w:val="99"/>
     <w:pPr>
@@ -25751,7 +27209,7 @@
       </w:tcPr>
     </w:tblStylePr>
   </w:style>
-  <w:style w:type="table" w:styleId="842">
+  <w:style w:type="table" w:styleId="863">
     <w:name w:val="Bordered - Accent 2"/>
     <w:uiPriority w:val="99"/>
     <w:pPr>
@@ -25823,7 +27281,7 @@
       </w:tcPr>
     </w:tblStylePr>
   </w:style>
-  <w:style w:type="table" w:styleId="843">
+  <w:style w:type="table" w:styleId="864">
     <w:name w:val="Bordered - Accent 3"/>
     <w:uiPriority w:val="99"/>
     <w:pPr>
@@ -25895,7 +27353,7 @@
       </w:tcPr>
     </w:tblStylePr>
   </w:style>
-  <w:style w:type="table" w:styleId="844">
+  <w:style w:type="table" w:styleId="865">
     <w:name w:val="Bordered - Accent 4"/>
     <w:uiPriority w:val="99"/>
     <w:pPr>
@@ -25967,7 +27425,7 @@
       </w:tcPr>
     </w:tblStylePr>
   </w:style>
-  <w:style w:type="table" w:styleId="845">
+  <w:style w:type="table" w:styleId="866">
     <w:name w:val="Bordered - Accent 5"/>
     <w:uiPriority w:val="99"/>
     <w:pPr>
@@ -26039,7 +27497,7 @@
       </w:tcPr>
     </w:tblStylePr>
   </w:style>
-  <w:style w:type="table" w:styleId="846">
+  <w:style w:type="table" w:styleId="867">
     <w:name w:val="Bordered - Accent 6"/>
     <w:uiPriority w:val="99"/>
     <w:pPr>
@@ -26111,7 +27569,7 @@
       </w:tcPr>
     </w:tblStylePr>
   </w:style>
-  <w:style w:type="table" w:styleId="847" w:default="1">
+  <w:style w:type="table" w:styleId="868" w:default="1">
     <w:name w:val="Normal Table"/>
     <w:uiPriority w:val="99"/>
     <w:semiHidden/>

--- a/tpl/docs/quote_vnj.docx
+++ b/tpl/docs/quote_vnj.docx
@@ -8039,6 +8039,7 @@
       <w:tr>
         <w:trPr>
           <w:cantSplit/>
+          <w:trHeight w:val="238"/>
         </w:trPr>
         <w:tc>
           <w:tcPr>
@@ -8049,6 +8050,7 @@
             </w:tcBorders>
             <w:tcW w:w="788" w:type="dxa"/>
             <w:vAlign w:val="center"/>
+            <w:vMerge w:val="restart"/>
             <w:textDirection w:val="lrTb"/>
             <w:noWrap w:val="false"/>
           </w:tcPr>
@@ -8076,12 +8078,297 @@
         </w:tc>
         <w:tc>
           <w:tcPr>
+            <w:tcBorders>
+              <w:left w:val="single" w:color="000000" w:sz="4" w:space="0"/>
+              <w:right w:val="none" w:color="000000" w:sz="4" w:space="0"/>
+            </w:tcBorders>
+            <w:tcW w:w="79" w:type="dxa"/>
+            <w:vAlign w:val="center"/>
+            <w:textDirection w:val="lrTb"/>
+            <w:noWrap w:val="false"/>
+          </w:tcPr>
+          <w:p>
+            <w:pPr>
+              <w:pStyle w:val="674"/>
+              <w:ind w:left="210" w:firstLine="0"/>
+              <w:widowControl w:val="off"/>
+              <w:rPr>
+                <w:rFonts w:ascii="Arial" w:hAnsi="Arial" w:cs="Arial"/>
+                <w:sz w:val="16"/>
+                <w:szCs w:val="16"/>
+              </w:rPr>
+            </w:pPr>
+            <w:r>
+              <w:rPr>
+                <w:rFonts w:ascii="Arial" w:hAnsi="Arial" w:cs="Arial"/>
+                <w:sz w:val="16"/>
+                <w:szCs w:val="16"/>
+              </w:rPr>
+            </w:r>
+            <w:r/>
+          </w:p>
+        </w:tc>
+        <w:tc>
+          <w:tcPr>
+            <w:gridSpan w:val="3"/>
+            <w:tcBorders>
+              <w:left w:val="none" w:color="000000" w:sz="4" w:space="0"/>
+              <w:top w:val="none" w:color="000000" w:sz="4" w:space="0"/>
+              <w:right w:val="none" w:color="000000" w:sz="4" w:space="0"/>
+              <w:bottom w:val="single" w:color="000000" w:sz="4" w:space="0"/>
+            </w:tcBorders>
+            <w:tcW w:w="214" w:type="dxa"/>
+            <w:vAlign w:val="center"/>
+            <w:textDirection w:val="lrTb"/>
+            <w:noWrap w:val="false"/>
+          </w:tcPr>
+          <w:p>
+            <w:pPr>
+              <w:pStyle w:val="674"/>
+              <w:jc w:val="center"/>
+              <w:widowControl w:val="off"/>
+              <w:rPr>
+                <w:rFonts w:ascii="Arial" w:hAnsi="Arial" w:cs="Arial"/>
+                <w:sz w:val="16"/>
+                <w:szCs w:val="16"/>
+              </w:rPr>
+            </w:pPr>
+            <w:r>
+              <w:rPr>
+                <w:rFonts w:ascii="Arial" w:hAnsi="Arial" w:cs="Arial"/>
+                <w:b/>
+                <w:sz w:val="16"/>
+                <w:szCs w:val="16"/>
+              </w:rPr>
+            </w:r>
+            <w:r/>
+          </w:p>
+        </w:tc>
+        <w:tc>
+          <w:tcPr>
+            <w:gridSpan w:val="3"/>
+            <w:tcBorders>
+              <w:left w:val="none" w:color="000000" w:sz="4" w:space="0"/>
+              <w:right w:val="none" w:color="000000" w:sz="4" w:space="0"/>
+            </w:tcBorders>
+            <w:tcW w:w="839" w:type="dxa"/>
+            <w:vAlign w:val="center"/>
+            <w:textDirection w:val="lrTb"/>
+            <w:noWrap w:val="false"/>
+          </w:tcPr>
+          <w:p>
+            <w:pPr>
+              <w:pStyle w:val="674"/>
+              <w:ind w:left="57" w:firstLine="0"/>
+              <w:widowControl w:val="off"/>
+              <w:rPr>
+                <w:rFonts w:ascii="Arial" w:hAnsi="Arial" w:cs="Arial"/>
+                <w:sz w:val="16"/>
+                <w:szCs w:val="16"/>
+              </w:rPr>
+            </w:pPr>
+            <w:r>
+              <w:rPr>
+                <w:rFonts w:ascii="Arial" w:hAnsi="Arial" w:cs="Arial"/>
+                <w:sz w:val="16"/>
+                <w:szCs w:val="16"/>
+              </w:rPr>
+              <w:t xml:space="preserve">Мужской</w:t>
+            </w:r>
+            <w:r/>
+          </w:p>
+        </w:tc>
+        <w:tc>
+          <w:tcPr>
+            <w:tcBorders>
+              <w:left w:val="none" w:color="000000" w:sz="4" w:space="0"/>
+              <w:top w:val="none" w:color="000000" w:sz="4" w:space="0"/>
+              <w:right w:val="none" w:color="000000" w:sz="4" w:space="0"/>
+              <w:bottom w:val="single" w:color="000000" w:sz="4" w:space="0"/>
+            </w:tcBorders>
+            <w:tcW w:w="213" w:type="dxa"/>
+            <w:vAlign w:val="center"/>
+            <w:vMerge w:val="restart"/>
+            <w:textDirection w:val="lrTb"/>
+            <w:noWrap w:val="false"/>
+          </w:tcPr>
+          <w:p>
+            <w:pPr>
+              <w:pStyle w:val="674"/>
+              <w:jc w:val="center"/>
+              <w:widowControl w:val="off"/>
+              <w:rPr>
+                <w:b/>
+                <w:sz w:val="16"/>
+                <w:szCs w:val="16"/>
+              </w:rPr>
+            </w:pPr>
+            <w:r>
+              <w:rPr>
+                <w:rFonts w:ascii="Arial" w:hAnsi="Arial" w:cs="Arial" w:eastAsia="Arial"/>
+                <w:b/>
+                <w:sz w:val="16"/>
+                <w:szCs w:val="16"/>
+              </w:rPr>
+            </w:r>
+            <w:r/>
+          </w:p>
+        </w:tc>
+        <w:tc>
+          <w:tcPr>
+            <w:gridSpan w:val="6"/>
+            <w:tcBorders>
+              <w:left w:val="none" w:color="000000" w:sz="4" w:space="0"/>
+              <w:right w:val="single" w:color="000000" w:sz="4" w:space="0"/>
+            </w:tcBorders>
+            <w:tcW w:w="854" w:type="dxa"/>
+            <w:vAlign w:val="center"/>
+            <w:textDirection w:val="lrTb"/>
+            <w:noWrap w:val="false"/>
+          </w:tcPr>
+          <w:p>
+            <w:pPr>
+              <w:pStyle w:val="674"/>
+              <w:ind w:left="57" w:firstLine="0"/>
+              <w:widowControl w:val="off"/>
+              <w:rPr>
+                <w:rFonts w:ascii="Arial" w:hAnsi="Arial" w:cs="Arial"/>
+                <w:sz w:val="16"/>
+                <w:szCs w:val="16"/>
+              </w:rPr>
+            </w:pPr>
+            <w:r>
+              <w:rPr>
+                <w:rFonts w:ascii="Arial" w:hAnsi="Arial" w:cs="Arial"/>
+                <w:sz w:val="16"/>
+                <w:szCs w:val="16"/>
+              </w:rPr>
+              <w:t xml:space="preserve">Женский</w:t>
+            </w:r>
+            <w:r/>
+          </w:p>
+        </w:tc>
+        <w:tc>
+          <w:tcPr>
+            <w:gridSpan w:val="24"/>
             <w:tcBorders>
               <w:left w:val="single" w:color="000000" w:sz="4" w:space="0"/>
               <w:right w:val="single" w:color="000000" w:sz="4" w:space="0"/>
             </w:tcBorders>
+            <w:tcW w:w="6998" w:type="dxa"/>
+            <w:vAlign w:val="center"/>
+            <w:textDirection w:val="lrTb"/>
+            <w:noWrap w:val="false"/>
+          </w:tcPr>
+          <w:p>
+            <w:pPr>
+              <w:pStyle w:val="674"/>
+              <w:ind w:left="57" w:firstLine="0"/>
+              <w:widowControl w:val="off"/>
+              <w:rPr>
+                <w:rFonts w:ascii="Arial" w:hAnsi="Arial" w:cs="Arial"/>
+                <w:sz w:val="16"/>
+                <w:szCs w:val="16"/>
+                <w:highlight w:val="none"/>
+              </w:rPr>
+            </w:pPr>
+            <w:r>
+              <w:rPr>
+                <w:rFonts w:ascii="Arial" w:hAnsi="Arial" w:cs="Arial"/>
+                <w:sz w:val="16"/>
+                <w:szCs w:val="16"/>
+              </w:rPr>
+              <w:t xml:space="preserve">5. Документ, удостоверяющий личность:</w:t>
+            </w:r>
+            <w:r/>
+          </w:p>
+          <w:p>
+            <w:pPr>
+              <w:ind w:left="57" w:firstLine="0"/>
+              <w:widowControl w:val="off"/>
+              <w:rPr>
+                <w:rFonts w:ascii="Times New Roman" w:hAnsi="Times New Roman" w:cs="Times New Roman" w:eastAsia="Times New Roman"/>
+                <w:b/>
+                <w:sz w:val="18"/>
+                <w:szCs w:val="16"/>
+              </w:rPr>
+            </w:pPr>
+            <w:r>
+              <w:rPr>
+                <w:rFonts w:ascii="Times New Roman" w:hAnsi="Times New Roman" w:cs="Times New Roman" w:eastAsia="Times New Roman"/>
+                <w:b/>
+                <w:sz w:val="18"/>
+                <w:szCs w:val="16"/>
+                <w:highlight w:val="none"/>
+              </w:rPr>
+              <w:t xml:space="preserve">${doc_type}</w:t>
+            </w:r>
+            <w:r>
+              <w:rPr>
+                <w:rFonts w:ascii="Times New Roman" w:hAnsi="Times New Roman" w:cs="Times New Roman" w:eastAsia="Times New Roman"/>
+                <w:b/>
+                <w:sz w:val="18"/>
+                <w:szCs w:val="16"/>
+                <w:highlight w:val="none"/>
+              </w:rPr>
+            </w:r>
+            <w:r/>
+          </w:p>
+        </w:tc>
+      </w:tr>
+      <w:tr>
+        <w:trPr>
+          <w:trHeight w:val="238"/>
+        </w:trPr>
+        <w:tc>
+          <w:tcPr>
+            <w:gridSpan w:val="5"/>
+            <w:tcBorders>
+              <w:left w:val="single" w:color="000000" w:sz="4" w:space="0"/>
+              <w:right w:val="single" w:color="000000" w:sz="4" w:space="0"/>
+            </w:tcBorders>
+            <w:tcW w:w="788" w:type="dxa"/>
+            <w:vAlign w:val="center"/>
+            <w:vMerge w:val="continue"/>
+            <w:textDirection w:val="lrTb"/>
+            <w:noWrap w:val="false"/>
+          </w:tcPr>
+          <w:p>
+            <w:pPr>
+              <w:pStyle w:val="674"/>
+              <w:ind w:left="57" w:firstLine="0"/>
+              <w:widowControl w:val="off"/>
+              <w:rPr>
+                <w:rFonts w:ascii="Arial" w:hAnsi="Arial" w:cs="Arial"/>
+                <w:sz w:val="16"/>
+                <w:szCs w:val="16"/>
+              </w:rPr>
+            </w:pPr>
+            <w:r>
+              <w:rPr>
+                <w:rFonts w:ascii="Arial" w:hAnsi="Arial" w:cs="Arial"/>
+                <w:sz w:val="16"/>
+                <w:szCs w:val="16"/>
+              </w:rPr>
+            </w:r>
+            <w:r>
+              <w:rPr>
+                <w:rFonts w:ascii="Arial" w:hAnsi="Arial" w:cs="Arial"/>
+                <w:sz w:val="16"/>
+                <w:szCs w:val="16"/>
+              </w:rPr>
+            </w:r>
+          </w:p>
+        </w:tc>
+        <w:tc>
+          <w:tcPr>
+            <w:tcBorders>
+              <w:left w:val="single" w:color="000000" w:sz="4" w:space="0"/>
+              <w:right w:val="single" w:color="000000" w:sz="4" w:space="0"/>
+            </w:tcBorders>
             <w:tcW w:w="79" w:type="dxa"/>
             <w:vAlign w:val="center"/>
+            <w:vMerge w:val="continue"/>
             <w:textDirection w:val="lrTb"/>
             <w:noWrap w:val="false"/>
           </w:tcPr>
@@ -8103,7 +8390,13 @@
                 <w:szCs w:val="16"/>
               </w:rPr>
             </w:r>
-            <w:r/>
+            <w:r>
+              <w:rPr>
+                <w:rFonts w:ascii="Arial" w:hAnsi="Arial" w:cs="Arial"/>
+                <w:sz w:val="16"/>
+                <w:szCs w:val="16"/>
+              </w:rPr>
+            </w:r>
           </w:p>
         </w:tc>
         <w:tc>
@@ -8127,8 +8420,6 @@
               <w:widowControl w:val="off"/>
               <w:rPr>
                 <w:rFonts w:ascii="Arial" w:hAnsi="Arial" w:cs="Arial"/>
-                <w:sz w:val="16"/>
-                <w:szCs w:val="16"/>
               </w:rPr>
             </w:pPr>
             <w:r>
@@ -8140,7 +8431,30 @@
               </w:rPr>
               <w:t xml:space="preserve">${male}</w:t>
             </w:r>
-            <w:r/>
+            <w:r>
+              <w:rPr>
+                <w:rFonts w:ascii="Arial" w:hAnsi="Arial" w:cs="Arial"/>
+                <w:sz w:val="16"/>
+                <w:szCs w:val="16"/>
+              </w:rPr>
+            </w:r>
+            <w:r/>
+            <w:r>
+              <w:rPr>
+                <w:rFonts w:ascii="Arial" w:hAnsi="Arial" w:cs="Arial"/>
+                <w:b/>
+                <w:sz w:val="16"/>
+                <w:szCs w:val="16"/>
+              </w:rPr>
+            </w:r>
+            <w:r>
+              <w:rPr>
+                <w:rFonts w:ascii="Arial" w:hAnsi="Arial" w:cs="Arial"/>
+                <w:b/>
+                <w:sz w:val="16"/>
+                <w:szCs w:val="16"/>
+              </w:rPr>
+            </w:r>
           </w:p>
         </w:tc>
         <w:tc>
@@ -8152,6 +8466,7 @@
             </w:tcBorders>
             <w:tcW w:w="839" w:type="dxa"/>
             <w:vAlign w:val="center"/>
+            <w:vMerge w:val="continue"/>
             <w:textDirection w:val="lrTb"/>
             <w:noWrap w:val="false"/>
           </w:tcPr>
@@ -8172,9 +8487,14 @@
                 <w:sz w:val="16"/>
                 <w:szCs w:val="16"/>
               </w:rPr>
-              <w:t xml:space="preserve">Мужской</w:t>
-            </w:r>
-            <w:r/>
+            </w:r>
+            <w:r>
+              <w:rPr>
+                <w:rFonts w:ascii="Arial" w:hAnsi="Arial" w:cs="Arial"/>
+                <w:sz w:val="16"/>
+                <w:szCs w:val="16"/>
+              </w:rPr>
+            </w:r>
           </w:p>
         </w:tc>
         <w:tc>
@@ -8187,6 +8507,7 @@
             </w:tcBorders>
             <w:tcW w:w="213" w:type="dxa"/>
             <w:vAlign w:val="center"/>
+            <w:vMerge w:val="restart"/>
             <w:textDirection w:val="lrTb"/>
             <w:noWrap w:val="false"/>
           </w:tcPr>
@@ -8195,11 +8516,6 @@
               <w:pStyle w:val="674"/>
               <w:jc w:val="center"/>
               <w:widowControl w:val="off"/>
-              <w:rPr>
-                <w:b/>
-                <w:sz w:val="16"/>
-                <w:szCs w:val="16"/>
-              </w:rPr>
             </w:pPr>
             <w:r>
               <w:rPr>
@@ -8210,7 +8526,30 @@
               </w:rPr>
               <w:t xml:space="preserve">${female}</w:t>
             </w:r>
-            <w:r/>
+            <w:r>
+              <w:rPr>
+                <w:b/>
+                <w:sz w:val="16"/>
+                <w:szCs w:val="16"/>
+              </w:rPr>
+            </w:r>
+            <w:r/>
+            <w:r>
+              <w:rPr>
+                <w:rFonts w:ascii="Arial" w:hAnsi="Arial" w:cs="Arial" w:eastAsia="Arial"/>
+                <w:b/>
+                <w:sz w:val="16"/>
+                <w:szCs w:val="16"/>
+              </w:rPr>
+            </w:r>
+            <w:r>
+              <w:rPr>
+                <w:rFonts w:ascii="Arial" w:hAnsi="Arial" w:cs="Arial" w:eastAsia="Arial"/>
+                <w:b/>
+                <w:sz w:val="16"/>
+                <w:szCs w:val="16"/>
+              </w:rPr>
+            </w:r>
           </w:p>
         </w:tc>
         <w:tc>
@@ -8222,6 +8561,7 @@
             </w:tcBorders>
             <w:tcW w:w="854" w:type="dxa"/>
             <w:vAlign w:val="center"/>
+            <w:vMerge w:val="continue"/>
             <w:textDirection w:val="lrTb"/>
             <w:noWrap w:val="false"/>
           </w:tcPr>
@@ -8242,9 +8582,14 @@
                 <w:sz w:val="16"/>
                 <w:szCs w:val="16"/>
               </w:rPr>
-              <w:t xml:space="preserve">Женский</w:t>
-            </w:r>
-            <w:r/>
+            </w:r>
+            <w:r>
+              <w:rPr>
+                <w:rFonts w:ascii="Arial" w:hAnsi="Arial" w:cs="Arial"/>
+                <w:sz w:val="16"/>
+                <w:szCs w:val="16"/>
+              </w:rPr>
+            </w:r>
           </w:p>
         </w:tc>
         <w:tc>
@@ -8256,6 +8601,7 @@
             </w:tcBorders>
             <w:tcW w:w="6998" w:type="dxa"/>
             <w:vAlign w:val="center"/>
+            <w:vMerge w:val="continue"/>
             <w:textDirection w:val="lrTb"/>
             <w:noWrap w:val="false"/>
           </w:tcPr>
@@ -8268,50 +8614,314 @@
                 <w:rFonts w:ascii="Arial" w:hAnsi="Arial" w:cs="Arial"/>
                 <w:sz w:val="16"/>
                 <w:szCs w:val="16"/>
-                <w:highlight w:val="none"/>
-              </w:rPr>
-            </w:pPr>
-            <w:r>
-              <w:rPr>
-                <w:rFonts w:ascii="Arial" w:hAnsi="Arial" w:cs="Arial"/>
-                <w:sz w:val="16"/>
-                <w:szCs w:val="16"/>
-              </w:rPr>
-              <w:t xml:space="preserve">5. Документ, удостоверяющий личность:</w:t>
-            </w:r>
-            <w:r/>
-          </w:p>
-          <w:p>
-            <w:pPr>
+              </w:rPr>
+            </w:pPr>
+            <w:r>
+              <w:rPr>
+                <w:rFonts w:ascii="Arial" w:hAnsi="Arial" w:cs="Arial"/>
+                <w:sz w:val="16"/>
+                <w:szCs w:val="16"/>
+              </w:rPr>
+            </w:r>
+            <w:r>
+              <w:rPr>
+                <w:rFonts w:ascii="Arial" w:hAnsi="Arial" w:cs="Arial"/>
+                <w:sz w:val="16"/>
+                <w:szCs w:val="16"/>
+              </w:rPr>
+            </w:r>
+          </w:p>
+        </w:tc>
+      </w:tr>
+      <w:tr>
+        <w:trPr>
+          <w:trHeight w:val="238"/>
+        </w:trPr>
+        <w:tc>
+          <w:tcPr>
+            <w:gridSpan w:val="5"/>
+            <w:tcBorders>
+              <w:left w:val="single" w:color="000000" w:sz="4" w:space="0"/>
+              <w:right w:val="single" w:color="000000" w:sz="4" w:space="0"/>
+            </w:tcBorders>
+            <w:tcW w:w="788" w:type="dxa"/>
+            <w:vAlign w:val="center"/>
+            <w:vMerge w:val="continue"/>
+            <w:textDirection w:val="lrTb"/>
+            <w:noWrap w:val="false"/>
+          </w:tcPr>
+          <w:p>
+            <w:pPr>
+              <w:pStyle w:val="674"/>
               <w:ind w:left="57" w:firstLine="0"/>
               <w:widowControl w:val="off"/>
               <w:rPr>
-                <w:rFonts w:ascii="Times New Roman" w:hAnsi="Times New Roman" w:cs="Times New Roman" w:eastAsia="Times New Roman"/>
+                <w:rFonts w:ascii="Arial" w:hAnsi="Arial" w:cs="Arial"/>
+                <w:sz w:val="16"/>
+                <w:szCs w:val="16"/>
+              </w:rPr>
+            </w:pPr>
+            <w:r>
+              <w:rPr>
+                <w:rFonts w:ascii="Arial" w:hAnsi="Arial" w:cs="Arial"/>
+                <w:sz w:val="16"/>
+                <w:szCs w:val="16"/>
+              </w:rPr>
+            </w:r>
+            <w:r>
+              <w:rPr>
+                <w:rFonts w:ascii="Arial" w:hAnsi="Arial" w:cs="Arial"/>
+                <w:sz w:val="16"/>
+                <w:szCs w:val="16"/>
+              </w:rPr>
+            </w:r>
+          </w:p>
+        </w:tc>
+        <w:tc>
+          <w:tcPr>
+            <w:tcBorders>
+              <w:left w:val="single" w:color="000000" w:sz="4" w:space="0"/>
+              <w:right w:val="none" w:color="000000" w:sz="4" w:space="0"/>
+            </w:tcBorders>
+            <w:tcW w:w="79" w:type="dxa"/>
+            <w:vAlign w:val="center"/>
+            <w:vMerge w:val="continue"/>
+            <w:textDirection w:val="lrTb"/>
+            <w:noWrap w:val="false"/>
+          </w:tcPr>
+          <w:p>
+            <w:pPr>
+              <w:pStyle w:val="674"/>
+              <w:ind w:left="210" w:firstLine="0"/>
+              <w:widowControl w:val="off"/>
+              <w:rPr>
+                <w:rFonts w:ascii="Arial" w:hAnsi="Arial" w:cs="Arial"/>
+                <w:sz w:val="16"/>
+                <w:szCs w:val="16"/>
+              </w:rPr>
+            </w:pPr>
+            <w:r>
+              <w:rPr>
+                <w:rFonts w:ascii="Arial" w:hAnsi="Arial" w:cs="Arial"/>
+                <w:sz w:val="16"/>
+                <w:szCs w:val="16"/>
+              </w:rPr>
+            </w:r>
+            <w:r>
+              <w:rPr>
+                <w:rFonts w:ascii="Arial" w:hAnsi="Arial" w:cs="Arial"/>
+                <w:sz w:val="16"/>
+                <w:szCs w:val="16"/>
+              </w:rPr>
+            </w:r>
+          </w:p>
+        </w:tc>
+        <w:tc>
+          <w:tcPr>
+            <w:gridSpan w:val="3"/>
+            <w:tcBorders>
+              <w:left w:val="none" w:color="000000" w:sz="4" w:space="0"/>
+              <w:top w:val="single" w:color="000000" w:sz="4" w:space="0"/>
+              <w:right w:val="none" w:color="000000" w:sz="4" w:space="0"/>
+              <w:bottom w:val="none" w:color="000000" w:sz="4" w:space="0"/>
+            </w:tcBorders>
+            <w:tcW w:w="214" w:type="dxa"/>
+            <w:vAlign w:val="center"/>
+            <w:textDirection w:val="lrTb"/>
+            <w:noWrap w:val="false"/>
+          </w:tcPr>
+          <w:p>
+            <w:pPr>
+              <w:pStyle w:val="674"/>
+              <w:jc w:val="center"/>
+              <w:widowControl w:val="off"/>
+              <w:rPr>
+                <w:rFonts w:ascii="Arial" w:hAnsi="Arial" w:cs="Arial"/>
                 <w:b/>
-                <w:sz w:val="18"/>
-                <w:szCs w:val="16"/>
-              </w:rPr>
-            </w:pPr>
-            <w:r>
-              <w:rPr>
-                <w:rFonts w:ascii="Times New Roman" w:hAnsi="Times New Roman" w:cs="Times New Roman" w:eastAsia="Times New Roman"/>
+                <w:sz w:val="16"/>
+                <w:szCs w:val="16"/>
+              </w:rPr>
+            </w:pPr>
+            <w:r>
+              <w:rPr>
+                <w:rFonts w:ascii="Arial" w:hAnsi="Arial" w:cs="Arial"/>
                 <w:b/>
-                <w:sz w:val="18"/>
-                <w:szCs w:val="16"/>
-                <w:highlight w:val="none"/>
-              </w:rPr>
-              <w:t xml:space="preserve">${doc_type}</w:t>
-            </w:r>
-            <w:r>
-              <w:rPr>
-                <w:rFonts w:ascii="Times New Roman" w:hAnsi="Times New Roman" w:cs="Times New Roman" w:eastAsia="Times New Roman"/>
+                <w:sz w:val="16"/>
+                <w:szCs w:val="16"/>
+              </w:rPr>
+            </w:r>
+            <w:r>
+              <w:rPr>
+                <w:rFonts w:ascii="Arial" w:hAnsi="Arial" w:cs="Arial"/>
                 <w:b/>
-                <w:sz w:val="18"/>
-                <w:szCs w:val="16"/>
-                <w:highlight w:val="none"/>
-              </w:rPr>
-            </w:r>
-            <w:r/>
+                <w:sz w:val="16"/>
+                <w:szCs w:val="16"/>
+              </w:rPr>
+            </w:r>
+          </w:p>
+        </w:tc>
+        <w:tc>
+          <w:tcPr>
+            <w:gridSpan w:val="3"/>
+            <w:tcBorders>
+              <w:left w:val="none" w:color="000000" w:sz="4" w:space="0"/>
+              <w:right w:val="none" w:color="000000" w:sz="4" w:space="0"/>
+            </w:tcBorders>
+            <w:tcW w:w="839" w:type="dxa"/>
+            <w:vAlign w:val="center"/>
+            <w:vMerge w:val="continue"/>
+            <w:textDirection w:val="lrTb"/>
+            <w:noWrap w:val="false"/>
+          </w:tcPr>
+          <w:p>
+            <w:pPr>
+              <w:pStyle w:val="674"/>
+              <w:ind w:left="57" w:firstLine="0"/>
+              <w:widowControl w:val="off"/>
+              <w:rPr>
+                <w:rFonts w:ascii="Arial" w:hAnsi="Arial" w:cs="Arial"/>
+                <w:sz w:val="16"/>
+                <w:szCs w:val="16"/>
+              </w:rPr>
+            </w:pPr>
+            <w:r>
+              <w:rPr>
+                <w:rFonts w:ascii="Arial" w:hAnsi="Arial" w:cs="Arial"/>
+                <w:sz w:val="16"/>
+                <w:szCs w:val="16"/>
+              </w:rPr>
+            </w:r>
+            <w:r>
+              <w:rPr>
+                <w:rFonts w:ascii="Arial" w:hAnsi="Arial" w:cs="Arial"/>
+                <w:sz w:val="16"/>
+                <w:szCs w:val="16"/>
+              </w:rPr>
+            </w:r>
+          </w:p>
+        </w:tc>
+        <w:tc>
+          <w:tcPr>
+            <w:tcBorders>
+              <w:left w:val="none" w:color="000000" w:sz="4" w:space="0"/>
+              <w:top w:val="single" w:color="000000" w:sz="4" w:space="0"/>
+              <w:right w:val="none" w:color="000000" w:sz="4" w:space="0"/>
+              <w:bottom w:val="none" w:color="000000" w:sz="4" w:space="0"/>
+            </w:tcBorders>
+            <w:tcW w:w="213" w:type="dxa"/>
+            <w:vAlign w:val="center"/>
+            <w:vMerge w:val="restart"/>
+            <w:textDirection w:val="lrTb"/>
+            <w:noWrap w:val="false"/>
+          </w:tcPr>
+          <w:p>
+            <w:pPr>
+              <w:pStyle w:val="674"/>
+              <w:jc w:val="center"/>
+              <w:widowControl w:val="off"/>
+              <w:rPr>
+                <w:rFonts w:ascii="Arial" w:hAnsi="Arial" w:cs="Arial" w:eastAsia="Arial"/>
+                <w:b/>
+                <w:sz w:val="16"/>
+                <w:szCs w:val="16"/>
+              </w:rPr>
+            </w:pPr>
+            <w:r>
+              <w:rPr>
+                <w:rFonts w:ascii="Arial" w:hAnsi="Arial" w:cs="Arial" w:eastAsia="Arial"/>
+                <w:b/>
+                <w:sz w:val="16"/>
+                <w:szCs w:val="16"/>
+              </w:rPr>
+            </w:r>
+            <w:r>
+              <w:rPr>
+                <w:rFonts w:ascii="Arial" w:hAnsi="Arial" w:cs="Arial" w:eastAsia="Arial"/>
+                <w:b/>
+                <w:sz w:val="16"/>
+                <w:szCs w:val="16"/>
+              </w:rPr>
+            </w:r>
+          </w:p>
+        </w:tc>
+        <w:tc>
+          <w:tcPr>
+            <w:gridSpan w:val="6"/>
+            <w:tcBorders>
+              <w:left w:val="none" w:color="000000" w:sz="4" w:space="0"/>
+              <w:right w:val="single" w:color="000000" w:sz="4" w:space="0"/>
+            </w:tcBorders>
+            <w:tcW w:w="854" w:type="dxa"/>
+            <w:vAlign w:val="center"/>
+            <w:vMerge w:val="continue"/>
+            <w:textDirection w:val="lrTb"/>
+            <w:noWrap w:val="false"/>
+          </w:tcPr>
+          <w:p>
+            <w:pPr>
+              <w:pStyle w:val="674"/>
+              <w:ind w:left="57" w:firstLine="0"/>
+              <w:widowControl w:val="off"/>
+              <w:rPr>
+                <w:rFonts w:ascii="Arial" w:hAnsi="Arial" w:cs="Arial"/>
+                <w:sz w:val="16"/>
+                <w:szCs w:val="16"/>
+              </w:rPr>
+            </w:pPr>
+            <w:r>
+              <w:rPr>
+                <w:rFonts w:ascii="Arial" w:hAnsi="Arial" w:cs="Arial"/>
+                <w:sz w:val="16"/>
+                <w:szCs w:val="16"/>
+              </w:rPr>
+            </w:r>
+            <w:r>
+              <w:rPr>
+                <w:rFonts w:ascii="Arial" w:hAnsi="Arial" w:cs="Arial"/>
+                <w:sz w:val="16"/>
+                <w:szCs w:val="16"/>
+              </w:rPr>
+            </w:r>
+          </w:p>
+        </w:tc>
+        <w:tc>
+          <w:tcPr>
+            <w:gridSpan w:val="24"/>
+            <w:tcBorders>
+              <w:left w:val="single" w:color="000000" w:sz="4" w:space="0"/>
+              <w:right w:val="single" w:color="000000" w:sz="4" w:space="0"/>
+            </w:tcBorders>
+            <w:tcW w:w="6998" w:type="dxa"/>
+            <w:vAlign w:val="center"/>
+            <w:vMerge w:val="continue"/>
+            <w:textDirection w:val="lrTb"/>
+            <w:noWrap w:val="false"/>
+          </w:tcPr>
+          <w:p>
+            <w:pPr>
+              <w:pStyle w:val="674"/>
+              <w:ind w:left="57" w:firstLine="0"/>
+              <w:widowControl w:val="off"/>
+              <w:rPr>
+                <w:rFonts w:ascii="Arial" w:hAnsi="Arial" w:cs="Arial"/>
+                <w:sz w:val="16"/>
+                <w:szCs w:val="16"/>
+              </w:rPr>
+            </w:pPr>
+            <w:r>
+              <w:rPr>
+                <w:rFonts w:ascii="Arial" w:hAnsi="Arial" w:cs="Arial"/>
+                <w:sz w:val="16"/>
+                <w:szCs w:val="16"/>
+              </w:rPr>
+            </w:r>
+            <w:r>
+              <w:rPr>
+                <w:rFonts w:ascii="Arial" w:hAnsi="Arial" w:cs="Arial"/>
+                <w:sz w:val="16"/>
+                <w:szCs w:val="16"/>
+              </w:rPr>
+            </w:r>
           </w:p>
         </w:tc>
       </w:tr>
@@ -8803,6 +9413,7 @@
       <w:tr>
         <w:trPr>
           <w:cantSplit/>
+          <w:trHeight w:val="238"/>
         </w:trPr>
         <w:tc>
           <w:tcPr>
